--- a/Html/LemonCode_1_Html.docx
+++ b/Html/LemonCode_1_Html.docx
@@ -2558,13 +2558,16 @@
         <w:t xml:space="preserve"> If we inficate in the style a specific width and height it </w:t>
       </w:r>
       <w:r>
-        <w:t xml:space="preserve">dosen’t </w:t>
+        <w:t>do</w:t>
+      </w:r>
+      <w:r>
+        <w:t>es</w:t>
+      </w:r>
+      <w:r>
+        <w:t xml:space="preserve">n’t </w:t>
       </w:r>
       <w:r>
         <w:t>respect it</w:t>
-      </w:r>
-      <w:r>
-        <w:t>, whe can add the style atributte “dysplay: inline-block” to respect the indicate sice</w:t>
       </w:r>
       <w:r>
         <w:t>.</w:t>
@@ -2573,598 +2576,89 @@
     <w:p/>
     <w:p>
       <w:r>
-        <w:t>Every elemnt independenly of the type is incampulate in a box with the next componentes.</w:t>
+        <w:t xml:space="preserve">we can add the </w:t>
+      </w:r>
+      <w:r>
+        <w:t xml:space="preserve">css property dysplay </w:t>
+      </w:r>
+      <w:r>
+        <w:t>to modifay this behavior:</w:t>
       </w:r>
     </w:p>
     <w:p/>
     <w:p>
       <w:r>
         <w:rPr>
-          <w:noProof/>
-          <w14:ligatures w14:val="standardContextual"/>
+          <w:color w:val="FF0000"/>
         </w:rPr>
-        <mc:AlternateContent>
-          <mc:Choice Requires="wps">
-            <w:drawing>
-              <wp:anchor distT="0" distB="0" distL="114300" distR="114300" simplePos="0" relativeHeight="251662336" behindDoc="0" locked="0" layoutInCell="1" allowOverlap="1" wp14:anchorId="017238AB" wp14:editId="15F16894">
-                <wp:simplePos x="0" y="0"/>
-                <wp:positionH relativeFrom="column">
-                  <wp:posOffset>636790</wp:posOffset>
-                </wp:positionH>
-                <wp:positionV relativeFrom="paragraph">
-                  <wp:posOffset>98664</wp:posOffset>
-                </wp:positionV>
-                <wp:extent cx="3327661" cy="1468391"/>
-                <wp:effectExtent l="0" t="0" r="12700" b="17780"/>
-                <wp:wrapNone/>
-                <wp:docPr id="1578122603" name="Frame 2"/>
-                <wp:cNvGraphicFramePr/>
-                <a:graphic xmlns:a="http://schemas.openxmlformats.org/drawingml/2006/main">
-                  <a:graphicData uri="http://schemas.microsoft.com/office/word/2010/wordprocessingShape">
-                    <wps:wsp>
-                      <wps:cNvSpPr/>
-                      <wps:spPr>
-                        <a:xfrm>
-                          <a:off x="0" y="0"/>
-                          <a:ext cx="3327661" cy="1468391"/>
-                        </a:xfrm>
-                        <a:custGeom>
-                          <a:avLst/>
-                          <a:gdLst>
-                            <a:gd name="connsiteX0" fmla="*/ 0 w 3087370"/>
-                            <a:gd name="connsiteY0" fmla="*/ 0 h 1161415"/>
-                            <a:gd name="connsiteX1" fmla="*/ 3087370 w 3087370"/>
-                            <a:gd name="connsiteY1" fmla="*/ 0 h 1161415"/>
-                            <a:gd name="connsiteX2" fmla="*/ 3087370 w 3087370"/>
-                            <a:gd name="connsiteY2" fmla="*/ 1161415 h 1161415"/>
-                            <a:gd name="connsiteX3" fmla="*/ 0 w 3087370"/>
-                            <a:gd name="connsiteY3" fmla="*/ 1161415 h 1161415"/>
-                            <a:gd name="connsiteX4" fmla="*/ 0 w 3087370"/>
-                            <a:gd name="connsiteY4" fmla="*/ 0 h 1161415"/>
-                            <a:gd name="connsiteX5" fmla="*/ 145177 w 3087370"/>
-                            <a:gd name="connsiteY5" fmla="*/ 145177 h 1161415"/>
-                            <a:gd name="connsiteX6" fmla="*/ 145177 w 3087370"/>
-                            <a:gd name="connsiteY6" fmla="*/ 1016238 h 1161415"/>
-                            <a:gd name="connsiteX7" fmla="*/ 2942193 w 3087370"/>
-                            <a:gd name="connsiteY7" fmla="*/ 1016238 h 1161415"/>
-                            <a:gd name="connsiteX8" fmla="*/ 2942193 w 3087370"/>
-                            <a:gd name="connsiteY8" fmla="*/ 145177 h 1161415"/>
-                            <a:gd name="connsiteX9" fmla="*/ 145177 w 3087370"/>
-                            <a:gd name="connsiteY9" fmla="*/ 145177 h 1161415"/>
-                            <a:gd name="connsiteX0" fmla="*/ 0 w 3087370"/>
-                            <a:gd name="connsiteY0" fmla="*/ 0 h 1161415"/>
-                            <a:gd name="connsiteX1" fmla="*/ 3087370 w 3087370"/>
-                            <a:gd name="connsiteY1" fmla="*/ 0 h 1161415"/>
-                            <a:gd name="connsiteX2" fmla="*/ 3087370 w 3087370"/>
-                            <a:gd name="connsiteY2" fmla="*/ 1161415 h 1161415"/>
-                            <a:gd name="connsiteX3" fmla="*/ 0 w 3087370"/>
-                            <a:gd name="connsiteY3" fmla="*/ 1161415 h 1161415"/>
-                            <a:gd name="connsiteX4" fmla="*/ 0 w 3087370"/>
-                            <a:gd name="connsiteY4" fmla="*/ 0 h 1161415"/>
-                            <a:gd name="connsiteX5" fmla="*/ 40246 w 3087370"/>
-                            <a:gd name="connsiteY5" fmla="*/ 40245 h 1161415"/>
-                            <a:gd name="connsiteX6" fmla="*/ 145177 w 3087370"/>
-                            <a:gd name="connsiteY6" fmla="*/ 1016238 h 1161415"/>
-                            <a:gd name="connsiteX7" fmla="*/ 2942193 w 3087370"/>
-                            <a:gd name="connsiteY7" fmla="*/ 1016238 h 1161415"/>
-                            <a:gd name="connsiteX8" fmla="*/ 2942193 w 3087370"/>
-                            <a:gd name="connsiteY8" fmla="*/ 145177 h 1161415"/>
-                            <a:gd name="connsiteX9" fmla="*/ 40246 w 3087370"/>
-                            <a:gd name="connsiteY9" fmla="*/ 40245 h 1161415"/>
-                            <a:gd name="connsiteX0" fmla="*/ 0 w 3087370"/>
-                            <a:gd name="connsiteY0" fmla="*/ 0 h 1161415"/>
-                            <a:gd name="connsiteX1" fmla="*/ 3087370 w 3087370"/>
-                            <a:gd name="connsiteY1" fmla="*/ 0 h 1161415"/>
-                            <a:gd name="connsiteX2" fmla="*/ 3087370 w 3087370"/>
-                            <a:gd name="connsiteY2" fmla="*/ 1161415 h 1161415"/>
-                            <a:gd name="connsiteX3" fmla="*/ 0 w 3087370"/>
-                            <a:gd name="connsiteY3" fmla="*/ 1161415 h 1161415"/>
-                            <a:gd name="connsiteX4" fmla="*/ 0 w 3087370"/>
-                            <a:gd name="connsiteY4" fmla="*/ 0 h 1161415"/>
-                            <a:gd name="connsiteX5" fmla="*/ 40246 w 3087370"/>
-                            <a:gd name="connsiteY5" fmla="*/ 40245 h 1161415"/>
-                            <a:gd name="connsiteX6" fmla="*/ 0 w 3087370"/>
-                            <a:gd name="connsiteY6" fmla="*/ 1161415 h 1161415"/>
-                            <a:gd name="connsiteX7" fmla="*/ 2942193 w 3087370"/>
-                            <a:gd name="connsiteY7" fmla="*/ 1016238 h 1161415"/>
-                            <a:gd name="connsiteX8" fmla="*/ 2942193 w 3087370"/>
-                            <a:gd name="connsiteY8" fmla="*/ 145177 h 1161415"/>
-                            <a:gd name="connsiteX9" fmla="*/ 40246 w 3087370"/>
-                            <a:gd name="connsiteY9" fmla="*/ 40245 h 1161415"/>
-                            <a:gd name="connsiteX0" fmla="*/ 0 w 3087370"/>
-                            <a:gd name="connsiteY0" fmla="*/ 0 h 1161415"/>
-                            <a:gd name="connsiteX1" fmla="*/ 3087370 w 3087370"/>
-                            <a:gd name="connsiteY1" fmla="*/ 0 h 1161415"/>
-                            <a:gd name="connsiteX2" fmla="*/ 3087370 w 3087370"/>
-                            <a:gd name="connsiteY2" fmla="*/ 1161415 h 1161415"/>
-                            <a:gd name="connsiteX3" fmla="*/ 0 w 3087370"/>
-                            <a:gd name="connsiteY3" fmla="*/ 1161415 h 1161415"/>
-                            <a:gd name="connsiteX4" fmla="*/ 0 w 3087370"/>
-                            <a:gd name="connsiteY4" fmla="*/ 0 h 1161415"/>
-                            <a:gd name="connsiteX5" fmla="*/ 40246 w 3087370"/>
-                            <a:gd name="connsiteY5" fmla="*/ 40245 h 1161415"/>
-                            <a:gd name="connsiteX6" fmla="*/ 0 w 3087370"/>
-                            <a:gd name="connsiteY6" fmla="*/ 1161415 h 1161415"/>
-                            <a:gd name="connsiteX7" fmla="*/ 3087370 w 3087370"/>
-                            <a:gd name="connsiteY7" fmla="*/ 1161415 h 1161415"/>
-                            <a:gd name="connsiteX8" fmla="*/ 2942193 w 3087370"/>
-                            <a:gd name="connsiteY8" fmla="*/ 145177 h 1161415"/>
-                            <a:gd name="connsiteX9" fmla="*/ 40246 w 3087370"/>
-                            <a:gd name="connsiteY9" fmla="*/ 40245 h 1161415"/>
-                            <a:gd name="connsiteX0" fmla="*/ 0 w 3087370"/>
-                            <a:gd name="connsiteY0" fmla="*/ 0 h 1161415"/>
-                            <a:gd name="connsiteX1" fmla="*/ 3087370 w 3087370"/>
-                            <a:gd name="connsiteY1" fmla="*/ 0 h 1161415"/>
-                            <a:gd name="connsiteX2" fmla="*/ 3087370 w 3087370"/>
-                            <a:gd name="connsiteY2" fmla="*/ 1161415 h 1161415"/>
-                            <a:gd name="connsiteX3" fmla="*/ 0 w 3087370"/>
-                            <a:gd name="connsiteY3" fmla="*/ 1161415 h 1161415"/>
-                            <a:gd name="connsiteX4" fmla="*/ 0 w 3087370"/>
-                            <a:gd name="connsiteY4" fmla="*/ 0 h 1161415"/>
-                            <a:gd name="connsiteX5" fmla="*/ 40246 w 3087370"/>
-                            <a:gd name="connsiteY5" fmla="*/ 40245 h 1161415"/>
-                            <a:gd name="connsiteX6" fmla="*/ 0 w 3087370"/>
-                            <a:gd name="connsiteY6" fmla="*/ 1161415 h 1161415"/>
-                            <a:gd name="connsiteX7" fmla="*/ 3087370 w 3087370"/>
-                            <a:gd name="connsiteY7" fmla="*/ 1161415 h 1161415"/>
-                            <a:gd name="connsiteX8" fmla="*/ 3047124 w 3087370"/>
-                            <a:gd name="connsiteY8" fmla="*/ 0 h 1161415"/>
-                            <a:gd name="connsiteX9" fmla="*/ 40246 w 3087370"/>
-                            <a:gd name="connsiteY9" fmla="*/ 40245 h 1161415"/>
-                            <a:gd name="connsiteX0" fmla="*/ 0 w 3087370"/>
-                            <a:gd name="connsiteY0" fmla="*/ 0 h 1161415"/>
-                            <a:gd name="connsiteX1" fmla="*/ 3087370 w 3087370"/>
-                            <a:gd name="connsiteY1" fmla="*/ 0 h 1161415"/>
-                            <a:gd name="connsiteX2" fmla="*/ 3087370 w 3087370"/>
-                            <a:gd name="connsiteY2" fmla="*/ 1161415 h 1161415"/>
-                            <a:gd name="connsiteX3" fmla="*/ 0 w 3087370"/>
-                            <a:gd name="connsiteY3" fmla="*/ 1161415 h 1161415"/>
-                            <a:gd name="connsiteX4" fmla="*/ 0 w 3087370"/>
-                            <a:gd name="connsiteY4" fmla="*/ 0 h 1161415"/>
-                            <a:gd name="connsiteX5" fmla="*/ 0 w 3087370"/>
-                            <a:gd name="connsiteY5" fmla="*/ 0 h 1161415"/>
-                            <a:gd name="connsiteX6" fmla="*/ 0 w 3087370"/>
-                            <a:gd name="connsiteY6" fmla="*/ 1161415 h 1161415"/>
-                            <a:gd name="connsiteX7" fmla="*/ 3087370 w 3087370"/>
-                            <a:gd name="connsiteY7" fmla="*/ 1161415 h 1161415"/>
-                            <a:gd name="connsiteX8" fmla="*/ 3047124 w 3087370"/>
-                            <a:gd name="connsiteY8" fmla="*/ 0 h 1161415"/>
-                            <a:gd name="connsiteX9" fmla="*/ 0 w 3087370"/>
-                            <a:gd name="connsiteY9" fmla="*/ 0 h 1161415"/>
-                            <a:gd name="connsiteX0" fmla="*/ 0 w 3087370"/>
-                            <a:gd name="connsiteY0" fmla="*/ 0 h 1161415"/>
-                            <a:gd name="connsiteX1" fmla="*/ 3087370 w 3087370"/>
-                            <a:gd name="connsiteY1" fmla="*/ 0 h 1161415"/>
-                            <a:gd name="connsiteX2" fmla="*/ 3087370 w 3087370"/>
-                            <a:gd name="connsiteY2" fmla="*/ 1161415 h 1161415"/>
-                            <a:gd name="connsiteX3" fmla="*/ 0 w 3087370"/>
-                            <a:gd name="connsiteY3" fmla="*/ 1161415 h 1161415"/>
-                            <a:gd name="connsiteX4" fmla="*/ 0 w 3087370"/>
-                            <a:gd name="connsiteY4" fmla="*/ 0 h 1161415"/>
-                            <a:gd name="connsiteX5" fmla="*/ 0 w 3087370"/>
-                            <a:gd name="connsiteY5" fmla="*/ 0 h 1161415"/>
-                            <a:gd name="connsiteX6" fmla="*/ 0 w 3087370"/>
-                            <a:gd name="connsiteY6" fmla="*/ 1161415 h 1161415"/>
-                            <a:gd name="connsiteX7" fmla="*/ 3087370 w 3087370"/>
-                            <a:gd name="connsiteY7" fmla="*/ 1161415 h 1161415"/>
-                            <a:gd name="connsiteX8" fmla="*/ 3087370 w 3087370"/>
-                            <a:gd name="connsiteY8" fmla="*/ 0 h 1161415"/>
-                            <a:gd name="connsiteX9" fmla="*/ 0 w 3087370"/>
-                            <a:gd name="connsiteY9" fmla="*/ 0 h 1161415"/>
-                          </a:gdLst>
-                          <a:ahLst/>
-                          <a:cxnLst>
-                            <a:cxn ang="0">
-                              <a:pos x="connsiteX0" y="connsiteY0"/>
-                            </a:cxn>
-                            <a:cxn ang="0">
-                              <a:pos x="connsiteX1" y="connsiteY1"/>
-                            </a:cxn>
-                            <a:cxn ang="0">
-                              <a:pos x="connsiteX2" y="connsiteY2"/>
-                            </a:cxn>
-                            <a:cxn ang="0">
-                              <a:pos x="connsiteX3" y="connsiteY3"/>
-                            </a:cxn>
-                            <a:cxn ang="0">
-                              <a:pos x="connsiteX4" y="connsiteY4"/>
-                            </a:cxn>
-                            <a:cxn ang="0">
-                              <a:pos x="connsiteX5" y="connsiteY5"/>
-                            </a:cxn>
-                            <a:cxn ang="0">
-                              <a:pos x="connsiteX6" y="connsiteY6"/>
-                            </a:cxn>
-                            <a:cxn ang="0">
-                              <a:pos x="connsiteX7" y="connsiteY7"/>
-                            </a:cxn>
-                            <a:cxn ang="0">
-                              <a:pos x="connsiteX8" y="connsiteY8"/>
-                            </a:cxn>
-                            <a:cxn ang="0">
-                              <a:pos x="connsiteX9" y="connsiteY9"/>
-                            </a:cxn>
-                          </a:cxnLst>
-                          <a:rect l="l" t="t" r="r" b="b"/>
-                          <a:pathLst>
-                            <a:path w="3087370" h="1161415">
-                              <a:moveTo>
-                                <a:pt x="0" y="0"/>
-                              </a:moveTo>
-                              <a:lnTo>
-                                <a:pt x="3087370" y="0"/>
-                              </a:lnTo>
-                              <a:lnTo>
-                                <a:pt x="3087370" y="1161415"/>
-                              </a:lnTo>
-                              <a:lnTo>
-                                <a:pt x="0" y="1161415"/>
-                              </a:lnTo>
-                              <a:lnTo>
-                                <a:pt x="0" y="0"/>
-                              </a:lnTo>
-                              <a:close/>
-                              <a:moveTo>
-                                <a:pt x="0" y="0"/>
-                              </a:moveTo>
-                              <a:lnTo>
-                                <a:pt x="0" y="1161415"/>
-                              </a:lnTo>
-                              <a:lnTo>
-                                <a:pt x="3087370" y="1161415"/>
-                              </a:lnTo>
-                              <a:lnTo>
-                                <a:pt x="3087370" y="0"/>
-                              </a:lnTo>
-                              <a:lnTo>
-                                <a:pt x="0" y="0"/>
-                              </a:lnTo>
-                              <a:close/>
-                            </a:path>
-                          </a:pathLst>
-                        </a:custGeom>
-                      </wps:spPr>
-                      <wps:style>
-                        <a:lnRef idx="2">
-                          <a:schemeClr val="accent1">
-                            <a:shade val="15000"/>
-                          </a:schemeClr>
-                        </a:lnRef>
-                        <a:fillRef idx="1">
-                          <a:schemeClr val="accent1"/>
-                        </a:fillRef>
-                        <a:effectRef idx="0">
-                          <a:schemeClr val="accent1"/>
-                        </a:effectRef>
-                        <a:fontRef idx="minor">
-                          <a:schemeClr val="lt1"/>
-                        </a:fontRef>
-                      </wps:style>
-                      <wps:txbx>
-                        <w:txbxContent>
-                          <w:p>
-                            <w:pPr>
-                              <w:jc w:val="center"/>
-                              <w:rPr>
-                                <w:color w:val="FFFFFF" w:themeColor="background1"/>
-                                <w:lang w:val="es-ES"/>
-                              </w:rPr>
-                            </w:pPr>
-                          </w:p>
-                        </w:txbxContent>
-                      </wps:txbx>
-                      <wps:bodyPr rot="0" spcFirstLastPara="0" vertOverflow="overflow" horzOverflow="overflow" vert="horz" wrap="square" lIns="91440" tIns="45720" rIns="91440" bIns="45720" numCol="1" spcCol="0" rtlCol="0" fromWordArt="0" anchor="ctr" anchorCtr="0" forceAA="0" compatLnSpc="1">
-                        <a:prstTxWarp prst="textNoShape">
-                          <a:avLst/>
-                        </a:prstTxWarp>
-                        <a:noAutofit/>
-                      </wps:bodyPr>
-                    </wps:wsp>
-                  </a:graphicData>
-                </a:graphic>
-                <wp14:sizeRelH relativeFrom="margin">
-                  <wp14:pctWidth>0</wp14:pctWidth>
-                </wp14:sizeRelH>
-                <wp14:sizeRelV relativeFrom="margin">
-                  <wp14:pctHeight>0</wp14:pctHeight>
-                </wp14:sizeRelV>
-              </wp:anchor>
-            </w:drawing>
-          </mc:Choice>
-          <mc:Fallback>
-            <w:pict>
-              <v:shape w14:anchorId="017238AB" id="Frame 2" o:spid="_x0000_s1026" style="position:absolute;margin-left:50.15pt;margin-top:7.75pt;width:262pt;height:115.6pt;z-index:251662336;visibility:visible;mso-wrap-style:square;mso-width-percent:0;mso-height-percent:0;mso-wrap-distance-left:9pt;mso-wrap-distance-top:0;mso-wrap-distance-right:9pt;mso-wrap-distance-bottom:0;mso-position-horizontal:absolute;mso-position-horizontal-relative:text;mso-position-vertical:absolute;mso-position-vertical-relative:text;mso-width-percent:0;mso-height-percent:0;mso-width-relative:margin;mso-height-relative:margin;v-text-anchor:middle" coordsize="3087370,1161415" o:spt="100" o:gfxdata="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" adj="-11796480,,5400" path="m,l3087370,r,1161415l,1161415,,xm,l,1161415r3087370,l3087370,,,xe" fillcolor="#156082 [3204]" strokecolor="#030e13 [484]" strokeweight="1pt">
-                <v:stroke joinstyle="miter"/>
-                <v:formulas/>
-                <v:path arrowok="t" o:connecttype="custom" o:connectlocs="0,0;3327661,0;3327661,1468391;0,1468391;0,0;0,0;0,1468391;3327661,1468391;3327661,0;0,0" o:connectangles="0,0,0,0,0,0,0,0,0,0" textboxrect="0,0,3087370,1161415"/>
-                <v:textbox>
-                  <w:txbxContent>
-                    <w:p>
-                      <w:pPr>
-                        <w:jc w:val="center"/>
-                        <w:rPr>
-                          <w:color w:val="FFFFFF" w:themeColor="background1"/>
-                          <w:lang w:val="es-ES"/>
-                        </w:rPr>
-                      </w:pPr>
-                    </w:p>
-                  </w:txbxContent>
-                </v:textbox>
-              </v:shape>
-            </w:pict>
-          </mc:Fallback>
-        </mc:AlternateContent>
+        <w:t>“dysplay: inline”</w:t>
+      </w:r>
+      <w:r>
+        <w:rPr>
+          <w:color w:val="FF0000"/>
+        </w:rPr>
+        <w:t xml:space="preserve"> </w:t>
+      </w:r>
+      <w:r>
+        <w:t>doesn’t respect the specified width and hight, the element uses a minimun size for its content and doesn’t generate a line break.</w:t>
       </w:r>
     </w:p>
+    <w:p/>
     <w:p>
-      <w:pPr>
-        <w:tabs>
-          <w:tab w:val="left" w:pos="3210"/>
-        </w:tabs>
-      </w:pPr>
       <w:r>
         <w:rPr>
-          <w:noProof/>
-          <w14:ligatures w14:val="standardContextual"/>
+          <w:color w:val="FF0000"/>
         </w:rPr>
         <w:lastRenderedPageBreak/>
-        <w:drawing>
-          <wp:inline distT="0" distB="0" distL="0" distR="0" wp14:anchorId="541EF617" wp14:editId="633E5334">
-            <wp:extent cx="3619500" cy="3759200"/>
-            <wp:effectExtent l="0" t="0" r="0" b="0"/>
-            <wp:docPr id="1188542927" name="Picture 1" descr="A diagram of a variety of sizes&#10;&#10;Description automatically generated with medium confidence"/>
-            <wp:cNvGraphicFramePr>
-              <a:graphicFrameLocks xmlns:a="http://schemas.openxmlformats.org/drawingml/2006/main" noChangeAspect="1"/>
-            </wp:cNvGraphicFramePr>
-            <a:graphic xmlns:a="http://schemas.openxmlformats.org/drawingml/2006/main">
-              <a:graphicData uri="http://schemas.openxmlformats.org/drawingml/2006/picture">
-                <pic:pic xmlns:pic="http://schemas.openxmlformats.org/drawingml/2006/picture">
-                  <pic:nvPicPr>
-                    <pic:cNvPr id="1188542927" name="Picture 1" descr="A diagram of a variety of sizes&#10;&#10;Description automatically generated with medium confidence"/>
-                    <pic:cNvPicPr/>
-                  </pic:nvPicPr>
-                  <pic:blipFill>
-                    <a:blip r:embed="rId9">
-                      <a:extLst>
-                        <a:ext uri="{28A0092B-C50C-407E-A947-70E740481C1C}">
-                          <a14:useLocalDpi xmlns:a14="http://schemas.microsoft.com/office/drawing/2010/main" val="0"/>
-                        </a:ext>
-                      </a:extLst>
-                    </a:blip>
-                    <a:stretch>
-                      <a:fillRect/>
-                    </a:stretch>
-                  </pic:blipFill>
-                  <pic:spPr>
-                    <a:xfrm>
-                      <a:off x="0" y="0"/>
-                      <a:ext cx="3619500" cy="3759200"/>
-                    </a:xfrm>
-                    <a:prstGeom prst="rect">
-                      <a:avLst/>
-                    </a:prstGeom>
-                  </pic:spPr>
-                </pic:pic>
-              </a:graphicData>
-            </a:graphic>
-          </wp:inline>
-        </w:drawing>
+        <w:t xml:space="preserve"> “dysplay: inline-block” </w:t>
+      </w:r>
+      <w:r>
+        <w:t xml:space="preserve">respect the </w:t>
+      </w:r>
+      <w:r>
+        <w:t>specified</w:t>
+      </w:r>
+      <w:r>
+        <w:t xml:space="preserve"> </w:t>
+      </w:r>
+      <w:r>
+        <w:t>width and height, but doesn’t generate a line break</w:t>
+      </w:r>
+      <w:r>
+        <w:t>.</w:t>
       </w:r>
     </w:p>
+    <w:p/>
     <w:p>
-      <w:pPr>
-        <w:tabs>
-          <w:tab w:val="left" w:pos="3210"/>
-        </w:tabs>
-      </w:pPr>
+      <w:r>
+        <w:rPr>
+          <w:color w:val="FF0000"/>
+        </w:rPr>
+        <w:t xml:space="preserve">“dysplay: block” </w:t>
+      </w:r>
+      <w:r>
+        <w:t xml:space="preserve">respect the </w:t>
+      </w:r>
+      <w:r>
+        <w:t>specified</w:t>
+      </w:r>
+      <w:r>
+        <w:t xml:space="preserve"> width and height, </w:t>
+      </w:r>
+      <w:r>
+        <w:t xml:space="preserve">and </w:t>
+      </w:r>
+      <w:r>
+        <w:t>generate a line break.</w:t>
+      </w:r>
     </w:p>
+    <w:p/>
     <w:p>
-      <w:pPr>
-        <w:tabs>
-          <w:tab w:val="left" w:pos="3210"/>
-        </w:tabs>
-      </w:pPr>
-      <w:r>
-        <w:t xml:space="preserve">And we can define the </w:t>
-      </w:r>
-      <w:r>
-        <w:t xml:space="preserve">: with, style and </w:t>
-      </w:r>
-      <w:r>
-        <w:t xml:space="preserve">color </w:t>
-      </w:r>
-      <w:r>
-        <w:t>for the border, but for the rest element only the sice (</w:t>
-      </w:r>
-      <w:r>
-        <w:t>https://www.w3schools.com/css/css_border.asp</w:t>
-      </w:r>
-      <w:r>
-        <w:t>)</w:t>
-      </w:r>
-      <w:r>
-        <w:t>. By default</w:t>
-      </w:r>
-      <w:r>
-        <w:t xml:space="preserve"> </w:t>
-      </w:r>
-      <w:r>
-        <w:t xml:space="preserve"> </w:t>
-      </w:r>
-      <w:r>
-        <w:t>some brosers</w:t>
-      </w:r>
-      <w:r>
-        <w:t xml:space="preserve"> use the property </w:t>
-      </w:r>
-      <w:r>
-        <w:rPr>
-          <w:b/>
-          <w:bCs/>
-        </w:rPr>
-        <w:t>contet-box</w:t>
-      </w:r>
-      <w:r>
-        <w:t xml:space="preserve"> </w:t>
-      </w:r>
-      <w:r>
-        <w:t>that asume that the sice of the element is thes sice of the content more the sice of the padding and border. It is recommendable change it in the way that for the element only take care of the content. To do this we use :</w:t>
+      <w:r>
+        <w:t>Every elemnt independenly of the type is incampulate in a box with the next componentes.</w:t>
       </w:r>
     </w:p>
-    <w:tbl>
-      <w:tblPr>
-        <w:tblStyle w:val="TableGrid"/>
-        <w:tblW w:w="0" w:type="auto"/>
-        <w:tblLook w:val="04A0" w:firstRow="1" w:lastRow="0" w:firstColumn="1" w:lastColumn="0" w:noHBand="0" w:noVBand="1"/>
-      </w:tblPr>
-      <w:tblGrid>
-        <w:gridCol w:w="9016"/>
-      </w:tblGrid>
-      <w:tr>
-        <w:tc>
-          <w:tcPr>
-            <w:tcW w:w="9016" w:type="dxa"/>
-          </w:tcPr>
-          <w:p>
-            <w:pPr>
-              <w:tabs>
-                <w:tab w:val="left" w:pos="3210"/>
-              </w:tabs>
-            </w:pPr>
-            <w:r>
-              <w:t xml:space="preserve">* { </w:t>
-            </w:r>
-          </w:p>
-          <w:p>
-            <w:pPr>
-              <w:tabs>
-                <w:tab w:val="left" w:pos="3210"/>
-              </w:tabs>
-            </w:pPr>
-            <w:r>
-              <w:t xml:space="preserve">       </w:t>
-            </w:r>
-            <w:r>
-              <w:t xml:space="preserve">box-sizing: </w:t>
-            </w:r>
-            <w:r>
-              <w:rPr>
-                <w:sz w:val="72"/>
-                <w:szCs w:val="72"/>
-              </w:rPr>
-              <w:t>border-box;</w:t>
-            </w:r>
-          </w:p>
-          <w:p>
-            <w:pPr>
-              <w:tabs>
-                <w:tab w:val="left" w:pos="3210"/>
-              </w:tabs>
-            </w:pPr>
-            <w:r>
-              <w:t xml:space="preserve">  </w:t>
-            </w:r>
-            <w:r>
-              <w:t xml:space="preserve"> }</w:t>
-            </w:r>
-          </w:p>
-          <w:p>
-            <w:pPr>
-              <w:tabs>
-                <w:tab w:val="left" w:pos="3210"/>
-              </w:tabs>
-            </w:pPr>
-            <w:r>
-              <w:t>body {</w:t>
-            </w:r>
-          </w:p>
-          <w:p>
-            <w:pPr>
-              <w:tabs>
-                <w:tab w:val="left" w:pos="3210"/>
-              </w:tabs>
-            </w:pPr>
-            <w:r>
-              <w:t xml:space="preserve"> width : 200px;</w:t>
-            </w:r>
-          </w:p>
-          <w:p>
-            <w:pPr>
-              <w:tabs>
-                <w:tab w:val="left" w:pos="3210"/>
-              </w:tabs>
-            </w:pPr>
-            <w:r>
-              <w:t xml:space="preserve"> height: 200px;</w:t>
-            </w:r>
-          </w:p>
-          <w:p>
-            <w:pPr>
-              <w:tabs>
-                <w:tab w:val="left" w:pos="3210"/>
-              </w:tabs>
-            </w:pPr>
-            <w:r>
-              <w:t xml:space="preserve"> background-color : green;</w:t>
-            </w:r>
-          </w:p>
-          <w:p>
-            <w:pPr>
-              <w:tabs>
-                <w:tab w:val="left" w:pos="3210"/>
-              </w:tabs>
-            </w:pPr>
-            <w:r>
-              <w:t xml:space="preserve"> padding: 20px solid blue;</w:t>
-            </w:r>
-          </w:p>
-          <w:p>
-            <w:pPr>
-              <w:tabs>
-                <w:tab w:val="left" w:pos="3210"/>
-              </w:tabs>
-            </w:pPr>
-            <w:r>
-              <w:t xml:space="preserve"> border: 20px solid black;</w:t>
-            </w:r>
-          </w:p>
-          <w:p>
-            <w:pPr>
-              <w:tabs>
-                <w:tab w:val="left" w:pos="3210"/>
-              </w:tabs>
-            </w:pPr>
-            <w:r>
-              <w:t xml:space="preserve"> margin: 20px solid red;</w:t>
-            </w:r>
-          </w:p>
-          <w:p>
-            <w:pPr>
-              <w:tabs>
-                <w:tab w:val="left" w:pos="3210"/>
-              </w:tabs>
-            </w:pPr>
-            <w:r>
-              <w:t>}</w:t>
-            </w:r>
-          </w:p>
-        </w:tc>
-      </w:tr>
-      <w:tr>
-        <w:tc>
-          <w:tcPr>
-            <w:tcW w:w="9016" w:type="dxa"/>
-          </w:tcPr>
-          <w:p>
-            <w:pPr>
-              <w:tabs>
-                <w:tab w:val="left" w:pos="3210"/>
-              </w:tabs>
-            </w:pPr>
-          </w:p>
-        </w:tc>
-      </w:tr>
-    </w:tbl>
+    <w:p/>
     <w:p>
       <w:pPr>
         <w:tabs>
@@ -3180,16 +2674,16 @@
         <mc:AlternateContent>
           <mc:Choice Requires="wps">
             <w:drawing>
-              <wp:anchor distT="0" distB="0" distL="114300" distR="114300" simplePos="0" relativeHeight="251663360" behindDoc="0" locked="0" layoutInCell="1" allowOverlap="1" wp14:anchorId="4F42CE61" wp14:editId="081B697B">
+              <wp:anchor distT="0" distB="0" distL="114300" distR="114300" simplePos="0" relativeHeight="251663360" behindDoc="0" locked="0" layoutInCell="1" allowOverlap="1" wp14:anchorId="4F42CE61" wp14:editId="6C8517EA">
                 <wp:simplePos x="0" y="0"/>
                 <wp:positionH relativeFrom="column">
-                  <wp:posOffset>-187304</wp:posOffset>
+                  <wp:posOffset>-232629</wp:posOffset>
                 </wp:positionH>
                 <wp:positionV relativeFrom="paragraph">
-                  <wp:posOffset>3724608</wp:posOffset>
+                  <wp:posOffset>7494478</wp:posOffset>
                 </wp:positionV>
-                <wp:extent cx="187377" cy="195289"/>
-                <wp:effectExtent l="0" t="0" r="15875" b="8255"/>
+                <wp:extent cx="224853" cy="195289"/>
+                <wp:effectExtent l="0" t="0" r="16510" b="8255"/>
                 <wp:wrapNone/>
                 <wp:docPr id="658820843" name="Oval 1"/>
                 <wp:cNvGraphicFramePr/>
@@ -3200,7 +2694,7 @@
                       <wps:spPr>
                         <a:xfrm flipH="1" flipV="1">
                           <a:off x="0" y="0"/>
-                          <a:ext cx="187377" cy="195289"/>
+                          <a:ext cx="224853" cy="195289"/>
                         </a:xfrm>
                         <a:prstGeom prst="ellipse">
                           <a:avLst/>
@@ -3256,7 +2750,7 @@
           </mc:Choice>
           <mc:Fallback>
             <w:pict>
-              <v:oval w14:anchorId="2A0FBD7D" id="Oval 1" o:spid="_x0000_s1026" style="position:absolute;margin-left:-14.75pt;margin-top:293.3pt;width:14.75pt;height:15.4pt;flip:x y;z-index:251663360;visibility:visible;mso-wrap-style:square;mso-width-percent:0;mso-height-percent:0;mso-wrap-distance-left:9pt;mso-wrap-distance-top:0;mso-wrap-distance-right:9pt;mso-wrap-distance-bottom:0;mso-position-horizontal:absolute;mso-position-horizontal-relative:text;mso-position-vertical:absolute;mso-position-vertical-relative:text;mso-width-percent:0;mso-height-percent:0;mso-width-relative:margin;mso-height-relative:margin;v-text-anchor:middle" o:gfxdata="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" fillcolor="#d9f2d0 [665]" strokecolor="#b3e5a1 [1305]" strokeweight="1pt">
+              <v:oval w14:anchorId="4AB22BDF" id="Oval 1" o:spid="_x0000_s1026" style="position:absolute;margin-left:-18.3pt;margin-top:590.1pt;width:17.7pt;height:15.4pt;flip:x y;z-index:251663360;visibility:visible;mso-wrap-style:square;mso-width-percent:0;mso-height-percent:0;mso-wrap-distance-left:9pt;mso-wrap-distance-top:0;mso-wrap-distance-right:9pt;mso-wrap-distance-bottom:0;mso-position-horizontal:absolute;mso-position-horizontal-relative:text;mso-position-vertical:absolute;mso-position-vertical-relative:text;mso-width-percent:0;mso-height-percent:0;mso-width-relative:margin;mso-height-relative:margin;v-text-anchor:middle" o:gfxdata="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" fillcolor="#d9f2d0 [665]" strokecolor="#b3e5a1 [1305]" strokeweight="1pt">
                 <v:stroke joinstyle="miter"/>
               </v:oval>
             </w:pict>
@@ -3264,8 +2758,55 @@
         </mc:AlternateContent>
       </w:r>
       <w:r>
+        <w:rPr>
+          <w:noProof/>
+          <w14:ligatures w14:val="standardContextual"/>
+        </w:rPr>
         <w:drawing>
-          <wp:inline distT="0" distB="0" distL="0" distR="0" wp14:anchorId="136A858D" wp14:editId="78924085">
+          <wp:inline distT="0" distB="0" distL="0" distR="0" wp14:anchorId="541EF617" wp14:editId="633E5334">
+            <wp:extent cx="3619500" cy="3759200"/>
+            <wp:effectExtent l="0" t="0" r="0" b="0"/>
+            <wp:docPr id="1188542927" name="Picture 1" descr="A diagram of a variety of sizes&#10;&#10;Description automatically generated with medium confidence"/>
+            <wp:cNvGraphicFramePr>
+              <a:graphicFrameLocks xmlns:a="http://schemas.openxmlformats.org/drawingml/2006/main" noChangeAspect="1"/>
+            </wp:cNvGraphicFramePr>
+            <a:graphic xmlns:a="http://schemas.openxmlformats.org/drawingml/2006/main">
+              <a:graphicData uri="http://schemas.openxmlformats.org/drawingml/2006/picture">
+                <pic:pic xmlns:pic="http://schemas.openxmlformats.org/drawingml/2006/picture">
+                  <pic:nvPicPr>
+                    <pic:cNvPr id="1188542927" name="Picture 1" descr="A diagram of a variety of sizes&#10;&#10;Description automatically generated with medium confidence"/>
+                    <pic:cNvPicPr/>
+                  </pic:nvPicPr>
+                  <pic:blipFill>
+                    <a:blip r:embed="rId9">
+                      <a:extLst>
+                        <a:ext uri="{28A0092B-C50C-407E-A947-70E740481C1C}">
+                          <a14:useLocalDpi xmlns:a14="http://schemas.microsoft.com/office/drawing/2010/main" val="0"/>
+                        </a:ext>
+                      </a:extLst>
+                    </a:blip>
+                    <a:stretch>
+                      <a:fillRect/>
+                    </a:stretch>
+                  </pic:blipFill>
+                  <pic:spPr>
+                    <a:xfrm>
+                      <a:off x="0" y="0"/>
+                      <a:ext cx="3619500" cy="3759200"/>
+                    </a:xfrm>
+                    <a:prstGeom prst="rect">
+                      <a:avLst/>
+                    </a:prstGeom>
+                  </pic:spPr>
+                </pic:pic>
+              </a:graphicData>
+            </a:graphic>
+          </wp:inline>
+        </w:drawing>
+      </w:r>
+      <w:r>
+        <w:drawing>
+          <wp:inline distT="0" distB="0" distL="0" distR="0" wp14:anchorId="7DC56957" wp14:editId="19672957">
             <wp:extent cx="4368800" cy="4025900"/>
             <wp:effectExtent l="0" t="0" r="0" b="0"/>
             <wp:docPr id="1064115553" name="Picture 1" descr="A green and pink square with black lines&#10;&#10;Description automatically generated"/>
@@ -3308,6 +2849,181 @@
         </w:tabs>
       </w:pPr>
       <w:r>
+        <w:t xml:space="preserve">we can define the </w:t>
+      </w:r>
+      <w:r>
+        <w:t xml:space="preserve">: with, style and </w:t>
+      </w:r>
+      <w:r>
+        <w:t xml:space="preserve">color </w:t>
+      </w:r>
+      <w:r>
+        <w:t xml:space="preserve">for the border, </w:t>
+      </w:r>
+      <w:r>
+        <w:t xml:space="preserve">see </w:t>
+      </w:r>
+      <w:r>
+        <w:t>(</w:t>
+      </w:r>
+      <w:r>
+        <w:t>https://www.w3schools.com/css/css_border.asp</w:t>
+      </w:r>
+      <w:r>
+        <w:t>)</w:t>
+      </w:r>
+      <w:r>
+        <w:t xml:space="preserve">. </w:t>
+      </w:r>
+      <w:r>
+        <w:t>But for the rest this options are not a</w:t>
+      </w:r>
+      <w:r>
+        <w:t>v</w:t>
+      </w:r>
+      <w:r>
+        <w:t>alible.</w:t>
+      </w:r>
+    </w:p>
+    <w:p>
+      <w:pPr>
+        <w:tabs>
+          <w:tab w:val="left" w:pos="3210"/>
+        </w:tabs>
+      </w:pPr>
+    </w:p>
+    <w:p>
+      <w:pPr>
+        <w:tabs>
+          <w:tab w:val="left" w:pos="3210"/>
+        </w:tabs>
+      </w:pPr>
+      <w:r>
+        <w:lastRenderedPageBreak/>
+        <w:t>By default</w:t>
+      </w:r>
+      <w:r>
+        <w:t xml:space="preserve"> </w:t>
+      </w:r>
+      <w:r>
+        <w:t xml:space="preserve"> </w:t>
+      </w:r>
+      <w:r>
+        <w:t>some brosers</w:t>
+      </w:r>
+      <w:r>
+        <w:t xml:space="preserve"> use the property </w:t>
+      </w:r>
+      <w:r>
+        <w:rPr>
+          <w:b/>
+          <w:bCs/>
+        </w:rPr>
+        <w:t>contet-box</w:t>
+      </w:r>
+      <w:r>
+        <w:t xml:space="preserve"> </w:t>
+      </w:r>
+      <w:r>
+        <w:t>that asume that the sice of the element is thes sice of the content more the sice of the padding and border. It is recommendable change it in the way that for the element only take care of the content. To do this we use :</w:t>
+      </w:r>
+    </w:p>
+    <w:tbl>
+      <w:tblPr>
+        <w:tblStyle w:val="TableGrid"/>
+        <w:tblW w:w="0" w:type="auto"/>
+        <w:tblLook w:val="04A0" w:firstRow="1" w:lastRow="0" w:firstColumn="1" w:lastColumn="0" w:noHBand="0" w:noVBand="1"/>
+      </w:tblPr>
+      <w:tblGrid>
+        <w:gridCol w:w="9016"/>
+      </w:tblGrid>
+      <w:tr>
+        <w:tc>
+          <w:tcPr>
+            <w:tcW w:w="9016" w:type="dxa"/>
+          </w:tcPr>
+          <w:p>
+            <w:pPr>
+              <w:tabs>
+                <w:tab w:val="left" w:pos="3210"/>
+              </w:tabs>
+            </w:pPr>
+            <w:r>
+              <w:t xml:space="preserve">* { </w:t>
+            </w:r>
+          </w:p>
+          <w:p>
+            <w:pPr>
+              <w:tabs>
+                <w:tab w:val="left" w:pos="3210"/>
+              </w:tabs>
+              <w:rPr>
+                <w:sz w:val="40"/>
+                <w:szCs w:val="40"/>
+              </w:rPr>
+            </w:pPr>
+            <w:r>
+              <w:t xml:space="preserve">       </w:t>
+            </w:r>
+            <w:r>
+              <w:rPr>
+                <w:sz w:val="40"/>
+                <w:szCs w:val="40"/>
+              </w:rPr>
+              <w:t>box-sizing: border-box;</w:t>
+            </w:r>
+          </w:p>
+          <w:p>
+            <w:pPr>
+              <w:tabs>
+                <w:tab w:val="left" w:pos="3210"/>
+              </w:tabs>
+            </w:pPr>
+            <w:r>
+              <w:t xml:space="preserve">  </w:t>
+            </w:r>
+            <w:r>
+              <w:t xml:space="preserve"> }</w:t>
+            </w:r>
+          </w:p>
+          <w:p>
+            <w:pPr>
+              <w:tabs>
+                <w:tab w:val="left" w:pos="3210"/>
+              </w:tabs>
+            </w:pPr>
+          </w:p>
+        </w:tc>
+      </w:tr>
+      <w:tr>
+        <w:tc>
+          <w:tcPr>
+            <w:tcW w:w="9016" w:type="dxa"/>
+          </w:tcPr>
+          <w:p>
+            <w:pPr>
+              <w:tabs>
+                <w:tab w:val="left" w:pos="3210"/>
+              </w:tabs>
+            </w:pPr>
+          </w:p>
+        </w:tc>
+      </w:tr>
+    </w:tbl>
+    <w:p>
+      <w:pPr>
+        <w:tabs>
+          <w:tab w:val="left" w:pos="3210"/>
+        </w:tabs>
+      </w:pPr>
+    </w:p>
+    <w:p>
+      <w:pPr>
+        <w:tabs>
+          <w:tab w:val="left" w:pos="3210"/>
+        </w:tabs>
+      </w:pPr>
+      <w:r>
         <w:t>This guarantees</w:t>
       </w:r>
       <w:r>
@@ -3327,189 +3043,6 @@
       </w:pPr>
       <w:r>
         <w:t>Position property</w:t>
-      </w:r>
-    </w:p>
-    <w:p>
-      <w:pPr>
-        <w:rPr>
-          <w:lang w:eastAsia="en-US"/>
-        </w:rPr>
-      </w:pPr>
-      <w:r>
-        <w:rPr>
-          <w:lang w:eastAsia="en-US"/>
-        </w:rPr>
-        <w:t xml:space="preserve">By default the elements in a web page start to be painted from the </w:t>
-      </w:r>
-      <w:r>
-        <w:rPr>
-          <w:lang w:eastAsia="en-US"/>
-        </w:rPr>
-        <w:t xml:space="preserve">top left corner of </w:t>
-      </w:r>
-      <w:r>
-        <w:rPr>
-          <w:lang w:eastAsia="en-US"/>
-        </w:rPr>
-        <w:t>it</w:t>
-      </w:r>
-      <w:r>
-        <w:rPr>
-          <w:lang w:eastAsia="en-US"/>
-        </w:rPr>
-        <w:t xml:space="preserve"> container</w:t>
-      </w:r>
-      <w:r>
-        <w:rPr>
-          <w:lang w:eastAsia="en-US"/>
-        </w:rPr>
-        <w:t>.</w:t>
-      </w:r>
-    </w:p>
-    <w:p>
-      <w:pPr>
-        <w:rPr>
-          <w:lang w:eastAsia="en-US"/>
-        </w:rPr>
-      </w:pPr>
-      <w:r>
-        <w:rPr>
-          <w:lang w:eastAsia="en-US"/>
-        </w:rPr>
-        <w:t>But w</w:t>
-      </w:r>
-      <w:r>
-        <w:rPr>
-          <w:lang w:eastAsia="en-US"/>
-        </w:rPr>
-        <w:t xml:space="preserve">ith </w:t>
-      </w:r>
-      <w:r>
-        <w:rPr>
-          <w:lang w:eastAsia="en-US"/>
-        </w:rPr>
-        <w:t xml:space="preserve">the position property we can change it. There is 5 ways of posicioning a element: </w:t>
-      </w:r>
-    </w:p>
-    <w:p>
-      <w:r>
-        <w:t>Static, Relative, Absolute, Fixed and Sticky.</w:t>
-      </w:r>
-    </w:p>
-    <w:p/>
-    <w:p>
-      <w:pPr>
-        <w:pStyle w:val="Heading3"/>
-      </w:pPr>
-      <w:r>
-        <w:t>s</w:t>
-      </w:r>
-      <w:r>
-        <w:t>tatic</w:t>
-      </w:r>
-    </w:p>
-    <w:p>
-      <w:pPr>
-        <w:rPr>
-          <w:lang w:eastAsia="en-US"/>
-        </w:rPr>
-      </w:pPr>
-      <w:r>
-        <w:rPr>
-          <w:lang w:eastAsia="en-US"/>
-        </w:rPr>
-        <w:t xml:space="preserve">The element will not be affected by </w:t>
-      </w:r>
-      <w:r>
-        <w:rPr>
-          <w:lang w:eastAsia="en-US"/>
-        </w:rPr>
-        <w:t>the</w:t>
-      </w:r>
-      <w:r>
-        <w:rPr>
-          <w:lang w:eastAsia="en-US"/>
-        </w:rPr>
-        <w:t xml:space="preserve"> attribute</w:t>
-      </w:r>
-      <w:r>
-        <w:rPr>
-          <w:lang w:eastAsia="en-US"/>
-        </w:rPr>
-        <w:t>s (left, right, top, botton or z-index), is the default value of the position property</w:t>
-      </w:r>
-      <w:r>
-        <w:rPr>
-          <w:lang w:eastAsia="en-US"/>
-        </w:rPr>
-        <w:t>.</w:t>
-      </w:r>
-    </w:p>
-    <w:p>
-      <w:pPr>
-        <w:rPr>
-          <w:lang w:eastAsia="en-US"/>
-        </w:rPr>
-      </w:pPr>
-    </w:p>
-    <w:p>
-      <w:pPr>
-        <w:pStyle w:val="Heading3"/>
-      </w:pPr>
-      <w:r>
-        <w:t>r</w:t>
-      </w:r>
-      <w:r>
-        <w:t>elative</w:t>
-      </w:r>
-    </w:p>
-    <w:p>
-      <w:pPr>
-        <w:rPr>
-          <w:lang w:eastAsia="en-US"/>
-        </w:rPr>
-      </w:pPr>
-      <w:r>
-        <w:rPr>
-          <w:lang w:eastAsia="en-US"/>
-        </w:rPr>
-        <w:t xml:space="preserve">It </w:t>
-      </w:r>
-      <w:r>
-        <w:rPr>
-          <w:lang w:eastAsia="en-US"/>
-        </w:rPr>
-        <w:t>allow</w:t>
-      </w:r>
-      <w:r>
-        <w:rPr>
-          <w:lang w:eastAsia="en-US"/>
-        </w:rPr>
-        <w:t xml:space="preserve"> move an element with res</w:t>
-      </w:r>
-      <w:r>
-        <w:rPr>
-          <w:lang w:eastAsia="en-US"/>
-        </w:rPr>
-        <w:t>pect to its</w:t>
-      </w:r>
-      <w:r>
-        <w:rPr>
-          <w:lang w:eastAsia="en-US"/>
-        </w:rPr>
-        <w:t xml:space="preserve">  position in the normal flo</w:t>
-      </w:r>
-      <w:r>
-        <w:rPr>
-          <w:lang w:eastAsia="en-US"/>
-        </w:rPr>
-        <w:t>w</w:t>
-      </w:r>
-      <w:r>
-        <w:rPr>
-          <w:lang w:eastAsia="en-US"/>
-        </w:rPr>
-        <w:t xml:space="preserve"> of the web page.</w:t>
       </w:r>
     </w:p>
     <w:p>
@@ -3529,49 +3062,50 @@
         <w:rPr>
           <w:lang w:eastAsia="en-US"/>
         </w:rPr>
-        <w:t>X -axi</w:t>
+        <w:t>T</w:t>
       </w:r>
       <w:r>
         <w:rPr>
           <w:lang w:eastAsia="en-US"/>
         </w:rPr>
-        <w:t xml:space="preserve">: </w:t>
-      </w:r>
-      <w:r>
-        <w:rPr>
-          <w:b/>
-          <w:bCs/>
-          <w:lang w:eastAsia="en-US"/>
-        </w:rPr>
-        <w:t xml:space="preserve">left </w:t>
+        <w:t xml:space="preserve">he elements in a web page start to be painted from the </w:t>
       </w:r>
       <w:r>
         <w:rPr>
           <w:lang w:eastAsia="en-US"/>
         </w:rPr>
-        <w:t xml:space="preserve">and </w:t>
+        <w:t xml:space="preserve">top left corner of </w:t>
       </w:r>
       <w:r>
         <w:rPr>
-          <w:b/>
-          <w:bCs/>
           <w:lang w:eastAsia="en-US"/>
         </w:rPr>
-        <w:t>right</w:t>
+        <w:t>it</w:t>
       </w:r>
       <w:r>
         <w:rPr>
-          <w:b/>
-          <w:bCs/>
           <w:lang w:eastAsia="en-US"/>
         </w:rPr>
-        <w:t xml:space="preserve"> </w:t>
+        <w:t xml:space="preserve"> container</w:t>
       </w:r>
       <w:r>
         <w:rPr>
           <w:lang w:eastAsia="en-US"/>
         </w:rPr>
         <w:t>.</w:t>
+      </w:r>
+    </w:p>
+    <w:p>
+      <w:pPr>
+        <w:rPr>
+          <w:lang w:eastAsia="en-US"/>
+        </w:rPr>
+      </w:pPr>
+      <w:r>
+        <w:rPr>
+          <w:lang w:eastAsia="en-US"/>
+        </w:rPr>
+        <w:t>If we want to change it position using the properties:</w:t>
       </w:r>
     </w:p>
     <w:p>
@@ -3591,13 +3125,7 @@
         <w:rPr>
           <w:lang w:eastAsia="en-US"/>
         </w:rPr>
-        <w:t>Y- axi</w:t>
-      </w:r>
-      <w:r>
-        <w:rPr>
-          <w:lang w:eastAsia="en-US"/>
-        </w:rPr>
-        <w:t xml:space="preserve">: </w:t>
+        <w:t xml:space="preserve">X -axi: </w:t>
       </w:r>
       <w:r>
         <w:rPr>
@@ -3605,7 +3133,7 @@
           <w:bCs/>
           <w:lang w:eastAsia="en-US"/>
         </w:rPr>
-        <w:t xml:space="preserve">top </w:t>
+        <w:t xml:space="preserve">left </w:t>
       </w:r>
       <w:r>
         <w:rPr>
@@ -3619,7 +3147,15 @@
           <w:bCs/>
           <w:lang w:eastAsia="en-US"/>
         </w:rPr>
-        <w:t>bottom</w:t>
+        <w:t>right</w:t>
+      </w:r>
+      <w:r>
+        <w:rPr>
+          <w:b/>
+          <w:bCs/>
+          <w:lang w:eastAsia="en-US"/>
+        </w:rPr>
+        <w:t xml:space="preserve"> </w:t>
       </w:r>
       <w:r>
         <w:rPr>
@@ -3645,13 +3181,55 @@
         <w:rPr>
           <w:lang w:eastAsia="en-US"/>
         </w:rPr>
-        <w:t>Z-axi</w:t>
+        <w:t xml:space="preserve">Y- axi: </w:t>
+      </w:r>
+      <w:r>
+        <w:rPr>
+          <w:b/>
+          <w:bCs/>
+          <w:lang w:eastAsia="en-US"/>
+        </w:rPr>
+        <w:t xml:space="preserve">top </w:t>
       </w:r>
       <w:r>
         <w:rPr>
           <w:lang w:eastAsia="en-US"/>
         </w:rPr>
-        <w:t xml:space="preserve">: </w:t>
+        <w:t xml:space="preserve">and </w:t>
+      </w:r>
+      <w:r>
+        <w:rPr>
+          <w:b/>
+          <w:bCs/>
+          <w:lang w:eastAsia="en-US"/>
+        </w:rPr>
+        <w:t>bottom</w:t>
+      </w:r>
+      <w:r>
+        <w:rPr>
+          <w:lang w:eastAsia="en-US"/>
+        </w:rPr>
+        <w:t>.</w:t>
+      </w:r>
+    </w:p>
+    <w:p>
+      <w:pPr>
+        <w:rPr>
+          <w:lang w:eastAsia="en-US"/>
+        </w:rPr>
+      </w:pPr>
+    </w:p>
+    <w:p>
+      <w:pPr>
+        <w:rPr>
+          <w:lang w:eastAsia="en-US"/>
+        </w:rPr>
+      </w:pPr>
+      <w:r>
+        <w:rPr>
+          <w:lang w:eastAsia="en-US"/>
+        </w:rPr>
+        <w:t xml:space="preserve">Z-axi: </w:t>
       </w:r>
       <w:r>
         <w:rPr>
@@ -3665,7 +3243,106 @@
         <w:rPr>
           <w:lang w:eastAsia="en-US"/>
         </w:rPr>
-        <w:t>to indicate, in the case of overlapping of two elements, which is on top).</w:t>
+        <w:t>indicate, in the case of overlapping of two elements, which is on top</w:t>
+      </w:r>
+      <w:r>
+        <w:rPr>
+          <w:lang w:eastAsia="en-US"/>
+        </w:rPr>
+        <w:t>, the one with the bigest z-index value</w:t>
+      </w:r>
+      <w:r>
+        <w:rPr>
+          <w:lang w:eastAsia="en-US"/>
+        </w:rPr>
+        <w:t>).</w:t>
+      </w:r>
+    </w:p>
+    <w:p>
+      <w:pPr>
+        <w:rPr>
+          <w:lang w:eastAsia="en-US"/>
+        </w:rPr>
+      </w:pPr>
+    </w:p>
+    <w:p>
+      <w:pPr>
+        <w:rPr>
+          <w:lang w:eastAsia="en-US"/>
+        </w:rPr>
+      </w:pPr>
+    </w:p>
+    <w:p>
+      <w:pPr>
+        <w:rPr>
+          <w:lang w:eastAsia="en-US"/>
+        </w:rPr>
+      </w:pPr>
+      <w:r>
+        <w:rPr>
+          <w:lang w:eastAsia="en-US"/>
+        </w:rPr>
+        <w:t>First we have to change the "position" property which by default has the value "static" to one of the following:</w:t>
+      </w:r>
+    </w:p>
+    <w:p>
+      <w:pPr>
+        <w:pStyle w:val="Heading3"/>
+      </w:pPr>
+      <w:r>
+        <w:t>r</w:t>
+      </w:r>
+      <w:r>
+        <w:t>elative</w:t>
+      </w:r>
+    </w:p>
+    <w:p>
+      <w:pPr>
+        <w:rPr>
+          <w:lang w:eastAsia="en-US"/>
+        </w:rPr>
+      </w:pPr>
+      <w:r>
+        <w:rPr>
+          <w:lang w:eastAsia="en-US"/>
+        </w:rPr>
+        <w:t xml:space="preserve">It </w:t>
+      </w:r>
+      <w:r>
+        <w:rPr>
+          <w:lang w:eastAsia="en-US"/>
+        </w:rPr>
+        <w:t>allow</w:t>
+      </w:r>
+      <w:r>
+        <w:rPr>
+          <w:lang w:eastAsia="en-US"/>
+        </w:rPr>
+        <w:t xml:space="preserve"> move an element with res</w:t>
+      </w:r>
+      <w:r>
+        <w:rPr>
+          <w:lang w:eastAsia="en-US"/>
+        </w:rPr>
+        <w:t>pect to its</w:t>
+      </w:r>
+      <w:r>
+        <w:rPr>
+          <w:lang w:eastAsia="en-US"/>
+        </w:rPr>
+        <w:t xml:space="preserve">  position in the normal flo</w:t>
+      </w:r>
+      <w:r>
+        <w:rPr>
+          <w:lang w:eastAsia="en-US"/>
+        </w:rPr>
+        <w:t>w</w:t>
+      </w:r>
+      <w:r>
+        <w:rPr>
+          <w:lang w:eastAsia="en-US"/>
+        </w:rPr>
+        <w:t xml:space="preserve"> of the web page.</w:t>
       </w:r>
     </w:p>
     <w:p>
@@ -3680,7 +3357,6 @@
         <w:pStyle w:val="Heading3"/>
       </w:pPr>
       <w:r>
-        <w:lastRenderedPageBreak/>
         <w:t>A</w:t>
       </w:r>
       <w:r>
@@ -3757,7 +3433,13 @@
         <w:t>T</w:t>
       </w:r>
       <w:r>
-        <w:t>he element is positioned in a fixed position, maintaining it even when scrolling through the web page.</w:t>
+        <w:t>he element is positioned in a fixed position</w:t>
+      </w:r>
+      <w:r>
+        <w:t xml:space="preserve"> inside it container</w:t>
+      </w:r>
+      <w:r>
+        <w:t>, maintaining it even when scrolling through the web page.</w:t>
       </w:r>
     </w:p>
     <w:p>
@@ -3784,6 +3466,3326 @@
         <w:t>The element will have the same behavior that a relative element, unless it goes out of view. Then the element will behave as if it were a fixed element.</w:t>
       </w:r>
     </w:p>
+    <w:p>
+      <w:pPr>
+        <w:rPr>
+          <w:lang w:eastAsia="en-US"/>
+        </w:rPr>
+      </w:pPr>
+    </w:p>
+    <w:p>
+      <w:pPr>
+        <w:rPr>
+          <w:lang w:eastAsia="en-US"/>
+        </w:rPr>
+      </w:pPr>
+      <w:r>
+        <w:rPr>
+          <w:lang w:eastAsia="en-US"/>
+        </w:rPr>
+        <w:t>*The container can be another element, like in the next example</w:t>
+      </w:r>
+      <w:r>
+        <w:rPr>
+          <w:lang w:eastAsia="en-US"/>
+        </w:rPr>
+        <w:t xml:space="preserve"> where the div with class “relative” contain two other divs, one with class “absolute” and other with class “sticky”</w:t>
+      </w:r>
+      <w:r>
+        <w:rPr>
+          <w:lang w:eastAsia="en-US"/>
+        </w:rPr>
+        <w:t>:</w:t>
+      </w:r>
+    </w:p>
+    <w:p>
+      <w:pPr>
+        <w:rPr>
+          <w:lang w:eastAsia="en-US"/>
+        </w:rPr>
+      </w:pPr>
+      <w:r>
+        <w:rPr>
+          <w:lang w:eastAsia="en-US"/>
+        </w:rPr>
+        <w:lastRenderedPageBreak/>
+        <w:drawing>
+          <wp:inline distT="0" distB="0" distL="0" distR="0" wp14:anchorId="5C0CBAC1" wp14:editId="6F655D7F">
+            <wp:extent cx="5295900" cy="711200"/>
+            <wp:effectExtent l="0" t="0" r="0" b="0"/>
+            <wp:docPr id="1199674562" name="Picture 1" descr="A screenshot of a computer&#10;&#10;Description automatically generated"/>
+            <wp:cNvGraphicFramePr>
+              <a:graphicFrameLocks xmlns:a="http://schemas.openxmlformats.org/drawingml/2006/main" noChangeAspect="1"/>
+            </wp:cNvGraphicFramePr>
+            <a:graphic xmlns:a="http://schemas.openxmlformats.org/drawingml/2006/main">
+              <a:graphicData uri="http://schemas.openxmlformats.org/drawingml/2006/picture">
+                <pic:pic xmlns:pic="http://schemas.openxmlformats.org/drawingml/2006/picture">
+                  <pic:nvPicPr>
+                    <pic:cNvPr id="1199674562" name="Picture 1" descr="A screenshot of a computer&#10;&#10;Description automatically generated"/>
+                    <pic:cNvPicPr/>
+                  </pic:nvPicPr>
+                  <pic:blipFill>
+                    <a:blip r:embed="rId11"/>
+                    <a:stretch>
+                      <a:fillRect/>
+                    </a:stretch>
+                  </pic:blipFill>
+                  <pic:spPr>
+                    <a:xfrm>
+                      <a:off x="0" y="0"/>
+                      <a:ext cx="5295900" cy="711200"/>
+                    </a:xfrm>
+                    <a:prstGeom prst="rect">
+                      <a:avLst/>
+                    </a:prstGeom>
+                  </pic:spPr>
+                </pic:pic>
+              </a:graphicData>
+            </a:graphic>
+          </wp:inline>
+        </w:drawing>
+      </w:r>
+    </w:p>
+    <w:p>
+      <w:pPr>
+        <w:rPr>
+          <w:lang w:eastAsia="en-US"/>
+        </w:rPr>
+      </w:pPr>
+    </w:p>
+    <w:tbl>
+      <w:tblPr>
+        <w:tblStyle w:val="TableGrid"/>
+        <w:tblW w:w="0" w:type="auto"/>
+        <w:tblLook w:val="04A0" w:firstRow="1" w:lastRow="0" w:firstColumn="1" w:lastColumn="0" w:noHBand="0" w:noVBand="1"/>
+      </w:tblPr>
+      <w:tblGrid>
+        <w:gridCol w:w="9016"/>
+      </w:tblGrid>
+      <w:tr>
+        <w:tc>
+          <w:tcPr>
+            <w:tcW w:w="9016" w:type="dxa"/>
+          </w:tcPr>
+          <w:p>
+            <w:pPr>
+              <w:shd w:val="clear" w:color="auto" w:fill="1F1F1F"/>
+              <w:spacing w:line="270" w:lineRule="atLeast"/>
+              <w:rPr>
+                <w:rFonts w:ascii="Menlo" w:hAnsi="Menlo" w:cs="Menlo"/>
+                <w:color w:val="CCCCCC"/>
+                <w:sz w:val="18"/>
+                <w:szCs w:val="18"/>
+              </w:rPr>
+            </w:pPr>
+            <w:r>
+              <w:rPr>
+                <w:rFonts w:ascii="Menlo" w:hAnsi="Menlo" w:cs="Menlo"/>
+                <w:color w:val="CCCCCC"/>
+                <w:sz w:val="18"/>
+                <w:szCs w:val="18"/>
+              </w:rPr>
+              <w:t xml:space="preserve">  </w:t>
+            </w:r>
+            <w:r>
+              <w:rPr>
+                <w:rFonts w:ascii="Menlo" w:hAnsi="Menlo" w:cs="Menlo"/>
+                <w:color w:val="808080"/>
+                <w:sz w:val="18"/>
+                <w:szCs w:val="18"/>
+              </w:rPr>
+              <w:t>&lt;</w:t>
+            </w:r>
+            <w:r>
+              <w:rPr>
+                <w:rFonts w:ascii="Menlo" w:hAnsi="Menlo" w:cs="Menlo"/>
+                <w:color w:val="569CD6"/>
+                <w:sz w:val="18"/>
+                <w:szCs w:val="18"/>
+              </w:rPr>
+              <w:t>div</w:t>
+            </w:r>
+            <w:r>
+              <w:rPr>
+                <w:rFonts w:ascii="Menlo" w:hAnsi="Menlo" w:cs="Menlo"/>
+                <w:color w:val="CCCCCC"/>
+                <w:sz w:val="18"/>
+                <w:szCs w:val="18"/>
+              </w:rPr>
+              <w:t xml:space="preserve"> </w:t>
+            </w:r>
+            <w:r>
+              <w:rPr>
+                <w:rFonts w:ascii="Menlo" w:hAnsi="Menlo" w:cs="Menlo"/>
+                <w:color w:val="9CDCFE"/>
+                <w:sz w:val="18"/>
+                <w:szCs w:val="18"/>
+              </w:rPr>
+              <w:t>class</w:t>
+            </w:r>
+            <w:r>
+              <w:rPr>
+                <w:rFonts w:ascii="Menlo" w:hAnsi="Menlo" w:cs="Menlo"/>
+                <w:color w:val="CCCCCC"/>
+                <w:sz w:val="18"/>
+                <w:szCs w:val="18"/>
+              </w:rPr>
+              <w:t>=</w:t>
+            </w:r>
+            <w:r>
+              <w:rPr>
+                <w:rFonts w:ascii="Menlo" w:hAnsi="Menlo" w:cs="Menlo"/>
+                <w:color w:val="CE9178"/>
+                <w:sz w:val="18"/>
+                <w:szCs w:val="18"/>
+              </w:rPr>
+              <w:t>"relative"</w:t>
+            </w:r>
+            <w:r>
+              <w:rPr>
+                <w:rFonts w:ascii="Menlo" w:hAnsi="Menlo" w:cs="Menlo"/>
+                <w:color w:val="808080"/>
+                <w:sz w:val="18"/>
+                <w:szCs w:val="18"/>
+              </w:rPr>
+              <w:t>&gt;</w:t>
+            </w:r>
+          </w:p>
+          <w:p>
+            <w:pPr>
+              <w:shd w:val="clear" w:color="auto" w:fill="1F1F1F"/>
+              <w:spacing w:line="270" w:lineRule="atLeast"/>
+              <w:rPr>
+                <w:rFonts w:ascii="Menlo" w:hAnsi="Menlo" w:cs="Menlo"/>
+                <w:color w:val="CCCCCC"/>
+                <w:sz w:val="18"/>
+                <w:szCs w:val="18"/>
+              </w:rPr>
+            </w:pPr>
+            <w:r>
+              <w:rPr>
+                <w:rFonts w:ascii="Menlo" w:hAnsi="Menlo" w:cs="Menlo"/>
+                <w:color w:val="CCCCCC"/>
+                <w:sz w:val="18"/>
+                <w:szCs w:val="18"/>
+              </w:rPr>
+              <w:t xml:space="preserve">    </w:t>
+            </w:r>
+            <w:r>
+              <w:rPr>
+                <w:rFonts w:ascii="Menlo" w:hAnsi="Menlo" w:cs="Menlo"/>
+                <w:color w:val="808080"/>
+                <w:sz w:val="18"/>
+                <w:szCs w:val="18"/>
+              </w:rPr>
+              <w:t>&lt;</w:t>
+            </w:r>
+            <w:r>
+              <w:rPr>
+                <w:rFonts w:ascii="Menlo" w:hAnsi="Menlo" w:cs="Menlo"/>
+                <w:color w:val="569CD6"/>
+                <w:sz w:val="18"/>
+                <w:szCs w:val="18"/>
+              </w:rPr>
+              <w:t>h2</w:t>
+            </w:r>
+            <w:r>
+              <w:rPr>
+                <w:rFonts w:ascii="Menlo" w:hAnsi="Menlo" w:cs="Menlo"/>
+                <w:color w:val="808080"/>
+                <w:sz w:val="18"/>
+                <w:szCs w:val="18"/>
+              </w:rPr>
+              <w:t>&gt;</w:t>
+            </w:r>
+            <w:r>
+              <w:rPr>
+                <w:rFonts w:ascii="Menlo" w:hAnsi="Menlo" w:cs="Menlo"/>
+                <w:color w:val="CCCCCC"/>
+                <w:sz w:val="18"/>
+                <w:szCs w:val="18"/>
+              </w:rPr>
+              <w:t>Relative</w:t>
+            </w:r>
+            <w:r>
+              <w:rPr>
+                <w:rFonts w:ascii="Menlo" w:hAnsi="Menlo" w:cs="Menlo"/>
+                <w:color w:val="808080"/>
+                <w:sz w:val="18"/>
+                <w:szCs w:val="18"/>
+              </w:rPr>
+              <w:t>&lt;/</w:t>
+            </w:r>
+            <w:r>
+              <w:rPr>
+                <w:rFonts w:ascii="Menlo" w:hAnsi="Menlo" w:cs="Menlo"/>
+                <w:color w:val="569CD6"/>
+                <w:sz w:val="18"/>
+                <w:szCs w:val="18"/>
+              </w:rPr>
+              <w:t>h2</w:t>
+            </w:r>
+            <w:r>
+              <w:rPr>
+                <w:rFonts w:ascii="Menlo" w:hAnsi="Menlo" w:cs="Menlo"/>
+                <w:color w:val="808080"/>
+                <w:sz w:val="18"/>
+                <w:szCs w:val="18"/>
+              </w:rPr>
+              <w:t>&gt;</w:t>
+            </w:r>
+          </w:p>
+          <w:p>
+            <w:pPr>
+              <w:shd w:val="clear" w:color="auto" w:fill="1F1F1F"/>
+              <w:spacing w:line="270" w:lineRule="atLeast"/>
+              <w:rPr>
+                <w:rFonts w:ascii="Menlo" w:hAnsi="Menlo" w:cs="Menlo"/>
+                <w:color w:val="CCCCCC"/>
+                <w:sz w:val="18"/>
+                <w:szCs w:val="18"/>
+              </w:rPr>
+            </w:pPr>
+            <w:r>
+              <w:rPr>
+                <w:rFonts w:ascii="Menlo" w:hAnsi="Menlo" w:cs="Menlo"/>
+                <w:color w:val="CCCCCC"/>
+                <w:sz w:val="18"/>
+                <w:szCs w:val="18"/>
+              </w:rPr>
+              <w:t xml:space="preserve">    </w:t>
+            </w:r>
+            <w:r>
+              <w:rPr>
+                <w:rFonts w:ascii="Menlo" w:hAnsi="Menlo" w:cs="Menlo"/>
+                <w:color w:val="808080"/>
+                <w:sz w:val="18"/>
+                <w:szCs w:val="18"/>
+              </w:rPr>
+              <w:t>&lt;</w:t>
+            </w:r>
+            <w:r>
+              <w:rPr>
+                <w:rFonts w:ascii="Menlo" w:hAnsi="Menlo" w:cs="Menlo"/>
+                <w:color w:val="569CD6"/>
+                <w:sz w:val="18"/>
+                <w:szCs w:val="18"/>
+              </w:rPr>
+              <w:t>p</w:t>
+            </w:r>
+            <w:r>
+              <w:rPr>
+                <w:rFonts w:ascii="Menlo" w:hAnsi="Menlo" w:cs="Menlo"/>
+                <w:color w:val="808080"/>
+                <w:sz w:val="18"/>
+                <w:szCs w:val="18"/>
+              </w:rPr>
+              <w:t>&gt;</w:t>
+            </w:r>
+          </w:p>
+          <w:p>
+            <w:pPr>
+              <w:shd w:val="clear" w:color="auto" w:fill="1F1F1F"/>
+              <w:spacing w:line="270" w:lineRule="atLeast"/>
+              <w:rPr>
+                <w:rFonts w:ascii="Menlo" w:hAnsi="Menlo" w:cs="Menlo"/>
+                <w:color w:val="CCCCCC"/>
+                <w:sz w:val="18"/>
+                <w:szCs w:val="18"/>
+              </w:rPr>
+            </w:pPr>
+            <w:r>
+              <w:rPr>
+                <w:rFonts w:ascii="Menlo" w:hAnsi="Menlo" w:cs="Menlo"/>
+                <w:color w:val="CCCCCC"/>
+                <w:sz w:val="18"/>
+                <w:szCs w:val="18"/>
+              </w:rPr>
+              <w:t xml:space="preserve">      In order for a secondary element to have an absolute position, the element must be relatively positioned.</w:t>
+            </w:r>
+          </w:p>
+          <w:p>
+            <w:pPr>
+              <w:shd w:val="clear" w:color="auto" w:fill="1F1F1F"/>
+              <w:spacing w:line="270" w:lineRule="atLeast"/>
+              <w:rPr>
+                <w:rFonts w:ascii="Menlo" w:hAnsi="Menlo" w:cs="Menlo"/>
+                <w:color w:val="CCCCCC"/>
+                <w:sz w:val="18"/>
+                <w:szCs w:val="18"/>
+              </w:rPr>
+            </w:pPr>
+            <w:r>
+              <w:rPr>
+                <w:rFonts w:ascii="Menlo" w:hAnsi="Menlo" w:cs="Menlo"/>
+                <w:color w:val="CCCCCC"/>
+                <w:sz w:val="18"/>
+                <w:szCs w:val="18"/>
+              </w:rPr>
+              <w:t xml:space="preserve">    </w:t>
+            </w:r>
+            <w:r>
+              <w:rPr>
+                <w:rFonts w:ascii="Menlo" w:hAnsi="Menlo" w:cs="Menlo"/>
+                <w:color w:val="808080"/>
+                <w:sz w:val="18"/>
+                <w:szCs w:val="18"/>
+              </w:rPr>
+              <w:t>&lt;/</w:t>
+            </w:r>
+            <w:r>
+              <w:rPr>
+                <w:rFonts w:ascii="Menlo" w:hAnsi="Menlo" w:cs="Menlo"/>
+                <w:color w:val="569CD6"/>
+                <w:sz w:val="18"/>
+                <w:szCs w:val="18"/>
+              </w:rPr>
+              <w:t>p</w:t>
+            </w:r>
+            <w:r>
+              <w:rPr>
+                <w:rFonts w:ascii="Menlo" w:hAnsi="Menlo" w:cs="Menlo"/>
+                <w:color w:val="808080"/>
+                <w:sz w:val="18"/>
+                <w:szCs w:val="18"/>
+              </w:rPr>
+              <w:t>&gt;</w:t>
+            </w:r>
+          </w:p>
+          <w:p>
+            <w:pPr>
+              <w:shd w:val="clear" w:color="auto" w:fill="1F1F1F"/>
+              <w:spacing w:line="270" w:lineRule="atLeast"/>
+              <w:rPr>
+                <w:rFonts w:ascii="Menlo" w:hAnsi="Menlo" w:cs="Menlo"/>
+                <w:color w:val="CCCCCC"/>
+                <w:sz w:val="18"/>
+                <w:szCs w:val="18"/>
+              </w:rPr>
+            </w:pPr>
+            <w:r>
+              <w:rPr>
+                <w:rFonts w:ascii="Menlo" w:hAnsi="Menlo" w:cs="Menlo"/>
+                <w:color w:val="CCCCCC"/>
+                <w:sz w:val="18"/>
+                <w:szCs w:val="18"/>
+              </w:rPr>
+              <w:t xml:space="preserve">    </w:t>
+            </w:r>
+            <w:r>
+              <w:rPr>
+                <w:rFonts w:ascii="Menlo" w:hAnsi="Menlo" w:cs="Menlo"/>
+                <w:color w:val="808080"/>
+                <w:sz w:val="18"/>
+                <w:szCs w:val="18"/>
+              </w:rPr>
+              <w:t>&lt;</w:t>
+            </w:r>
+            <w:r>
+              <w:rPr>
+                <w:rFonts w:ascii="Menlo" w:hAnsi="Menlo" w:cs="Menlo"/>
+                <w:color w:val="569CD6"/>
+                <w:sz w:val="18"/>
+                <w:szCs w:val="18"/>
+              </w:rPr>
+              <w:t>div</w:t>
+            </w:r>
+            <w:r>
+              <w:rPr>
+                <w:rFonts w:ascii="Menlo" w:hAnsi="Menlo" w:cs="Menlo"/>
+                <w:color w:val="CCCCCC"/>
+                <w:sz w:val="18"/>
+                <w:szCs w:val="18"/>
+              </w:rPr>
+              <w:t xml:space="preserve"> </w:t>
+            </w:r>
+            <w:r>
+              <w:rPr>
+                <w:rFonts w:ascii="Menlo" w:hAnsi="Menlo" w:cs="Menlo"/>
+                <w:color w:val="9CDCFE"/>
+                <w:sz w:val="18"/>
+                <w:szCs w:val="18"/>
+              </w:rPr>
+              <w:t>class</w:t>
+            </w:r>
+            <w:r>
+              <w:rPr>
+                <w:rFonts w:ascii="Menlo" w:hAnsi="Menlo" w:cs="Menlo"/>
+                <w:color w:val="CCCCCC"/>
+                <w:sz w:val="18"/>
+                <w:szCs w:val="18"/>
+              </w:rPr>
+              <w:t>=</w:t>
+            </w:r>
+            <w:r>
+              <w:rPr>
+                <w:rFonts w:ascii="Menlo" w:hAnsi="Menlo" w:cs="Menlo"/>
+                <w:color w:val="CE9178"/>
+                <w:sz w:val="18"/>
+                <w:szCs w:val="18"/>
+              </w:rPr>
+              <w:t>"absolute"</w:t>
+            </w:r>
+            <w:r>
+              <w:rPr>
+                <w:rFonts w:ascii="Menlo" w:hAnsi="Menlo" w:cs="Menlo"/>
+                <w:color w:val="808080"/>
+                <w:sz w:val="18"/>
+                <w:szCs w:val="18"/>
+              </w:rPr>
+              <w:t>&gt;</w:t>
+            </w:r>
+          </w:p>
+          <w:p>
+            <w:pPr>
+              <w:shd w:val="clear" w:color="auto" w:fill="1F1F1F"/>
+              <w:spacing w:line="270" w:lineRule="atLeast"/>
+              <w:rPr>
+                <w:rFonts w:ascii="Menlo" w:hAnsi="Menlo" w:cs="Menlo"/>
+                <w:color w:val="CCCCCC"/>
+                <w:sz w:val="18"/>
+                <w:szCs w:val="18"/>
+              </w:rPr>
+            </w:pPr>
+            <w:r>
+              <w:rPr>
+                <w:rFonts w:ascii="Menlo" w:hAnsi="Menlo" w:cs="Menlo"/>
+                <w:color w:val="CCCCCC"/>
+                <w:sz w:val="18"/>
+                <w:szCs w:val="18"/>
+              </w:rPr>
+              <w:t xml:space="preserve">      </w:t>
+            </w:r>
+            <w:r>
+              <w:rPr>
+                <w:rFonts w:ascii="Menlo" w:hAnsi="Menlo" w:cs="Menlo"/>
+                <w:color w:val="808080"/>
+                <w:sz w:val="18"/>
+                <w:szCs w:val="18"/>
+              </w:rPr>
+              <w:t>&lt;</w:t>
+            </w:r>
+            <w:r>
+              <w:rPr>
+                <w:rFonts w:ascii="Menlo" w:hAnsi="Menlo" w:cs="Menlo"/>
+                <w:color w:val="569CD6"/>
+                <w:sz w:val="18"/>
+                <w:szCs w:val="18"/>
+              </w:rPr>
+              <w:t>h2</w:t>
+            </w:r>
+            <w:r>
+              <w:rPr>
+                <w:rFonts w:ascii="Menlo" w:hAnsi="Menlo" w:cs="Menlo"/>
+                <w:color w:val="808080"/>
+                <w:sz w:val="18"/>
+                <w:szCs w:val="18"/>
+              </w:rPr>
+              <w:t>&gt;</w:t>
+            </w:r>
+            <w:r>
+              <w:rPr>
+                <w:rFonts w:ascii="Menlo" w:hAnsi="Menlo" w:cs="Menlo"/>
+                <w:color w:val="CCCCCC"/>
+                <w:sz w:val="18"/>
+                <w:szCs w:val="18"/>
+              </w:rPr>
+              <w:t>Absolute</w:t>
+            </w:r>
+            <w:r>
+              <w:rPr>
+                <w:rFonts w:ascii="Menlo" w:hAnsi="Menlo" w:cs="Menlo"/>
+                <w:color w:val="808080"/>
+                <w:sz w:val="18"/>
+                <w:szCs w:val="18"/>
+              </w:rPr>
+              <w:t>&lt;/</w:t>
+            </w:r>
+            <w:r>
+              <w:rPr>
+                <w:rFonts w:ascii="Menlo" w:hAnsi="Menlo" w:cs="Menlo"/>
+                <w:color w:val="569CD6"/>
+                <w:sz w:val="18"/>
+                <w:szCs w:val="18"/>
+              </w:rPr>
+              <w:t>h2</w:t>
+            </w:r>
+            <w:r>
+              <w:rPr>
+                <w:rFonts w:ascii="Menlo" w:hAnsi="Menlo" w:cs="Menlo"/>
+                <w:color w:val="808080"/>
+                <w:sz w:val="18"/>
+                <w:szCs w:val="18"/>
+              </w:rPr>
+              <w:t>&gt;</w:t>
+            </w:r>
+          </w:p>
+          <w:p>
+            <w:pPr>
+              <w:shd w:val="clear" w:color="auto" w:fill="1F1F1F"/>
+              <w:spacing w:line="270" w:lineRule="atLeast"/>
+              <w:rPr>
+                <w:rFonts w:ascii="Menlo" w:hAnsi="Menlo" w:cs="Menlo"/>
+                <w:color w:val="CCCCCC"/>
+                <w:sz w:val="18"/>
+                <w:szCs w:val="18"/>
+              </w:rPr>
+            </w:pPr>
+            <w:r>
+              <w:rPr>
+                <w:rFonts w:ascii="Menlo" w:hAnsi="Menlo" w:cs="Menlo"/>
+                <w:color w:val="CCCCCC"/>
+                <w:sz w:val="18"/>
+                <w:szCs w:val="18"/>
+              </w:rPr>
+              <w:t xml:space="preserve">      </w:t>
+            </w:r>
+            <w:r>
+              <w:rPr>
+                <w:rFonts w:ascii="Menlo" w:hAnsi="Menlo" w:cs="Menlo"/>
+                <w:color w:val="808080"/>
+                <w:sz w:val="18"/>
+                <w:szCs w:val="18"/>
+              </w:rPr>
+              <w:t>&lt;</w:t>
+            </w:r>
+            <w:r>
+              <w:rPr>
+                <w:rFonts w:ascii="Menlo" w:hAnsi="Menlo" w:cs="Menlo"/>
+                <w:color w:val="569CD6"/>
+                <w:sz w:val="18"/>
+                <w:szCs w:val="18"/>
+              </w:rPr>
+              <w:t>p</w:t>
+            </w:r>
+            <w:r>
+              <w:rPr>
+                <w:rFonts w:ascii="Menlo" w:hAnsi="Menlo" w:cs="Menlo"/>
+                <w:color w:val="808080"/>
+                <w:sz w:val="18"/>
+                <w:szCs w:val="18"/>
+              </w:rPr>
+              <w:t>&gt;</w:t>
+            </w:r>
+          </w:p>
+          <w:p>
+            <w:pPr>
+              <w:shd w:val="clear" w:color="auto" w:fill="1F1F1F"/>
+              <w:spacing w:line="270" w:lineRule="atLeast"/>
+              <w:rPr>
+                <w:rFonts w:ascii="Menlo" w:hAnsi="Menlo" w:cs="Menlo"/>
+                <w:color w:val="CCCCCC"/>
+                <w:sz w:val="18"/>
+                <w:szCs w:val="18"/>
+              </w:rPr>
+            </w:pPr>
+            <w:r>
+              <w:rPr>
+                <w:rFonts w:ascii="Menlo" w:hAnsi="Menlo" w:cs="Menlo"/>
+                <w:color w:val="CCCCCC"/>
+                <w:sz w:val="18"/>
+                <w:szCs w:val="18"/>
+              </w:rPr>
+              <w:t xml:space="preserve">        An absolutely positioned element is positioned in relation to its main container.</w:t>
+            </w:r>
+          </w:p>
+          <w:p>
+            <w:pPr>
+              <w:shd w:val="clear" w:color="auto" w:fill="1F1F1F"/>
+              <w:spacing w:line="270" w:lineRule="atLeast"/>
+              <w:rPr>
+                <w:rFonts w:ascii="Menlo" w:hAnsi="Menlo" w:cs="Menlo"/>
+                <w:color w:val="CCCCCC"/>
+                <w:sz w:val="18"/>
+                <w:szCs w:val="18"/>
+              </w:rPr>
+            </w:pPr>
+            <w:r>
+              <w:rPr>
+                <w:rFonts w:ascii="Menlo" w:hAnsi="Menlo" w:cs="Menlo"/>
+                <w:color w:val="CCCCCC"/>
+                <w:sz w:val="18"/>
+                <w:szCs w:val="18"/>
+              </w:rPr>
+              <w:t xml:space="preserve">      </w:t>
+            </w:r>
+            <w:r>
+              <w:rPr>
+                <w:rFonts w:ascii="Menlo" w:hAnsi="Menlo" w:cs="Menlo"/>
+                <w:color w:val="808080"/>
+                <w:sz w:val="18"/>
+                <w:szCs w:val="18"/>
+              </w:rPr>
+              <w:t>&lt;/</w:t>
+            </w:r>
+            <w:r>
+              <w:rPr>
+                <w:rFonts w:ascii="Menlo" w:hAnsi="Menlo" w:cs="Menlo"/>
+                <w:color w:val="569CD6"/>
+                <w:sz w:val="18"/>
+                <w:szCs w:val="18"/>
+              </w:rPr>
+              <w:t>p</w:t>
+            </w:r>
+            <w:r>
+              <w:rPr>
+                <w:rFonts w:ascii="Menlo" w:hAnsi="Menlo" w:cs="Menlo"/>
+                <w:color w:val="808080"/>
+                <w:sz w:val="18"/>
+                <w:szCs w:val="18"/>
+              </w:rPr>
+              <w:t>&gt;</w:t>
+            </w:r>
+          </w:p>
+          <w:p>
+            <w:pPr>
+              <w:shd w:val="clear" w:color="auto" w:fill="1F1F1F"/>
+              <w:spacing w:line="270" w:lineRule="atLeast"/>
+              <w:rPr>
+                <w:rFonts w:ascii="Menlo" w:hAnsi="Menlo" w:cs="Menlo"/>
+                <w:color w:val="CCCCCC"/>
+                <w:sz w:val="18"/>
+                <w:szCs w:val="18"/>
+              </w:rPr>
+            </w:pPr>
+            <w:r>
+              <w:rPr>
+                <w:rFonts w:ascii="Menlo" w:hAnsi="Menlo" w:cs="Menlo"/>
+                <w:color w:val="CCCCCC"/>
+                <w:sz w:val="18"/>
+                <w:szCs w:val="18"/>
+              </w:rPr>
+              <w:t xml:space="preserve">    </w:t>
+            </w:r>
+            <w:r>
+              <w:rPr>
+                <w:rFonts w:ascii="Menlo" w:hAnsi="Menlo" w:cs="Menlo"/>
+                <w:color w:val="808080"/>
+                <w:sz w:val="18"/>
+                <w:szCs w:val="18"/>
+              </w:rPr>
+              <w:t>&lt;/</w:t>
+            </w:r>
+            <w:r>
+              <w:rPr>
+                <w:rFonts w:ascii="Menlo" w:hAnsi="Menlo" w:cs="Menlo"/>
+                <w:color w:val="569CD6"/>
+                <w:sz w:val="18"/>
+                <w:szCs w:val="18"/>
+              </w:rPr>
+              <w:t>div</w:t>
+            </w:r>
+            <w:r>
+              <w:rPr>
+                <w:rFonts w:ascii="Menlo" w:hAnsi="Menlo" w:cs="Menlo"/>
+                <w:color w:val="808080"/>
+                <w:sz w:val="18"/>
+                <w:szCs w:val="18"/>
+              </w:rPr>
+              <w:t>&gt;</w:t>
+            </w:r>
+          </w:p>
+          <w:p>
+            <w:pPr>
+              <w:shd w:val="clear" w:color="auto" w:fill="1F1F1F"/>
+              <w:spacing w:line="270" w:lineRule="atLeast"/>
+              <w:rPr>
+                <w:rFonts w:ascii="Menlo" w:hAnsi="Menlo" w:cs="Menlo"/>
+                <w:color w:val="CCCCCC"/>
+                <w:sz w:val="18"/>
+                <w:szCs w:val="18"/>
+              </w:rPr>
+            </w:pPr>
+          </w:p>
+          <w:p>
+            <w:pPr>
+              <w:shd w:val="clear" w:color="auto" w:fill="1F1F1F"/>
+              <w:spacing w:line="270" w:lineRule="atLeast"/>
+              <w:rPr>
+                <w:rFonts w:ascii="Menlo" w:hAnsi="Menlo" w:cs="Menlo"/>
+                <w:color w:val="CCCCCC"/>
+                <w:sz w:val="18"/>
+                <w:szCs w:val="18"/>
+              </w:rPr>
+            </w:pPr>
+            <w:r>
+              <w:rPr>
+                <w:rFonts w:ascii="Menlo" w:hAnsi="Menlo" w:cs="Menlo"/>
+                <w:color w:val="CCCCCC"/>
+                <w:sz w:val="18"/>
+                <w:szCs w:val="18"/>
+              </w:rPr>
+              <w:t xml:space="preserve">    </w:t>
+            </w:r>
+            <w:r>
+              <w:rPr>
+                <w:rFonts w:ascii="Menlo" w:hAnsi="Menlo" w:cs="Menlo"/>
+                <w:color w:val="808080"/>
+                <w:sz w:val="18"/>
+                <w:szCs w:val="18"/>
+              </w:rPr>
+              <w:t>&lt;</w:t>
+            </w:r>
+            <w:r>
+              <w:rPr>
+                <w:rFonts w:ascii="Menlo" w:hAnsi="Menlo" w:cs="Menlo"/>
+                <w:color w:val="569CD6"/>
+                <w:sz w:val="18"/>
+                <w:szCs w:val="18"/>
+              </w:rPr>
+              <w:t>div</w:t>
+            </w:r>
+            <w:r>
+              <w:rPr>
+                <w:rFonts w:ascii="Menlo" w:hAnsi="Menlo" w:cs="Menlo"/>
+                <w:color w:val="CCCCCC"/>
+                <w:sz w:val="18"/>
+                <w:szCs w:val="18"/>
+              </w:rPr>
+              <w:t xml:space="preserve"> </w:t>
+            </w:r>
+            <w:r>
+              <w:rPr>
+                <w:rFonts w:ascii="Menlo" w:hAnsi="Menlo" w:cs="Menlo"/>
+                <w:color w:val="9CDCFE"/>
+                <w:sz w:val="18"/>
+                <w:szCs w:val="18"/>
+              </w:rPr>
+              <w:t>class</w:t>
+            </w:r>
+            <w:r>
+              <w:rPr>
+                <w:rFonts w:ascii="Menlo" w:hAnsi="Menlo" w:cs="Menlo"/>
+                <w:color w:val="CCCCCC"/>
+                <w:sz w:val="18"/>
+                <w:szCs w:val="18"/>
+              </w:rPr>
+              <w:t>=</w:t>
+            </w:r>
+            <w:r>
+              <w:rPr>
+                <w:rFonts w:ascii="Menlo" w:hAnsi="Menlo" w:cs="Menlo"/>
+                <w:color w:val="CE9178"/>
+                <w:sz w:val="18"/>
+                <w:szCs w:val="18"/>
+              </w:rPr>
+              <w:t>"sticky"</w:t>
+            </w:r>
+            <w:r>
+              <w:rPr>
+                <w:rFonts w:ascii="Menlo" w:hAnsi="Menlo" w:cs="Menlo"/>
+                <w:color w:val="808080"/>
+                <w:sz w:val="18"/>
+                <w:szCs w:val="18"/>
+              </w:rPr>
+              <w:t>&gt;</w:t>
+            </w:r>
+          </w:p>
+          <w:p>
+            <w:pPr>
+              <w:shd w:val="clear" w:color="auto" w:fill="1F1F1F"/>
+              <w:spacing w:line="270" w:lineRule="atLeast"/>
+              <w:rPr>
+                <w:rFonts w:ascii="Menlo" w:hAnsi="Menlo" w:cs="Menlo"/>
+                <w:color w:val="CCCCCC"/>
+                <w:sz w:val="18"/>
+                <w:szCs w:val="18"/>
+              </w:rPr>
+            </w:pPr>
+            <w:r>
+              <w:rPr>
+                <w:rFonts w:ascii="Menlo" w:hAnsi="Menlo" w:cs="Menlo"/>
+                <w:color w:val="CCCCCC"/>
+                <w:sz w:val="18"/>
+                <w:szCs w:val="18"/>
+              </w:rPr>
+              <w:t xml:space="preserve">      </w:t>
+            </w:r>
+            <w:r>
+              <w:rPr>
+                <w:rFonts w:ascii="Menlo" w:hAnsi="Menlo" w:cs="Menlo"/>
+                <w:color w:val="808080"/>
+                <w:sz w:val="18"/>
+                <w:szCs w:val="18"/>
+              </w:rPr>
+              <w:t>&lt;</w:t>
+            </w:r>
+            <w:r>
+              <w:rPr>
+                <w:rFonts w:ascii="Menlo" w:hAnsi="Menlo" w:cs="Menlo"/>
+                <w:color w:val="569CD6"/>
+                <w:sz w:val="18"/>
+                <w:szCs w:val="18"/>
+              </w:rPr>
+              <w:t>p</w:t>
+            </w:r>
+            <w:r>
+              <w:rPr>
+                <w:rFonts w:ascii="Menlo" w:hAnsi="Menlo" w:cs="Menlo"/>
+                <w:color w:val="808080"/>
+                <w:sz w:val="18"/>
+                <w:szCs w:val="18"/>
+              </w:rPr>
+              <w:t>&gt;</w:t>
+            </w:r>
+            <w:r>
+              <w:rPr>
+                <w:rFonts w:ascii="Menlo" w:hAnsi="Menlo" w:cs="Menlo"/>
+                <w:color w:val="CCCCCC"/>
+                <w:sz w:val="18"/>
+                <w:szCs w:val="18"/>
+              </w:rPr>
+              <w:t>I will not move until my container finised.</w:t>
+            </w:r>
+            <w:r>
+              <w:rPr>
+                <w:rFonts w:ascii="Menlo" w:hAnsi="Menlo" w:cs="Menlo"/>
+                <w:color w:val="808080"/>
+                <w:sz w:val="18"/>
+                <w:szCs w:val="18"/>
+              </w:rPr>
+              <w:t>&lt;/</w:t>
+            </w:r>
+            <w:r>
+              <w:rPr>
+                <w:rFonts w:ascii="Menlo" w:hAnsi="Menlo" w:cs="Menlo"/>
+                <w:color w:val="569CD6"/>
+                <w:sz w:val="18"/>
+                <w:szCs w:val="18"/>
+              </w:rPr>
+              <w:t>p</w:t>
+            </w:r>
+            <w:r>
+              <w:rPr>
+                <w:rFonts w:ascii="Menlo" w:hAnsi="Menlo" w:cs="Menlo"/>
+                <w:color w:val="808080"/>
+                <w:sz w:val="18"/>
+                <w:szCs w:val="18"/>
+              </w:rPr>
+              <w:t>&gt;</w:t>
+            </w:r>
+          </w:p>
+          <w:p>
+            <w:pPr>
+              <w:shd w:val="clear" w:color="auto" w:fill="1F1F1F"/>
+              <w:spacing w:line="270" w:lineRule="atLeast"/>
+              <w:rPr>
+                <w:rFonts w:ascii="Menlo" w:hAnsi="Menlo" w:cs="Menlo"/>
+                <w:color w:val="CCCCCC"/>
+                <w:sz w:val="18"/>
+                <w:szCs w:val="18"/>
+              </w:rPr>
+            </w:pPr>
+            <w:r>
+              <w:rPr>
+                <w:rFonts w:ascii="Menlo" w:hAnsi="Menlo" w:cs="Menlo"/>
+                <w:color w:val="CCCCCC"/>
+                <w:sz w:val="18"/>
+                <w:szCs w:val="18"/>
+              </w:rPr>
+              <w:t xml:space="preserve">    </w:t>
+            </w:r>
+            <w:r>
+              <w:rPr>
+                <w:rFonts w:ascii="Menlo" w:hAnsi="Menlo" w:cs="Menlo"/>
+                <w:color w:val="808080"/>
+                <w:sz w:val="18"/>
+                <w:szCs w:val="18"/>
+              </w:rPr>
+              <w:t>&lt;/</w:t>
+            </w:r>
+            <w:r>
+              <w:rPr>
+                <w:rFonts w:ascii="Menlo" w:hAnsi="Menlo" w:cs="Menlo"/>
+                <w:color w:val="569CD6"/>
+                <w:sz w:val="18"/>
+                <w:szCs w:val="18"/>
+              </w:rPr>
+              <w:t>div</w:t>
+            </w:r>
+            <w:r>
+              <w:rPr>
+                <w:rFonts w:ascii="Menlo" w:hAnsi="Menlo" w:cs="Menlo"/>
+                <w:color w:val="808080"/>
+                <w:sz w:val="18"/>
+                <w:szCs w:val="18"/>
+              </w:rPr>
+              <w:t>&gt;</w:t>
+            </w:r>
+          </w:p>
+          <w:p>
+            <w:pPr>
+              <w:shd w:val="clear" w:color="auto" w:fill="1F1F1F"/>
+              <w:spacing w:line="270" w:lineRule="atLeast"/>
+              <w:rPr>
+                <w:rFonts w:ascii="Menlo" w:hAnsi="Menlo" w:cs="Menlo"/>
+                <w:color w:val="CCCCCC"/>
+                <w:sz w:val="18"/>
+                <w:szCs w:val="18"/>
+              </w:rPr>
+            </w:pPr>
+          </w:p>
+          <w:p>
+            <w:pPr>
+              <w:shd w:val="clear" w:color="auto" w:fill="1F1F1F"/>
+              <w:spacing w:line="270" w:lineRule="atLeast"/>
+              <w:rPr>
+                <w:rFonts w:ascii="Menlo" w:hAnsi="Menlo" w:cs="Menlo"/>
+                <w:color w:val="CCCCCC"/>
+                <w:sz w:val="18"/>
+                <w:szCs w:val="18"/>
+              </w:rPr>
+            </w:pPr>
+            <w:r>
+              <w:rPr>
+                <w:rFonts w:ascii="Menlo" w:hAnsi="Menlo" w:cs="Menlo"/>
+                <w:color w:val="CCCCCC"/>
+                <w:sz w:val="18"/>
+                <w:szCs w:val="18"/>
+              </w:rPr>
+              <w:t xml:space="preserve">      </w:t>
+            </w:r>
+            <w:r>
+              <w:rPr>
+                <w:rFonts w:ascii="Menlo" w:hAnsi="Menlo" w:cs="Menlo"/>
+                <w:color w:val="808080"/>
+                <w:sz w:val="18"/>
+                <w:szCs w:val="18"/>
+              </w:rPr>
+              <w:t>&lt;</w:t>
+            </w:r>
+            <w:r>
+              <w:rPr>
+                <w:rFonts w:ascii="Menlo" w:hAnsi="Menlo" w:cs="Menlo"/>
+                <w:color w:val="569CD6"/>
+                <w:sz w:val="18"/>
+                <w:szCs w:val="18"/>
+              </w:rPr>
+              <w:t>p</w:t>
+            </w:r>
+            <w:r>
+              <w:rPr>
+                <w:rFonts w:ascii="Menlo" w:hAnsi="Menlo" w:cs="Menlo"/>
+                <w:color w:val="808080"/>
+                <w:sz w:val="18"/>
+                <w:szCs w:val="18"/>
+              </w:rPr>
+              <w:t>&gt;</w:t>
+            </w:r>
+          </w:p>
+          <w:p>
+            <w:pPr>
+              <w:shd w:val="clear" w:color="auto" w:fill="1F1F1F"/>
+              <w:spacing w:line="270" w:lineRule="atLeast"/>
+              <w:rPr>
+                <w:rFonts w:ascii="Menlo" w:hAnsi="Menlo" w:cs="Menlo"/>
+                <w:color w:val="CCCCCC"/>
+                <w:sz w:val="18"/>
+                <w:szCs w:val="18"/>
+              </w:rPr>
+            </w:pPr>
+            <w:r>
+              <w:rPr>
+                <w:rFonts w:ascii="Menlo" w:hAnsi="Menlo" w:cs="Menlo"/>
+                <w:color w:val="CCCCCC"/>
+                <w:sz w:val="18"/>
+                <w:szCs w:val="18"/>
+              </w:rPr>
+              <w:t xml:space="preserve">    some text inside the relative div object.</w:t>
+            </w:r>
+            <w:r>
+              <w:rPr>
+                <w:rFonts w:ascii="Menlo" w:hAnsi="Menlo" w:cs="Menlo"/>
+                <w:color w:val="808080"/>
+                <w:sz w:val="18"/>
+                <w:szCs w:val="18"/>
+              </w:rPr>
+              <w:t>&lt;</w:t>
+            </w:r>
+            <w:r>
+              <w:rPr>
+                <w:rFonts w:ascii="Menlo" w:hAnsi="Menlo" w:cs="Menlo"/>
+                <w:color w:val="569CD6"/>
+                <w:sz w:val="18"/>
+                <w:szCs w:val="18"/>
+              </w:rPr>
+              <w:t>br</w:t>
+            </w:r>
+            <w:r>
+              <w:rPr>
+                <w:rFonts w:ascii="Menlo" w:hAnsi="Menlo" w:cs="Menlo"/>
+                <w:color w:val="808080"/>
+                <w:sz w:val="18"/>
+                <w:szCs w:val="18"/>
+              </w:rPr>
+              <w:t>&gt;</w:t>
+            </w:r>
+          </w:p>
+          <w:p>
+            <w:pPr>
+              <w:shd w:val="clear" w:color="auto" w:fill="1F1F1F"/>
+              <w:spacing w:line="270" w:lineRule="atLeast"/>
+              <w:rPr>
+                <w:rFonts w:ascii="Menlo" w:hAnsi="Menlo" w:cs="Menlo"/>
+                <w:color w:val="CCCCCC"/>
+                <w:sz w:val="18"/>
+                <w:szCs w:val="18"/>
+              </w:rPr>
+            </w:pPr>
+            <w:r>
+              <w:rPr>
+                <w:rFonts w:ascii="Menlo" w:hAnsi="Menlo" w:cs="Menlo"/>
+                <w:color w:val="CCCCCC"/>
+                <w:sz w:val="18"/>
+                <w:szCs w:val="18"/>
+              </w:rPr>
+              <w:t xml:space="preserve">     to can do scroll.</w:t>
+            </w:r>
+            <w:r>
+              <w:rPr>
+                <w:rFonts w:ascii="Menlo" w:hAnsi="Menlo" w:cs="Menlo"/>
+                <w:color w:val="808080"/>
+                <w:sz w:val="18"/>
+                <w:szCs w:val="18"/>
+              </w:rPr>
+              <w:t>&lt;</w:t>
+            </w:r>
+            <w:r>
+              <w:rPr>
+                <w:rFonts w:ascii="Menlo" w:hAnsi="Menlo" w:cs="Menlo"/>
+                <w:color w:val="569CD6"/>
+                <w:sz w:val="18"/>
+                <w:szCs w:val="18"/>
+              </w:rPr>
+              <w:t>br</w:t>
+            </w:r>
+            <w:r>
+              <w:rPr>
+                <w:rFonts w:ascii="Menlo" w:hAnsi="Menlo" w:cs="Menlo"/>
+                <w:color w:val="808080"/>
+                <w:sz w:val="18"/>
+                <w:szCs w:val="18"/>
+              </w:rPr>
+              <w:t>&gt;</w:t>
+            </w:r>
+          </w:p>
+          <w:p>
+            <w:pPr>
+              <w:shd w:val="clear" w:color="auto" w:fill="1F1F1F"/>
+              <w:spacing w:line="270" w:lineRule="atLeast"/>
+              <w:rPr>
+                <w:rFonts w:ascii="Menlo" w:hAnsi="Menlo" w:cs="Menlo"/>
+                <w:color w:val="CCCCCC"/>
+                <w:sz w:val="18"/>
+                <w:szCs w:val="18"/>
+              </w:rPr>
+            </w:pPr>
+            <w:r>
+              <w:rPr>
+                <w:rFonts w:ascii="Menlo" w:hAnsi="Menlo" w:cs="Menlo"/>
+                <w:color w:val="CCCCCC"/>
+                <w:sz w:val="18"/>
+                <w:szCs w:val="18"/>
+              </w:rPr>
+              <w:t xml:space="preserve">    and text how the sticky property works.</w:t>
+            </w:r>
+            <w:r>
+              <w:rPr>
+                <w:rFonts w:ascii="Menlo" w:hAnsi="Menlo" w:cs="Menlo"/>
+                <w:color w:val="808080"/>
+                <w:sz w:val="18"/>
+                <w:szCs w:val="18"/>
+              </w:rPr>
+              <w:t>&lt;</w:t>
+            </w:r>
+            <w:r>
+              <w:rPr>
+                <w:rFonts w:ascii="Menlo" w:hAnsi="Menlo" w:cs="Menlo"/>
+                <w:color w:val="569CD6"/>
+                <w:sz w:val="18"/>
+                <w:szCs w:val="18"/>
+              </w:rPr>
+              <w:t>br</w:t>
+            </w:r>
+            <w:r>
+              <w:rPr>
+                <w:rFonts w:ascii="Menlo" w:hAnsi="Menlo" w:cs="Menlo"/>
+                <w:color w:val="808080"/>
+                <w:sz w:val="18"/>
+                <w:szCs w:val="18"/>
+              </w:rPr>
+              <w:t>&gt;</w:t>
+            </w:r>
+          </w:p>
+          <w:p>
+            <w:pPr>
+              <w:shd w:val="clear" w:color="auto" w:fill="1F1F1F"/>
+              <w:spacing w:line="270" w:lineRule="atLeast"/>
+              <w:rPr>
+                <w:rFonts w:ascii="Menlo" w:hAnsi="Menlo" w:cs="Menlo"/>
+                <w:color w:val="CCCCCC"/>
+                <w:sz w:val="18"/>
+                <w:szCs w:val="18"/>
+              </w:rPr>
+            </w:pPr>
+            <w:r>
+              <w:rPr>
+                <w:rFonts w:ascii="Menlo" w:hAnsi="Menlo" w:cs="Menlo"/>
+                <w:color w:val="CCCCCC"/>
+                <w:sz w:val="18"/>
+                <w:szCs w:val="18"/>
+              </w:rPr>
+              <w:t xml:space="preserve">    when we do scroll the sticky text doesn't move</w:t>
+            </w:r>
+            <w:r>
+              <w:rPr>
+                <w:rFonts w:ascii="Menlo" w:hAnsi="Menlo" w:cs="Menlo"/>
+                <w:color w:val="808080"/>
+                <w:sz w:val="18"/>
+                <w:szCs w:val="18"/>
+              </w:rPr>
+              <w:t>&lt;</w:t>
+            </w:r>
+            <w:r>
+              <w:rPr>
+                <w:rFonts w:ascii="Menlo" w:hAnsi="Menlo" w:cs="Menlo"/>
+                <w:color w:val="569CD6"/>
+                <w:sz w:val="18"/>
+                <w:szCs w:val="18"/>
+              </w:rPr>
+              <w:t>br</w:t>
+            </w:r>
+            <w:r>
+              <w:rPr>
+                <w:rFonts w:ascii="Menlo" w:hAnsi="Menlo" w:cs="Menlo"/>
+                <w:color w:val="808080"/>
+                <w:sz w:val="18"/>
+                <w:szCs w:val="18"/>
+              </w:rPr>
+              <w:t>&gt;</w:t>
+            </w:r>
+          </w:p>
+          <w:p>
+            <w:pPr>
+              <w:shd w:val="clear" w:color="auto" w:fill="1F1F1F"/>
+              <w:spacing w:line="270" w:lineRule="atLeast"/>
+              <w:rPr>
+                <w:rFonts w:ascii="Menlo" w:hAnsi="Menlo" w:cs="Menlo"/>
+                <w:color w:val="CCCCCC"/>
+                <w:sz w:val="18"/>
+                <w:szCs w:val="18"/>
+              </w:rPr>
+            </w:pPr>
+            <w:r>
+              <w:rPr>
+                <w:rFonts w:ascii="Menlo" w:hAnsi="Menlo" w:cs="Menlo"/>
+                <w:color w:val="CCCCCC"/>
+                <w:sz w:val="18"/>
+                <w:szCs w:val="18"/>
+              </w:rPr>
+              <w:t xml:space="preserve">    and like the fixed tex has a lower z-index</w:t>
+            </w:r>
+            <w:r>
+              <w:rPr>
+                <w:rFonts w:ascii="Menlo" w:hAnsi="Menlo" w:cs="Menlo"/>
+                <w:color w:val="808080"/>
+                <w:sz w:val="18"/>
+                <w:szCs w:val="18"/>
+              </w:rPr>
+              <w:t>&lt;</w:t>
+            </w:r>
+            <w:r>
+              <w:rPr>
+                <w:rFonts w:ascii="Menlo" w:hAnsi="Menlo" w:cs="Menlo"/>
+                <w:color w:val="569CD6"/>
+                <w:sz w:val="18"/>
+                <w:szCs w:val="18"/>
+              </w:rPr>
+              <w:t>br</w:t>
+            </w:r>
+            <w:r>
+              <w:rPr>
+                <w:rFonts w:ascii="Menlo" w:hAnsi="Menlo" w:cs="Menlo"/>
+                <w:color w:val="808080"/>
+                <w:sz w:val="18"/>
+                <w:szCs w:val="18"/>
+              </w:rPr>
+              <w:t>&gt;</w:t>
+            </w:r>
+          </w:p>
+          <w:p>
+            <w:pPr>
+              <w:shd w:val="clear" w:color="auto" w:fill="1F1F1F"/>
+              <w:spacing w:line="270" w:lineRule="atLeast"/>
+              <w:rPr>
+                <w:rFonts w:ascii="Menlo" w:hAnsi="Menlo" w:cs="Menlo"/>
+                <w:color w:val="CCCCCC"/>
+                <w:sz w:val="18"/>
+                <w:szCs w:val="18"/>
+              </w:rPr>
+            </w:pPr>
+            <w:r>
+              <w:rPr>
+                <w:rFonts w:ascii="Menlo" w:hAnsi="Menlo" w:cs="Menlo"/>
+                <w:color w:val="CCCCCC"/>
+                <w:sz w:val="18"/>
+                <w:szCs w:val="18"/>
+              </w:rPr>
+              <w:t xml:space="preserve">    it pass down the sticky text but over the absolute one that doesn't have any defined z-index.</w:t>
+            </w:r>
+            <w:r>
+              <w:rPr>
+                <w:rFonts w:ascii="Menlo" w:hAnsi="Menlo" w:cs="Menlo"/>
+                <w:color w:val="808080"/>
+                <w:sz w:val="18"/>
+                <w:szCs w:val="18"/>
+              </w:rPr>
+              <w:t>&lt;</w:t>
+            </w:r>
+            <w:r>
+              <w:rPr>
+                <w:rFonts w:ascii="Menlo" w:hAnsi="Menlo" w:cs="Menlo"/>
+                <w:color w:val="569CD6"/>
+                <w:sz w:val="18"/>
+                <w:szCs w:val="18"/>
+              </w:rPr>
+              <w:t>br</w:t>
+            </w:r>
+            <w:r>
+              <w:rPr>
+                <w:rFonts w:ascii="Menlo" w:hAnsi="Menlo" w:cs="Menlo"/>
+                <w:color w:val="808080"/>
+                <w:sz w:val="18"/>
+                <w:szCs w:val="18"/>
+              </w:rPr>
+              <w:t>&gt;</w:t>
+            </w:r>
+          </w:p>
+          <w:p>
+            <w:pPr>
+              <w:shd w:val="clear" w:color="auto" w:fill="1F1F1F"/>
+              <w:spacing w:line="270" w:lineRule="atLeast"/>
+              <w:rPr>
+                <w:rFonts w:ascii="Menlo" w:hAnsi="Menlo" w:cs="Menlo"/>
+                <w:color w:val="CCCCCC"/>
+                <w:sz w:val="18"/>
+                <w:szCs w:val="18"/>
+              </w:rPr>
+            </w:pPr>
+            <w:r>
+              <w:rPr>
+                <w:rFonts w:ascii="Menlo" w:hAnsi="Menlo" w:cs="Menlo"/>
+                <w:color w:val="CCCCCC"/>
+                <w:sz w:val="18"/>
+                <w:szCs w:val="18"/>
+              </w:rPr>
+              <w:t xml:space="preserve">      </w:t>
+            </w:r>
+            <w:r>
+              <w:rPr>
+                <w:rFonts w:ascii="Menlo" w:hAnsi="Menlo" w:cs="Menlo"/>
+                <w:color w:val="808080"/>
+                <w:sz w:val="18"/>
+                <w:szCs w:val="18"/>
+              </w:rPr>
+              <w:t>&lt;/</w:t>
+            </w:r>
+            <w:r>
+              <w:rPr>
+                <w:rFonts w:ascii="Menlo" w:hAnsi="Menlo" w:cs="Menlo"/>
+                <w:color w:val="569CD6"/>
+                <w:sz w:val="18"/>
+                <w:szCs w:val="18"/>
+              </w:rPr>
+              <w:t>p</w:t>
+            </w:r>
+            <w:r>
+              <w:rPr>
+                <w:rFonts w:ascii="Menlo" w:hAnsi="Menlo" w:cs="Menlo"/>
+                <w:color w:val="808080"/>
+                <w:sz w:val="18"/>
+                <w:szCs w:val="18"/>
+              </w:rPr>
+              <w:t>&gt;</w:t>
+            </w:r>
+          </w:p>
+          <w:p>
+            <w:pPr>
+              <w:shd w:val="clear" w:color="auto" w:fill="1F1F1F"/>
+              <w:spacing w:line="270" w:lineRule="atLeast"/>
+              <w:rPr>
+                <w:rFonts w:ascii="Menlo" w:hAnsi="Menlo" w:cs="Menlo"/>
+                <w:color w:val="CCCCCC"/>
+                <w:sz w:val="18"/>
+                <w:szCs w:val="18"/>
+              </w:rPr>
+            </w:pPr>
+          </w:p>
+          <w:p>
+            <w:pPr>
+              <w:shd w:val="clear" w:color="auto" w:fill="1F1F1F"/>
+              <w:spacing w:line="270" w:lineRule="atLeast"/>
+              <w:rPr>
+                <w:rFonts w:ascii="Menlo" w:hAnsi="Menlo" w:cs="Menlo"/>
+                <w:color w:val="CCCCCC"/>
+                <w:sz w:val="18"/>
+                <w:szCs w:val="18"/>
+              </w:rPr>
+            </w:pPr>
+            <w:r>
+              <w:rPr>
+                <w:rFonts w:ascii="Menlo" w:hAnsi="Menlo" w:cs="Menlo"/>
+                <w:color w:val="CCCCCC"/>
+                <w:sz w:val="18"/>
+                <w:szCs w:val="18"/>
+              </w:rPr>
+              <w:t xml:space="preserve">  </w:t>
+            </w:r>
+            <w:r>
+              <w:rPr>
+                <w:rFonts w:ascii="Menlo" w:hAnsi="Menlo" w:cs="Menlo"/>
+                <w:color w:val="808080"/>
+                <w:sz w:val="18"/>
+                <w:szCs w:val="18"/>
+              </w:rPr>
+              <w:t>&lt;/</w:t>
+            </w:r>
+            <w:r>
+              <w:rPr>
+                <w:rFonts w:ascii="Menlo" w:hAnsi="Menlo" w:cs="Menlo"/>
+                <w:color w:val="569CD6"/>
+                <w:sz w:val="18"/>
+                <w:szCs w:val="18"/>
+              </w:rPr>
+              <w:t>div</w:t>
+            </w:r>
+            <w:r>
+              <w:rPr>
+                <w:rFonts w:ascii="Menlo" w:hAnsi="Menlo" w:cs="Menlo"/>
+                <w:color w:val="808080"/>
+                <w:sz w:val="18"/>
+                <w:szCs w:val="18"/>
+              </w:rPr>
+              <w:t>&gt;</w:t>
+            </w:r>
+          </w:p>
+          <w:p>
+            <w:pPr>
+              <w:shd w:val="clear" w:color="auto" w:fill="1F1F1F"/>
+              <w:spacing w:line="270" w:lineRule="atLeast"/>
+              <w:rPr>
+                <w:rFonts w:ascii="Menlo" w:hAnsi="Menlo" w:cs="Menlo"/>
+                <w:color w:val="CCCCCC"/>
+                <w:sz w:val="18"/>
+                <w:szCs w:val="18"/>
+              </w:rPr>
+            </w:pPr>
+          </w:p>
+          <w:p>
+            <w:pPr>
+              <w:shd w:val="clear" w:color="auto" w:fill="1F1F1F"/>
+              <w:spacing w:line="270" w:lineRule="atLeast"/>
+              <w:rPr>
+                <w:rFonts w:ascii="Menlo" w:hAnsi="Menlo" w:cs="Menlo"/>
+                <w:color w:val="CCCCCC"/>
+                <w:sz w:val="18"/>
+                <w:szCs w:val="18"/>
+              </w:rPr>
+            </w:pPr>
+            <w:r>
+              <w:rPr>
+                <w:rFonts w:ascii="Menlo" w:hAnsi="Menlo" w:cs="Menlo"/>
+                <w:color w:val="CCCCCC"/>
+                <w:sz w:val="18"/>
+                <w:szCs w:val="18"/>
+              </w:rPr>
+              <w:t xml:space="preserve">  </w:t>
+            </w:r>
+            <w:r>
+              <w:rPr>
+                <w:rFonts w:ascii="Menlo" w:hAnsi="Menlo" w:cs="Menlo"/>
+                <w:color w:val="808080"/>
+                <w:sz w:val="18"/>
+                <w:szCs w:val="18"/>
+              </w:rPr>
+              <w:t>&lt;</w:t>
+            </w:r>
+            <w:r>
+              <w:rPr>
+                <w:rFonts w:ascii="Menlo" w:hAnsi="Menlo" w:cs="Menlo"/>
+                <w:color w:val="569CD6"/>
+                <w:sz w:val="18"/>
+                <w:szCs w:val="18"/>
+              </w:rPr>
+              <w:t>div</w:t>
+            </w:r>
+            <w:r>
+              <w:rPr>
+                <w:rFonts w:ascii="Menlo" w:hAnsi="Menlo" w:cs="Menlo"/>
+                <w:color w:val="CCCCCC"/>
+                <w:sz w:val="18"/>
+                <w:szCs w:val="18"/>
+              </w:rPr>
+              <w:t xml:space="preserve"> </w:t>
+            </w:r>
+            <w:r>
+              <w:rPr>
+                <w:rFonts w:ascii="Menlo" w:hAnsi="Menlo" w:cs="Menlo"/>
+                <w:color w:val="9CDCFE"/>
+                <w:sz w:val="18"/>
+                <w:szCs w:val="18"/>
+              </w:rPr>
+              <w:t>class</w:t>
+            </w:r>
+            <w:r>
+              <w:rPr>
+                <w:rFonts w:ascii="Menlo" w:hAnsi="Menlo" w:cs="Menlo"/>
+                <w:color w:val="CCCCCC"/>
+                <w:sz w:val="18"/>
+                <w:szCs w:val="18"/>
+              </w:rPr>
+              <w:t>=</w:t>
+            </w:r>
+            <w:r>
+              <w:rPr>
+                <w:rFonts w:ascii="Menlo" w:hAnsi="Menlo" w:cs="Menlo"/>
+                <w:color w:val="CE9178"/>
+                <w:sz w:val="18"/>
+                <w:szCs w:val="18"/>
+              </w:rPr>
+              <w:t>"static"</w:t>
+            </w:r>
+            <w:r>
+              <w:rPr>
+                <w:rFonts w:ascii="Menlo" w:hAnsi="Menlo" w:cs="Menlo"/>
+                <w:color w:val="808080"/>
+                <w:sz w:val="18"/>
+                <w:szCs w:val="18"/>
+              </w:rPr>
+              <w:t>&gt;</w:t>
+            </w:r>
+          </w:p>
+          <w:p>
+            <w:pPr>
+              <w:shd w:val="clear" w:color="auto" w:fill="1F1F1F"/>
+              <w:spacing w:line="270" w:lineRule="atLeast"/>
+              <w:rPr>
+                <w:rFonts w:ascii="Menlo" w:hAnsi="Menlo" w:cs="Menlo"/>
+                <w:color w:val="CCCCCC"/>
+                <w:sz w:val="18"/>
+                <w:szCs w:val="18"/>
+              </w:rPr>
+            </w:pPr>
+            <w:r>
+              <w:rPr>
+                <w:rFonts w:ascii="Menlo" w:hAnsi="Menlo" w:cs="Menlo"/>
+                <w:color w:val="CCCCCC"/>
+                <w:sz w:val="18"/>
+                <w:szCs w:val="18"/>
+              </w:rPr>
+              <w:t xml:space="preserve">    </w:t>
+            </w:r>
+            <w:r>
+              <w:rPr>
+                <w:rFonts w:ascii="Menlo" w:hAnsi="Menlo" w:cs="Menlo"/>
+                <w:color w:val="808080"/>
+                <w:sz w:val="18"/>
+                <w:szCs w:val="18"/>
+              </w:rPr>
+              <w:t>&lt;</w:t>
+            </w:r>
+            <w:r>
+              <w:rPr>
+                <w:rFonts w:ascii="Menlo" w:hAnsi="Menlo" w:cs="Menlo"/>
+                <w:color w:val="569CD6"/>
+                <w:sz w:val="18"/>
+                <w:szCs w:val="18"/>
+              </w:rPr>
+              <w:t>h2</w:t>
+            </w:r>
+            <w:r>
+              <w:rPr>
+                <w:rFonts w:ascii="Menlo" w:hAnsi="Menlo" w:cs="Menlo"/>
+                <w:color w:val="808080"/>
+                <w:sz w:val="18"/>
+                <w:szCs w:val="18"/>
+              </w:rPr>
+              <w:t>&gt;</w:t>
+            </w:r>
+            <w:r>
+              <w:rPr>
+                <w:rFonts w:ascii="Menlo" w:hAnsi="Menlo" w:cs="Menlo"/>
+                <w:color w:val="CCCCCC"/>
+                <w:sz w:val="18"/>
+                <w:szCs w:val="18"/>
+              </w:rPr>
+              <w:t>Other element</w:t>
+            </w:r>
+            <w:r>
+              <w:rPr>
+                <w:rFonts w:ascii="Menlo" w:hAnsi="Menlo" w:cs="Menlo"/>
+                <w:color w:val="808080"/>
+                <w:sz w:val="18"/>
+                <w:szCs w:val="18"/>
+              </w:rPr>
+              <w:t>&lt;/</w:t>
+            </w:r>
+            <w:r>
+              <w:rPr>
+                <w:rFonts w:ascii="Menlo" w:hAnsi="Menlo" w:cs="Menlo"/>
+                <w:color w:val="569CD6"/>
+                <w:sz w:val="18"/>
+                <w:szCs w:val="18"/>
+              </w:rPr>
+              <w:t>h2</w:t>
+            </w:r>
+            <w:r>
+              <w:rPr>
+                <w:rFonts w:ascii="Menlo" w:hAnsi="Menlo" w:cs="Menlo"/>
+                <w:color w:val="808080"/>
+                <w:sz w:val="18"/>
+                <w:szCs w:val="18"/>
+              </w:rPr>
+              <w:t>&gt;</w:t>
+            </w:r>
+          </w:p>
+          <w:p>
+            <w:pPr>
+              <w:shd w:val="clear" w:color="auto" w:fill="1F1F1F"/>
+              <w:spacing w:line="270" w:lineRule="atLeast"/>
+              <w:rPr>
+                <w:rFonts w:ascii="Menlo" w:hAnsi="Menlo" w:cs="Menlo"/>
+                <w:color w:val="CCCCCC"/>
+                <w:sz w:val="18"/>
+                <w:szCs w:val="18"/>
+              </w:rPr>
+            </w:pPr>
+            <w:r>
+              <w:rPr>
+                <w:rFonts w:ascii="Menlo" w:hAnsi="Menlo" w:cs="Menlo"/>
+                <w:color w:val="CCCCCC"/>
+                <w:sz w:val="18"/>
+                <w:szCs w:val="18"/>
+              </w:rPr>
+              <w:t xml:space="preserve">    </w:t>
+            </w:r>
+            <w:r>
+              <w:rPr>
+                <w:rFonts w:ascii="Menlo" w:hAnsi="Menlo" w:cs="Menlo"/>
+                <w:color w:val="808080"/>
+                <w:sz w:val="18"/>
+                <w:szCs w:val="18"/>
+              </w:rPr>
+              <w:t>&lt;</w:t>
+            </w:r>
+            <w:r>
+              <w:rPr>
+                <w:rFonts w:ascii="Menlo" w:hAnsi="Menlo" w:cs="Menlo"/>
+                <w:color w:val="569CD6"/>
+                <w:sz w:val="18"/>
+                <w:szCs w:val="18"/>
+              </w:rPr>
+              <w:t>p</w:t>
+            </w:r>
+            <w:r>
+              <w:rPr>
+                <w:rFonts w:ascii="Menlo" w:hAnsi="Menlo" w:cs="Menlo"/>
+                <w:color w:val="808080"/>
+                <w:sz w:val="18"/>
+                <w:szCs w:val="18"/>
+              </w:rPr>
+              <w:t>&gt;</w:t>
+            </w:r>
+            <w:r>
+              <w:rPr>
+                <w:rFonts w:ascii="Menlo" w:hAnsi="Menlo" w:cs="Menlo"/>
+                <w:color w:val="CCCCCC"/>
+                <w:sz w:val="18"/>
+                <w:szCs w:val="18"/>
+              </w:rPr>
+              <w:t>this has a static posicion, it is by defaul</w:t>
+            </w:r>
+            <w:r>
+              <w:rPr>
+                <w:rFonts w:ascii="Menlo" w:hAnsi="Menlo" w:cs="Menlo"/>
+                <w:color w:val="808080"/>
+                <w:sz w:val="18"/>
+                <w:szCs w:val="18"/>
+              </w:rPr>
+              <w:t>&lt;/</w:t>
+            </w:r>
+            <w:r>
+              <w:rPr>
+                <w:rFonts w:ascii="Menlo" w:hAnsi="Menlo" w:cs="Menlo"/>
+                <w:color w:val="569CD6"/>
+                <w:sz w:val="18"/>
+                <w:szCs w:val="18"/>
+              </w:rPr>
+              <w:t>p</w:t>
+            </w:r>
+            <w:r>
+              <w:rPr>
+                <w:rFonts w:ascii="Menlo" w:hAnsi="Menlo" w:cs="Menlo"/>
+                <w:color w:val="808080"/>
+                <w:sz w:val="18"/>
+                <w:szCs w:val="18"/>
+              </w:rPr>
+              <w:t>&gt;</w:t>
+            </w:r>
+          </w:p>
+          <w:p>
+            <w:pPr>
+              <w:shd w:val="clear" w:color="auto" w:fill="1F1F1F"/>
+              <w:spacing w:line="270" w:lineRule="atLeast"/>
+              <w:rPr>
+                <w:rFonts w:ascii="Menlo" w:hAnsi="Menlo" w:cs="Menlo"/>
+                <w:color w:val="CCCCCC"/>
+                <w:sz w:val="18"/>
+                <w:szCs w:val="18"/>
+              </w:rPr>
+            </w:pPr>
+            <w:r>
+              <w:rPr>
+                <w:rFonts w:ascii="Menlo" w:hAnsi="Menlo" w:cs="Menlo"/>
+                <w:color w:val="CCCCCC"/>
+                <w:sz w:val="18"/>
+                <w:szCs w:val="18"/>
+              </w:rPr>
+              <w:t xml:space="preserve">  </w:t>
+            </w:r>
+            <w:r>
+              <w:rPr>
+                <w:rFonts w:ascii="Menlo" w:hAnsi="Menlo" w:cs="Menlo"/>
+                <w:color w:val="808080"/>
+                <w:sz w:val="18"/>
+                <w:szCs w:val="18"/>
+              </w:rPr>
+              <w:t>&lt;/</w:t>
+            </w:r>
+            <w:r>
+              <w:rPr>
+                <w:rFonts w:ascii="Menlo" w:hAnsi="Menlo" w:cs="Menlo"/>
+                <w:color w:val="569CD6"/>
+                <w:sz w:val="18"/>
+                <w:szCs w:val="18"/>
+              </w:rPr>
+              <w:t>div</w:t>
+            </w:r>
+            <w:r>
+              <w:rPr>
+                <w:rFonts w:ascii="Menlo" w:hAnsi="Menlo" w:cs="Menlo"/>
+                <w:color w:val="808080"/>
+                <w:sz w:val="18"/>
+                <w:szCs w:val="18"/>
+              </w:rPr>
+              <w:t>&gt;</w:t>
+            </w:r>
+          </w:p>
+          <w:p>
+            <w:pPr>
+              <w:shd w:val="clear" w:color="auto" w:fill="1F1F1F"/>
+              <w:spacing w:line="270" w:lineRule="atLeast"/>
+              <w:rPr>
+                <w:rFonts w:ascii="Menlo" w:hAnsi="Menlo" w:cs="Menlo"/>
+                <w:color w:val="CCCCCC"/>
+                <w:sz w:val="18"/>
+                <w:szCs w:val="18"/>
+              </w:rPr>
+            </w:pPr>
+          </w:p>
+          <w:p>
+            <w:pPr>
+              <w:shd w:val="clear" w:color="auto" w:fill="1F1F1F"/>
+              <w:spacing w:line="270" w:lineRule="atLeast"/>
+              <w:rPr>
+                <w:rFonts w:ascii="Menlo" w:hAnsi="Menlo" w:cs="Menlo"/>
+                <w:color w:val="CCCCCC"/>
+                <w:sz w:val="18"/>
+                <w:szCs w:val="18"/>
+              </w:rPr>
+            </w:pPr>
+            <w:r>
+              <w:rPr>
+                <w:rFonts w:ascii="Menlo" w:hAnsi="Menlo" w:cs="Menlo"/>
+                <w:color w:val="CCCCCC"/>
+                <w:sz w:val="18"/>
+                <w:szCs w:val="18"/>
+              </w:rPr>
+              <w:t xml:space="preserve">  </w:t>
+            </w:r>
+            <w:r>
+              <w:rPr>
+                <w:rFonts w:ascii="Menlo" w:hAnsi="Menlo" w:cs="Menlo"/>
+                <w:color w:val="808080"/>
+                <w:sz w:val="18"/>
+                <w:szCs w:val="18"/>
+              </w:rPr>
+              <w:t>&lt;</w:t>
+            </w:r>
+            <w:r>
+              <w:rPr>
+                <w:rFonts w:ascii="Menlo" w:hAnsi="Menlo" w:cs="Menlo"/>
+                <w:color w:val="569CD6"/>
+                <w:sz w:val="18"/>
+                <w:szCs w:val="18"/>
+              </w:rPr>
+              <w:t>div</w:t>
+            </w:r>
+            <w:r>
+              <w:rPr>
+                <w:rFonts w:ascii="Menlo" w:hAnsi="Menlo" w:cs="Menlo"/>
+                <w:color w:val="CCCCCC"/>
+                <w:sz w:val="18"/>
+                <w:szCs w:val="18"/>
+              </w:rPr>
+              <w:t xml:space="preserve"> </w:t>
+            </w:r>
+            <w:r>
+              <w:rPr>
+                <w:rFonts w:ascii="Menlo" w:hAnsi="Menlo" w:cs="Menlo"/>
+                <w:color w:val="9CDCFE"/>
+                <w:sz w:val="18"/>
+                <w:szCs w:val="18"/>
+              </w:rPr>
+              <w:t>class</w:t>
+            </w:r>
+            <w:r>
+              <w:rPr>
+                <w:rFonts w:ascii="Menlo" w:hAnsi="Menlo" w:cs="Menlo"/>
+                <w:color w:val="CCCCCC"/>
+                <w:sz w:val="18"/>
+                <w:szCs w:val="18"/>
+              </w:rPr>
+              <w:t>=</w:t>
+            </w:r>
+            <w:r>
+              <w:rPr>
+                <w:rFonts w:ascii="Menlo" w:hAnsi="Menlo" w:cs="Menlo"/>
+                <w:color w:val="CE9178"/>
+                <w:sz w:val="18"/>
+                <w:szCs w:val="18"/>
+              </w:rPr>
+              <w:t>"fixed"</w:t>
+            </w:r>
+            <w:r>
+              <w:rPr>
+                <w:rFonts w:ascii="Menlo" w:hAnsi="Menlo" w:cs="Menlo"/>
+                <w:color w:val="808080"/>
+                <w:sz w:val="18"/>
+                <w:szCs w:val="18"/>
+              </w:rPr>
+              <w:t>&gt;</w:t>
+            </w:r>
+          </w:p>
+          <w:p>
+            <w:pPr>
+              <w:shd w:val="clear" w:color="auto" w:fill="1F1F1F"/>
+              <w:spacing w:line="270" w:lineRule="atLeast"/>
+              <w:rPr>
+                <w:rFonts w:ascii="Menlo" w:hAnsi="Menlo" w:cs="Menlo"/>
+                <w:color w:val="CCCCCC"/>
+                <w:sz w:val="18"/>
+                <w:szCs w:val="18"/>
+              </w:rPr>
+            </w:pPr>
+            <w:r>
+              <w:rPr>
+                <w:rFonts w:ascii="Menlo" w:hAnsi="Menlo" w:cs="Menlo"/>
+                <w:color w:val="CCCCCC"/>
+                <w:sz w:val="18"/>
+                <w:szCs w:val="18"/>
+              </w:rPr>
+              <w:t xml:space="preserve">    </w:t>
+            </w:r>
+            <w:r>
+              <w:rPr>
+                <w:rFonts w:ascii="Menlo" w:hAnsi="Menlo" w:cs="Menlo"/>
+                <w:color w:val="808080"/>
+                <w:sz w:val="18"/>
+                <w:szCs w:val="18"/>
+              </w:rPr>
+              <w:t>&lt;</w:t>
+            </w:r>
+            <w:r>
+              <w:rPr>
+                <w:rFonts w:ascii="Menlo" w:hAnsi="Menlo" w:cs="Menlo"/>
+                <w:color w:val="569CD6"/>
+                <w:sz w:val="18"/>
+                <w:szCs w:val="18"/>
+              </w:rPr>
+              <w:t>h2</w:t>
+            </w:r>
+            <w:r>
+              <w:rPr>
+                <w:rFonts w:ascii="Menlo" w:hAnsi="Menlo" w:cs="Menlo"/>
+                <w:color w:val="808080"/>
+                <w:sz w:val="18"/>
+                <w:szCs w:val="18"/>
+              </w:rPr>
+              <w:t>&gt;</w:t>
+            </w:r>
+            <w:r>
+              <w:rPr>
+                <w:rFonts w:ascii="Menlo" w:hAnsi="Menlo" w:cs="Menlo"/>
+                <w:color w:val="CCCCCC"/>
+                <w:sz w:val="18"/>
+                <w:szCs w:val="18"/>
+              </w:rPr>
+              <w:t>Fixed</w:t>
+            </w:r>
+            <w:r>
+              <w:rPr>
+                <w:rFonts w:ascii="Menlo" w:hAnsi="Menlo" w:cs="Menlo"/>
+                <w:color w:val="808080"/>
+                <w:sz w:val="18"/>
+                <w:szCs w:val="18"/>
+              </w:rPr>
+              <w:t>&lt;/</w:t>
+            </w:r>
+            <w:r>
+              <w:rPr>
+                <w:rFonts w:ascii="Menlo" w:hAnsi="Menlo" w:cs="Menlo"/>
+                <w:color w:val="569CD6"/>
+                <w:sz w:val="18"/>
+                <w:szCs w:val="18"/>
+              </w:rPr>
+              <w:t>h2</w:t>
+            </w:r>
+            <w:r>
+              <w:rPr>
+                <w:rFonts w:ascii="Menlo" w:hAnsi="Menlo" w:cs="Menlo"/>
+                <w:color w:val="808080"/>
+                <w:sz w:val="18"/>
+                <w:szCs w:val="18"/>
+              </w:rPr>
+              <w:t>&gt;</w:t>
+            </w:r>
+          </w:p>
+          <w:p>
+            <w:pPr>
+              <w:shd w:val="clear" w:color="auto" w:fill="1F1F1F"/>
+              <w:spacing w:line="270" w:lineRule="atLeast"/>
+              <w:rPr>
+                <w:rFonts w:ascii="Menlo" w:hAnsi="Menlo" w:cs="Menlo"/>
+                <w:color w:val="CCCCCC"/>
+                <w:sz w:val="18"/>
+                <w:szCs w:val="18"/>
+              </w:rPr>
+            </w:pPr>
+            <w:r>
+              <w:rPr>
+                <w:rFonts w:ascii="Menlo" w:hAnsi="Menlo" w:cs="Menlo"/>
+                <w:color w:val="CCCCCC"/>
+                <w:sz w:val="18"/>
+                <w:szCs w:val="18"/>
+              </w:rPr>
+              <w:t xml:space="preserve">    </w:t>
+            </w:r>
+            <w:r>
+              <w:rPr>
+                <w:rFonts w:ascii="Menlo" w:hAnsi="Menlo" w:cs="Menlo"/>
+                <w:color w:val="808080"/>
+                <w:sz w:val="18"/>
+                <w:szCs w:val="18"/>
+              </w:rPr>
+              <w:t>&lt;</w:t>
+            </w:r>
+            <w:r>
+              <w:rPr>
+                <w:rFonts w:ascii="Menlo" w:hAnsi="Menlo" w:cs="Menlo"/>
+                <w:color w:val="569CD6"/>
+                <w:sz w:val="18"/>
+                <w:szCs w:val="18"/>
+              </w:rPr>
+              <w:t>p</w:t>
+            </w:r>
+            <w:r>
+              <w:rPr>
+                <w:rFonts w:ascii="Menlo" w:hAnsi="Menlo" w:cs="Menlo"/>
+                <w:color w:val="808080"/>
+                <w:sz w:val="18"/>
+                <w:szCs w:val="18"/>
+              </w:rPr>
+              <w:t>&gt;</w:t>
+            </w:r>
+          </w:p>
+          <w:p>
+            <w:pPr>
+              <w:shd w:val="clear" w:color="auto" w:fill="1F1F1F"/>
+              <w:spacing w:line="270" w:lineRule="atLeast"/>
+              <w:rPr>
+                <w:rFonts w:ascii="Menlo" w:hAnsi="Menlo" w:cs="Menlo"/>
+                <w:color w:val="CCCCCC"/>
+                <w:sz w:val="18"/>
+                <w:szCs w:val="18"/>
+              </w:rPr>
+            </w:pPr>
+            <w:r>
+              <w:rPr>
+                <w:rFonts w:ascii="Menlo" w:hAnsi="Menlo" w:cs="Menlo"/>
+                <w:color w:val="CCCCCC"/>
+                <w:sz w:val="18"/>
+                <w:szCs w:val="18"/>
+              </w:rPr>
+              <w:t xml:space="preserve">      It is positioned relative to the browser window,</w:t>
+            </w:r>
+          </w:p>
+          <w:p>
+            <w:pPr>
+              <w:shd w:val="clear" w:color="auto" w:fill="1F1F1F"/>
+              <w:spacing w:line="270" w:lineRule="atLeast"/>
+              <w:rPr>
+                <w:rFonts w:ascii="Menlo" w:hAnsi="Menlo" w:cs="Menlo"/>
+                <w:color w:val="CCCCCC"/>
+                <w:sz w:val="18"/>
+                <w:szCs w:val="18"/>
+              </w:rPr>
+            </w:pPr>
+            <w:r>
+              <w:rPr>
+                <w:rFonts w:ascii="Menlo" w:hAnsi="Menlo" w:cs="Menlo"/>
+                <w:color w:val="CCCCCC"/>
+                <w:sz w:val="18"/>
+                <w:szCs w:val="18"/>
+              </w:rPr>
+              <w:t xml:space="preserve">      so it always stays in the same place. Like relative position,</w:t>
+            </w:r>
+          </w:p>
+          <w:p>
+            <w:pPr>
+              <w:shd w:val="clear" w:color="auto" w:fill="1F1F1F"/>
+              <w:spacing w:line="270" w:lineRule="atLeast"/>
+              <w:rPr>
+                <w:rFonts w:ascii="Menlo" w:hAnsi="Menlo" w:cs="Menlo"/>
+                <w:color w:val="CCCCCC"/>
+                <w:sz w:val="18"/>
+                <w:szCs w:val="18"/>
+              </w:rPr>
+            </w:pPr>
+            <w:r>
+              <w:rPr>
+                <w:rFonts w:ascii="Menlo" w:hAnsi="Menlo" w:cs="Menlo"/>
+                <w:color w:val="CCCCCC"/>
+                <w:sz w:val="18"/>
+                <w:szCs w:val="18"/>
+              </w:rPr>
+              <w:t xml:space="preserve">      it also uses the top, bottom, left and right properties to specify its location.</w:t>
+            </w:r>
+          </w:p>
+          <w:p>
+            <w:pPr>
+              <w:shd w:val="clear" w:color="auto" w:fill="1F1F1F"/>
+              <w:spacing w:line="270" w:lineRule="atLeast"/>
+              <w:rPr>
+                <w:rFonts w:ascii="Menlo" w:hAnsi="Menlo" w:cs="Menlo"/>
+                <w:color w:val="CCCCCC"/>
+                <w:sz w:val="18"/>
+                <w:szCs w:val="18"/>
+              </w:rPr>
+            </w:pPr>
+            <w:r>
+              <w:rPr>
+                <w:rFonts w:ascii="Menlo" w:hAnsi="Menlo" w:cs="Menlo"/>
+                <w:color w:val="CCCCCC"/>
+                <w:sz w:val="18"/>
+                <w:szCs w:val="18"/>
+              </w:rPr>
+              <w:t xml:space="preserve">    </w:t>
+            </w:r>
+            <w:r>
+              <w:rPr>
+                <w:rFonts w:ascii="Menlo" w:hAnsi="Menlo" w:cs="Menlo"/>
+                <w:color w:val="808080"/>
+                <w:sz w:val="18"/>
+                <w:szCs w:val="18"/>
+              </w:rPr>
+              <w:t>&lt;/</w:t>
+            </w:r>
+            <w:r>
+              <w:rPr>
+                <w:rFonts w:ascii="Menlo" w:hAnsi="Menlo" w:cs="Menlo"/>
+                <w:color w:val="569CD6"/>
+                <w:sz w:val="18"/>
+                <w:szCs w:val="18"/>
+              </w:rPr>
+              <w:t>p</w:t>
+            </w:r>
+            <w:r>
+              <w:rPr>
+                <w:rFonts w:ascii="Menlo" w:hAnsi="Menlo" w:cs="Menlo"/>
+                <w:color w:val="808080"/>
+                <w:sz w:val="18"/>
+                <w:szCs w:val="18"/>
+              </w:rPr>
+              <w:t>&gt;</w:t>
+            </w:r>
+          </w:p>
+          <w:p>
+            <w:pPr>
+              <w:shd w:val="clear" w:color="auto" w:fill="1F1F1F"/>
+              <w:spacing w:line="270" w:lineRule="atLeast"/>
+              <w:rPr>
+                <w:rFonts w:ascii="Menlo" w:hAnsi="Menlo" w:cs="Menlo"/>
+                <w:color w:val="CCCCCC"/>
+                <w:sz w:val="18"/>
+                <w:szCs w:val="18"/>
+              </w:rPr>
+            </w:pPr>
+          </w:p>
+          <w:p>
+            <w:pPr>
+              <w:shd w:val="clear" w:color="auto" w:fill="1F1F1F"/>
+              <w:spacing w:line="270" w:lineRule="atLeast"/>
+              <w:rPr>
+                <w:rFonts w:ascii="Menlo" w:hAnsi="Menlo" w:cs="Menlo"/>
+                <w:color w:val="CCCCCC"/>
+                <w:sz w:val="18"/>
+                <w:szCs w:val="18"/>
+              </w:rPr>
+            </w:pPr>
+            <w:r>
+              <w:rPr>
+                <w:rFonts w:ascii="Menlo" w:hAnsi="Menlo" w:cs="Menlo"/>
+                <w:color w:val="CCCCCC"/>
+                <w:sz w:val="18"/>
+                <w:szCs w:val="18"/>
+              </w:rPr>
+              <w:t xml:space="preserve">  </w:t>
+            </w:r>
+            <w:r>
+              <w:rPr>
+                <w:rFonts w:ascii="Menlo" w:hAnsi="Menlo" w:cs="Menlo"/>
+                <w:color w:val="808080"/>
+                <w:sz w:val="18"/>
+                <w:szCs w:val="18"/>
+              </w:rPr>
+              <w:t>&lt;/</w:t>
+            </w:r>
+            <w:r>
+              <w:rPr>
+                <w:rFonts w:ascii="Menlo" w:hAnsi="Menlo" w:cs="Menlo"/>
+                <w:color w:val="569CD6"/>
+                <w:sz w:val="18"/>
+                <w:szCs w:val="18"/>
+              </w:rPr>
+              <w:t>div</w:t>
+            </w:r>
+            <w:r>
+              <w:rPr>
+                <w:rFonts w:ascii="Menlo" w:hAnsi="Menlo" w:cs="Menlo"/>
+                <w:color w:val="808080"/>
+                <w:sz w:val="18"/>
+                <w:szCs w:val="18"/>
+              </w:rPr>
+              <w:t>&gt;</w:t>
+            </w:r>
+          </w:p>
+          <w:p>
+            <w:r>
+              <w:t>---------style.css---------</w:t>
+            </w:r>
+          </w:p>
+          <w:p>
+            <w:pPr>
+              <w:shd w:val="clear" w:color="auto" w:fill="1F1F1F"/>
+              <w:spacing w:line="270" w:lineRule="atLeast"/>
+              <w:rPr>
+                <w:rFonts w:ascii="Menlo" w:hAnsi="Menlo" w:cs="Menlo"/>
+                <w:color w:val="CCCCCC"/>
+                <w:sz w:val="18"/>
+                <w:szCs w:val="18"/>
+              </w:rPr>
+            </w:pPr>
+            <w:r>
+              <w:rPr>
+                <w:rFonts w:ascii="Menlo" w:hAnsi="Menlo" w:cs="Menlo"/>
+                <w:color w:val="D7BA7D"/>
+                <w:sz w:val="18"/>
+                <w:szCs w:val="18"/>
+              </w:rPr>
+              <w:lastRenderedPageBreak/>
+              <w:t>.relative</w:t>
+            </w:r>
+            <w:r>
+              <w:rPr>
+                <w:rFonts w:ascii="Menlo" w:hAnsi="Menlo" w:cs="Menlo"/>
+                <w:color w:val="CCCCCC"/>
+                <w:sz w:val="18"/>
+                <w:szCs w:val="18"/>
+              </w:rPr>
+              <w:t xml:space="preserve"> {</w:t>
+            </w:r>
+          </w:p>
+          <w:p>
+            <w:pPr>
+              <w:shd w:val="clear" w:color="auto" w:fill="1F1F1F"/>
+              <w:spacing w:line="270" w:lineRule="atLeast"/>
+              <w:rPr>
+                <w:rFonts w:ascii="Menlo" w:hAnsi="Menlo" w:cs="Menlo"/>
+                <w:color w:val="CCCCCC"/>
+                <w:sz w:val="18"/>
+                <w:szCs w:val="18"/>
+              </w:rPr>
+            </w:pPr>
+            <w:r>
+              <w:rPr>
+                <w:rFonts w:ascii="Menlo" w:hAnsi="Menlo" w:cs="Menlo"/>
+                <w:color w:val="CCCCCC"/>
+                <w:sz w:val="18"/>
+                <w:szCs w:val="18"/>
+              </w:rPr>
+              <w:t xml:space="preserve">     </w:t>
+            </w:r>
+            <w:r>
+              <w:rPr>
+                <w:rFonts w:ascii="Menlo" w:hAnsi="Menlo" w:cs="Menlo"/>
+                <w:color w:val="9CDCFE"/>
+                <w:sz w:val="18"/>
+                <w:szCs w:val="18"/>
+              </w:rPr>
+              <w:t>position</w:t>
+            </w:r>
+            <w:r>
+              <w:rPr>
+                <w:rFonts w:ascii="Menlo" w:hAnsi="Menlo" w:cs="Menlo"/>
+                <w:color w:val="CCCCCC"/>
+                <w:sz w:val="18"/>
+                <w:szCs w:val="18"/>
+              </w:rPr>
+              <w:t xml:space="preserve">: </w:t>
+            </w:r>
+            <w:r>
+              <w:rPr>
+                <w:rFonts w:ascii="Menlo" w:hAnsi="Menlo" w:cs="Menlo"/>
+                <w:color w:val="CE9178"/>
+                <w:sz w:val="18"/>
+                <w:szCs w:val="18"/>
+              </w:rPr>
+              <w:t>relative</w:t>
+            </w:r>
+            <w:r>
+              <w:rPr>
+                <w:rFonts w:ascii="Menlo" w:hAnsi="Menlo" w:cs="Menlo"/>
+                <w:color w:val="CCCCCC"/>
+                <w:sz w:val="18"/>
+                <w:szCs w:val="18"/>
+              </w:rPr>
+              <w:t>;</w:t>
+            </w:r>
+          </w:p>
+          <w:p>
+            <w:pPr>
+              <w:shd w:val="clear" w:color="auto" w:fill="1F1F1F"/>
+              <w:spacing w:line="270" w:lineRule="atLeast"/>
+              <w:rPr>
+                <w:rFonts w:ascii="Menlo" w:hAnsi="Menlo" w:cs="Menlo"/>
+                <w:color w:val="CCCCCC"/>
+                <w:sz w:val="18"/>
+                <w:szCs w:val="18"/>
+              </w:rPr>
+            </w:pPr>
+            <w:r>
+              <w:rPr>
+                <w:rFonts w:ascii="Menlo" w:hAnsi="Menlo" w:cs="Menlo"/>
+                <w:color w:val="CCCCCC"/>
+                <w:sz w:val="18"/>
+                <w:szCs w:val="18"/>
+              </w:rPr>
+              <w:t xml:space="preserve">     </w:t>
+            </w:r>
+            <w:r>
+              <w:rPr>
+                <w:rFonts w:ascii="Menlo" w:hAnsi="Menlo" w:cs="Menlo"/>
+                <w:color w:val="9CDCFE"/>
+                <w:sz w:val="18"/>
+                <w:szCs w:val="18"/>
+              </w:rPr>
+              <w:t>border</w:t>
+            </w:r>
+            <w:r>
+              <w:rPr>
+                <w:rFonts w:ascii="Menlo" w:hAnsi="Menlo" w:cs="Menlo"/>
+                <w:color w:val="CCCCCC"/>
+                <w:sz w:val="18"/>
+                <w:szCs w:val="18"/>
+              </w:rPr>
+              <w:t xml:space="preserve">: </w:t>
+            </w:r>
+            <w:r>
+              <w:rPr>
+                <w:rFonts w:ascii="Menlo" w:hAnsi="Menlo" w:cs="Menlo"/>
+                <w:color w:val="B5CEA8"/>
+                <w:sz w:val="18"/>
+                <w:szCs w:val="18"/>
+              </w:rPr>
+              <w:t>3px</w:t>
+            </w:r>
+            <w:r>
+              <w:rPr>
+                <w:rFonts w:ascii="Menlo" w:hAnsi="Menlo" w:cs="Menlo"/>
+                <w:color w:val="CCCCCC"/>
+                <w:sz w:val="18"/>
+                <w:szCs w:val="18"/>
+              </w:rPr>
+              <w:t xml:space="preserve"> </w:t>
+            </w:r>
+            <w:r>
+              <w:rPr>
+                <w:rFonts w:ascii="Menlo" w:hAnsi="Menlo" w:cs="Menlo"/>
+                <w:color w:val="CE9178"/>
+                <w:sz w:val="18"/>
+                <w:szCs w:val="18"/>
+              </w:rPr>
+              <w:t>solid</w:t>
+            </w:r>
+            <w:r>
+              <w:rPr>
+                <w:rFonts w:ascii="Menlo" w:hAnsi="Menlo" w:cs="Menlo"/>
+                <w:color w:val="CCCCCC"/>
+                <w:sz w:val="18"/>
+                <w:szCs w:val="18"/>
+              </w:rPr>
+              <w:t xml:space="preserve"> </w:t>
+            </w:r>
+            <w:r>
+              <w:rPr>
+                <w:rFonts w:ascii="Menlo" w:hAnsi="Menlo" w:cs="Menlo"/>
+                <w:color w:val="CE9178"/>
+                <w:sz w:val="18"/>
+                <w:szCs w:val="18"/>
+              </w:rPr>
+              <w:t>blue</w:t>
+            </w:r>
+            <w:r>
+              <w:rPr>
+                <w:rFonts w:ascii="Menlo" w:hAnsi="Menlo" w:cs="Menlo"/>
+                <w:color w:val="CCCCCC"/>
+                <w:sz w:val="18"/>
+                <w:szCs w:val="18"/>
+              </w:rPr>
+              <w:t>;</w:t>
+            </w:r>
+          </w:p>
+          <w:p>
+            <w:pPr>
+              <w:shd w:val="clear" w:color="auto" w:fill="1F1F1F"/>
+              <w:spacing w:line="270" w:lineRule="atLeast"/>
+              <w:rPr>
+                <w:rFonts w:ascii="Menlo" w:hAnsi="Menlo" w:cs="Menlo"/>
+                <w:color w:val="CCCCCC"/>
+                <w:sz w:val="18"/>
+                <w:szCs w:val="18"/>
+              </w:rPr>
+            </w:pPr>
+            <w:r>
+              <w:rPr>
+                <w:rFonts w:ascii="Menlo" w:hAnsi="Menlo" w:cs="Menlo"/>
+                <w:color w:val="CCCCCC"/>
+                <w:sz w:val="18"/>
+                <w:szCs w:val="18"/>
+              </w:rPr>
+              <w:t xml:space="preserve"> }</w:t>
+            </w:r>
+          </w:p>
+          <w:p>
+            <w:pPr>
+              <w:shd w:val="clear" w:color="auto" w:fill="1F1F1F"/>
+              <w:spacing w:line="270" w:lineRule="atLeast"/>
+              <w:rPr>
+                <w:rFonts w:ascii="Menlo" w:hAnsi="Menlo" w:cs="Menlo"/>
+                <w:color w:val="CCCCCC"/>
+                <w:sz w:val="18"/>
+                <w:szCs w:val="18"/>
+              </w:rPr>
+            </w:pPr>
+          </w:p>
+          <w:p>
+            <w:pPr>
+              <w:shd w:val="clear" w:color="auto" w:fill="1F1F1F"/>
+              <w:spacing w:line="270" w:lineRule="atLeast"/>
+              <w:rPr>
+                <w:rFonts w:ascii="Menlo" w:hAnsi="Menlo" w:cs="Menlo"/>
+                <w:color w:val="CCCCCC"/>
+                <w:sz w:val="18"/>
+                <w:szCs w:val="18"/>
+              </w:rPr>
+            </w:pPr>
+            <w:r>
+              <w:rPr>
+                <w:rFonts w:ascii="Menlo" w:hAnsi="Menlo" w:cs="Menlo"/>
+                <w:color w:val="CCCCCC"/>
+                <w:sz w:val="18"/>
+                <w:szCs w:val="18"/>
+              </w:rPr>
+              <w:t xml:space="preserve"> </w:t>
+            </w:r>
+            <w:r>
+              <w:rPr>
+                <w:rFonts w:ascii="Menlo" w:hAnsi="Menlo" w:cs="Menlo"/>
+                <w:color w:val="D7BA7D"/>
+                <w:sz w:val="18"/>
+                <w:szCs w:val="18"/>
+              </w:rPr>
+              <w:t>.sticky</w:t>
+            </w:r>
+            <w:r>
+              <w:rPr>
+                <w:rFonts w:ascii="Menlo" w:hAnsi="Menlo" w:cs="Menlo"/>
+                <w:color w:val="CCCCCC"/>
+                <w:sz w:val="18"/>
+                <w:szCs w:val="18"/>
+              </w:rPr>
+              <w:t xml:space="preserve"> {</w:t>
+            </w:r>
+          </w:p>
+          <w:p>
+            <w:pPr>
+              <w:shd w:val="clear" w:color="auto" w:fill="1F1F1F"/>
+              <w:spacing w:line="270" w:lineRule="atLeast"/>
+              <w:rPr>
+                <w:rFonts w:ascii="Menlo" w:hAnsi="Menlo" w:cs="Menlo"/>
+                <w:color w:val="CCCCCC"/>
+                <w:sz w:val="18"/>
+                <w:szCs w:val="18"/>
+              </w:rPr>
+            </w:pPr>
+            <w:r>
+              <w:rPr>
+                <w:rFonts w:ascii="Menlo" w:hAnsi="Menlo" w:cs="Menlo"/>
+                <w:color w:val="CCCCCC"/>
+                <w:sz w:val="18"/>
+                <w:szCs w:val="18"/>
+              </w:rPr>
+              <w:t xml:space="preserve">     </w:t>
+            </w:r>
+            <w:r>
+              <w:rPr>
+                <w:rFonts w:ascii="Menlo" w:hAnsi="Menlo" w:cs="Menlo"/>
+                <w:color w:val="9CDCFE"/>
+                <w:sz w:val="18"/>
+                <w:szCs w:val="18"/>
+              </w:rPr>
+              <w:t>position</w:t>
+            </w:r>
+            <w:r>
+              <w:rPr>
+                <w:rFonts w:ascii="Menlo" w:hAnsi="Menlo" w:cs="Menlo"/>
+                <w:color w:val="CCCCCC"/>
+                <w:sz w:val="18"/>
+                <w:szCs w:val="18"/>
+              </w:rPr>
+              <w:t xml:space="preserve">: </w:t>
+            </w:r>
+            <w:r>
+              <w:rPr>
+                <w:rFonts w:ascii="Menlo" w:hAnsi="Menlo" w:cs="Menlo"/>
+                <w:color w:val="CE9178"/>
+                <w:sz w:val="18"/>
+                <w:szCs w:val="18"/>
+              </w:rPr>
+              <w:t>sticky</w:t>
+            </w:r>
+            <w:r>
+              <w:rPr>
+                <w:rFonts w:ascii="Menlo" w:hAnsi="Menlo" w:cs="Menlo"/>
+                <w:color w:val="CCCCCC"/>
+                <w:sz w:val="18"/>
+                <w:szCs w:val="18"/>
+              </w:rPr>
+              <w:t>;</w:t>
+            </w:r>
+          </w:p>
+          <w:p>
+            <w:pPr>
+              <w:shd w:val="clear" w:color="auto" w:fill="1F1F1F"/>
+              <w:spacing w:line="270" w:lineRule="atLeast"/>
+              <w:rPr>
+                <w:rFonts w:ascii="Menlo" w:hAnsi="Menlo" w:cs="Menlo"/>
+                <w:color w:val="CCCCCC"/>
+                <w:sz w:val="18"/>
+                <w:szCs w:val="18"/>
+              </w:rPr>
+            </w:pPr>
+            <w:r>
+              <w:rPr>
+                <w:rFonts w:ascii="Menlo" w:hAnsi="Menlo" w:cs="Menlo"/>
+                <w:color w:val="CCCCCC"/>
+                <w:sz w:val="18"/>
+                <w:szCs w:val="18"/>
+              </w:rPr>
+              <w:t xml:space="preserve">     </w:t>
+            </w:r>
+            <w:r>
+              <w:rPr>
+                <w:rFonts w:ascii="Menlo" w:hAnsi="Menlo" w:cs="Menlo"/>
+                <w:color w:val="9CDCFE"/>
+                <w:sz w:val="18"/>
+                <w:szCs w:val="18"/>
+              </w:rPr>
+              <w:t>top</w:t>
+            </w:r>
+            <w:r>
+              <w:rPr>
+                <w:rFonts w:ascii="Menlo" w:hAnsi="Menlo" w:cs="Menlo"/>
+                <w:color w:val="CCCCCC"/>
+                <w:sz w:val="18"/>
+                <w:szCs w:val="18"/>
+              </w:rPr>
+              <w:t xml:space="preserve">: </w:t>
+            </w:r>
+            <w:r>
+              <w:rPr>
+                <w:rFonts w:ascii="Menlo" w:hAnsi="Menlo" w:cs="Menlo"/>
+                <w:color w:val="B5CEA8"/>
+                <w:sz w:val="18"/>
+                <w:szCs w:val="18"/>
+              </w:rPr>
+              <w:t>0px</w:t>
+            </w:r>
+            <w:r>
+              <w:rPr>
+                <w:rFonts w:ascii="Menlo" w:hAnsi="Menlo" w:cs="Menlo"/>
+                <w:color w:val="CCCCCC"/>
+                <w:sz w:val="18"/>
+                <w:szCs w:val="18"/>
+              </w:rPr>
+              <w:t>;</w:t>
+            </w:r>
+          </w:p>
+          <w:p>
+            <w:pPr>
+              <w:shd w:val="clear" w:color="auto" w:fill="1F1F1F"/>
+              <w:spacing w:line="270" w:lineRule="atLeast"/>
+              <w:rPr>
+                <w:rFonts w:ascii="Menlo" w:hAnsi="Menlo" w:cs="Menlo"/>
+                <w:color w:val="CCCCCC"/>
+                <w:sz w:val="18"/>
+                <w:szCs w:val="18"/>
+              </w:rPr>
+            </w:pPr>
+            <w:r>
+              <w:rPr>
+                <w:rFonts w:ascii="Menlo" w:hAnsi="Menlo" w:cs="Menlo"/>
+                <w:color w:val="CCCCCC"/>
+                <w:sz w:val="18"/>
+                <w:szCs w:val="18"/>
+              </w:rPr>
+              <w:t xml:space="preserve">     </w:t>
+            </w:r>
+            <w:r>
+              <w:rPr>
+                <w:rFonts w:ascii="Menlo" w:hAnsi="Menlo" w:cs="Menlo"/>
+                <w:color w:val="9CDCFE"/>
+                <w:sz w:val="18"/>
+                <w:szCs w:val="18"/>
+              </w:rPr>
+              <w:t>left</w:t>
+            </w:r>
+            <w:r>
+              <w:rPr>
+                <w:rFonts w:ascii="Menlo" w:hAnsi="Menlo" w:cs="Menlo"/>
+                <w:color w:val="CCCCCC"/>
+                <w:sz w:val="18"/>
+                <w:szCs w:val="18"/>
+              </w:rPr>
+              <w:t xml:space="preserve">: </w:t>
+            </w:r>
+            <w:r>
+              <w:rPr>
+                <w:rFonts w:ascii="Menlo" w:hAnsi="Menlo" w:cs="Menlo"/>
+                <w:color w:val="B5CEA8"/>
+                <w:sz w:val="18"/>
+                <w:szCs w:val="18"/>
+              </w:rPr>
+              <w:t>0px</w:t>
+            </w:r>
+            <w:r>
+              <w:rPr>
+                <w:rFonts w:ascii="Menlo" w:hAnsi="Menlo" w:cs="Menlo"/>
+                <w:color w:val="CCCCCC"/>
+                <w:sz w:val="18"/>
+                <w:szCs w:val="18"/>
+              </w:rPr>
+              <w:t>;</w:t>
+            </w:r>
+          </w:p>
+          <w:p>
+            <w:pPr>
+              <w:shd w:val="clear" w:color="auto" w:fill="1F1F1F"/>
+              <w:spacing w:line="270" w:lineRule="atLeast"/>
+              <w:rPr>
+                <w:rFonts w:ascii="Menlo" w:hAnsi="Menlo" w:cs="Menlo"/>
+                <w:color w:val="CCCCCC"/>
+                <w:sz w:val="18"/>
+                <w:szCs w:val="18"/>
+              </w:rPr>
+            </w:pPr>
+            <w:r>
+              <w:rPr>
+                <w:rFonts w:ascii="Menlo" w:hAnsi="Menlo" w:cs="Menlo"/>
+                <w:color w:val="CCCCCC"/>
+                <w:sz w:val="18"/>
+                <w:szCs w:val="18"/>
+              </w:rPr>
+              <w:t xml:space="preserve">     </w:t>
+            </w:r>
+            <w:r>
+              <w:rPr>
+                <w:rFonts w:ascii="Menlo" w:hAnsi="Menlo" w:cs="Menlo"/>
+                <w:color w:val="9CDCFE"/>
+                <w:sz w:val="18"/>
+                <w:szCs w:val="18"/>
+              </w:rPr>
+              <w:t>background-color</w:t>
+            </w:r>
+            <w:r>
+              <w:rPr>
+                <w:rFonts w:ascii="Menlo" w:hAnsi="Menlo" w:cs="Menlo"/>
+                <w:color w:val="CCCCCC"/>
+                <w:sz w:val="18"/>
+                <w:szCs w:val="18"/>
+              </w:rPr>
+              <w:t xml:space="preserve">: </w:t>
+            </w:r>
+            <w:r>
+              <w:rPr>
+                <w:rFonts w:ascii="Menlo" w:hAnsi="Menlo" w:cs="Menlo"/>
+                <w:color w:val="CE9178"/>
+                <w:sz w:val="18"/>
+                <w:szCs w:val="18"/>
+              </w:rPr>
+              <w:t>purple</w:t>
+            </w:r>
+            <w:r>
+              <w:rPr>
+                <w:rFonts w:ascii="Menlo" w:hAnsi="Menlo" w:cs="Menlo"/>
+                <w:color w:val="CCCCCC"/>
+                <w:sz w:val="18"/>
+                <w:szCs w:val="18"/>
+              </w:rPr>
+              <w:t>;</w:t>
+            </w:r>
+          </w:p>
+          <w:p>
+            <w:pPr>
+              <w:shd w:val="clear" w:color="auto" w:fill="1F1F1F"/>
+              <w:spacing w:line="270" w:lineRule="atLeast"/>
+              <w:rPr>
+                <w:rFonts w:ascii="Menlo" w:hAnsi="Menlo" w:cs="Menlo"/>
+                <w:color w:val="CCCCCC"/>
+                <w:sz w:val="18"/>
+                <w:szCs w:val="18"/>
+              </w:rPr>
+            </w:pPr>
+            <w:r>
+              <w:rPr>
+                <w:rFonts w:ascii="Menlo" w:hAnsi="Menlo" w:cs="Menlo"/>
+                <w:color w:val="CCCCCC"/>
+                <w:sz w:val="18"/>
+                <w:szCs w:val="18"/>
+              </w:rPr>
+              <w:t xml:space="preserve">     </w:t>
+            </w:r>
+            <w:r>
+              <w:rPr>
+                <w:rFonts w:ascii="Menlo" w:hAnsi="Menlo" w:cs="Menlo"/>
+                <w:color w:val="9CDCFE"/>
+                <w:sz w:val="18"/>
+                <w:szCs w:val="18"/>
+              </w:rPr>
+              <w:t>z-index</w:t>
+            </w:r>
+            <w:r>
+              <w:rPr>
+                <w:rFonts w:ascii="Menlo" w:hAnsi="Menlo" w:cs="Menlo"/>
+                <w:color w:val="CCCCCC"/>
+                <w:sz w:val="18"/>
+                <w:szCs w:val="18"/>
+              </w:rPr>
+              <w:t xml:space="preserve">: </w:t>
+            </w:r>
+            <w:r>
+              <w:rPr>
+                <w:rFonts w:ascii="Menlo" w:hAnsi="Menlo" w:cs="Menlo"/>
+                <w:color w:val="B5CEA8"/>
+                <w:sz w:val="18"/>
+                <w:szCs w:val="18"/>
+              </w:rPr>
+              <w:t>2</w:t>
+            </w:r>
+            <w:r>
+              <w:rPr>
+                <w:rFonts w:ascii="Menlo" w:hAnsi="Menlo" w:cs="Menlo"/>
+                <w:color w:val="CCCCCC"/>
+                <w:sz w:val="18"/>
+                <w:szCs w:val="18"/>
+              </w:rPr>
+              <w:t>;</w:t>
+            </w:r>
+          </w:p>
+          <w:p>
+            <w:pPr>
+              <w:shd w:val="clear" w:color="auto" w:fill="1F1F1F"/>
+              <w:spacing w:line="270" w:lineRule="atLeast"/>
+              <w:rPr>
+                <w:rFonts w:ascii="Menlo" w:hAnsi="Menlo" w:cs="Menlo"/>
+                <w:color w:val="CCCCCC"/>
+                <w:sz w:val="18"/>
+                <w:szCs w:val="18"/>
+              </w:rPr>
+            </w:pPr>
+            <w:r>
+              <w:rPr>
+                <w:rFonts w:ascii="Menlo" w:hAnsi="Menlo" w:cs="Menlo"/>
+                <w:color w:val="CCCCCC"/>
+                <w:sz w:val="18"/>
+                <w:szCs w:val="18"/>
+              </w:rPr>
+              <w:t xml:space="preserve"> }</w:t>
+            </w:r>
+          </w:p>
+          <w:p>
+            <w:pPr>
+              <w:shd w:val="clear" w:color="auto" w:fill="1F1F1F"/>
+              <w:spacing w:line="270" w:lineRule="atLeast"/>
+              <w:rPr>
+                <w:rFonts w:ascii="Menlo" w:hAnsi="Menlo" w:cs="Menlo"/>
+                <w:color w:val="CCCCCC"/>
+                <w:sz w:val="18"/>
+                <w:szCs w:val="18"/>
+              </w:rPr>
+            </w:pPr>
+            <w:r>
+              <w:rPr>
+                <w:rFonts w:ascii="Menlo" w:hAnsi="Menlo" w:cs="Menlo"/>
+                <w:color w:val="CCCCCC"/>
+                <w:sz w:val="18"/>
+                <w:szCs w:val="18"/>
+              </w:rPr>
+              <w:t xml:space="preserve"> </w:t>
+            </w:r>
+            <w:r>
+              <w:rPr>
+                <w:rFonts w:ascii="Menlo" w:hAnsi="Menlo" w:cs="Menlo"/>
+                <w:color w:val="D7BA7D"/>
+                <w:sz w:val="18"/>
+                <w:szCs w:val="18"/>
+              </w:rPr>
+              <w:t>.absolute</w:t>
+            </w:r>
+            <w:r>
+              <w:rPr>
+                <w:rFonts w:ascii="Menlo" w:hAnsi="Menlo" w:cs="Menlo"/>
+                <w:color w:val="CCCCCC"/>
+                <w:sz w:val="18"/>
+                <w:szCs w:val="18"/>
+              </w:rPr>
+              <w:t xml:space="preserve"> {</w:t>
+            </w:r>
+          </w:p>
+          <w:p>
+            <w:pPr>
+              <w:shd w:val="clear" w:color="auto" w:fill="1F1F1F"/>
+              <w:spacing w:line="270" w:lineRule="atLeast"/>
+              <w:rPr>
+                <w:rFonts w:ascii="Menlo" w:hAnsi="Menlo" w:cs="Menlo"/>
+                <w:color w:val="CCCCCC"/>
+                <w:sz w:val="18"/>
+                <w:szCs w:val="18"/>
+              </w:rPr>
+            </w:pPr>
+            <w:r>
+              <w:rPr>
+                <w:rFonts w:ascii="Menlo" w:hAnsi="Menlo" w:cs="Menlo"/>
+                <w:color w:val="CCCCCC"/>
+                <w:sz w:val="18"/>
+                <w:szCs w:val="18"/>
+              </w:rPr>
+              <w:t xml:space="preserve">    </w:t>
+            </w:r>
+            <w:r>
+              <w:rPr>
+                <w:rFonts w:ascii="Menlo" w:hAnsi="Menlo" w:cs="Menlo"/>
+                <w:color w:val="9CDCFE"/>
+                <w:sz w:val="18"/>
+                <w:szCs w:val="18"/>
+              </w:rPr>
+              <w:t>position</w:t>
+            </w:r>
+            <w:r>
+              <w:rPr>
+                <w:rFonts w:ascii="Menlo" w:hAnsi="Menlo" w:cs="Menlo"/>
+                <w:color w:val="CCCCCC"/>
+                <w:sz w:val="18"/>
+                <w:szCs w:val="18"/>
+              </w:rPr>
+              <w:t xml:space="preserve">: </w:t>
+            </w:r>
+            <w:r>
+              <w:rPr>
+                <w:rFonts w:ascii="Menlo" w:hAnsi="Menlo" w:cs="Menlo"/>
+                <w:color w:val="CE9178"/>
+                <w:sz w:val="18"/>
+                <w:szCs w:val="18"/>
+              </w:rPr>
+              <w:t>absolute</w:t>
+            </w:r>
+            <w:r>
+              <w:rPr>
+                <w:rFonts w:ascii="Menlo" w:hAnsi="Menlo" w:cs="Menlo"/>
+                <w:color w:val="CCCCCC"/>
+                <w:sz w:val="18"/>
+                <w:szCs w:val="18"/>
+              </w:rPr>
+              <w:t>;</w:t>
+            </w:r>
+          </w:p>
+          <w:p>
+            <w:pPr>
+              <w:shd w:val="clear" w:color="auto" w:fill="1F1F1F"/>
+              <w:spacing w:line="270" w:lineRule="atLeast"/>
+              <w:rPr>
+                <w:rFonts w:ascii="Menlo" w:hAnsi="Menlo" w:cs="Menlo"/>
+                <w:color w:val="CCCCCC"/>
+                <w:sz w:val="18"/>
+                <w:szCs w:val="18"/>
+              </w:rPr>
+            </w:pPr>
+            <w:r>
+              <w:rPr>
+                <w:rFonts w:ascii="Menlo" w:hAnsi="Menlo" w:cs="Menlo"/>
+                <w:color w:val="CCCCCC"/>
+                <w:sz w:val="18"/>
+                <w:szCs w:val="18"/>
+              </w:rPr>
+              <w:t xml:space="preserve">    </w:t>
+            </w:r>
+            <w:r>
+              <w:rPr>
+                <w:rFonts w:ascii="Menlo" w:hAnsi="Menlo" w:cs="Menlo"/>
+                <w:color w:val="9CDCFE"/>
+                <w:sz w:val="18"/>
+                <w:szCs w:val="18"/>
+              </w:rPr>
+              <w:t>right</w:t>
+            </w:r>
+            <w:r>
+              <w:rPr>
+                <w:rFonts w:ascii="Menlo" w:hAnsi="Menlo" w:cs="Menlo"/>
+                <w:color w:val="CCCCCC"/>
+                <w:sz w:val="18"/>
+                <w:szCs w:val="18"/>
+              </w:rPr>
+              <w:t xml:space="preserve">: </w:t>
+            </w:r>
+            <w:r>
+              <w:rPr>
+                <w:rFonts w:ascii="Menlo" w:hAnsi="Menlo" w:cs="Menlo"/>
+                <w:color w:val="B5CEA8"/>
+                <w:sz w:val="18"/>
+                <w:szCs w:val="18"/>
+              </w:rPr>
+              <w:t>0</w:t>
+            </w:r>
+            <w:r>
+              <w:rPr>
+                <w:rFonts w:ascii="Menlo" w:hAnsi="Menlo" w:cs="Menlo"/>
+                <w:color w:val="CCCCCC"/>
+                <w:sz w:val="18"/>
+                <w:szCs w:val="18"/>
+              </w:rPr>
+              <w:t>;</w:t>
+            </w:r>
+          </w:p>
+          <w:p>
+            <w:pPr>
+              <w:shd w:val="clear" w:color="auto" w:fill="1F1F1F"/>
+              <w:spacing w:line="270" w:lineRule="atLeast"/>
+              <w:rPr>
+                <w:rFonts w:ascii="Menlo" w:hAnsi="Menlo" w:cs="Menlo"/>
+                <w:color w:val="CCCCCC"/>
+                <w:sz w:val="18"/>
+                <w:szCs w:val="18"/>
+              </w:rPr>
+            </w:pPr>
+            <w:r>
+              <w:rPr>
+                <w:rFonts w:ascii="Menlo" w:hAnsi="Menlo" w:cs="Menlo"/>
+                <w:color w:val="CCCCCC"/>
+                <w:sz w:val="18"/>
+                <w:szCs w:val="18"/>
+              </w:rPr>
+              <w:t xml:space="preserve">    </w:t>
+            </w:r>
+            <w:r>
+              <w:rPr>
+                <w:rFonts w:ascii="Menlo" w:hAnsi="Menlo" w:cs="Menlo"/>
+                <w:color w:val="9CDCFE"/>
+                <w:sz w:val="18"/>
+                <w:szCs w:val="18"/>
+              </w:rPr>
+              <w:t>background-color</w:t>
+            </w:r>
+            <w:r>
+              <w:rPr>
+                <w:rFonts w:ascii="Menlo" w:hAnsi="Menlo" w:cs="Menlo"/>
+                <w:color w:val="CCCCCC"/>
+                <w:sz w:val="18"/>
+                <w:szCs w:val="18"/>
+              </w:rPr>
+              <w:t xml:space="preserve">: </w:t>
+            </w:r>
+            <w:r>
+              <w:rPr>
+                <w:rFonts w:ascii="Menlo" w:hAnsi="Menlo" w:cs="Menlo"/>
+                <w:color w:val="CE9178"/>
+                <w:sz w:val="18"/>
+                <w:szCs w:val="18"/>
+              </w:rPr>
+              <w:t>orange</w:t>
+            </w:r>
+            <w:r>
+              <w:rPr>
+                <w:rFonts w:ascii="Menlo" w:hAnsi="Menlo" w:cs="Menlo"/>
+                <w:color w:val="CCCCCC"/>
+                <w:sz w:val="18"/>
+                <w:szCs w:val="18"/>
+              </w:rPr>
+              <w:t>;</w:t>
+            </w:r>
+          </w:p>
+          <w:p>
+            <w:pPr>
+              <w:shd w:val="clear" w:color="auto" w:fill="1F1F1F"/>
+              <w:spacing w:line="270" w:lineRule="atLeast"/>
+              <w:rPr>
+                <w:rFonts w:ascii="Menlo" w:hAnsi="Menlo" w:cs="Menlo"/>
+                <w:color w:val="CCCCCC"/>
+                <w:sz w:val="18"/>
+                <w:szCs w:val="18"/>
+              </w:rPr>
+            </w:pPr>
+            <w:r>
+              <w:rPr>
+                <w:rFonts w:ascii="Menlo" w:hAnsi="Menlo" w:cs="Menlo"/>
+                <w:color w:val="CCCCCC"/>
+                <w:sz w:val="18"/>
+                <w:szCs w:val="18"/>
+              </w:rPr>
+              <w:t>}</w:t>
+            </w:r>
+          </w:p>
+          <w:p>
+            <w:pPr>
+              <w:shd w:val="clear" w:color="auto" w:fill="1F1F1F"/>
+              <w:spacing w:line="270" w:lineRule="atLeast"/>
+              <w:rPr>
+                <w:rFonts w:ascii="Menlo" w:hAnsi="Menlo" w:cs="Menlo"/>
+                <w:color w:val="CCCCCC"/>
+                <w:sz w:val="18"/>
+                <w:szCs w:val="18"/>
+              </w:rPr>
+            </w:pPr>
+            <w:r>
+              <w:rPr>
+                <w:rFonts w:ascii="Menlo" w:hAnsi="Menlo" w:cs="Menlo"/>
+                <w:color w:val="CCCCCC"/>
+                <w:sz w:val="18"/>
+                <w:szCs w:val="18"/>
+              </w:rPr>
+              <w:t xml:space="preserve"> </w:t>
+            </w:r>
+            <w:r>
+              <w:rPr>
+                <w:rFonts w:ascii="Menlo" w:hAnsi="Menlo" w:cs="Menlo"/>
+                <w:color w:val="D7BA7D"/>
+                <w:sz w:val="18"/>
+                <w:szCs w:val="18"/>
+              </w:rPr>
+              <w:t>.fixed</w:t>
+            </w:r>
+            <w:r>
+              <w:rPr>
+                <w:rFonts w:ascii="Menlo" w:hAnsi="Menlo" w:cs="Menlo"/>
+                <w:color w:val="CCCCCC"/>
+                <w:sz w:val="18"/>
+                <w:szCs w:val="18"/>
+              </w:rPr>
+              <w:t xml:space="preserve"> {</w:t>
+            </w:r>
+          </w:p>
+          <w:p>
+            <w:pPr>
+              <w:shd w:val="clear" w:color="auto" w:fill="1F1F1F"/>
+              <w:spacing w:line="270" w:lineRule="atLeast"/>
+              <w:rPr>
+                <w:rFonts w:ascii="Menlo" w:hAnsi="Menlo" w:cs="Menlo"/>
+                <w:color w:val="CCCCCC"/>
+                <w:sz w:val="18"/>
+                <w:szCs w:val="18"/>
+              </w:rPr>
+            </w:pPr>
+            <w:r>
+              <w:rPr>
+                <w:rFonts w:ascii="Menlo" w:hAnsi="Menlo" w:cs="Menlo"/>
+                <w:color w:val="CCCCCC"/>
+                <w:sz w:val="18"/>
+                <w:szCs w:val="18"/>
+              </w:rPr>
+              <w:t xml:space="preserve">    </w:t>
+            </w:r>
+            <w:r>
+              <w:rPr>
+                <w:rFonts w:ascii="Menlo" w:hAnsi="Menlo" w:cs="Menlo"/>
+                <w:color w:val="9CDCFE"/>
+                <w:sz w:val="18"/>
+                <w:szCs w:val="18"/>
+              </w:rPr>
+              <w:t>position</w:t>
+            </w:r>
+            <w:r>
+              <w:rPr>
+                <w:rFonts w:ascii="Menlo" w:hAnsi="Menlo" w:cs="Menlo"/>
+                <w:color w:val="CCCCCC"/>
+                <w:sz w:val="18"/>
+                <w:szCs w:val="18"/>
+              </w:rPr>
+              <w:t xml:space="preserve">: </w:t>
+            </w:r>
+            <w:r>
+              <w:rPr>
+                <w:rFonts w:ascii="Menlo" w:hAnsi="Menlo" w:cs="Menlo"/>
+                <w:color w:val="CE9178"/>
+                <w:sz w:val="18"/>
+                <w:szCs w:val="18"/>
+              </w:rPr>
+              <w:t>fixed</w:t>
+            </w:r>
+            <w:r>
+              <w:rPr>
+                <w:rFonts w:ascii="Menlo" w:hAnsi="Menlo" w:cs="Menlo"/>
+                <w:color w:val="CCCCCC"/>
+                <w:sz w:val="18"/>
+                <w:szCs w:val="18"/>
+              </w:rPr>
+              <w:t>;</w:t>
+            </w:r>
+          </w:p>
+          <w:p>
+            <w:pPr>
+              <w:shd w:val="clear" w:color="auto" w:fill="1F1F1F"/>
+              <w:spacing w:line="270" w:lineRule="atLeast"/>
+              <w:rPr>
+                <w:rFonts w:ascii="Menlo" w:hAnsi="Menlo" w:cs="Menlo"/>
+                <w:color w:val="CCCCCC"/>
+                <w:sz w:val="18"/>
+                <w:szCs w:val="18"/>
+              </w:rPr>
+            </w:pPr>
+            <w:r>
+              <w:rPr>
+                <w:rFonts w:ascii="Menlo" w:hAnsi="Menlo" w:cs="Menlo"/>
+                <w:color w:val="CCCCCC"/>
+                <w:sz w:val="18"/>
+                <w:szCs w:val="18"/>
+              </w:rPr>
+              <w:t xml:space="preserve">    </w:t>
+            </w:r>
+            <w:r>
+              <w:rPr>
+                <w:rFonts w:ascii="Menlo" w:hAnsi="Menlo" w:cs="Menlo"/>
+                <w:color w:val="9CDCFE"/>
+                <w:sz w:val="18"/>
+                <w:szCs w:val="18"/>
+              </w:rPr>
+              <w:t>bottom</w:t>
+            </w:r>
+            <w:r>
+              <w:rPr>
+                <w:rFonts w:ascii="Menlo" w:hAnsi="Menlo" w:cs="Menlo"/>
+                <w:color w:val="CCCCCC"/>
+                <w:sz w:val="18"/>
+                <w:szCs w:val="18"/>
+              </w:rPr>
+              <w:t xml:space="preserve">: </w:t>
+            </w:r>
+            <w:r>
+              <w:rPr>
+                <w:rFonts w:ascii="Menlo" w:hAnsi="Menlo" w:cs="Menlo"/>
+                <w:color w:val="B5CEA8"/>
+                <w:sz w:val="18"/>
+                <w:szCs w:val="18"/>
+              </w:rPr>
+              <w:t>0px</w:t>
+            </w:r>
+            <w:r>
+              <w:rPr>
+                <w:rFonts w:ascii="Menlo" w:hAnsi="Menlo" w:cs="Menlo"/>
+                <w:color w:val="CCCCCC"/>
+                <w:sz w:val="18"/>
+                <w:szCs w:val="18"/>
+              </w:rPr>
+              <w:t>;</w:t>
+            </w:r>
+          </w:p>
+          <w:p>
+            <w:pPr>
+              <w:shd w:val="clear" w:color="auto" w:fill="1F1F1F"/>
+              <w:spacing w:line="270" w:lineRule="atLeast"/>
+              <w:rPr>
+                <w:rFonts w:ascii="Menlo" w:hAnsi="Menlo" w:cs="Menlo"/>
+                <w:color w:val="CCCCCC"/>
+                <w:sz w:val="18"/>
+                <w:szCs w:val="18"/>
+              </w:rPr>
+            </w:pPr>
+            <w:r>
+              <w:rPr>
+                <w:rFonts w:ascii="Menlo" w:hAnsi="Menlo" w:cs="Menlo"/>
+                <w:color w:val="CCCCCC"/>
+                <w:sz w:val="18"/>
+                <w:szCs w:val="18"/>
+              </w:rPr>
+              <w:t xml:space="preserve">    </w:t>
+            </w:r>
+            <w:r>
+              <w:rPr>
+                <w:rFonts w:ascii="Menlo" w:hAnsi="Menlo" w:cs="Menlo"/>
+                <w:color w:val="9CDCFE"/>
+                <w:sz w:val="18"/>
+                <w:szCs w:val="18"/>
+              </w:rPr>
+              <w:t>right</w:t>
+            </w:r>
+            <w:r>
+              <w:rPr>
+                <w:rFonts w:ascii="Menlo" w:hAnsi="Menlo" w:cs="Menlo"/>
+                <w:color w:val="CCCCCC"/>
+                <w:sz w:val="18"/>
+                <w:szCs w:val="18"/>
+              </w:rPr>
+              <w:t xml:space="preserve">: </w:t>
+            </w:r>
+            <w:r>
+              <w:rPr>
+                <w:rFonts w:ascii="Menlo" w:hAnsi="Menlo" w:cs="Menlo"/>
+                <w:color w:val="B5CEA8"/>
+                <w:sz w:val="18"/>
+                <w:szCs w:val="18"/>
+              </w:rPr>
+              <w:t>0px</w:t>
+            </w:r>
+            <w:r>
+              <w:rPr>
+                <w:rFonts w:ascii="Menlo" w:hAnsi="Menlo" w:cs="Menlo"/>
+                <w:color w:val="CCCCCC"/>
+                <w:sz w:val="18"/>
+                <w:szCs w:val="18"/>
+              </w:rPr>
+              <w:t>;</w:t>
+            </w:r>
+          </w:p>
+          <w:p>
+            <w:pPr>
+              <w:shd w:val="clear" w:color="auto" w:fill="1F1F1F"/>
+              <w:spacing w:line="270" w:lineRule="atLeast"/>
+              <w:rPr>
+                <w:rFonts w:ascii="Menlo" w:hAnsi="Menlo" w:cs="Menlo"/>
+                <w:color w:val="CCCCCC"/>
+                <w:sz w:val="18"/>
+                <w:szCs w:val="18"/>
+              </w:rPr>
+            </w:pPr>
+            <w:r>
+              <w:rPr>
+                <w:rFonts w:ascii="Menlo" w:hAnsi="Menlo" w:cs="Menlo"/>
+                <w:color w:val="CCCCCC"/>
+                <w:sz w:val="18"/>
+                <w:szCs w:val="18"/>
+              </w:rPr>
+              <w:t xml:space="preserve">    </w:t>
+            </w:r>
+            <w:r>
+              <w:rPr>
+                <w:rFonts w:ascii="Menlo" w:hAnsi="Menlo" w:cs="Menlo"/>
+                <w:color w:val="9CDCFE"/>
+                <w:sz w:val="18"/>
+                <w:szCs w:val="18"/>
+              </w:rPr>
+              <w:t>max-width</w:t>
+            </w:r>
+            <w:r>
+              <w:rPr>
+                <w:rFonts w:ascii="Menlo" w:hAnsi="Menlo" w:cs="Menlo"/>
+                <w:color w:val="CCCCCC"/>
+                <w:sz w:val="18"/>
+                <w:szCs w:val="18"/>
+              </w:rPr>
+              <w:t xml:space="preserve">: </w:t>
+            </w:r>
+            <w:r>
+              <w:rPr>
+                <w:rFonts w:ascii="Menlo" w:hAnsi="Menlo" w:cs="Menlo"/>
+                <w:color w:val="B5CEA8"/>
+                <w:sz w:val="18"/>
+                <w:szCs w:val="18"/>
+              </w:rPr>
+              <w:t>25rem</w:t>
+            </w:r>
+            <w:r>
+              <w:rPr>
+                <w:rFonts w:ascii="Menlo" w:hAnsi="Menlo" w:cs="Menlo"/>
+                <w:color w:val="CCCCCC"/>
+                <w:sz w:val="18"/>
+                <w:szCs w:val="18"/>
+              </w:rPr>
+              <w:t>;</w:t>
+            </w:r>
+          </w:p>
+          <w:p>
+            <w:pPr>
+              <w:shd w:val="clear" w:color="auto" w:fill="1F1F1F"/>
+              <w:spacing w:line="270" w:lineRule="atLeast"/>
+              <w:rPr>
+                <w:rFonts w:ascii="Menlo" w:hAnsi="Menlo" w:cs="Menlo"/>
+                <w:color w:val="CCCCCC"/>
+                <w:sz w:val="18"/>
+                <w:szCs w:val="18"/>
+              </w:rPr>
+            </w:pPr>
+            <w:r>
+              <w:rPr>
+                <w:rFonts w:ascii="Menlo" w:hAnsi="Menlo" w:cs="Menlo"/>
+                <w:color w:val="CCCCCC"/>
+                <w:sz w:val="18"/>
+                <w:szCs w:val="18"/>
+              </w:rPr>
+              <w:t xml:space="preserve">    </w:t>
+            </w:r>
+            <w:r>
+              <w:rPr>
+                <w:rFonts w:ascii="Menlo" w:hAnsi="Menlo" w:cs="Menlo"/>
+                <w:color w:val="9CDCFE"/>
+                <w:sz w:val="18"/>
+                <w:szCs w:val="18"/>
+              </w:rPr>
+              <w:t>background-color</w:t>
+            </w:r>
+            <w:r>
+              <w:rPr>
+                <w:rFonts w:ascii="Menlo" w:hAnsi="Menlo" w:cs="Menlo"/>
+                <w:color w:val="CCCCCC"/>
+                <w:sz w:val="18"/>
+                <w:szCs w:val="18"/>
+              </w:rPr>
+              <w:t xml:space="preserve">: </w:t>
+            </w:r>
+            <w:r>
+              <w:rPr>
+                <w:rFonts w:ascii="Menlo" w:hAnsi="Menlo" w:cs="Menlo"/>
+                <w:color w:val="CE9178"/>
+                <w:sz w:val="18"/>
+                <w:szCs w:val="18"/>
+              </w:rPr>
+              <w:t>yellow</w:t>
+            </w:r>
+            <w:r>
+              <w:rPr>
+                <w:rFonts w:ascii="Menlo" w:hAnsi="Menlo" w:cs="Menlo"/>
+                <w:color w:val="CCCCCC"/>
+                <w:sz w:val="18"/>
+                <w:szCs w:val="18"/>
+              </w:rPr>
+              <w:t>;</w:t>
+            </w:r>
+          </w:p>
+          <w:p>
+            <w:pPr>
+              <w:shd w:val="clear" w:color="auto" w:fill="1F1F1F"/>
+              <w:spacing w:line="270" w:lineRule="atLeast"/>
+              <w:rPr>
+                <w:rFonts w:ascii="Menlo" w:hAnsi="Menlo" w:cs="Menlo"/>
+                <w:color w:val="CCCCCC"/>
+                <w:sz w:val="18"/>
+                <w:szCs w:val="18"/>
+              </w:rPr>
+            </w:pPr>
+            <w:r>
+              <w:rPr>
+                <w:rFonts w:ascii="Menlo" w:hAnsi="Menlo" w:cs="Menlo"/>
+                <w:color w:val="CCCCCC"/>
+                <w:sz w:val="18"/>
+                <w:szCs w:val="18"/>
+              </w:rPr>
+              <w:t xml:space="preserve">    </w:t>
+            </w:r>
+            <w:r>
+              <w:rPr>
+                <w:rFonts w:ascii="Menlo" w:hAnsi="Menlo" w:cs="Menlo"/>
+                <w:color w:val="9CDCFE"/>
+                <w:sz w:val="18"/>
+                <w:szCs w:val="18"/>
+              </w:rPr>
+              <w:t>z-index</w:t>
+            </w:r>
+            <w:r>
+              <w:rPr>
+                <w:rFonts w:ascii="Menlo" w:hAnsi="Menlo" w:cs="Menlo"/>
+                <w:color w:val="CCCCCC"/>
+                <w:sz w:val="18"/>
+                <w:szCs w:val="18"/>
+              </w:rPr>
+              <w:t xml:space="preserve">: </w:t>
+            </w:r>
+            <w:r>
+              <w:rPr>
+                <w:rFonts w:ascii="Menlo" w:hAnsi="Menlo" w:cs="Menlo"/>
+                <w:color w:val="B5CEA8"/>
+                <w:sz w:val="18"/>
+                <w:szCs w:val="18"/>
+              </w:rPr>
+              <w:t>1</w:t>
+            </w:r>
+            <w:r>
+              <w:rPr>
+                <w:rFonts w:ascii="Menlo" w:hAnsi="Menlo" w:cs="Menlo"/>
+                <w:color w:val="CCCCCC"/>
+                <w:sz w:val="18"/>
+                <w:szCs w:val="18"/>
+              </w:rPr>
+              <w:t>;</w:t>
+            </w:r>
+          </w:p>
+          <w:p>
+            <w:pPr>
+              <w:shd w:val="clear" w:color="auto" w:fill="1F1F1F"/>
+              <w:spacing w:line="270" w:lineRule="atLeast"/>
+              <w:rPr>
+                <w:rFonts w:ascii="Menlo" w:hAnsi="Menlo" w:cs="Menlo"/>
+                <w:color w:val="CCCCCC"/>
+                <w:sz w:val="18"/>
+                <w:szCs w:val="18"/>
+              </w:rPr>
+            </w:pPr>
+            <w:r>
+              <w:rPr>
+                <w:rFonts w:ascii="Menlo" w:hAnsi="Menlo" w:cs="Menlo"/>
+                <w:color w:val="CCCCCC"/>
+                <w:sz w:val="18"/>
+                <w:szCs w:val="18"/>
+              </w:rPr>
+              <w:t>}</w:t>
+            </w:r>
+          </w:p>
+          <w:p>
+            <w:pPr>
+              <w:shd w:val="clear" w:color="auto" w:fill="1F1F1F"/>
+              <w:spacing w:line="270" w:lineRule="atLeast"/>
+            </w:pPr>
+          </w:p>
+        </w:tc>
+      </w:tr>
+    </w:tbl>
     <w:p/>
     <w:p>
       <w:pPr>

--- a/Html/LemonCode_1_Html.docx
+++ b/Html/LemonCode_1_Html.docx
@@ -2555,10 +2555,13 @@
         <w:t>&lt;span&gt;. They fill only the width necessary for their content, and don’t generate a line break, so more than one can appear on the same line.</w:t>
       </w:r>
       <w:r>
-        <w:t xml:space="preserve"> If we inficate in the style a specific width and height it </w:t>
-      </w:r>
-      <w:r>
-        <w:t>do</w:t>
+        <w:t xml:space="preserve"> If we inficate in the style a specific width and height </w:t>
+      </w:r>
+      <w:r>
+        <w:t xml:space="preserve">to this element , </w:t>
+      </w:r>
+      <w:r>
+        <w:t>it do</w:t>
       </w:r>
       <w:r>
         <w:t>es</w:t>
@@ -2567,7 +2570,7 @@
         <w:t xml:space="preserve">n’t </w:t>
       </w:r>
       <w:r>
-        <w:t>respect it</w:t>
+        <w:t>do anything</w:t>
       </w:r>
       <w:r>
         <w:t>.</w:t>
@@ -2591,13 +2594,7 @@
         <w:rPr>
           <w:color w:val="FF0000"/>
         </w:rPr>
-        <w:t>“dysplay: inline”</w:t>
-      </w:r>
-      <w:r>
-        <w:rPr>
-          <w:color w:val="FF0000"/>
-        </w:rPr>
-        <w:t xml:space="preserve"> </w:t>
+        <w:t xml:space="preserve">“dysplay: inline” </w:t>
       </w:r>
       <w:r>
         <w:t>doesn’t respect the specified width and hight, the element uses a minimun size for its content and doesn’t generate a line break.</w:t>
@@ -2637,19 +2634,7 @@
         <w:t xml:space="preserve">“dysplay: block” </w:t>
       </w:r>
       <w:r>
-        <w:t xml:space="preserve">respect the </w:t>
-      </w:r>
-      <w:r>
-        <w:t>specified</w:t>
-      </w:r>
-      <w:r>
-        <w:t xml:space="preserve"> width and height, </w:t>
-      </w:r>
-      <w:r>
-        <w:t xml:space="preserve">and </w:t>
-      </w:r>
-      <w:r>
-        <w:t>generate a line break.</w:t>
+        <w:t>respect the specified width and height, and generate a line break.</w:t>
       </w:r>
     </w:p>
     <w:p/>
@@ -2750,7 +2735,7 @@
           </mc:Choice>
           <mc:Fallback>
             <w:pict>
-              <v:oval w14:anchorId="4AB22BDF" id="Oval 1" o:spid="_x0000_s1026" style="position:absolute;margin-left:-18.3pt;margin-top:590.1pt;width:17.7pt;height:15.4pt;flip:x y;z-index:251663360;visibility:visible;mso-wrap-style:square;mso-width-percent:0;mso-height-percent:0;mso-wrap-distance-left:9pt;mso-wrap-distance-top:0;mso-wrap-distance-right:9pt;mso-wrap-distance-bottom:0;mso-position-horizontal:absolute;mso-position-horizontal-relative:text;mso-position-vertical:absolute;mso-position-vertical-relative:text;mso-width-percent:0;mso-height-percent:0;mso-width-relative:margin;mso-height-relative:margin;v-text-anchor:middle" o:gfxdata="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" fillcolor="#d9f2d0 [665]" strokecolor="#b3e5a1 [1305]" strokeweight="1pt">
+              <v:oval w14:anchorId="641C7201" id="Oval 1" o:spid="_x0000_s1026" style="position:absolute;margin-left:-18.3pt;margin-top:590.1pt;width:17.7pt;height:15.4pt;flip:x y;z-index:251663360;visibility:visible;mso-wrap-style:square;mso-width-percent:0;mso-height-percent:0;mso-wrap-distance-left:9pt;mso-wrap-distance-top:0;mso-wrap-distance-right:9pt;mso-wrap-distance-bottom:0;mso-position-horizontal:absolute;mso-position-horizontal-relative:text;mso-position-vertical:absolute;mso-position-vertical-relative:text;mso-width-percent:0;mso-height-percent:0;mso-width-relative:margin;mso-height-relative:margin;v-text-anchor:middle" o:gfxdata="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" fillcolor="#d9f2d0 [665]" strokecolor="#b3e5a1 [1305]" strokeweight="1pt">
                 <v:stroke joinstyle="miter"/>
               </v:oval>
             </w:pict>
@@ -2805,6 +2790,9 @@
         </w:drawing>
       </w:r>
       <w:r>
+        <w:rPr>
+          <w:noProof/>
+        </w:rPr>
         <w:drawing>
           <wp:inline distT="0" distB="0" distL="0" distR="0" wp14:anchorId="7DC56957" wp14:editId="19672957">
             <wp:extent cx="4368800" cy="4025900"/>
@@ -3506,6 +3494,7 @@
       </w:pPr>
       <w:r>
         <w:rPr>
+          <w:noProof/>
           <w:lang w:eastAsia="en-US"/>
         </w:rPr>
         <w:lastRenderedPageBreak/>
@@ -6789,10 +6778,128 @@
     <w:p/>
     <w:p>
       <w:pPr>
+        <w:pStyle w:val="Heading2"/>
+      </w:pPr>
+      <w:r>
+        <w:t>Roo</w:t>
+      </w:r>
+      <w:r>
+        <w:t>t-</w:t>
+      </w:r>
+      <w:r>
+        <w:t>Custom properties</w:t>
+      </w:r>
+      <w:r>
+        <w:t>-CSS VARIABLES</w:t>
+      </w:r>
+    </w:p>
+    <w:p/>
+    <w:p>
+      <w:r>
+        <w:t>Normal</w:t>
+      </w:r>
+      <w:r>
+        <w:t>l</w:t>
+      </w:r>
+      <w:r>
+        <w:t>y we use “root” and “var” in css to define a range of colours to be used on the web page</w:t>
+      </w:r>
+      <w:r>
+        <w:t xml:space="preserve">, for color palette we can use : </w:t>
+      </w:r>
+      <w:r>
+        <w:t>https://mycolor.space/</w:t>
+      </w:r>
+      <w:r>
+        <w:t>.</w:t>
+      </w:r>
+    </w:p>
+    <w:p>
+      <w:r>
+        <w:t>Furthermore</w:t>
+      </w:r>
+      <w:r>
+        <w:t>, the “</w:t>
+      </w:r>
+      <w:r>
+        <w:t>:</w:t>
+      </w:r>
+      <w:r>
+        <w:t>root”</w:t>
+      </w:r>
+      <w:r>
+        <w:t>’s</w:t>
+      </w:r>
+      <w:r>
+        <w:t xml:space="preserve"> element</w:t>
+      </w:r>
+      <w:r>
+        <w:t>s</w:t>
+      </w:r>
+      <w:r>
+        <w:t xml:space="preserve"> c</w:t>
+      </w:r>
+      <w:r>
+        <w:t>an be</w:t>
+      </w:r>
+      <w:r>
+        <w:t xml:space="preserve"> modified </w:t>
+      </w:r>
+      <w:r>
+        <w:t>using</w:t>
+      </w:r>
+      <w:r>
+        <w:t xml:space="preserve"> Javascript.</w:t>
+      </w:r>
+    </w:p>
+    <w:p/>
+    <w:p>
+      <w:r>
         <w:rPr>
-          <w:lang w:eastAsia="en-US"/>
+          <w:noProof/>
         </w:rPr>
-      </w:pPr>
+        <w:drawing>
+          <wp:inline distT="0" distB="0" distL="0" distR="0" wp14:anchorId="4AE9C525" wp14:editId="0F619544">
+            <wp:extent cx="5731510" cy="1751330"/>
+            <wp:effectExtent l="0" t="0" r="0" b="1270"/>
+            <wp:docPr id="572259693" name="Picture 1" descr="A screenshot of a computer&#10;&#10;Description automatically generated"/>
+            <wp:cNvGraphicFramePr>
+              <a:graphicFrameLocks xmlns:a="http://schemas.openxmlformats.org/drawingml/2006/main" noChangeAspect="1"/>
+            </wp:cNvGraphicFramePr>
+            <a:graphic xmlns:a="http://schemas.openxmlformats.org/drawingml/2006/main">
+              <a:graphicData uri="http://schemas.openxmlformats.org/drawingml/2006/picture">
+                <pic:pic xmlns:pic="http://schemas.openxmlformats.org/drawingml/2006/picture">
+                  <pic:nvPicPr>
+                    <pic:cNvPr id="572259693" name="Picture 1" descr="A screenshot of a computer&#10;&#10;Description automatically generated"/>
+                    <pic:cNvPicPr/>
+                  </pic:nvPicPr>
+                  <pic:blipFill>
+                    <a:blip r:embed="rId12" cstate="print">
+                      <a:extLst>
+                        <a:ext uri="{28A0092B-C50C-407E-A947-70E740481C1C}">
+                          <a14:useLocalDpi xmlns:a14="http://schemas.microsoft.com/office/drawing/2010/main" val="0"/>
+                        </a:ext>
+                      </a:extLst>
+                    </a:blip>
+                    <a:stretch>
+                      <a:fillRect/>
+                    </a:stretch>
+                  </pic:blipFill>
+                  <pic:spPr>
+                    <a:xfrm>
+                      <a:off x="0" y="0"/>
+                      <a:ext cx="5731510" cy="1751330"/>
+                    </a:xfrm>
+                    <a:prstGeom prst="rect">
+                      <a:avLst/>
+                    </a:prstGeom>
+                  </pic:spPr>
+                </pic:pic>
+              </a:graphicData>
+            </a:graphic>
+          </wp:inline>
+        </w:drawing>
+      </w:r>
     </w:p>
     <w:sectPr>
       <w:pgSz w:w="11906" w:h="16838"/>

--- a/Html/LemonCode_1_Html.docx
+++ b/Html/LemonCode_1_Html.docx
@@ -6781,13 +6781,7 @@
         <w:pStyle w:val="Heading2"/>
       </w:pPr>
       <w:r>
-        <w:t>Roo</w:t>
-      </w:r>
-      <w:r>
-        <w:t>t-</w:t>
-      </w:r>
-      <w:r>
-        <w:t>Custom properties</w:t>
+        <w:t xml:space="preserve">Inheritance </w:t>
       </w:r>
       <w:r>
         <w:t>-CSS VARIABLES</w:t>
@@ -6795,74 +6789,93 @@
     </w:p>
     <w:p/>
     <w:p>
-      <w:r>
-        <w:t>Normal</w:t>
-      </w:r>
-      <w:r>
-        <w:t>l</w:t>
-      </w:r>
-      <w:r>
-        <w:t>y we use “root” and “var” in css to define a range of colours to be used on the web page</w:t>
-      </w:r>
-      <w:r>
-        <w:t xml:space="preserve">, for color palette we can use : </w:t>
-      </w:r>
-      <w:r>
-        <w:t>https://mycolor.space/</w:t>
-      </w:r>
-      <w:r>
-        <w:t>.</w:t>
+      <w:pPr>
+        <w:pStyle w:val="NormalWeb"/>
+      </w:pPr>
+      <w:r>
+        <w:t>In a web page to give omogenity, we use inheritance and custom properties.</w:t>
       </w:r>
     </w:p>
     <w:p>
-      <w:r>
-        <w:t>Furthermore</w:t>
-      </w:r>
-      <w:r>
-        <w:t>, the “</w:t>
-      </w:r>
-      <w:r>
-        <w:t>:</w:t>
-      </w:r>
-      <w:r>
-        <w:t>root”</w:t>
-      </w:r>
-      <w:r>
-        <w:t>’s</w:t>
-      </w:r>
-      <w:r>
-        <w:t xml:space="preserve"> element</w:t>
-      </w:r>
-      <w:r>
-        <w:t>s</w:t>
-      </w:r>
-      <w:r>
-        <w:t xml:space="preserve"> c</w:t>
-      </w:r>
-      <w:r>
-        <w:t>an be</w:t>
-      </w:r>
-      <w:r>
-        <w:t xml:space="preserve"> modified </w:t>
-      </w:r>
-      <w:r>
-        <w:t>using</w:t>
-      </w:r>
-      <w:r>
-        <w:t xml:space="preserve"> Javascript.</w:t>
+      <w:pPr>
+        <w:pStyle w:val="NormalWeb"/>
+      </w:pPr>
+      <w:r>
+        <w:rPr>
+          <w:rStyle w:val="Strong"/>
+          <w:rFonts w:eastAsiaTheme="majorEastAsia"/>
+          <w:color w:val="0D907B"/>
+        </w:rPr>
+        <w:t>Inheritance</w:t>
+      </w:r>
+    </w:p>
+    <w:p>
+      <w:pPr>
+        <w:pStyle w:val="NormalWeb"/>
+      </w:pPr>
+      <w:r>
+        <w:t>An element that contains another element, e.g. a paragraph inside the body inherits the css of the parent element, i.e. if we define the font for the body, all elements inside the body will by default use that font.</w:t>
+      </w:r>
+    </w:p>
+    <w:p>
+      <w:pPr>
+        <w:pStyle w:val="NormalWeb"/>
+      </w:pPr>
+      <w:r>
+        <w:rPr>
+          <w:rStyle w:val="Strong"/>
+          <w:rFonts w:eastAsiaTheme="majorEastAsia"/>
+          <w:color w:val="0D907B"/>
+        </w:rPr>
+        <w:t>Custom properties</w:t>
+      </w:r>
+    </w:p>
+    <w:p>
+      <w:pPr>
+        <w:pStyle w:val="NormalWeb"/>
+      </w:pPr>
+      <w:r>
+        <w:t xml:space="preserve">Normally we use “root” and “var” in css to define a range of colours to be used on the web page, for color palette we can use : </w:t>
+      </w:r>
+      <w:hyperlink r:id="rId12" w:tgtFrame="_blank" w:history="1">
+        <w:r>
+          <w:rPr>
+            <w:rStyle w:val="Hyperlink"/>
+            <w:rFonts w:eastAsiaTheme="majorEastAsia"/>
+          </w:rPr>
+          <w:t>https://mycolor.space/.</w:t>
+        </w:r>
+      </w:hyperlink>
+    </w:p>
+    <w:p>
+      <w:pPr>
+        <w:pStyle w:val="NormalWeb"/>
+      </w:pPr>
+      <w:r>
+        <w:t>Furthermore, the “:root”’s elements can be modified using Javascript.</w:t>
       </w:r>
     </w:p>
     <w:p/>
     <w:p>
+      <w:r>
+        <w:lastRenderedPageBreak/>
+        <w:fldChar w:fldCharType="begin"/>
+      </w:r>
+      <w:r>
+        <w:instrText xml:space="preserve"> INCLUDEPICTURE "https://primary.jwwb.nl/public/g/i/j/temp-rvmqxvrcnxnpikzkpawd/root-high.png" \* MERGEFORMATINET </w:instrText>
+      </w:r>
+      <w:r>
+        <w:fldChar w:fldCharType="separate"/>
+      </w:r>
       <w:r>
         <w:rPr>
           <w:noProof/>
         </w:rPr>
         <w:drawing>
-          <wp:inline distT="0" distB="0" distL="0" distR="0" wp14:anchorId="4AE9C525" wp14:editId="0F619544">
-            <wp:extent cx="5731510" cy="1751330"/>
-            <wp:effectExtent l="0" t="0" r="0" b="1270"/>
-            <wp:docPr id="572259693" name="Picture 1" descr="A screenshot of a computer&#10;&#10;Description automatically generated"/>
+          <wp:inline distT="0" distB="0" distL="0" distR="0" wp14:anchorId="1CADAAC7" wp14:editId="2E43F9B6">
+            <wp:extent cx="5731510" cy="2157095"/>
+            <wp:effectExtent l="0" t="0" r="0" b="1905"/>
+            <wp:docPr id="1573286101" name="Picture 2" descr="A screenshot of a computer&#10;&#10;Description automatically generated"/>
             <wp:cNvGraphicFramePr>
               <a:graphicFrameLocks xmlns:a="http://schemas.openxmlformats.org/drawingml/2006/main" noChangeAspect="1"/>
             </wp:cNvGraphicFramePr>
@@ -6870,35 +6883,45 @@
               <a:graphicData uri="http://schemas.openxmlformats.org/drawingml/2006/picture">
                 <pic:pic xmlns:pic="http://schemas.openxmlformats.org/drawingml/2006/picture">
                   <pic:nvPicPr>
-                    <pic:cNvPr id="572259693" name="Picture 1" descr="A screenshot of a computer&#10;&#10;Description automatically generated"/>
-                    <pic:cNvPicPr/>
+                    <pic:cNvPr id="1573286101" name="Picture 2" descr="A screenshot of a computer&#10;&#10;Description automatically generated"/>
+                    <pic:cNvPicPr>
+                      <a:picLocks noChangeAspect="1" noChangeArrowheads="1"/>
+                    </pic:cNvPicPr>
                   </pic:nvPicPr>
                   <pic:blipFill>
-                    <a:blip r:embed="rId12" cstate="print">
+                    <a:blip r:embed="rId13" cstate="print">
                       <a:extLst>
                         <a:ext uri="{28A0092B-C50C-407E-A947-70E740481C1C}">
                           <a14:useLocalDpi xmlns:a14="http://schemas.microsoft.com/office/drawing/2010/main" val="0"/>
                         </a:ext>
                       </a:extLst>
                     </a:blip>
+                    <a:srcRect/>
                     <a:stretch>
                       <a:fillRect/>
                     </a:stretch>
                   </pic:blipFill>
-                  <pic:spPr>
+                  <pic:spPr bwMode="auto">
                     <a:xfrm>
                       <a:off x="0" y="0"/>
-                      <a:ext cx="5731510" cy="1751330"/>
+                      <a:ext cx="5731510" cy="2157095"/>
                     </a:xfrm>
                     <a:prstGeom prst="rect">
                       <a:avLst/>
                     </a:prstGeom>
+                    <a:noFill/>
+                    <a:ln>
+                      <a:noFill/>
+                    </a:ln>
                   </pic:spPr>
                 </pic:pic>
               </a:graphicData>
             </a:graphic>
           </wp:inline>
         </w:drawing>
+      </w:r>
+      <w:r>
+        <w:fldChar w:fldCharType="end"/>
       </w:r>
     </w:p>
     <w:sectPr>
@@ -8119,6 +8142,17 @@
       <w14:ligatures w14:val="none"/>
     </w:rPr>
   </w:style>
+  <w:style w:type="character" w:styleId="Strong">
+    <w:name w:val="Strong"/>
+    <w:basedOn w:val="DefaultParagraphFont"/>
+    <w:uiPriority w:val="22"/>
+    <w:qFormat/>
+    <w:rsid w:val="005C1B38"/>
+    <w:rPr>
+      <w:b/>
+      <w:bCs/>
+    </w:rPr>
+  </w:style>
 </w:styles>
 </file>
 

--- a/Html/LemonCode_1_Html.docx
+++ b/Html/LemonCode_1_Html.docx
@@ -3,6 +3,75 @@
 <w:document xmlns:wpc="http://schemas.microsoft.com/office/word/2010/wordprocessingCanvas" xmlns:cx="http://schemas.microsoft.com/office/drawing/2014/chartex" xmlns:cx1="http://schemas.microsoft.com/office/drawing/2015/9/8/chartex" xmlns:cx2="http://schemas.microsoft.com/office/drawing/2015/10/21/chartex" xmlns:cx3="http://schemas.microsoft.com/office/drawing/2016/5/9/chartex" xmlns:cx4="http://schemas.microsoft.com/office/drawing/2016/5/10/chartex" xmlns:cx5="http://schemas.microsoft.com/office/drawing/2016/5/11/chartex" xmlns:cx6="http://schemas.microsoft.com/office/drawing/2016/5/12/chartex" xmlns:cx7="http://schemas.microsoft.com/office/drawing/2016/5/13/chartex" xmlns:cx8="http://schemas.microsoft.com/office/drawing/2016/5/14/chartex" xmlns:mc="http://schemas.openxmlformats.org/markup-compatibility/2006" xmlns:aink="http://schemas.microsoft.com/office/drawing/2016/ink" xmlns:am3d="http://schemas.microsoft.com/office/drawing/2017/model3d" xmlns:o="urn:schemas-microsoft-com:office:office" xmlns:oel="http://schemas.microsoft.com/office/2019/extlst" xmlns:r="http://schemas.openxmlformats.org/officeDocument/2006/relationships" xmlns:m="http://schemas.openxmlformats.org/officeDocument/2006/math" xmlns:v="urn:schemas-microsoft-com:vml" xmlns:wp14="http://schemas.microsoft.com/office/word/2010/wordprocessingDrawing" xmlns:wp="http://schemas.openxmlformats.org/drawingml/2006/wordprocessingDrawing" xmlns:w10="urn:schemas-microsoft-com:office:word" xmlns:w="http://schemas.openxmlformats.org/wordprocessingml/2006/main" xmlns:w14="http://schemas.microsoft.com/office/word/2010/wordml" xmlns:w15="http://schemas.microsoft.com/office/word/2012/wordml" xmlns:w16cex="http://schemas.microsoft.com/office/word/2018/wordml/cex" xmlns:w16cid="http://schemas.microsoft.com/office/word/2016/wordml/cid" xmlns:w16="http://schemas.microsoft.com/office/word/2018/wordml" xmlns:w16sdtdh="http://schemas.microsoft.com/office/word/2020/wordml/sdtdatahash" xmlns:w16se="http://schemas.microsoft.com/office/word/2015/wordml/symex" xmlns:wpg="http://schemas.microsoft.com/office/word/2010/wordprocessingGroup" xmlns:wpi="http://schemas.microsoft.com/office/word/2010/wordprocessingInk" xmlns:wne="http://schemas.microsoft.com/office/word/2006/wordml" xmlns:wps="http://schemas.microsoft.com/office/word/2010/wordprocessingShape" mc:Ignorable="w14 w15 w16se w16cid w16 w16cex w16sdtdh wp14">
   <w:body>
     <w:p>
+      <w:r>
+        <w:fldChar w:fldCharType="begin"/>
+      </w:r>
+      <w:r>
+        <w:instrText xml:space="preserve"> REF _Ref164114238 \h </w:instrText>
+      </w:r>
+      <w:r>
+        <w:fldChar w:fldCharType="separate"/>
+      </w:r>
+      <w:r>
+        <w:t>Basic structure and tab</w:t>
+      </w:r>
+      <w:r>
+        <w:t>s</w:t>
+      </w:r>
+      <w:r>
+        <w:fldChar w:fldCharType="end"/>
+      </w:r>
+    </w:p>
+    <w:p>
+      <w:r>
+        <w:fldChar w:fldCharType="begin"/>
+      </w:r>
+      <w:r>
+        <w:instrText xml:space="preserve"> REF _Ref164114243 \h </w:instrText>
+      </w:r>
+      <w:r>
+        <w:fldChar w:fldCharType="separate"/>
+      </w:r>
+      <w:r>
+        <w:t>Forms</w:t>
+      </w:r>
+      <w:r>
+        <w:fldChar w:fldCharType="end"/>
+      </w:r>
+    </w:p>
+    <w:p>
+      <w:r>
+        <w:fldChar w:fldCharType="begin"/>
+      </w:r>
+      <w:r>
+        <w:instrText xml:space="preserve"> REF _Ref164114247 \h </w:instrText>
+      </w:r>
+      <w:r>
+        <w:fldChar w:fldCharType="separate"/>
+      </w:r>
+      <w:r>
+        <w:t>CSS</w:t>
+      </w:r>
+      <w:r>
+        <w:fldChar w:fldCharType="end"/>
+      </w:r>
+    </w:p>
+    <w:p>
+      <w:r>
+        <w:fldChar w:fldCharType="begin"/>
+      </w:r>
+      <w:r>
+        <w:instrText xml:space="preserve"> REF _Ref164114250 \h </w:instrText>
+      </w:r>
+      <w:r>
+        <w:fldChar w:fldCharType="separate"/>
+      </w:r>
+      <w:r>
+        <w:t>Position property</w:t>
+      </w:r>
+      <w:r>
+        <w:fldChar w:fldCharType="end"/>
+      </w:r>
       <w:r>
         <w:t xml:space="preserve">   </w:t>
       </w:r>
@@ -74,12 +143,14 @@
       <w:pPr>
         <w:pStyle w:val="Heading1"/>
       </w:pPr>
+      <w:bookmarkStart w:id="0" w:name="_Ref164114238"/>
       <w:r>
         <w:t>Basic s</w:t>
       </w:r>
       <w:r>
         <w:t>tructure and tabs</w:t>
       </w:r>
+      <w:bookmarkEnd w:id="0"/>
       <w:r>
         <w:t xml:space="preserve"> </w:t>
       </w:r>
@@ -1411,6 +1482,7 @@
                 <w:sz w:val="18"/>
                 <w:szCs w:val="18"/>
               </w:rPr>
+              <w:lastRenderedPageBreak/>
               <w:t>&lt;/body&gt;</w:t>
             </w:r>
             <w:r>
@@ -1494,9 +1566,13 @@
       <w:pPr>
         <w:pStyle w:val="Heading1"/>
       </w:pPr>
-      <w:r>
-        <w:lastRenderedPageBreak/>
-        <w:t xml:space="preserve">Forms </w:t>
+      <w:bookmarkStart w:id="1" w:name="_Ref164114243"/>
+      <w:r>
+        <w:t>Forms</w:t>
+      </w:r>
+      <w:bookmarkEnd w:id="1"/>
+      <w:r>
+        <w:t xml:space="preserve"> </w:t>
       </w:r>
     </w:p>
     <w:p>
@@ -1669,14 +1745,12 @@
               </w:rPr>
               <w:t xml:space="preserve">            &lt;label for="</w:t>
             </w:r>
-            <w:proofErr w:type="spellStart"/>
             <w:r>
               <w:rPr>
                 <w:lang w:val="en-US"/>
               </w:rPr>
               <w:t>formName</w:t>
             </w:r>
-            <w:proofErr w:type="spellEnd"/>
             <w:r>
               <w:rPr>
                 <w:lang w:val="en-US"/>
@@ -1712,47 +1786,119 @@
               <w:rPr>
                 <w:lang w:val="en-US"/>
               </w:rPr>
-              <w:t>&lt;input type="text" id="</w:t>
-            </w:r>
-            <w:proofErr w:type="spellStart"/>
+              <w:t>&lt;input type="text" id="nombre" name="</w:t>
+            </w:r>
             <w:r>
               <w:rPr>
                 <w:lang w:val="en-US"/>
               </w:rPr>
-              <w:t>nombre</w:t>
-            </w:r>
-            <w:proofErr w:type="spellEnd"/>
+              <w:t>forName</w:t>
+            </w:r>
             <w:r>
               <w:rPr>
                 <w:lang w:val="en-US"/>
               </w:rPr>
-              <w:t>" name="</w:t>
-            </w:r>
-            <w:proofErr w:type="spellStart"/>
-            <w:r>
+              <w:t>" required /&gt;</w:t>
+            </w:r>
+          </w:p>
+          <w:p>
+            <w:pPr>
               <w:rPr>
                 <w:lang w:val="en-US"/>
               </w:rPr>
-              <w:t>forName</w:t>
-            </w:r>
-            <w:proofErr w:type="spellEnd"/>
+            </w:pPr>
             <w:r>
               <w:rPr>
                 <w:lang w:val="en-US"/>
               </w:rPr>
-              <w:t>" required /&gt;</w:t>
-            </w:r>
-          </w:p>
-          <w:p>
-            <w:pPr>
+              <w:t xml:space="preserve">      </w:t>
+            </w:r>
+            <w:r>
               <w:rPr>
                 <w:lang w:val="en-US"/>
               </w:rPr>
-            </w:pPr>
-            <w:r>
+              <w:t>&lt;/div&gt;</w:t>
+            </w:r>
+          </w:p>
+          <w:p>
+            <w:pPr>
               <w:rPr>
                 <w:lang w:val="en-US"/>
               </w:rPr>
+            </w:pPr>
+            <w:r>
+              <w:rPr>
+                <w:lang w:val="en-US"/>
+              </w:rPr>
+              <w:t xml:space="preserve">       &lt;div class="</w:t>
+            </w:r>
+            <w:r>
+              <w:rPr>
+                <w:lang w:val="en-US"/>
+              </w:rPr>
+              <w:t>example</w:t>
+            </w:r>
+            <w:r>
+              <w:rPr>
+                <w:lang w:val="en-US"/>
+              </w:rPr>
+              <w:t>"&gt;</w:t>
+            </w:r>
+          </w:p>
+          <w:p>
+            <w:pPr>
+              <w:rPr>
+                <w:lang w:val="en-US"/>
+              </w:rPr>
+            </w:pPr>
+            <w:r>
+              <w:rPr>
+                <w:lang w:val="en-US"/>
+              </w:rPr>
+              <w:t xml:space="preserve">            </w:t>
+            </w:r>
+            <w:r>
+              <w:rPr>
+                <w:lang w:val="en-US"/>
+              </w:rPr>
+              <w:t>&lt;label for="email"&gt;</w:t>
+            </w:r>
+            <w:r>
+              <w:rPr>
+                <w:lang w:val="en-US"/>
+              </w:rPr>
+              <w:t>Enter your</w:t>
+            </w:r>
+            <w:r>
+              <w:rPr>
+                <w:lang w:val="en-US"/>
+              </w:rPr>
+              <w:t xml:space="preserve"> email:&lt;/label&gt;</w:t>
+            </w:r>
+          </w:p>
+          <w:p>
+            <w:pPr>
+              <w:rPr>
+                <w:lang w:val="en-US"/>
+              </w:rPr>
+            </w:pPr>
+            <w:r>
+              <w:rPr>
+                <w:lang w:val="en-US"/>
+              </w:rPr>
+              <w:t xml:space="preserve">            &lt;input type="email" id="email" name="email" required /&gt;</w:t>
+            </w:r>
+          </w:p>
+          <w:p>
+            <w:pPr>
+              <w:rPr>
+                <w:lang w:val="en-US"/>
+              </w:rPr>
+            </w:pPr>
+            <w:r>
+              <w:rPr>
+                <w:lang w:val="en-US"/>
+              </w:rPr>
               <w:t xml:space="preserve">      </w:t>
             </w:r>
             <w:r>
@@ -1772,7 +1918,7 @@
               <w:rPr>
                 <w:lang w:val="en-US"/>
               </w:rPr>
-              <w:t xml:space="preserve">       &lt;div class="</w:t>
+              <w:t xml:space="preserve">            &lt;div class="</w:t>
             </w:r>
             <w:r>
               <w:rPr>
@@ -1803,49 +1949,36 @@
               <w:rPr>
                 <w:lang w:val="en-US"/>
               </w:rPr>
-              <w:t>&lt;label for="email"&gt;</w:t>
+              <w:t>&lt;input type="submit" value="¡Su</w:t>
             </w:r>
             <w:r>
               <w:rPr>
                 <w:lang w:val="en-US"/>
               </w:rPr>
-              <w:t>Enter your</w:t>
+              <w:t>bscribe</w:t>
             </w:r>
             <w:r>
               <w:rPr>
                 <w:lang w:val="en-US"/>
               </w:rPr>
-              <w:t xml:space="preserve"> email:&lt;/label&gt;</w:t>
-            </w:r>
-          </w:p>
-          <w:p>
-            <w:pPr>
+              <w:t>!" /&gt;</w:t>
+            </w:r>
+          </w:p>
+          <w:p>
+            <w:pPr>
+              <w:rPr>
+                <w:lang w:val="es-ES"/>
+              </w:rPr>
+            </w:pPr>
+            <w:r>
               <w:rPr>
                 <w:lang w:val="en-US"/>
               </w:rPr>
-            </w:pPr>
-            <w:r>
-              <w:rPr>
-                <w:lang w:val="en-US"/>
-              </w:rPr>
-              <w:t xml:space="preserve">            &lt;input type="email" id="email" name="email" required /&gt;</w:t>
-            </w:r>
-          </w:p>
-          <w:p>
-            <w:pPr>
-              <w:rPr>
-                <w:lang w:val="en-US"/>
-              </w:rPr>
-            </w:pPr>
-            <w:r>
-              <w:rPr>
-                <w:lang w:val="en-US"/>
-              </w:rPr>
               <w:t xml:space="preserve">      </w:t>
             </w:r>
             <w:r>
               <w:rPr>
-                <w:lang w:val="en-US"/>
+                <w:lang w:val="es-ES"/>
               </w:rPr>
               <w:t>&lt;/div&gt;</w:t>
             </w:r>
@@ -1853,117 +1986,14 @@
           <w:p>
             <w:pPr>
               <w:rPr>
-                <w:lang w:val="en-US"/>
-              </w:rPr>
-            </w:pPr>
-            <w:r>
-              <w:rPr>
-                <w:lang w:val="en-US"/>
-              </w:rPr>
-              <w:t xml:space="preserve">            &lt;div class="</w:t>
-            </w:r>
-            <w:r>
-              <w:rPr>
-                <w:lang w:val="en-US"/>
-              </w:rPr>
-              <w:t>example</w:t>
-            </w:r>
-            <w:r>
-              <w:rPr>
-                <w:lang w:val="en-US"/>
-              </w:rPr>
-              <w:t>"&gt;</w:t>
-            </w:r>
-          </w:p>
-          <w:p>
-            <w:pPr>
-              <w:rPr>
-                <w:lang w:val="en-US"/>
-              </w:rPr>
-            </w:pPr>
-            <w:r>
-              <w:rPr>
-                <w:lang w:val="en-US"/>
-              </w:rPr>
-              <w:t xml:space="preserve">            </w:t>
-            </w:r>
-            <w:r>
-              <w:rPr>
-                <w:lang w:val="en-US"/>
-              </w:rPr>
-              <w:t>&lt;input type="submit" value="¡Su</w:t>
-            </w:r>
-            <w:r>
-              <w:rPr>
-                <w:lang w:val="en-US"/>
-              </w:rPr>
-              <w:t>bscribe</w:t>
-            </w:r>
-            <w:r>
-              <w:rPr>
-                <w:lang w:val="en-US"/>
-              </w:rPr>
-              <w:t>!" /&gt;</w:t>
-            </w:r>
-          </w:p>
-          <w:p>
-            <w:pPr>
-              <w:rPr>
                 <w:lang w:val="es-ES"/>
               </w:rPr>
             </w:pPr>
             <w:r>
               <w:rPr>
-                <w:lang w:val="en-US"/>
-              </w:rPr>
-              <w:t xml:space="preserve">      </w:t>
-            </w:r>
-            <w:r>
-              <w:rPr>
                 <w:lang w:val="es-ES"/>
               </w:rPr>
-              <w:t>&lt;/</w:t>
-            </w:r>
-            <w:proofErr w:type="spellStart"/>
-            <w:r>
-              <w:rPr>
-                <w:lang w:val="es-ES"/>
-              </w:rPr>
-              <w:t>div</w:t>
-            </w:r>
-            <w:proofErr w:type="spellEnd"/>
-            <w:r>
-              <w:rPr>
-                <w:lang w:val="es-ES"/>
-              </w:rPr>
-              <w:t>&gt;</w:t>
-            </w:r>
-          </w:p>
-          <w:p>
-            <w:pPr>
-              <w:rPr>
-                <w:lang w:val="es-ES"/>
-              </w:rPr>
-            </w:pPr>
-            <w:r>
-              <w:rPr>
-                <w:lang w:val="es-ES"/>
-              </w:rPr>
-              <w:t>&lt;/</w:t>
-            </w:r>
-            <w:proofErr w:type="spellStart"/>
-            <w:r>
-              <w:rPr>
-                <w:lang w:val="es-ES"/>
-              </w:rPr>
-              <w:t>form</w:t>
-            </w:r>
-            <w:proofErr w:type="spellEnd"/>
-            <w:r>
-              <w:rPr>
-                <w:lang w:val="es-ES"/>
-              </w:rPr>
-              <w:t>&gt;</w:t>
+              <w:t>&lt;/form&gt;</w:t>
             </w:r>
           </w:p>
           <w:p>
@@ -2029,8 +2059,13 @@
       <w:pPr>
         <w:pStyle w:val="Heading1"/>
       </w:pPr>
-      <w:r>
-        <w:t xml:space="preserve">CSS </w:t>
+      <w:bookmarkStart w:id="2" w:name="_Ref164114247"/>
+      <w:r>
+        <w:t>CSS</w:t>
+      </w:r>
+      <w:bookmarkEnd w:id="2"/>
+      <w:r>
+        <w:t xml:space="preserve"> </w:t>
       </w:r>
     </w:p>
     <w:p>
@@ -2181,6 +2216,7 @@
           </w:p>
           <w:p>
             <w:r>
+              <w:lastRenderedPageBreak/>
               <w:t xml:space="preserve">       &lt;p &gt;</w:t>
             </w:r>
             <w:r>
@@ -2203,6 +2239,7 @@
     </w:tbl>
     <w:p>
       <w:r>
+        <w:lastRenderedPageBreak/>
         <w:t>A</w:t>
       </w:r>
       <w:r>
@@ -2239,7 +2276,6 @@
           <w:p/>
           <w:p>
             <w:r>
-              <w:lastRenderedPageBreak/>
               <w:t>&lt;head&gt;</w:t>
             </w:r>
           </w:p>
@@ -2606,7 +2642,6 @@
         <w:rPr>
           <w:color w:val="FF0000"/>
         </w:rPr>
-        <w:lastRenderedPageBreak/>
         <w:t xml:space="preserve"> “dysplay: inline-block” </w:t>
       </w:r>
       <w:r>
@@ -3029,9 +3064,11 @@
       <w:pPr>
         <w:pStyle w:val="Heading2"/>
       </w:pPr>
+      <w:bookmarkStart w:id="3" w:name="_Ref164114250"/>
       <w:r>
         <w:t>Position property</w:t>
       </w:r>
+      <w:bookmarkEnd w:id="3"/>
     </w:p>
     <w:p>
       <w:pPr>
@@ -3277,12 +3314,14 @@
       <w:pPr>
         <w:pStyle w:val="Heading3"/>
       </w:pPr>
+      <w:bookmarkStart w:id="4" w:name="_Ref164114252"/>
       <w:r>
         <w:t>r</w:t>
       </w:r>
       <w:r>
         <w:t>elative</w:t>
       </w:r>
+      <w:bookmarkEnd w:id="4"/>
     </w:p>
     <w:p>
       <w:pPr>
@@ -6780,12 +6819,20 @@
       <w:pPr>
         <w:pStyle w:val="Heading2"/>
       </w:pPr>
+      <w:bookmarkStart w:id="5" w:name="_Ref164114258"/>
       <w:r>
         <w:t xml:space="preserve">Inheritance </w:t>
       </w:r>
       <w:r>
-        <w:t>-CSS VARIABLES</w:t>
-      </w:r>
+        <w:t xml:space="preserve">and </w:t>
+      </w:r>
+      <w:r>
+        <w:t xml:space="preserve">CSS </w:t>
+      </w:r>
+      <w:r>
+        <w:t>variables</w:t>
+      </w:r>
+      <w:bookmarkEnd w:id="5"/>
     </w:p>
     <w:p/>
     <w:p>
@@ -6922,6 +6969,1585 @@
       </w:r>
       <w:r>
         <w:fldChar w:fldCharType="end"/>
+      </w:r>
+    </w:p>
+    <w:p/>
+    <w:p>
+      <w:pPr>
+        <w:pStyle w:val="Heading2"/>
+      </w:pPr>
+      <w:r>
+        <w:t>Display:Flex</w:t>
+      </w:r>
+    </w:p>
+    <w:p>
+      <w:pPr>
+        <w:pStyle w:val="NormalWeb"/>
+      </w:pPr>
+      <w:r>
+        <w:t>This propert</w:t>
+      </w:r>
+      <w:r>
+        <w:t>y</w:t>
+      </w:r>
+      <w:r>
+        <w:t xml:space="preserve"> permit us to order the way in witch a gropups of div element are repesented in the screen.</w:t>
+      </w:r>
+    </w:p>
+    <w:p>
+      <w:pPr>
+        <w:shd w:val="clear" w:color="auto" w:fill="1F1F1F"/>
+        <w:spacing w:line="270" w:lineRule="atLeast"/>
+        <w:rPr>
+          <w:rFonts w:ascii="Menlo" w:hAnsi="Menlo" w:cs="Menlo"/>
+          <w:color w:val="CCCCCC"/>
+          <w:sz w:val="18"/>
+          <w:szCs w:val="18"/>
+        </w:rPr>
+      </w:pPr>
+      <w:r>
+        <w:rPr>
+          <w:rFonts w:ascii="Menlo" w:hAnsi="Menlo" w:cs="Menlo"/>
+          <w:color w:val="808080"/>
+          <w:sz w:val="18"/>
+          <w:szCs w:val="18"/>
+        </w:rPr>
+        <w:t>&lt;!</w:t>
+      </w:r>
+      <w:r>
+        <w:rPr>
+          <w:rFonts w:ascii="Menlo" w:hAnsi="Menlo" w:cs="Menlo"/>
+          <w:color w:val="569CD6"/>
+          <w:sz w:val="18"/>
+          <w:szCs w:val="18"/>
+        </w:rPr>
+        <w:t>DOCTYPE</w:t>
+      </w:r>
+      <w:r>
+        <w:rPr>
+          <w:rFonts w:ascii="Menlo" w:hAnsi="Menlo" w:cs="Menlo"/>
+          <w:color w:val="CCCCCC"/>
+          <w:sz w:val="18"/>
+          <w:szCs w:val="18"/>
+        </w:rPr>
+        <w:t xml:space="preserve"> </w:t>
+      </w:r>
+      <w:r>
+        <w:rPr>
+          <w:rFonts w:ascii="Menlo" w:hAnsi="Menlo" w:cs="Menlo"/>
+          <w:color w:val="9CDCFE"/>
+          <w:sz w:val="18"/>
+          <w:szCs w:val="18"/>
+        </w:rPr>
+        <w:t>html</w:t>
+      </w:r>
+      <w:r>
+        <w:rPr>
+          <w:rFonts w:ascii="Menlo" w:hAnsi="Menlo" w:cs="Menlo"/>
+          <w:color w:val="808080"/>
+          <w:sz w:val="18"/>
+          <w:szCs w:val="18"/>
+        </w:rPr>
+        <w:t>&gt;</w:t>
+      </w:r>
+    </w:p>
+    <w:p>
+      <w:pPr>
+        <w:shd w:val="clear" w:color="auto" w:fill="1F1F1F"/>
+        <w:spacing w:line="270" w:lineRule="atLeast"/>
+        <w:rPr>
+          <w:rFonts w:ascii="Menlo" w:hAnsi="Menlo" w:cs="Menlo"/>
+          <w:color w:val="CCCCCC"/>
+          <w:sz w:val="18"/>
+          <w:szCs w:val="18"/>
+        </w:rPr>
+      </w:pPr>
+      <w:r>
+        <w:rPr>
+          <w:rFonts w:ascii="Menlo" w:hAnsi="Menlo" w:cs="Menlo"/>
+          <w:color w:val="808080"/>
+          <w:sz w:val="18"/>
+          <w:szCs w:val="18"/>
+        </w:rPr>
+        <w:t>&lt;</w:t>
+      </w:r>
+      <w:r>
+        <w:rPr>
+          <w:rFonts w:ascii="Menlo" w:hAnsi="Menlo" w:cs="Menlo"/>
+          <w:color w:val="569CD6"/>
+          <w:sz w:val="18"/>
+          <w:szCs w:val="18"/>
+        </w:rPr>
+        <w:t>html</w:t>
+      </w:r>
+      <w:r>
+        <w:rPr>
+          <w:rFonts w:ascii="Menlo" w:hAnsi="Menlo" w:cs="Menlo"/>
+          <w:color w:val="CCCCCC"/>
+          <w:sz w:val="18"/>
+          <w:szCs w:val="18"/>
+        </w:rPr>
+        <w:t xml:space="preserve"> </w:t>
+      </w:r>
+      <w:r>
+        <w:rPr>
+          <w:rFonts w:ascii="Menlo" w:hAnsi="Menlo" w:cs="Menlo"/>
+          <w:color w:val="9CDCFE"/>
+          <w:sz w:val="18"/>
+          <w:szCs w:val="18"/>
+        </w:rPr>
+        <w:t>lang</w:t>
+      </w:r>
+      <w:r>
+        <w:rPr>
+          <w:rFonts w:ascii="Menlo" w:hAnsi="Menlo" w:cs="Menlo"/>
+          <w:color w:val="CCCCCC"/>
+          <w:sz w:val="18"/>
+          <w:szCs w:val="18"/>
+        </w:rPr>
+        <w:t>=</w:t>
+      </w:r>
+      <w:r>
+        <w:rPr>
+          <w:rFonts w:ascii="Menlo" w:hAnsi="Menlo" w:cs="Menlo"/>
+          <w:color w:val="CE9178"/>
+          <w:sz w:val="18"/>
+          <w:szCs w:val="18"/>
+        </w:rPr>
+        <w:t>"en"</w:t>
+      </w:r>
+      <w:r>
+        <w:rPr>
+          <w:rFonts w:ascii="Menlo" w:hAnsi="Menlo" w:cs="Menlo"/>
+          <w:color w:val="808080"/>
+          <w:sz w:val="18"/>
+          <w:szCs w:val="18"/>
+        </w:rPr>
+        <w:t>&gt;</w:t>
+      </w:r>
+    </w:p>
+    <w:p>
+      <w:pPr>
+        <w:shd w:val="clear" w:color="auto" w:fill="1F1F1F"/>
+        <w:spacing w:line="270" w:lineRule="atLeast"/>
+        <w:rPr>
+          <w:rFonts w:ascii="Menlo" w:hAnsi="Menlo" w:cs="Menlo"/>
+          <w:color w:val="CCCCCC"/>
+          <w:sz w:val="18"/>
+          <w:szCs w:val="18"/>
+        </w:rPr>
+      </w:pPr>
+      <w:r>
+        <w:rPr>
+          <w:rFonts w:ascii="Menlo" w:hAnsi="Menlo" w:cs="Menlo"/>
+          <w:color w:val="808080"/>
+          <w:sz w:val="18"/>
+          <w:szCs w:val="18"/>
+        </w:rPr>
+        <w:t>&lt;</w:t>
+      </w:r>
+      <w:r>
+        <w:rPr>
+          <w:rFonts w:ascii="Menlo" w:hAnsi="Menlo" w:cs="Menlo"/>
+          <w:color w:val="569CD6"/>
+          <w:sz w:val="18"/>
+          <w:szCs w:val="18"/>
+        </w:rPr>
+        <w:t>head</w:t>
+      </w:r>
+      <w:r>
+        <w:rPr>
+          <w:rFonts w:ascii="Menlo" w:hAnsi="Menlo" w:cs="Menlo"/>
+          <w:color w:val="808080"/>
+          <w:sz w:val="18"/>
+          <w:szCs w:val="18"/>
+        </w:rPr>
+        <w:t>&gt;</w:t>
+      </w:r>
+    </w:p>
+    <w:p>
+      <w:pPr>
+        <w:shd w:val="clear" w:color="auto" w:fill="1F1F1F"/>
+        <w:spacing w:line="270" w:lineRule="atLeast"/>
+        <w:rPr>
+          <w:rFonts w:ascii="Menlo" w:hAnsi="Menlo" w:cs="Menlo"/>
+          <w:color w:val="CCCCCC"/>
+          <w:sz w:val="18"/>
+          <w:szCs w:val="18"/>
+        </w:rPr>
+      </w:pPr>
+      <w:r>
+        <w:rPr>
+          <w:rFonts w:ascii="Menlo" w:hAnsi="Menlo" w:cs="Menlo"/>
+          <w:color w:val="808080"/>
+          <w:sz w:val="18"/>
+          <w:szCs w:val="18"/>
+        </w:rPr>
+        <w:t>&lt;</w:t>
+      </w:r>
+      <w:r>
+        <w:rPr>
+          <w:rFonts w:ascii="Menlo" w:hAnsi="Menlo" w:cs="Menlo"/>
+          <w:color w:val="569CD6"/>
+          <w:sz w:val="18"/>
+          <w:szCs w:val="18"/>
+        </w:rPr>
+        <w:t>meta</w:t>
+      </w:r>
+      <w:r>
+        <w:rPr>
+          <w:rFonts w:ascii="Menlo" w:hAnsi="Menlo" w:cs="Menlo"/>
+          <w:color w:val="CCCCCC"/>
+          <w:sz w:val="18"/>
+          <w:szCs w:val="18"/>
+        </w:rPr>
+        <w:t xml:space="preserve"> </w:t>
+      </w:r>
+      <w:r>
+        <w:rPr>
+          <w:rFonts w:ascii="Menlo" w:hAnsi="Menlo" w:cs="Menlo"/>
+          <w:color w:val="9CDCFE"/>
+          <w:sz w:val="18"/>
+          <w:szCs w:val="18"/>
+        </w:rPr>
+        <w:t>chartset</w:t>
+      </w:r>
+      <w:r>
+        <w:rPr>
+          <w:rFonts w:ascii="Menlo" w:hAnsi="Menlo" w:cs="Menlo"/>
+          <w:color w:val="CCCCCC"/>
+          <w:sz w:val="18"/>
+          <w:szCs w:val="18"/>
+        </w:rPr>
+        <w:t>=</w:t>
+      </w:r>
+      <w:r>
+        <w:rPr>
+          <w:rFonts w:ascii="Menlo" w:hAnsi="Menlo" w:cs="Menlo"/>
+          <w:color w:val="CE9178"/>
+          <w:sz w:val="18"/>
+          <w:szCs w:val="18"/>
+        </w:rPr>
+        <w:t>"UTF-8"</w:t>
+      </w:r>
+      <w:r>
+        <w:rPr>
+          <w:rFonts w:ascii="Menlo" w:hAnsi="Menlo" w:cs="Menlo"/>
+          <w:color w:val="CCCCCC"/>
+          <w:sz w:val="18"/>
+          <w:szCs w:val="18"/>
+        </w:rPr>
+        <w:t xml:space="preserve"> </w:t>
+      </w:r>
+      <w:r>
+        <w:rPr>
+          <w:rFonts w:ascii="Menlo" w:hAnsi="Menlo" w:cs="Menlo"/>
+          <w:color w:val="808080"/>
+          <w:sz w:val="18"/>
+          <w:szCs w:val="18"/>
+        </w:rPr>
+        <w:t>/&gt;</w:t>
+      </w:r>
+    </w:p>
+    <w:p>
+      <w:pPr>
+        <w:shd w:val="clear" w:color="auto" w:fill="1F1F1F"/>
+        <w:spacing w:line="270" w:lineRule="atLeast"/>
+        <w:rPr>
+          <w:rFonts w:ascii="Menlo" w:hAnsi="Menlo" w:cs="Menlo"/>
+          <w:color w:val="CCCCCC"/>
+          <w:sz w:val="18"/>
+          <w:szCs w:val="18"/>
+        </w:rPr>
+      </w:pPr>
+      <w:r>
+        <w:rPr>
+          <w:rFonts w:ascii="Menlo" w:hAnsi="Menlo" w:cs="Menlo"/>
+          <w:color w:val="808080"/>
+          <w:sz w:val="18"/>
+          <w:szCs w:val="18"/>
+        </w:rPr>
+        <w:t>&lt;</w:t>
+      </w:r>
+      <w:r>
+        <w:rPr>
+          <w:rFonts w:ascii="Menlo" w:hAnsi="Menlo" w:cs="Menlo"/>
+          <w:color w:val="569CD6"/>
+          <w:sz w:val="18"/>
+          <w:szCs w:val="18"/>
+        </w:rPr>
+        <w:t>meta</w:t>
+      </w:r>
+      <w:r>
+        <w:rPr>
+          <w:rFonts w:ascii="Menlo" w:hAnsi="Menlo" w:cs="Menlo"/>
+          <w:color w:val="CCCCCC"/>
+          <w:sz w:val="18"/>
+          <w:szCs w:val="18"/>
+        </w:rPr>
+        <w:t xml:space="preserve"> </w:t>
+      </w:r>
+      <w:r>
+        <w:rPr>
+          <w:rFonts w:ascii="Menlo" w:hAnsi="Menlo" w:cs="Menlo"/>
+          <w:color w:val="9CDCFE"/>
+          <w:sz w:val="18"/>
+          <w:szCs w:val="18"/>
+        </w:rPr>
+        <w:t>http-equiv</w:t>
+      </w:r>
+      <w:r>
+        <w:rPr>
+          <w:rFonts w:ascii="Menlo" w:hAnsi="Menlo" w:cs="Menlo"/>
+          <w:color w:val="CCCCCC"/>
+          <w:sz w:val="18"/>
+          <w:szCs w:val="18"/>
+        </w:rPr>
+        <w:t>=</w:t>
+      </w:r>
+      <w:r>
+        <w:rPr>
+          <w:rFonts w:ascii="Menlo" w:hAnsi="Menlo" w:cs="Menlo"/>
+          <w:color w:val="CE9178"/>
+          <w:sz w:val="18"/>
+          <w:szCs w:val="18"/>
+        </w:rPr>
+        <w:t>"X-UA-Compatible"</w:t>
+      </w:r>
+      <w:r>
+        <w:rPr>
+          <w:rFonts w:ascii="Menlo" w:hAnsi="Menlo" w:cs="Menlo"/>
+          <w:color w:val="CCCCCC"/>
+          <w:sz w:val="18"/>
+          <w:szCs w:val="18"/>
+        </w:rPr>
+        <w:t xml:space="preserve"> </w:t>
+      </w:r>
+      <w:r>
+        <w:rPr>
+          <w:rFonts w:ascii="Menlo" w:hAnsi="Menlo" w:cs="Menlo"/>
+          <w:color w:val="9CDCFE"/>
+          <w:sz w:val="18"/>
+          <w:szCs w:val="18"/>
+        </w:rPr>
+        <w:t>content</w:t>
+      </w:r>
+      <w:r>
+        <w:rPr>
+          <w:rFonts w:ascii="Menlo" w:hAnsi="Menlo" w:cs="Menlo"/>
+          <w:color w:val="CCCCCC"/>
+          <w:sz w:val="18"/>
+          <w:szCs w:val="18"/>
+        </w:rPr>
+        <w:t>=</w:t>
+      </w:r>
+      <w:r>
+        <w:rPr>
+          <w:rFonts w:ascii="Menlo" w:hAnsi="Menlo" w:cs="Menlo"/>
+          <w:color w:val="CE9178"/>
+          <w:sz w:val="18"/>
+          <w:szCs w:val="18"/>
+        </w:rPr>
+        <w:t>"IE=edge"</w:t>
+      </w:r>
+      <w:r>
+        <w:rPr>
+          <w:rFonts w:ascii="Menlo" w:hAnsi="Menlo" w:cs="Menlo"/>
+          <w:color w:val="CCCCCC"/>
+          <w:sz w:val="18"/>
+          <w:szCs w:val="18"/>
+        </w:rPr>
+        <w:t xml:space="preserve"> </w:t>
+      </w:r>
+      <w:r>
+        <w:rPr>
+          <w:rFonts w:ascii="Menlo" w:hAnsi="Menlo" w:cs="Menlo"/>
+          <w:color w:val="808080"/>
+          <w:sz w:val="18"/>
+          <w:szCs w:val="18"/>
+        </w:rPr>
+        <w:t>/&gt;</w:t>
+      </w:r>
+    </w:p>
+    <w:p>
+      <w:pPr>
+        <w:shd w:val="clear" w:color="auto" w:fill="1F1F1F"/>
+        <w:spacing w:line="270" w:lineRule="atLeast"/>
+        <w:rPr>
+          <w:rFonts w:ascii="Menlo" w:hAnsi="Menlo" w:cs="Menlo"/>
+          <w:color w:val="CCCCCC"/>
+          <w:sz w:val="18"/>
+          <w:szCs w:val="18"/>
+        </w:rPr>
+      </w:pPr>
+      <w:r>
+        <w:rPr>
+          <w:rFonts w:ascii="Menlo" w:hAnsi="Menlo" w:cs="Menlo"/>
+          <w:color w:val="808080"/>
+          <w:sz w:val="18"/>
+          <w:szCs w:val="18"/>
+        </w:rPr>
+        <w:t>&lt;</w:t>
+      </w:r>
+      <w:r>
+        <w:rPr>
+          <w:rFonts w:ascii="Menlo" w:hAnsi="Menlo" w:cs="Menlo"/>
+          <w:color w:val="569CD6"/>
+          <w:sz w:val="18"/>
+          <w:szCs w:val="18"/>
+        </w:rPr>
+        <w:t>meta</w:t>
+      </w:r>
+      <w:r>
+        <w:rPr>
+          <w:rFonts w:ascii="Menlo" w:hAnsi="Menlo" w:cs="Menlo"/>
+          <w:color w:val="CCCCCC"/>
+          <w:sz w:val="18"/>
+          <w:szCs w:val="18"/>
+        </w:rPr>
+        <w:t xml:space="preserve"> </w:t>
+      </w:r>
+      <w:r>
+        <w:rPr>
+          <w:rFonts w:ascii="Menlo" w:hAnsi="Menlo" w:cs="Menlo"/>
+          <w:color w:val="9CDCFE"/>
+          <w:sz w:val="18"/>
+          <w:szCs w:val="18"/>
+        </w:rPr>
+        <w:t>name</w:t>
+      </w:r>
+      <w:r>
+        <w:rPr>
+          <w:rFonts w:ascii="Menlo" w:hAnsi="Menlo" w:cs="Menlo"/>
+          <w:color w:val="CCCCCC"/>
+          <w:sz w:val="18"/>
+          <w:szCs w:val="18"/>
+        </w:rPr>
+        <w:t>=</w:t>
+      </w:r>
+      <w:r>
+        <w:rPr>
+          <w:rFonts w:ascii="Menlo" w:hAnsi="Menlo" w:cs="Menlo"/>
+          <w:color w:val="CE9178"/>
+          <w:sz w:val="18"/>
+          <w:szCs w:val="18"/>
+        </w:rPr>
+        <w:t>"viewport"</w:t>
+      </w:r>
+      <w:r>
+        <w:rPr>
+          <w:rFonts w:ascii="Menlo" w:hAnsi="Menlo" w:cs="Menlo"/>
+          <w:color w:val="CCCCCC"/>
+          <w:sz w:val="18"/>
+          <w:szCs w:val="18"/>
+        </w:rPr>
+        <w:t xml:space="preserve"> </w:t>
+      </w:r>
+      <w:r>
+        <w:rPr>
+          <w:rFonts w:ascii="Menlo" w:hAnsi="Menlo" w:cs="Menlo"/>
+          <w:color w:val="9CDCFE"/>
+          <w:sz w:val="18"/>
+          <w:szCs w:val="18"/>
+        </w:rPr>
+        <w:t>content</w:t>
+      </w:r>
+      <w:r>
+        <w:rPr>
+          <w:rFonts w:ascii="Menlo" w:hAnsi="Menlo" w:cs="Menlo"/>
+          <w:color w:val="CCCCCC"/>
+          <w:sz w:val="18"/>
+          <w:szCs w:val="18"/>
+        </w:rPr>
+        <w:t>=</w:t>
+      </w:r>
+      <w:r>
+        <w:rPr>
+          <w:rFonts w:ascii="Menlo" w:hAnsi="Menlo" w:cs="Menlo"/>
+          <w:color w:val="CE9178"/>
+          <w:sz w:val="18"/>
+          <w:szCs w:val="18"/>
+        </w:rPr>
+        <w:t>"width=device-width, initial-scale=1.0"</w:t>
+      </w:r>
+      <w:r>
+        <w:rPr>
+          <w:rFonts w:ascii="Menlo" w:hAnsi="Menlo" w:cs="Menlo"/>
+          <w:color w:val="CCCCCC"/>
+          <w:sz w:val="18"/>
+          <w:szCs w:val="18"/>
+        </w:rPr>
+        <w:t xml:space="preserve"> </w:t>
+      </w:r>
+      <w:r>
+        <w:rPr>
+          <w:rFonts w:ascii="Menlo" w:hAnsi="Menlo" w:cs="Menlo"/>
+          <w:color w:val="808080"/>
+          <w:sz w:val="18"/>
+          <w:szCs w:val="18"/>
+        </w:rPr>
+        <w:t>/&gt;</w:t>
+      </w:r>
+    </w:p>
+    <w:p>
+      <w:pPr>
+        <w:shd w:val="clear" w:color="auto" w:fill="1F1F1F"/>
+        <w:spacing w:line="270" w:lineRule="atLeast"/>
+        <w:rPr>
+          <w:rFonts w:ascii="Menlo" w:hAnsi="Menlo" w:cs="Menlo"/>
+          <w:color w:val="CCCCCC"/>
+          <w:sz w:val="18"/>
+          <w:szCs w:val="18"/>
+        </w:rPr>
+      </w:pPr>
+      <w:r>
+        <w:rPr>
+          <w:rFonts w:ascii="Menlo" w:hAnsi="Menlo" w:cs="Menlo"/>
+          <w:color w:val="808080"/>
+          <w:sz w:val="18"/>
+          <w:szCs w:val="18"/>
+        </w:rPr>
+        <w:t>&lt;</w:t>
+      </w:r>
+      <w:r>
+        <w:rPr>
+          <w:rFonts w:ascii="Menlo" w:hAnsi="Menlo" w:cs="Menlo"/>
+          <w:color w:val="569CD6"/>
+          <w:sz w:val="18"/>
+          <w:szCs w:val="18"/>
+        </w:rPr>
+        <w:t>link</w:t>
+      </w:r>
+      <w:r>
+        <w:rPr>
+          <w:rFonts w:ascii="Menlo" w:hAnsi="Menlo" w:cs="Menlo"/>
+          <w:color w:val="CCCCCC"/>
+          <w:sz w:val="18"/>
+          <w:szCs w:val="18"/>
+        </w:rPr>
+        <w:t xml:space="preserve"> </w:t>
+      </w:r>
+      <w:r>
+        <w:rPr>
+          <w:rFonts w:ascii="Menlo" w:hAnsi="Menlo" w:cs="Menlo"/>
+          <w:color w:val="9CDCFE"/>
+          <w:sz w:val="18"/>
+          <w:szCs w:val="18"/>
+        </w:rPr>
+        <w:t>rel</w:t>
+      </w:r>
+      <w:r>
+        <w:rPr>
+          <w:rFonts w:ascii="Menlo" w:hAnsi="Menlo" w:cs="Menlo"/>
+          <w:color w:val="CCCCCC"/>
+          <w:sz w:val="18"/>
+          <w:szCs w:val="18"/>
+        </w:rPr>
+        <w:t>=</w:t>
+      </w:r>
+      <w:r>
+        <w:rPr>
+          <w:rFonts w:ascii="Menlo" w:hAnsi="Menlo" w:cs="Menlo"/>
+          <w:color w:val="CE9178"/>
+          <w:sz w:val="18"/>
+          <w:szCs w:val="18"/>
+        </w:rPr>
+        <w:t>"stylesheet"</w:t>
+      </w:r>
+      <w:r>
+        <w:rPr>
+          <w:rFonts w:ascii="Menlo" w:hAnsi="Menlo" w:cs="Menlo"/>
+          <w:color w:val="CCCCCC"/>
+          <w:sz w:val="18"/>
+          <w:szCs w:val="18"/>
+        </w:rPr>
+        <w:t xml:space="preserve"> </w:t>
+      </w:r>
+      <w:r>
+        <w:rPr>
+          <w:rFonts w:ascii="Menlo" w:hAnsi="Menlo" w:cs="Menlo"/>
+          <w:color w:val="9CDCFE"/>
+          <w:sz w:val="18"/>
+          <w:szCs w:val="18"/>
+        </w:rPr>
+        <w:t>href</w:t>
+      </w:r>
+      <w:r>
+        <w:rPr>
+          <w:rFonts w:ascii="Menlo" w:hAnsi="Menlo" w:cs="Menlo"/>
+          <w:color w:val="CCCCCC"/>
+          <w:sz w:val="18"/>
+          <w:szCs w:val="18"/>
+        </w:rPr>
+        <w:t>=</w:t>
+      </w:r>
+      <w:r>
+        <w:rPr>
+          <w:rFonts w:ascii="Menlo" w:hAnsi="Menlo" w:cs="Menlo"/>
+          <w:color w:val="CE9178"/>
+          <w:sz w:val="18"/>
+          <w:szCs w:val="18"/>
+        </w:rPr>
+        <w:t>"style.css"</w:t>
+      </w:r>
+      <w:r>
+        <w:rPr>
+          <w:rFonts w:ascii="Menlo" w:hAnsi="Menlo" w:cs="Menlo"/>
+          <w:color w:val="CCCCCC"/>
+          <w:sz w:val="18"/>
+          <w:szCs w:val="18"/>
+        </w:rPr>
+        <w:t xml:space="preserve"> </w:t>
+      </w:r>
+      <w:r>
+        <w:rPr>
+          <w:rFonts w:ascii="Menlo" w:hAnsi="Menlo" w:cs="Menlo"/>
+          <w:color w:val="808080"/>
+          <w:sz w:val="18"/>
+          <w:szCs w:val="18"/>
+        </w:rPr>
+        <w:t>/&gt;</w:t>
+      </w:r>
+    </w:p>
+    <w:p>
+      <w:pPr>
+        <w:shd w:val="clear" w:color="auto" w:fill="1F1F1F"/>
+        <w:spacing w:line="270" w:lineRule="atLeast"/>
+        <w:rPr>
+          <w:rFonts w:ascii="Menlo" w:hAnsi="Menlo" w:cs="Menlo"/>
+          <w:color w:val="CCCCCC"/>
+          <w:sz w:val="18"/>
+          <w:szCs w:val="18"/>
+        </w:rPr>
+      </w:pPr>
+      <w:r>
+        <w:rPr>
+          <w:rFonts w:ascii="Menlo" w:hAnsi="Menlo" w:cs="Menlo"/>
+          <w:color w:val="808080"/>
+          <w:sz w:val="18"/>
+          <w:szCs w:val="18"/>
+        </w:rPr>
+        <w:t>&lt;</w:t>
+      </w:r>
+      <w:r>
+        <w:rPr>
+          <w:rFonts w:ascii="Menlo" w:hAnsi="Menlo" w:cs="Menlo"/>
+          <w:color w:val="569CD6"/>
+          <w:sz w:val="18"/>
+          <w:szCs w:val="18"/>
+        </w:rPr>
+        <w:t>title</w:t>
+      </w:r>
+      <w:r>
+        <w:rPr>
+          <w:rFonts w:ascii="Menlo" w:hAnsi="Menlo" w:cs="Menlo"/>
+          <w:color w:val="808080"/>
+          <w:sz w:val="18"/>
+          <w:szCs w:val="18"/>
+        </w:rPr>
+        <w:t>&gt;</w:t>
+      </w:r>
+      <w:r>
+        <w:rPr>
+          <w:rFonts w:ascii="Menlo" w:hAnsi="Menlo" w:cs="Menlo"/>
+          <w:color w:val="CCCCCC"/>
+          <w:sz w:val="18"/>
+          <w:szCs w:val="18"/>
+        </w:rPr>
+        <w:t>Intro Flexbox</w:t>
+      </w:r>
+      <w:r>
+        <w:rPr>
+          <w:rFonts w:ascii="Menlo" w:hAnsi="Menlo" w:cs="Menlo"/>
+          <w:color w:val="808080"/>
+          <w:sz w:val="18"/>
+          <w:szCs w:val="18"/>
+        </w:rPr>
+        <w:t>&lt;/</w:t>
+      </w:r>
+      <w:r>
+        <w:rPr>
+          <w:rFonts w:ascii="Menlo" w:hAnsi="Menlo" w:cs="Menlo"/>
+          <w:color w:val="569CD6"/>
+          <w:sz w:val="18"/>
+          <w:szCs w:val="18"/>
+        </w:rPr>
+        <w:t>title</w:t>
+      </w:r>
+      <w:r>
+        <w:rPr>
+          <w:rFonts w:ascii="Menlo" w:hAnsi="Menlo" w:cs="Menlo"/>
+          <w:color w:val="808080"/>
+          <w:sz w:val="18"/>
+          <w:szCs w:val="18"/>
+        </w:rPr>
+        <w:t>&gt;</w:t>
+      </w:r>
+    </w:p>
+    <w:p>
+      <w:pPr>
+        <w:shd w:val="clear" w:color="auto" w:fill="1F1F1F"/>
+        <w:spacing w:line="270" w:lineRule="atLeast"/>
+        <w:rPr>
+          <w:rFonts w:ascii="Menlo" w:hAnsi="Menlo" w:cs="Menlo"/>
+          <w:color w:val="CCCCCC"/>
+          <w:sz w:val="18"/>
+          <w:szCs w:val="18"/>
+        </w:rPr>
+      </w:pPr>
+      <w:r>
+        <w:rPr>
+          <w:rFonts w:ascii="Menlo" w:hAnsi="Menlo" w:cs="Menlo"/>
+          <w:color w:val="808080"/>
+          <w:sz w:val="18"/>
+          <w:szCs w:val="18"/>
+        </w:rPr>
+        <w:t>&lt;/</w:t>
+      </w:r>
+      <w:r>
+        <w:rPr>
+          <w:rFonts w:ascii="Menlo" w:hAnsi="Menlo" w:cs="Menlo"/>
+          <w:color w:val="569CD6"/>
+          <w:sz w:val="18"/>
+          <w:szCs w:val="18"/>
+        </w:rPr>
+        <w:t>head</w:t>
+      </w:r>
+      <w:r>
+        <w:rPr>
+          <w:rFonts w:ascii="Menlo" w:hAnsi="Menlo" w:cs="Menlo"/>
+          <w:color w:val="808080"/>
+          <w:sz w:val="18"/>
+          <w:szCs w:val="18"/>
+        </w:rPr>
+        <w:t>&gt;</w:t>
+      </w:r>
+    </w:p>
+    <w:p>
+      <w:pPr>
+        <w:shd w:val="clear" w:color="auto" w:fill="1F1F1F"/>
+        <w:spacing w:line="270" w:lineRule="atLeast"/>
+        <w:rPr>
+          <w:rFonts w:ascii="Menlo" w:hAnsi="Menlo" w:cs="Menlo"/>
+          <w:color w:val="CCCCCC"/>
+          <w:sz w:val="18"/>
+          <w:szCs w:val="18"/>
+        </w:rPr>
+      </w:pPr>
+      <w:r>
+        <w:rPr>
+          <w:rFonts w:ascii="Menlo" w:hAnsi="Menlo" w:cs="Menlo"/>
+          <w:color w:val="808080"/>
+          <w:sz w:val="18"/>
+          <w:szCs w:val="18"/>
+        </w:rPr>
+        <w:t>&lt;</w:t>
+      </w:r>
+      <w:r>
+        <w:rPr>
+          <w:rFonts w:ascii="Menlo" w:hAnsi="Menlo" w:cs="Menlo"/>
+          <w:color w:val="569CD6"/>
+          <w:sz w:val="18"/>
+          <w:szCs w:val="18"/>
+        </w:rPr>
+        <w:t>body</w:t>
+      </w:r>
+      <w:r>
+        <w:rPr>
+          <w:rFonts w:ascii="Menlo" w:hAnsi="Menlo" w:cs="Menlo"/>
+          <w:color w:val="808080"/>
+          <w:sz w:val="18"/>
+          <w:szCs w:val="18"/>
+        </w:rPr>
+        <w:t>&gt;</w:t>
+      </w:r>
+    </w:p>
+    <w:p>
+      <w:pPr>
+        <w:shd w:val="clear" w:color="auto" w:fill="1F1F1F"/>
+        <w:spacing w:line="270" w:lineRule="atLeast"/>
+        <w:rPr>
+          <w:rFonts w:ascii="Menlo" w:hAnsi="Menlo" w:cs="Menlo"/>
+          <w:color w:val="CCCCCC"/>
+          <w:sz w:val="18"/>
+          <w:szCs w:val="18"/>
+        </w:rPr>
+      </w:pPr>
+      <w:r>
+        <w:rPr>
+          <w:rFonts w:ascii="Menlo" w:hAnsi="Menlo" w:cs="Menlo"/>
+          <w:color w:val="808080"/>
+          <w:sz w:val="18"/>
+          <w:szCs w:val="18"/>
+        </w:rPr>
+        <w:t>&lt;</w:t>
+      </w:r>
+      <w:r>
+        <w:rPr>
+          <w:rFonts w:ascii="Menlo" w:hAnsi="Menlo" w:cs="Menlo"/>
+          <w:color w:val="569CD6"/>
+          <w:sz w:val="18"/>
+          <w:szCs w:val="18"/>
+        </w:rPr>
+        <w:t>div</w:t>
+      </w:r>
+      <w:r>
+        <w:rPr>
+          <w:rFonts w:ascii="Menlo" w:hAnsi="Menlo" w:cs="Menlo"/>
+          <w:color w:val="CCCCCC"/>
+          <w:sz w:val="18"/>
+          <w:szCs w:val="18"/>
+        </w:rPr>
+        <w:t xml:space="preserve"> </w:t>
+      </w:r>
+      <w:r>
+        <w:rPr>
+          <w:rFonts w:ascii="Menlo" w:hAnsi="Menlo" w:cs="Menlo"/>
+          <w:color w:val="9CDCFE"/>
+          <w:sz w:val="18"/>
+          <w:szCs w:val="18"/>
+        </w:rPr>
+        <w:t>class</w:t>
+      </w:r>
+      <w:r>
+        <w:rPr>
+          <w:rFonts w:ascii="Menlo" w:hAnsi="Menlo" w:cs="Menlo"/>
+          <w:color w:val="CCCCCC"/>
+          <w:sz w:val="18"/>
+          <w:szCs w:val="18"/>
+        </w:rPr>
+        <w:t>=</w:t>
+      </w:r>
+      <w:r>
+        <w:rPr>
+          <w:rFonts w:ascii="Menlo" w:hAnsi="Menlo" w:cs="Menlo"/>
+          <w:color w:val="CE9178"/>
+          <w:sz w:val="18"/>
+          <w:szCs w:val="18"/>
+        </w:rPr>
+        <w:t>"container"</w:t>
+      </w:r>
+      <w:r>
+        <w:rPr>
+          <w:rFonts w:ascii="Menlo" w:hAnsi="Menlo" w:cs="Menlo"/>
+          <w:color w:val="808080"/>
+          <w:sz w:val="18"/>
+          <w:szCs w:val="18"/>
+        </w:rPr>
+        <w:t>&gt;</w:t>
+      </w:r>
+    </w:p>
+    <w:p>
+      <w:pPr>
+        <w:shd w:val="clear" w:color="auto" w:fill="1F1F1F"/>
+        <w:spacing w:line="270" w:lineRule="atLeast"/>
+        <w:rPr>
+          <w:rFonts w:ascii="Menlo" w:hAnsi="Menlo" w:cs="Menlo"/>
+          <w:color w:val="CCCCCC"/>
+          <w:sz w:val="18"/>
+          <w:szCs w:val="18"/>
+        </w:rPr>
+      </w:pPr>
+      <w:r>
+        <w:rPr>
+          <w:rFonts w:ascii="Menlo" w:hAnsi="Menlo" w:cs="Menlo"/>
+          <w:color w:val="808080"/>
+          <w:sz w:val="18"/>
+          <w:szCs w:val="18"/>
+        </w:rPr>
+        <w:t>&lt;</w:t>
+      </w:r>
+      <w:r>
+        <w:rPr>
+          <w:rFonts w:ascii="Menlo" w:hAnsi="Menlo" w:cs="Menlo"/>
+          <w:color w:val="569CD6"/>
+          <w:sz w:val="18"/>
+          <w:szCs w:val="18"/>
+        </w:rPr>
+        <w:t>div</w:t>
+      </w:r>
+      <w:r>
+        <w:rPr>
+          <w:rFonts w:ascii="Menlo" w:hAnsi="Menlo" w:cs="Menlo"/>
+          <w:color w:val="CCCCCC"/>
+          <w:sz w:val="18"/>
+          <w:szCs w:val="18"/>
+        </w:rPr>
+        <w:t xml:space="preserve"> </w:t>
+      </w:r>
+      <w:r>
+        <w:rPr>
+          <w:rFonts w:ascii="Menlo" w:hAnsi="Menlo" w:cs="Menlo"/>
+          <w:color w:val="9CDCFE"/>
+          <w:sz w:val="18"/>
+          <w:szCs w:val="18"/>
+        </w:rPr>
+        <w:t>class</w:t>
+      </w:r>
+      <w:r>
+        <w:rPr>
+          <w:rFonts w:ascii="Menlo" w:hAnsi="Menlo" w:cs="Menlo"/>
+          <w:color w:val="CCCCCC"/>
+          <w:sz w:val="18"/>
+          <w:szCs w:val="18"/>
+        </w:rPr>
+        <w:t>=</w:t>
+      </w:r>
+      <w:r>
+        <w:rPr>
+          <w:rFonts w:ascii="Menlo" w:hAnsi="Menlo" w:cs="Menlo"/>
+          <w:color w:val="CE9178"/>
+          <w:sz w:val="18"/>
+          <w:szCs w:val="18"/>
+        </w:rPr>
+        <w:t>"box box1"</w:t>
+      </w:r>
+      <w:r>
+        <w:rPr>
+          <w:rFonts w:ascii="Menlo" w:hAnsi="Menlo" w:cs="Menlo"/>
+          <w:color w:val="808080"/>
+          <w:sz w:val="18"/>
+          <w:szCs w:val="18"/>
+        </w:rPr>
+        <w:t>&gt;</w:t>
+      </w:r>
+      <w:r>
+        <w:rPr>
+          <w:rFonts w:ascii="Menlo" w:hAnsi="Menlo" w:cs="Menlo"/>
+          <w:color w:val="CCCCCC"/>
+          <w:sz w:val="18"/>
+          <w:szCs w:val="18"/>
+        </w:rPr>
+        <w:t>1</w:t>
+      </w:r>
+      <w:r>
+        <w:rPr>
+          <w:rFonts w:ascii="Menlo" w:hAnsi="Menlo" w:cs="Menlo"/>
+          <w:color w:val="808080"/>
+          <w:sz w:val="18"/>
+          <w:szCs w:val="18"/>
+        </w:rPr>
+        <w:t>&lt;/</w:t>
+      </w:r>
+      <w:r>
+        <w:rPr>
+          <w:rFonts w:ascii="Menlo" w:hAnsi="Menlo" w:cs="Menlo"/>
+          <w:color w:val="569CD6"/>
+          <w:sz w:val="18"/>
+          <w:szCs w:val="18"/>
+        </w:rPr>
+        <w:t>div</w:t>
+      </w:r>
+      <w:r>
+        <w:rPr>
+          <w:rFonts w:ascii="Menlo" w:hAnsi="Menlo" w:cs="Menlo"/>
+          <w:color w:val="808080"/>
+          <w:sz w:val="18"/>
+          <w:szCs w:val="18"/>
+        </w:rPr>
+        <w:t>&gt;</w:t>
+      </w:r>
+    </w:p>
+    <w:p>
+      <w:pPr>
+        <w:shd w:val="clear" w:color="auto" w:fill="1F1F1F"/>
+        <w:spacing w:line="270" w:lineRule="atLeast"/>
+        <w:rPr>
+          <w:rFonts w:ascii="Menlo" w:hAnsi="Menlo" w:cs="Menlo"/>
+          <w:color w:val="CCCCCC"/>
+          <w:sz w:val="18"/>
+          <w:szCs w:val="18"/>
+        </w:rPr>
+      </w:pPr>
+      <w:r>
+        <w:rPr>
+          <w:rFonts w:ascii="Menlo" w:hAnsi="Menlo" w:cs="Menlo"/>
+          <w:color w:val="808080"/>
+          <w:sz w:val="18"/>
+          <w:szCs w:val="18"/>
+        </w:rPr>
+        <w:t>&lt;</w:t>
+      </w:r>
+      <w:r>
+        <w:rPr>
+          <w:rFonts w:ascii="Menlo" w:hAnsi="Menlo" w:cs="Menlo"/>
+          <w:color w:val="569CD6"/>
+          <w:sz w:val="18"/>
+          <w:szCs w:val="18"/>
+        </w:rPr>
+        <w:t>div</w:t>
+      </w:r>
+      <w:r>
+        <w:rPr>
+          <w:rFonts w:ascii="Menlo" w:hAnsi="Menlo" w:cs="Menlo"/>
+          <w:color w:val="CCCCCC"/>
+          <w:sz w:val="18"/>
+          <w:szCs w:val="18"/>
+        </w:rPr>
+        <w:t xml:space="preserve"> </w:t>
+      </w:r>
+      <w:r>
+        <w:rPr>
+          <w:rFonts w:ascii="Menlo" w:hAnsi="Menlo" w:cs="Menlo"/>
+          <w:color w:val="9CDCFE"/>
+          <w:sz w:val="18"/>
+          <w:szCs w:val="18"/>
+        </w:rPr>
+        <w:t>class</w:t>
+      </w:r>
+      <w:r>
+        <w:rPr>
+          <w:rFonts w:ascii="Menlo" w:hAnsi="Menlo" w:cs="Menlo"/>
+          <w:color w:val="CCCCCC"/>
+          <w:sz w:val="18"/>
+          <w:szCs w:val="18"/>
+        </w:rPr>
+        <w:t>=</w:t>
+      </w:r>
+      <w:r>
+        <w:rPr>
+          <w:rFonts w:ascii="Menlo" w:hAnsi="Menlo" w:cs="Menlo"/>
+          <w:color w:val="CE9178"/>
+          <w:sz w:val="18"/>
+          <w:szCs w:val="18"/>
+        </w:rPr>
+        <w:t>"box box2"</w:t>
+      </w:r>
+      <w:r>
+        <w:rPr>
+          <w:rFonts w:ascii="Menlo" w:hAnsi="Menlo" w:cs="Menlo"/>
+          <w:color w:val="808080"/>
+          <w:sz w:val="18"/>
+          <w:szCs w:val="18"/>
+        </w:rPr>
+        <w:t>&gt;</w:t>
+      </w:r>
+      <w:r>
+        <w:rPr>
+          <w:rFonts w:ascii="Menlo" w:hAnsi="Menlo" w:cs="Menlo"/>
+          <w:color w:val="CCCCCC"/>
+          <w:sz w:val="18"/>
+          <w:szCs w:val="18"/>
+        </w:rPr>
+        <w:t>2</w:t>
+      </w:r>
+      <w:r>
+        <w:rPr>
+          <w:rFonts w:ascii="Menlo" w:hAnsi="Menlo" w:cs="Menlo"/>
+          <w:color w:val="808080"/>
+          <w:sz w:val="18"/>
+          <w:szCs w:val="18"/>
+        </w:rPr>
+        <w:t>&lt;/</w:t>
+      </w:r>
+      <w:r>
+        <w:rPr>
+          <w:rFonts w:ascii="Menlo" w:hAnsi="Menlo" w:cs="Menlo"/>
+          <w:color w:val="569CD6"/>
+          <w:sz w:val="18"/>
+          <w:szCs w:val="18"/>
+        </w:rPr>
+        <w:t>div</w:t>
+      </w:r>
+      <w:r>
+        <w:rPr>
+          <w:rFonts w:ascii="Menlo" w:hAnsi="Menlo" w:cs="Menlo"/>
+          <w:color w:val="808080"/>
+          <w:sz w:val="18"/>
+          <w:szCs w:val="18"/>
+        </w:rPr>
+        <w:t>&gt;</w:t>
+      </w:r>
+    </w:p>
+    <w:p>
+      <w:pPr>
+        <w:shd w:val="clear" w:color="auto" w:fill="1F1F1F"/>
+        <w:spacing w:line="270" w:lineRule="atLeast"/>
+        <w:rPr>
+          <w:rFonts w:ascii="Menlo" w:hAnsi="Menlo" w:cs="Menlo"/>
+          <w:color w:val="CCCCCC"/>
+          <w:sz w:val="18"/>
+          <w:szCs w:val="18"/>
+        </w:rPr>
+      </w:pPr>
+      <w:r>
+        <w:rPr>
+          <w:rFonts w:ascii="Menlo" w:hAnsi="Menlo" w:cs="Menlo"/>
+          <w:color w:val="808080"/>
+          <w:sz w:val="18"/>
+          <w:szCs w:val="18"/>
+        </w:rPr>
+        <w:t>&lt;</w:t>
+      </w:r>
+      <w:r>
+        <w:rPr>
+          <w:rFonts w:ascii="Menlo" w:hAnsi="Menlo" w:cs="Menlo"/>
+          <w:color w:val="569CD6"/>
+          <w:sz w:val="18"/>
+          <w:szCs w:val="18"/>
+        </w:rPr>
+        <w:t>div</w:t>
+      </w:r>
+      <w:r>
+        <w:rPr>
+          <w:rFonts w:ascii="Menlo" w:hAnsi="Menlo" w:cs="Menlo"/>
+          <w:color w:val="CCCCCC"/>
+          <w:sz w:val="18"/>
+          <w:szCs w:val="18"/>
+        </w:rPr>
+        <w:t xml:space="preserve"> </w:t>
+      </w:r>
+      <w:r>
+        <w:rPr>
+          <w:rFonts w:ascii="Menlo" w:hAnsi="Menlo" w:cs="Menlo"/>
+          <w:color w:val="9CDCFE"/>
+          <w:sz w:val="18"/>
+          <w:szCs w:val="18"/>
+        </w:rPr>
+        <w:t>class</w:t>
+      </w:r>
+      <w:r>
+        <w:rPr>
+          <w:rFonts w:ascii="Menlo" w:hAnsi="Menlo" w:cs="Menlo"/>
+          <w:color w:val="CCCCCC"/>
+          <w:sz w:val="18"/>
+          <w:szCs w:val="18"/>
+        </w:rPr>
+        <w:t>=</w:t>
+      </w:r>
+      <w:r>
+        <w:rPr>
+          <w:rFonts w:ascii="Menlo" w:hAnsi="Menlo" w:cs="Menlo"/>
+          <w:color w:val="CE9178"/>
+          <w:sz w:val="18"/>
+          <w:szCs w:val="18"/>
+        </w:rPr>
+        <w:t>"box box3"</w:t>
+      </w:r>
+      <w:r>
+        <w:rPr>
+          <w:rFonts w:ascii="Menlo" w:hAnsi="Menlo" w:cs="Menlo"/>
+          <w:color w:val="808080"/>
+          <w:sz w:val="18"/>
+          <w:szCs w:val="18"/>
+        </w:rPr>
+        <w:t>&gt;</w:t>
+      </w:r>
+      <w:r>
+        <w:rPr>
+          <w:rFonts w:ascii="Menlo" w:hAnsi="Menlo" w:cs="Menlo"/>
+          <w:color w:val="CCCCCC"/>
+          <w:sz w:val="18"/>
+          <w:szCs w:val="18"/>
+        </w:rPr>
+        <w:t>3</w:t>
+      </w:r>
+      <w:r>
+        <w:rPr>
+          <w:rFonts w:ascii="Menlo" w:hAnsi="Menlo" w:cs="Menlo"/>
+          <w:color w:val="808080"/>
+          <w:sz w:val="18"/>
+          <w:szCs w:val="18"/>
+        </w:rPr>
+        <w:t>&lt;/</w:t>
+      </w:r>
+      <w:r>
+        <w:rPr>
+          <w:rFonts w:ascii="Menlo" w:hAnsi="Menlo" w:cs="Menlo"/>
+          <w:color w:val="569CD6"/>
+          <w:sz w:val="18"/>
+          <w:szCs w:val="18"/>
+        </w:rPr>
+        <w:t>div</w:t>
+      </w:r>
+      <w:r>
+        <w:rPr>
+          <w:rFonts w:ascii="Menlo" w:hAnsi="Menlo" w:cs="Menlo"/>
+          <w:color w:val="808080"/>
+          <w:sz w:val="18"/>
+          <w:szCs w:val="18"/>
+        </w:rPr>
+        <w:t>&gt;</w:t>
+      </w:r>
+    </w:p>
+    <w:p>
+      <w:pPr>
+        <w:shd w:val="clear" w:color="auto" w:fill="1F1F1F"/>
+        <w:spacing w:line="270" w:lineRule="atLeast"/>
+        <w:rPr>
+          <w:rFonts w:ascii="Menlo" w:hAnsi="Menlo" w:cs="Menlo"/>
+          <w:color w:val="CCCCCC"/>
+          <w:sz w:val="18"/>
+          <w:szCs w:val="18"/>
+        </w:rPr>
+      </w:pPr>
+      <w:r>
+        <w:rPr>
+          <w:rFonts w:ascii="Menlo" w:hAnsi="Menlo" w:cs="Menlo"/>
+          <w:color w:val="808080"/>
+          <w:sz w:val="18"/>
+          <w:szCs w:val="18"/>
+        </w:rPr>
+        <w:t>&lt;</w:t>
+      </w:r>
+      <w:r>
+        <w:rPr>
+          <w:rFonts w:ascii="Menlo" w:hAnsi="Menlo" w:cs="Menlo"/>
+          <w:color w:val="569CD6"/>
+          <w:sz w:val="18"/>
+          <w:szCs w:val="18"/>
+        </w:rPr>
+        <w:t>div</w:t>
+      </w:r>
+      <w:r>
+        <w:rPr>
+          <w:rFonts w:ascii="Menlo" w:hAnsi="Menlo" w:cs="Menlo"/>
+          <w:color w:val="CCCCCC"/>
+          <w:sz w:val="18"/>
+          <w:szCs w:val="18"/>
+        </w:rPr>
+        <w:t xml:space="preserve"> </w:t>
+      </w:r>
+      <w:r>
+        <w:rPr>
+          <w:rFonts w:ascii="Menlo" w:hAnsi="Menlo" w:cs="Menlo"/>
+          <w:color w:val="9CDCFE"/>
+          <w:sz w:val="18"/>
+          <w:szCs w:val="18"/>
+        </w:rPr>
+        <w:t>class</w:t>
+      </w:r>
+      <w:r>
+        <w:rPr>
+          <w:rFonts w:ascii="Menlo" w:hAnsi="Menlo" w:cs="Menlo"/>
+          <w:color w:val="CCCCCC"/>
+          <w:sz w:val="18"/>
+          <w:szCs w:val="18"/>
+        </w:rPr>
+        <w:t>=</w:t>
+      </w:r>
+      <w:r>
+        <w:rPr>
+          <w:rFonts w:ascii="Menlo" w:hAnsi="Menlo" w:cs="Menlo"/>
+          <w:color w:val="CE9178"/>
+          <w:sz w:val="18"/>
+          <w:szCs w:val="18"/>
+        </w:rPr>
+        <w:t>"box box4"</w:t>
+      </w:r>
+      <w:r>
+        <w:rPr>
+          <w:rFonts w:ascii="Menlo" w:hAnsi="Menlo" w:cs="Menlo"/>
+          <w:color w:val="808080"/>
+          <w:sz w:val="18"/>
+          <w:szCs w:val="18"/>
+        </w:rPr>
+        <w:t>&gt;</w:t>
+      </w:r>
+      <w:r>
+        <w:rPr>
+          <w:rFonts w:ascii="Menlo" w:hAnsi="Menlo" w:cs="Menlo"/>
+          <w:color w:val="CCCCCC"/>
+          <w:sz w:val="18"/>
+          <w:szCs w:val="18"/>
+        </w:rPr>
+        <w:t>4</w:t>
+      </w:r>
+      <w:r>
+        <w:rPr>
+          <w:rFonts w:ascii="Menlo" w:hAnsi="Menlo" w:cs="Menlo"/>
+          <w:color w:val="808080"/>
+          <w:sz w:val="18"/>
+          <w:szCs w:val="18"/>
+        </w:rPr>
+        <w:t>&lt;/</w:t>
+      </w:r>
+      <w:r>
+        <w:rPr>
+          <w:rFonts w:ascii="Menlo" w:hAnsi="Menlo" w:cs="Menlo"/>
+          <w:color w:val="569CD6"/>
+          <w:sz w:val="18"/>
+          <w:szCs w:val="18"/>
+        </w:rPr>
+        <w:t>div</w:t>
+      </w:r>
+      <w:r>
+        <w:rPr>
+          <w:rFonts w:ascii="Menlo" w:hAnsi="Menlo" w:cs="Menlo"/>
+          <w:color w:val="808080"/>
+          <w:sz w:val="18"/>
+          <w:szCs w:val="18"/>
+        </w:rPr>
+        <w:t>&gt;</w:t>
+      </w:r>
+    </w:p>
+    <w:p>
+      <w:pPr>
+        <w:shd w:val="clear" w:color="auto" w:fill="1F1F1F"/>
+        <w:spacing w:line="270" w:lineRule="atLeast"/>
+        <w:rPr>
+          <w:rFonts w:ascii="Menlo" w:hAnsi="Menlo" w:cs="Menlo"/>
+          <w:color w:val="CCCCCC"/>
+          <w:sz w:val="18"/>
+          <w:szCs w:val="18"/>
+        </w:rPr>
+      </w:pPr>
+      <w:r>
+        <w:rPr>
+          <w:rFonts w:ascii="Menlo" w:hAnsi="Menlo" w:cs="Menlo"/>
+          <w:color w:val="808080"/>
+          <w:sz w:val="18"/>
+          <w:szCs w:val="18"/>
+        </w:rPr>
+        <w:t>&lt;</w:t>
+      </w:r>
+      <w:r>
+        <w:rPr>
+          <w:rFonts w:ascii="Menlo" w:hAnsi="Menlo" w:cs="Menlo"/>
+          <w:color w:val="569CD6"/>
+          <w:sz w:val="18"/>
+          <w:szCs w:val="18"/>
+        </w:rPr>
+        <w:t>div</w:t>
+      </w:r>
+      <w:r>
+        <w:rPr>
+          <w:rFonts w:ascii="Menlo" w:hAnsi="Menlo" w:cs="Menlo"/>
+          <w:color w:val="CCCCCC"/>
+          <w:sz w:val="18"/>
+          <w:szCs w:val="18"/>
+        </w:rPr>
+        <w:t xml:space="preserve"> </w:t>
+      </w:r>
+      <w:r>
+        <w:rPr>
+          <w:rFonts w:ascii="Menlo" w:hAnsi="Menlo" w:cs="Menlo"/>
+          <w:color w:val="9CDCFE"/>
+          <w:sz w:val="18"/>
+          <w:szCs w:val="18"/>
+        </w:rPr>
+        <w:t>class</w:t>
+      </w:r>
+      <w:r>
+        <w:rPr>
+          <w:rFonts w:ascii="Menlo" w:hAnsi="Menlo" w:cs="Menlo"/>
+          <w:color w:val="CCCCCC"/>
+          <w:sz w:val="18"/>
+          <w:szCs w:val="18"/>
+        </w:rPr>
+        <w:t>=</w:t>
+      </w:r>
+      <w:r>
+        <w:rPr>
+          <w:rFonts w:ascii="Menlo" w:hAnsi="Menlo" w:cs="Menlo"/>
+          <w:color w:val="CE9178"/>
+          <w:sz w:val="18"/>
+          <w:szCs w:val="18"/>
+        </w:rPr>
+        <w:t>"box box5"</w:t>
+      </w:r>
+      <w:r>
+        <w:rPr>
+          <w:rFonts w:ascii="Menlo" w:hAnsi="Menlo" w:cs="Menlo"/>
+          <w:color w:val="808080"/>
+          <w:sz w:val="18"/>
+          <w:szCs w:val="18"/>
+        </w:rPr>
+        <w:t>&gt;</w:t>
+      </w:r>
+      <w:r>
+        <w:rPr>
+          <w:rFonts w:ascii="Menlo" w:hAnsi="Menlo" w:cs="Menlo"/>
+          <w:color w:val="CCCCCC"/>
+          <w:sz w:val="18"/>
+          <w:szCs w:val="18"/>
+        </w:rPr>
+        <w:t>5</w:t>
+      </w:r>
+      <w:r>
+        <w:rPr>
+          <w:rFonts w:ascii="Menlo" w:hAnsi="Menlo" w:cs="Menlo"/>
+          <w:color w:val="808080"/>
+          <w:sz w:val="18"/>
+          <w:szCs w:val="18"/>
+        </w:rPr>
+        <w:t>&lt;/</w:t>
+      </w:r>
+      <w:r>
+        <w:rPr>
+          <w:rFonts w:ascii="Menlo" w:hAnsi="Menlo" w:cs="Menlo"/>
+          <w:color w:val="569CD6"/>
+          <w:sz w:val="18"/>
+          <w:szCs w:val="18"/>
+        </w:rPr>
+        <w:t>div</w:t>
+      </w:r>
+      <w:r>
+        <w:rPr>
+          <w:rFonts w:ascii="Menlo" w:hAnsi="Menlo" w:cs="Menlo"/>
+          <w:color w:val="808080"/>
+          <w:sz w:val="18"/>
+          <w:szCs w:val="18"/>
+        </w:rPr>
+        <w:t>&gt;</w:t>
+      </w:r>
+    </w:p>
+    <w:p>
+      <w:pPr>
+        <w:shd w:val="clear" w:color="auto" w:fill="1F1F1F"/>
+        <w:spacing w:line="270" w:lineRule="atLeast"/>
+        <w:rPr>
+          <w:rFonts w:ascii="Menlo" w:hAnsi="Menlo" w:cs="Menlo"/>
+          <w:color w:val="CCCCCC"/>
+          <w:sz w:val="18"/>
+          <w:szCs w:val="18"/>
+        </w:rPr>
+      </w:pPr>
+      <w:r>
+        <w:rPr>
+          <w:rFonts w:ascii="Menlo" w:hAnsi="Menlo" w:cs="Menlo"/>
+          <w:color w:val="808080"/>
+          <w:sz w:val="18"/>
+          <w:szCs w:val="18"/>
+        </w:rPr>
+        <w:t>&lt;/</w:t>
+      </w:r>
+      <w:r>
+        <w:rPr>
+          <w:rFonts w:ascii="Menlo" w:hAnsi="Menlo" w:cs="Menlo"/>
+          <w:color w:val="569CD6"/>
+          <w:sz w:val="18"/>
+          <w:szCs w:val="18"/>
+        </w:rPr>
+        <w:t>div</w:t>
+      </w:r>
+      <w:r>
+        <w:rPr>
+          <w:rFonts w:ascii="Menlo" w:hAnsi="Menlo" w:cs="Menlo"/>
+          <w:color w:val="808080"/>
+          <w:sz w:val="18"/>
+          <w:szCs w:val="18"/>
+        </w:rPr>
+        <w:t>&gt;</w:t>
+      </w:r>
+    </w:p>
+    <w:p>
+      <w:pPr>
+        <w:shd w:val="clear" w:color="auto" w:fill="1F1F1F"/>
+        <w:spacing w:line="270" w:lineRule="atLeast"/>
+        <w:rPr>
+          <w:rFonts w:ascii="Menlo" w:hAnsi="Menlo" w:cs="Menlo"/>
+          <w:color w:val="CCCCCC"/>
+          <w:sz w:val="18"/>
+          <w:szCs w:val="18"/>
+        </w:rPr>
+      </w:pPr>
+      <w:r>
+        <w:rPr>
+          <w:rFonts w:ascii="Menlo" w:hAnsi="Menlo" w:cs="Menlo"/>
+          <w:color w:val="808080"/>
+          <w:sz w:val="18"/>
+          <w:szCs w:val="18"/>
+        </w:rPr>
+        <w:t>&lt;/</w:t>
+      </w:r>
+      <w:r>
+        <w:rPr>
+          <w:rFonts w:ascii="Menlo" w:hAnsi="Menlo" w:cs="Menlo"/>
+          <w:color w:val="569CD6"/>
+          <w:sz w:val="18"/>
+          <w:szCs w:val="18"/>
+        </w:rPr>
+        <w:t>body</w:t>
+      </w:r>
+      <w:r>
+        <w:rPr>
+          <w:rFonts w:ascii="Menlo" w:hAnsi="Menlo" w:cs="Menlo"/>
+          <w:color w:val="808080"/>
+          <w:sz w:val="18"/>
+          <w:szCs w:val="18"/>
+        </w:rPr>
+        <w:t>&gt;</w:t>
+      </w:r>
+    </w:p>
+    <w:p>
+      <w:pPr>
+        <w:shd w:val="clear" w:color="auto" w:fill="1F1F1F"/>
+        <w:spacing w:line="270" w:lineRule="atLeast"/>
+        <w:rPr>
+          <w:rFonts w:ascii="Menlo" w:hAnsi="Menlo" w:cs="Menlo"/>
+          <w:color w:val="CCCCCC"/>
+          <w:sz w:val="18"/>
+          <w:szCs w:val="18"/>
+        </w:rPr>
+      </w:pPr>
+      <w:r>
+        <w:rPr>
+          <w:rFonts w:ascii="Menlo" w:hAnsi="Menlo" w:cs="Menlo"/>
+          <w:color w:val="808080"/>
+          <w:sz w:val="18"/>
+          <w:szCs w:val="18"/>
+        </w:rPr>
+        <w:t>&lt;/</w:t>
+      </w:r>
+      <w:r>
+        <w:rPr>
+          <w:rFonts w:ascii="Menlo" w:hAnsi="Menlo" w:cs="Menlo"/>
+          <w:color w:val="569CD6"/>
+          <w:sz w:val="18"/>
+          <w:szCs w:val="18"/>
+        </w:rPr>
+        <w:t>html</w:t>
+      </w:r>
+      <w:r>
+        <w:rPr>
+          <w:rFonts w:ascii="Menlo" w:hAnsi="Menlo" w:cs="Menlo"/>
+          <w:color w:val="808080"/>
+          <w:sz w:val="18"/>
+          <w:szCs w:val="18"/>
+        </w:rPr>
+        <w:t>&gt;</w:t>
+      </w:r>
+    </w:p>
+    <w:p/>
+    <w:p>
+      <w:r>
+        <w:lastRenderedPageBreak/>
+        <w:drawing>
+          <wp:inline distT="0" distB="0" distL="0" distR="0" wp14:anchorId="0DE9C887" wp14:editId="5FC194FD">
+            <wp:extent cx="5731510" cy="5039995"/>
+            <wp:effectExtent l="0" t="0" r="0" b="1905"/>
+            <wp:docPr id="943510228" name="Picture 1" descr="A screenshot of a computer screen&#10;&#10;Description automatically generated"/>
+            <wp:cNvGraphicFramePr>
+              <a:graphicFrameLocks xmlns:a="http://schemas.openxmlformats.org/drawingml/2006/main" noChangeAspect="1"/>
+            </wp:cNvGraphicFramePr>
+            <a:graphic xmlns:a="http://schemas.openxmlformats.org/drawingml/2006/main">
+              <a:graphicData uri="http://schemas.openxmlformats.org/drawingml/2006/picture">
+                <pic:pic xmlns:pic="http://schemas.openxmlformats.org/drawingml/2006/picture">
+                  <pic:nvPicPr>
+                    <pic:cNvPr id="943510228" name="Picture 1" descr="A screenshot of a computer screen&#10;&#10;Description automatically generated"/>
+                    <pic:cNvPicPr/>
+                  </pic:nvPicPr>
+                  <pic:blipFill>
+                    <a:blip r:embed="rId14"/>
+                    <a:stretch>
+                      <a:fillRect/>
+                    </a:stretch>
+                  </pic:blipFill>
+                  <pic:spPr>
+                    <a:xfrm>
+                      <a:off x="0" y="0"/>
+                      <a:ext cx="5731510" cy="5039995"/>
+                    </a:xfrm>
+                    <a:prstGeom prst="rect">
+                      <a:avLst/>
+                    </a:prstGeom>
+                  </pic:spPr>
+                </pic:pic>
+              </a:graphicData>
+            </a:graphic>
+          </wp:inline>
+        </w:drawing>
       </w:r>
     </w:p>
     <w:sectPr>
@@ -7372,7 +8998,7 @@
   <w:style w:type="paragraph" w:default="1" w:styleId="Normal">
     <w:name w:val="Normal"/>
     <w:qFormat/>
-    <w:rsid w:val="000D532A"/>
+    <w:rsid w:val="0048161B"/>
     <w:pPr>
       <w:spacing w:after="0" w:line="240" w:lineRule="auto"/>
     </w:pPr>

--- a/Html/LemonCode_1_Html.docx
+++ b/Html/LemonCode_1_Html.docx
@@ -13,10 +13,7 @@
         <w:fldChar w:fldCharType="separate"/>
       </w:r>
       <w:r>
-        <w:t>Basic structure and tab</w:t>
-      </w:r>
-      <w:r>
-        <w:t>s</w:t>
+        <w:t>Basic structure and tabs</w:t>
       </w:r>
       <w:r>
         <w:fldChar w:fldCharType="end"/>
@@ -1745,12 +1742,14 @@
               </w:rPr>
               <w:t xml:space="preserve">            &lt;label for="</w:t>
             </w:r>
+            <w:proofErr w:type="spellStart"/>
             <w:r>
               <w:rPr>
                 <w:lang w:val="en-US"/>
               </w:rPr>
               <w:t>formName</w:t>
             </w:r>
+            <w:proofErr w:type="spellEnd"/>
             <w:r>
               <w:rPr>
                 <w:lang w:val="en-US"/>
@@ -1786,14 +1785,30 @@
               <w:rPr>
                 <w:lang w:val="en-US"/>
               </w:rPr>
-              <w:t>&lt;input type="text" id="nombre" name="</w:t>
-            </w:r>
+              <w:t>&lt;input type="text" id="</w:t>
+            </w:r>
+            <w:proofErr w:type="spellStart"/>
             <w:r>
               <w:rPr>
                 <w:lang w:val="en-US"/>
               </w:rPr>
+              <w:t>nombre</w:t>
+            </w:r>
+            <w:proofErr w:type="spellEnd"/>
+            <w:r>
+              <w:rPr>
+                <w:lang w:val="en-US"/>
+              </w:rPr>
+              <w:t>" name="</w:t>
+            </w:r>
+            <w:proofErr w:type="spellStart"/>
+            <w:r>
+              <w:rPr>
+                <w:lang w:val="en-US"/>
+              </w:rPr>
               <w:t>forName</w:t>
             </w:r>
+            <w:proofErr w:type="spellEnd"/>
             <w:r>
               <w:rPr>
                 <w:lang w:val="en-US"/>
@@ -1980,7 +1995,21 @@
               <w:rPr>
                 <w:lang w:val="es-ES"/>
               </w:rPr>
-              <w:t>&lt;/div&gt;</w:t>
+              <w:t>&lt;/</w:t>
+            </w:r>
+            <w:proofErr w:type="spellStart"/>
+            <w:r>
+              <w:rPr>
+                <w:lang w:val="es-ES"/>
+              </w:rPr>
+              <w:t>div</w:t>
+            </w:r>
+            <w:proofErr w:type="spellEnd"/>
+            <w:r>
+              <w:rPr>
+                <w:lang w:val="es-ES"/>
+              </w:rPr>
+              <w:t>&gt;</w:t>
             </w:r>
           </w:p>
           <w:p>
@@ -1993,7 +2022,21 @@
               <w:rPr>
                 <w:lang w:val="es-ES"/>
               </w:rPr>
-              <w:t>&lt;/form&gt;</w:t>
+              <w:t>&lt;/</w:t>
+            </w:r>
+            <w:proofErr w:type="spellStart"/>
+            <w:r>
+              <w:rPr>
+                <w:lang w:val="es-ES"/>
+              </w:rPr>
+              <w:t>form</w:t>
+            </w:r>
+            <w:proofErr w:type="spellEnd"/>
+            <w:r>
+              <w:rPr>
+                <w:lang w:val="es-ES"/>
+              </w:rPr>
+              <w:t>&gt;</w:t>
             </w:r>
           </w:p>
           <w:p>
@@ -6884,15 +6927,29 @@
       <w:r>
         <w:t xml:space="preserve">Normally we use “root” and “var” in css to define a range of colours to be used on the web page, for color palette we can use : </w:t>
       </w:r>
-      <w:hyperlink r:id="rId12" w:tgtFrame="_blank" w:history="1">
-        <w:r>
-          <w:rPr>
-            <w:rStyle w:val="Hyperlink"/>
-            <w:rFonts w:eastAsiaTheme="majorEastAsia"/>
-          </w:rPr>
-          <w:t>https://mycolor.space/.</w:t>
-        </w:r>
-      </w:hyperlink>
+      <w:r>
+        <w:fldChar w:fldCharType="begin"/>
+      </w:r>
+      <w:r>
+        <w:instrText>HYPERLINK "https://mycolor.space" \t "_blank"</w:instrText>
+      </w:r>
+      <w:r>
+        <w:fldChar w:fldCharType="separate"/>
+      </w:r>
+      <w:r>
+        <w:rPr>
+          <w:rStyle w:val="Hyperlink"/>
+          <w:rFonts w:eastAsiaTheme="majorEastAsia"/>
+        </w:rPr>
+        <w:t>https://mycolor.space/.</w:t>
+      </w:r>
+      <w:r>
+        <w:rPr>
+          <w:rStyle w:val="Hyperlink"/>
+          <w:rFonts w:eastAsiaTheme="majorEastAsia"/>
+        </w:rPr>
+        <w:fldChar w:fldCharType="end"/>
+      </w:r>
     </w:p>
     <w:p>
       <w:pPr>
@@ -6936,7 +6993,7 @@
                     </pic:cNvPicPr>
                   </pic:nvPicPr>
                   <pic:blipFill>
-                    <a:blip r:embed="rId13" cstate="print">
+                    <a:blip r:embed="rId12" cstate="print">
                       <a:extLst>
                         <a:ext uri="{28A0092B-C50C-407E-A947-70E740481C1C}">
                           <a14:useLocalDpi xmlns:a14="http://schemas.microsoft.com/office/drawing/2010/main" val="0"/>
@@ -6979,19 +7036,630 @@
       <w:r>
         <w:t>Display:Flex</w:t>
       </w:r>
+      <w:r>
+        <w:t xml:space="preserve"> and GRI</w:t>
+      </w:r>
+      <w:r>
+        <w:t>D</w:t>
+      </w:r>
     </w:p>
     <w:p>
       <w:pPr>
         <w:pStyle w:val="NormalWeb"/>
       </w:pPr>
       <w:r>
-        <w:t>This propert</w:t>
-      </w:r>
-      <w:r>
-        <w:t>y</w:t>
-      </w:r>
-      <w:r>
-        <w:t xml:space="preserve"> permit us to order the way in witch a gropups of div element are repesented in the screen.</w:t>
+        <w:t xml:space="preserve">These two properties allow us to arrange the way in which </w:t>
+      </w:r>
+      <w:r>
+        <w:t>each</w:t>
+      </w:r>
+      <w:r>
+        <w:t xml:space="preserve"> div element </w:t>
+      </w:r>
+      <w:r>
+        <w:t xml:space="preserve">within </w:t>
+      </w:r>
+      <w:r>
+        <w:t xml:space="preserve">a parent div </w:t>
+      </w:r>
+      <w:r>
+        <w:t>element is displayed</w:t>
+      </w:r>
+      <w:r>
+        <w:t xml:space="preserve"> on the screen</w:t>
+      </w:r>
+      <w:r>
+        <w:t>;</w:t>
+      </w:r>
+      <w:r>
+        <w:t xml:space="preserve"> the elements will automatically adjust to the screen according to the instructions we give them.</w:t>
+      </w:r>
+    </w:p>
+    <w:p>
+      <w:pPr>
+        <w:pStyle w:val="NormalWeb"/>
+      </w:pPr>
+      <w:r>
+        <w:t>One of the main differences is the flex-wrap option, which does not exist in grip and allows the elements to move as the screen size changes. Another difference is that grip allows us to select element by element using the same class, but with flex we have to define a different class for each element if we want to change the css for one of them in a different way to the rest of the group.</w:t>
+      </w:r>
+    </w:p>
+    <w:p>
+      <w:pPr>
+        <w:pStyle w:val="NormalWeb"/>
+      </w:pPr>
+    </w:p>
+    <w:p>
+      <w:pPr>
+        <w:pStyle w:val="Heading3"/>
+      </w:pPr>
+      <w:r>
+        <w:t>Flex</w:t>
+      </w:r>
+    </w:p>
+    <w:p>
+      <w:pPr>
+        <w:pStyle w:val="NormalWeb"/>
+      </w:pPr>
+      <w:r>
+        <w:t xml:space="preserve">A good page to check what </w:t>
+      </w:r>
+      <w:r>
+        <w:t xml:space="preserve">happen when we change </w:t>
+      </w:r>
+      <w:r>
+        <w:t>the propertie</w:t>
+      </w:r>
+      <w:r>
+        <w:t xml:space="preserve">s asociated to </w:t>
+      </w:r>
+      <w:r>
+        <w:t xml:space="preserve">display:flex </w:t>
+      </w:r>
+      <w:r>
+        <w:t>, that are:</w:t>
+      </w:r>
+    </w:p>
+    <w:p>
+      <w:pPr>
+        <w:pStyle w:val="NormalWeb"/>
+      </w:pPr>
+      <w:r>
+        <w:rPr>
+          <w:rFonts w:ascii="Menlo" w:eastAsiaTheme="minorHAnsi" w:hAnsi="Menlo" w:cs="Menlo"/>
+          <w:color w:val="8CD3FE"/>
+          <w:lang w:val="en-GB" w:eastAsia="en-US"/>
+          <w14:ligatures w14:val="standardContextual"/>
+        </w:rPr>
+        <w:t>flex-direction</w:t>
+      </w:r>
+      <w:r>
+        <w:rPr>
+          <w:rFonts w:ascii="Menlo" w:eastAsiaTheme="minorHAnsi" w:hAnsi="Menlo" w:cs="Menlo"/>
+          <w:color w:val="8CD3FE"/>
+          <w:lang w:val="en-GB" w:eastAsia="en-US"/>
+          <w14:ligatures w14:val="standardContextual"/>
+        </w:rPr>
+        <w:t xml:space="preserve"> : </w:t>
+      </w:r>
+      <w:r>
+        <w:rPr>
+          <w:rFonts w:ascii="Menlo" w:eastAsiaTheme="minorHAnsi" w:hAnsi="Menlo" w:cs="Menlo"/>
+          <w:color w:val="C27E65"/>
+          <w:lang w:val="en-GB" w:eastAsia="en-US"/>
+          <w14:ligatures w14:val="standardContextual"/>
+        </w:rPr>
+        <w:t>row</w:t>
+      </w:r>
+      <w:r>
+        <w:rPr>
+          <w:rFonts w:ascii="Menlo" w:eastAsiaTheme="minorHAnsi" w:hAnsi="Menlo" w:cs="Menlo"/>
+          <w:color w:val="C27E65"/>
+          <w:lang w:val="en-GB" w:eastAsia="en-US"/>
+          <w14:ligatures w14:val="standardContextual"/>
+        </w:rPr>
+        <w:t xml:space="preserve"> </w:t>
+      </w:r>
+      <w:r>
+        <w:rPr>
+          <w:rFonts w:ascii="Menlo" w:eastAsiaTheme="minorHAnsi" w:hAnsi="Menlo" w:cs="Menlo"/>
+          <w:color w:val="7F7F7F" w:themeColor="text1" w:themeTint="80"/>
+          <w:lang w:val="en-GB" w:eastAsia="en-US"/>
+          <w14:ligatures w14:val="standardContextual"/>
+        </w:rPr>
+        <w:t>o</w:t>
+      </w:r>
+      <w:r>
+        <w:rPr>
+          <w:color w:val="7F7F7F" w:themeColor="text1" w:themeTint="80"/>
+        </w:rPr>
+        <w:t xml:space="preserve"> </w:t>
+      </w:r>
+      <w:r>
+        <w:rPr>
+          <w:rFonts w:ascii="Menlo" w:eastAsiaTheme="minorHAnsi" w:hAnsi="Menlo" w:cs="Menlo"/>
+          <w:color w:val="C27E65"/>
+          <w:lang w:val="en-GB" w:eastAsia="en-US"/>
+          <w14:ligatures w14:val="standardContextual"/>
+        </w:rPr>
+        <w:t>row-reverse</w:t>
+      </w:r>
+      <w:r>
+        <w:rPr>
+          <w:rFonts w:ascii="Menlo" w:eastAsiaTheme="minorHAnsi" w:hAnsi="Menlo" w:cs="Menlo"/>
+          <w:color w:val="C27E65"/>
+          <w:lang w:val="en-GB" w:eastAsia="en-US"/>
+          <w14:ligatures w14:val="standardContextual"/>
+        </w:rPr>
+        <w:t xml:space="preserve"> </w:t>
+      </w:r>
+      <w:r>
+        <w:rPr>
+          <w:rFonts w:ascii="Menlo" w:eastAsiaTheme="minorHAnsi" w:hAnsi="Menlo" w:cs="Menlo"/>
+          <w:color w:val="000000" w:themeColor="text1"/>
+          <w:lang w:val="en-GB" w:eastAsia="en-US"/>
+          <w14:ligatures w14:val="standardContextual"/>
+        </w:rPr>
+        <w:t>o</w:t>
+      </w:r>
+      <w:r>
+        <w:rPr>
+          <w:color w:val="000000" w:themeColor="text1"/>
+        </w:rPr>
+        <w:t xml:space="preserve"> </w:t>
+      </w:r>
+      <w:r>
+        <w:rPr>
+          <w:rFonts w:ascii="Menlo" w:eastAsiaTheme="minorHAnsi" w:hAnsi="Menlo" w:cs="Menlo"/>
+          <w:color w:val="C27E65"/>
+          <w:lang w:val="en-GB" w:eastAsia="en-US"/>
+          <w14:ligatures w14:val="standardContextual"/>
+        </w:rPr>
+        <w:t>column</w:t>
+      </w:r>
+      <w:r>
+        <w:rPr>
+          <w:rFonts w:ascii="Menlo" w:eastAsiaTheme="minorHAnsi" w:hAnsi="Menlo" w:cs="Menlo"/>
+          <w:color w:val="C27E65"/>
+          <w:lang w:val="en-GB" w:eastAsia="en-US"/>
+          <w14:ligatures w14:val="standardContextual"/>
+        </w:rPr>
+        <w:t xml:space="preserve"> </w:t>
+      </w:r>
+      <w:r>
+        <w:rPr>
+          <w:rFonts w:ascii="Menlo" w:eastAsiaTheme="minorHAnsi" w:hAnsi="Menlo" w:cs="Menlo"/>
+          <w:color w:val="7F7F7F" w:themeColor="text1" w:themeTint="80"/>
+          <w:lang w:val="en-GB" w:eastAsia="en-US"/>
+          <w14:ligatures w14:val="standardContextual"/>
+        </w:rPr>
+        <w:t>o</w:t>
+      </w:r>
+      <w:r>
+        <w:rPr>
+          <w:color w:val="7F7F7F" w:themeColor="text1" w:themeTint="80"/>
+        </w:rPr>
+        <w:t xml:space="preserve"> </w:t>
+      </w:r>
+      <w:r>
+        <w:rPr>
+          <w:rFonts w:ascii="Menlo" w:eastAsiaTheme="minorHAnsi" w:hAnsi="Menlo" w:cs="Menlo"/>
+          <w:color w:val="C27E65"/>
+          <w:lang w:val="en-GB" w:eastAsia="en-US"/>
+          <w14:ligatures w14:val="standardContextual"/>
+        </w:rPr>
+        <w:t>column-reverse</w:t>
+      </w:r>
+    </w:p>
+    <w:p>
+      <w:pPr>
+        <w:pStyle w:val="NormalWeb"/>
+      </w:pPr>
+      <w:r>
+        <w:rPr>
+          <w:rFonts w:ascii="Menlo" w:eastAsiaTheme="minorHAnsi" w:hAnsi="Menlo" w:cs="Menlo"/>
+          <w:color w:val="8CD3FE"/>
+          <w:lang w:val="en-GB" w:eastAsia="en-US"/>
+          <w14:ligatures w14:val="standardContextual"/>
+        </w:rPr>
+        <w:t>flex-wrap:</w:t>
+      </w:r>
+      <w:r>
+        <w:t xml:space="preserve"> </w:t>
+      </w:r>
+      <w:r>
+        <w:rPr>
+          <w:rFonts w:ascii="Menlo" w:eastAsiaTheme="minorHAnsi" w:hAnsi="Menlo" w:cs="Menlo"/>
+          <w:color w:val="C27E65"/>
+          <w:lang w:val="en-GB" w:eastAsia="en-US"/>
+          <w14:ligatures w14:val="standardContextual"/>
+        </w:rPr>
+        <w:t xml:space="preserve">wrap </w:t>
+      </w:r>
+      <w:r>
+        <w:rPr>
+          <w:rFonts w:ascii="Menlo" w:eastAsiaTheme="minorHAnsi" w:hAnsi="Menlo" w:cs="Menlo"/>
+          <w:color w:val="7F7F7F" w:themeColor="text1" w:themeTint="80"/>
+          <w:lang w:val="en-GB" w:eastAsia="en-US"/>
+          <w14:ligatures w14:val="standardContextual"/>
+        </w:rPr>
+        <w:t>or</w:t>
+      </w:r>
+      <w:r>
+        <w:rPr>
+          <w:rFonts w:ascii="Menlo" w:eastAsiaTheme="minorHAnsi" w:hAnsi="Menlo" w:cs="Menlo"/>
+          <w:color w:val="C27E65"/>
+          <w:lang w:val="en-GB" w:eastAsia="en-US"/>
+          <w14:ligatures w14:val="standardContextual"/>
+        </w:rPr>
+        <w:t xml:space="preserve"> </w:t>
+      </w:r>
+      <w:proofErr w:type="spellStart"/>
+      <w:proofErr w:type="gramStart"/>
+      <w:r>
+        <w:rPr>
+          <w:rFonts w:ascii="Menlo" w:eastAsiaTheme="minorHAnsi" w:hAnsi="Menlo" w:cs="Menlo"/>
+          <w:color w:val="C27E65"/>
+          <w:lang w:val="en-GB" w:eastAsia="en-US"/>
+          <w14:ligatures w14:val="standardContextual"/>
+        </w:rPr>
+        <w:t>nowar</w:t>
+      </w:r>
+      <w:r>
+        <w:rPr>
+          <w:rFonts w:ascii="Menlo" w:eastAsiaTheme="minorHAnsi" w:hAnsi="Menlo" w:cs="Menlo"/>
+          <w:color w:val="C27E65"/>
+          <w:lang w:val="en-GB" w:eastAsia="en-US"/>
+          <w14:ligatures w14:val="standardContextual"/>
+        </w:rPr>
+        <w:t>p</w:t>
+      </w:r>
+      <w:proofErr w:type="spellEnd"/>
+      <w:proofErr w:type="gramEnd"/>
+    </w:p>
+    <w:p>
+      <w:pPr>
+        <w:autoSpaceDE w:val="0"/>
+        <w:autoSpaceDN w:val="0"/>
+        <w:adjustRightInd w:val="0"/>
+        <w:rPr>
+          <w:rFonts w:ascii="Menlo" w:eastAsiaTheme="minorHAnsi" w:hAnsi="Menlo" w:cs="Menlo"/>
+          <w:color w:val="8CD3FE"/>
+          <w:lang w:val="en-GB" w:eastAsia="en-US"/>
+          <w14:ligatures w14:val="standardContextual"/>
+        </w:rPr>
+      </w:pPr>
+      <w:r>
+        <w:rPr>
+          <w:rFonts w:ascii="Menlo" w:eastAsiaTheme="minorHAnsi" w:hAnsi="Menlo" w:cs="Menlo"/>
+          <w:color w:val="598A43"/>
+          <w:lang w:val="en-GB" w:eastAsia="en-US"/>
+          <w14:ligatures w14:val="standardContextual"/>
+        </w:rPr>
+        <w:t>/* alignment for horizontal axis</w:t>
+      </w:r>
+    </w:p>
+    <w:p>
+      <w:pPr>
+        <w:autoSpaceDE w:val="0"/>
+        <w:autoSpaceDN w:val="0"/>
+        <w:adjustRightInd w:val="0"/>
+        <w:rPr>
+          <w:rFonts w:ascii="Menlo" w:eastAsiaTheme="minorHAnsi" w:hAnsi="Menlo" w:cs="Menlo"/>
+          <w:color w:val="C1C1C1"/>
+          <w:lang w:val="en-GB" w:eastAsia="en-US"/>
+          <w14:ligatures w14:val="standardContextual"/>
+        </w:rPr>
+      </w:pPr>
+      <w:r>
+        <w:rPr>
+          <w:rFonts w:ascii="Menlo" w:eastAsiaTheme="minorHAnsi" w:hAnsi="Menlo" w:cs="Menlo"/>
+          <w:color w:val="8CD3FE"/>
+          <w:lang w:val="en-GB" w:eastAsia="en-US"/>
+          <w14:ligatures w14:val="standardContextual"/>
+        </w:rPr>
+        <w:t>justify-content</w:t>
+      </w:r>
+      <w:r>
+        <w:rPr>
+          <w:rFonts w:ascii="Menlo" w:eastAsiaTheme="minorHAnsi" w:hAnsi="Menlo" w:cs="Menlo"/>
+          <w:color w:val="C1C1C1"/>
+          <w:lang w:val="en-GB" w:eastAsia="en-US"/>
+          <w14:ligatures w14:val="standardContextual"/>
+        </w:rPr>
+        <w:t xml:space="preserve">: </w:t>
+      </w:r>
+      <w:r>
+        <w:rPr>
+          <w:rFonts w:ascii="Menlo" w:eastAsiaTheme="minorHAnsi" w:hAnsi="Menlo" w:cs="Menlo"/>
+          <w:color w:val="C27E65"/>
+          <w:lang w:val="en-GB" w:eastAsia="en-US"/>
+          <w14:ligatures w14:val="standardContextual"/>
+        </w:rPr>
+        <w:t>flex-start</w:t>
+      </w:r>
+      <w:r>
+        <w:rPr>
+          <w:rFonts w:ascii="Menlo" w:eastAsiaTheme="minorHAnsi" w:hAnsi="Menlo" w:cs="Menlo"/>
+          <w:color w:val="C27E65"/>
+          <w:lang w:val="en-GB" w:eastAsia="en-US"/>
+          <w14:ligatures w14:val="standardContextual"/>
+        </w:rPr>
+        <w:t xml:space="preserve"> </w:t>
+      </w:r>
+      <w:r>
+        <w:rPr>
+          <w:rFonts w:ascii="Menlo" w:eastAsiaTheme="minorHAnsi" w:hAnsi="Menlo" w:cs="Menlo"/>
+          <w:color w:val="7F7F7F" w:themeColor="text1" w:themeTint="80"/>
+          <w:lang w:val="en-GB" w:eastAsia="en-US"/>
+          <w14:ligatures w14:val="standardContextual"/>
+        </w:rPr>
+        <w:t>o</w:t>
+      </w:r>
+      <w:r>
+        <w:rPr>
+          <w:rFonts w:ascii="Menlo" w:eastAsiaTheme="minorHAnsi" w:hAnsi="Menlo" w:cs="Menlo"/>
+          <w:color w:val="C27E65"/>
+          <w:lang w:val="en-GB" w:eastAsia="en-US"/>
+          <w14:ligatures w14:val="standardContextual"/>
+        </w:rPr>
+        <w:t xml:space="preserve"> flex-end o </w:t>
+      </w:r>
+      <w:proofErr w:type="spellStart"/>
+      <w:r>
+        <w:rPr>
+          <w:rFonts w:ascii="Menlo" w:eastAsiaTheme="minorHAnsi" w:hAnsi="Menlo" w:cs="Menlo"/>
+          <w:color w:val="C27E65"/>
+          <w:lang w:val="en-GB" w:eastAsia="en-US"/>
+          <w14:ligatures w14:val="standardContextual"/>
+        </w:rPr>
+        <w:t>center</w:t>
+      </w:r>
+      <w:proofErr w:type="spellEnd"/>
+      <w:r>
+        <w:rPr>
+          <w:rFonts w:ascii="Menlo" w:eastAsiaTheme="minorHAnsi" w:hAnsi="Menlo" w:cs="Menlo"/>
+          <w:color w:val="C27E65"/>
+          <w:lang w:val="en-GB" w:eastAsia="en-US"/>
+          <w14:ligatures w14:val="standardContextual"/>
+        </w:rPr>
+        <w:t xml:space="preserve"> </w:t>
+      </w:r>
+      <w:proofErr w:type="spellStart"/>
+      <w:r>
+        <w:rPr>
+          <w:rFonts w:ascii="Menlo" w:eastAsiaTheme="minorHAnsi" w:hAnsi="Menlo" w:cs="Menlo"/>
+          <w:color w:val="7F7F7F" w:themeColor="text1" w:themeTint="80"/>
+          <w:lang w:val="en-GB" w:eastAsia="en-US"/>
+          <w14:ligatures w14:val="standardContextual"/>
+        </w:rPr>
+        <w:t>o</w:t>
+      </w:r>
+      <w:proofErr w:type="spellEnd"/>
+      <w:r>
+        <w:rPr>
+          <w:rFonts w:ascii="Menlo" w:eastAsiaTheme="minorHAnsi" w:hAnsi="Menlo" w:cs="Menlo"/>
+          <w:color w:val="C27E65"/>
+          <w:lang w:val="en-GB" w:eastAsia="en-US"/>
+          <w14:ligatures w14:val="standardContextual"/>
+        </w:rPr>
+        <w:t xml:space="preserve"> space-between o space-</w:t>
+      </w:r>
+      <w:proofErr w:type="spellStart"/>
+      <w:proofErr w:type="gramStart"/>
+      <w:r>
+        <w:rPr>
+          <w:rFonts w:ascii="Menlo" w:eastAsiaTheme="minorHAnsi" w:hAnsi="Menlo" w:cs="Menlo"/>
+          <w:color w:val="C27E65"/>
+          <w:lang w:val="en-GB" w:eastAsia="en-US"/>
+          <w14:ligatures w14:val="standardContextual"/>
+        </w:rPr>
+        <w:t>arround</w:t>
+      </w:r>
+      <w:proofErr w:type="spellEnd"/>
+      <w:r>
+        <w:rPr>
+          <w:rFonts w:ascii="Menlo" w:eastAsiaTheme="minorHAnsi" w:hAnsi="Menlo" w:cs="Menlo"/>
+          <w:color w:val="C1C1C1"/>
+          <w:lang w:val="en-GB" w:eastAsia="en-US"/>
+          <w14:ligatures w14:val="standardContextual"/>
+        </w:rPr>
+        <w:t>;</w:t>
+      </w:r>
+      <w:proofErr w:type="gramEnd"/>
+    </w:p>
+    <w:p>
+      <w:pPr>
+        <w:autoSpaceDE w:val="0"/>
+        <w:autoSpaceDN w:val="0"/>
+        <w:adjustRightInd w:val="0"/>
+        <w:rPr>
+          <w:rFonts w:ascii="Menlo" w:eastAsiaTheme="minorHAnsi" w:hAnsi="Menlo" w:cs="Menlo"/>
+          <w:color w:val="598A43"/>
+          <w:lang w:val="en-GB" w:eastAsia="en-US"/>
+          <w14:ligatures w14:val="standardContextual"/>
+        </w:rPr>
+      </w:pPr>
+      <w:r>
+        <w:rPr>
+          <w:rFonts w:ascii="Menlo" w:eastAsiaTheme="minorHAnsi" w:hAnsi="Menlo" w:cs="Menlo"/>
+          <w:color w:val="598A43"/>
+          <w:lang w:val="en-GB" w:eastAsia="en-US"/>
+          <w14:ligatures w14:val="standardContextual"/>
+        </w:rPr>
+        <w:t>/*</w:t>
+      </w:r>
+      <w:r>
+        <w:rPr>
+          <w:rFonts w:ascii="Menlo" w:eastAsiaTheme="minorHAnsi" w:hAnsi="Menlo" w:cs="Menlo"/>
+          <w:color w:val="598A43"/>
+          <w:lang w:val="en-GB" w:eastAsia="en-US"/>
+          <w14:ligatures w14:val="standardContextual"/>
+        </w:rPr>
+        <w:t>alignment for vertical axis</w:t>
+      </w:r>
+    </w:p>
+    <w:p>
+      <w:pPr>
+        <w:autoSpaceDE w:val="0"/>
+        <w:autoSpaceDN w:val="0"/>
+        <w:adjustRightInd w:val="0"/>
+        <w:rPr>
+          <w:rFonts w:ascii="Menlo" w:eastAsiaTheme="minorHAnsi" w:hAnsi="Menlo" w:cs="Menlo"/>
+          <w:color w:val="C1C1C1"/>
+          <w:lang w:val="en-GB" w:eastAsia="en-US"/>
+          <w14:ligatures w14:val="standardContextual"/>
+        </w:rPr>
+      </w:pPr>
+      <w:r>
+        <w:rPr>
+          <w:rFonts w:ascii="Menlo" w:eastAsiaTheme="minorHAnsi" w:hAnsi="Menlo" w:cs="Menlo"/>
+          <w:color w:val="8CD3FE"/>
+          <w:lang w:val="en-GB" w:eastAsia="en-US"/>
+          <w14:ligatures w14:val="standardContextual"/>
+        </w:rPr>
+        <w:t>align-items:</w:t>
+      </w:r>
+      <w:r>
+        <w:rPr>
+          <w:rFonts w:ascii="Menlo" w:eastAsiaTheme="minorHAnsi" w:hAnsi="Menlo" w:cs="Menlo"/>
+          <w:color w:val="8CD3FE"/>
+          <w:lang w:val="en-GB" w:eastAsia="en-US"/>
+          <w14:ligatures w14:val="standardContextual"/>
+        </w:rPr>
+        <w:t xml:space="preserve"> </w:t>
+      </w:r>
+      <w:r>
+        <w:rPr>
+          <w:rFonts w:ascii="Menlo" w:eastAsiaTheme="minorHAnsi" w:hAnsi="Menlo" w:cs="Menlo"/>
+          <w:color w:val="C27E65"/>
+          <w:lang w:val="en-GB" w:eastAsia="en-US"/>
+          <w14:ligatures w14:val="standardContextual"/>
+        </w:rPr>
+        <w:t>fle</w:t>
+      </w:r>
+      <w:r>
+        <w:rPr>
+          <w:rFonts w:ascii="Menlo" w:eastAsiaTheme="minorHAnsi" w:hAnsi="Menlo" w:cs="Menlo"/>
+          <w:color w:val="C27E65"/>
+          <w:lang w:val="en-GB" w:eastAsia="en-US"/>
+          <w14:ligatures w14:val="standardContextual"/>
+        </w:rPr>
+        <w:t>x-en</w:t>
+      </w:r>
+      <w:r>
+        <w:rPr>
+          <w:rFonts w:ascii="Menlo" w:eastAsiaTheme="minorHAnsi" w:hAnsi="Menlo" w:cs="Menlo"/>
+          <w:color w:val="C27E65"/>
+          <w:lang w:val="en-GB" w:eastAsia="en-US"/>
+          <w14:ligatures w14:val="standardContextual"/>
+        </w:rPr>
+        <w:t xml:space="preserve">d </w:t>
+      </w:r>
+      <w:r>
+        <w:rPr>
+          <w:rFonts w:ascii="Menlo" w:eastAsiaTheme="minorHAnsi" w:hAnsi="Menlo" w:cs="Menlo"/>
+          <w:color w:val="7F7F7F" w:themeColor="text1" w:themeTint="80"/>
+          <w:lang w:val="en-GB" w:eastAsia="en-US"/>
+          <w14:ligatures w14:val="standardContextual"/>
+        </w:rPr>
+        <w:t>o</w:t>
+      </w:r>
+      <w:r>
+        <w:rPr>
+          <w:rFonts w:ascii="Menlo" w:eastAsiaTheme="minorHAnsi" w:hAnsi="Menlo" w:cs="Menlo"/>
+          <w:color w:val="C27E65"/>
+          <w:lang w:val="en-GB" w:eastAsia="en-US"/>
+          <w14:ligatures w14:val="standardContextual"/>
+        </w:rPr>
+        <w:t xml:space="preserve"> </w:t>
+      </w:r>
+      <w:r>
+        <w:rPr>
+          <w:rFonts w:ascii="Menlo" w:eastAsiaTheme="minorHAnsi" w:hAnsi="Menlo" w:cs="Menlo"/>
+          <w:color w:val="C27E65"/>
+          <w:lang w:val="en-GB" w:eastAsia="en-US"/>
+          <w14:ligatures w14:val="standardContextual"/>
+        </w:rPr>
+        <w:t>flex-start</w:t>
+      </w:r>
+      <w:r>
+        <w:rPr>
+          <w:rFonts w:ascii="Menlo" w:eastAsiaTheme="minorHAnsi" w:hAnsi="Menlo" w:cs="Menlo"/>
+          <w:color w:val="C27E65"/>
+          <w:lang w:val="en-GB" w:eastAsia="en-US"/>
+          <w14:ligatures w14:val="standardContextual"/>
+        </w:rPr>
+        <w:t xml:space="preserve"> </w:t>
+      </w:r>
+      <w:r>
+        <w:rPr>
+          <w:rFonts w:ascii="Menlo" w:eastAsiaTheme="minorHAnsi" w:hAnsi="Menlo" w:cs="Menlo"/>
+          <w:color w:val="7F7F7F" w:themeColor="text1" w:themeTint="80"/>
+          <w:lang w:val="en-GB" w:eastAsia="en-US"/>
+          <w14:ligatures w14:val="standardContextual"/>
+        </w:rPr>
+        <w:t>o</w:t>
+      </w:r>
+      <w:r>
+        <w:rPr>
+          <w:rFonts w:ascii="Menlo" w:eastAsiaTheme="minorHAnsi" w:hAnsi="Menlo" w:cs="Menlo"/>
+          <w:color w:val="C27E65"/>
+          <w:lang w:val="en-GB" w:eastAsia="en-US"/>
+          <w14:ligatures w14:val="standardContextual"/>
+        </w:rPr>
+        <w:t xml:space="preserve"> </w:t>
+      </w:r>
+      <w:proofErr w:type="spellStart"/>
+      <w:proofErr w:type="gramStart"/>
+      <w:r>
+        <w:rPr>
+          <w:rFonts w:ascii="Menlo" w:eastAsiaTheme="minorHAnsi" w:hAnsi="Menlo" w:cs="Menlo"/>
+          <w:color w:val="C27E65"/>
+          <w:lang w:val="en-GB" w:eastAsia="en-US"/>
+          <w14:ligatures w14:val="standardContextual"/>
+        </w:rPr>
+        <w:t>center</w:t>
+      </w:r>
+      <w:proofErr w:type="spellEnd"/>
+      <w:r>
+        <w:rPr>
+          <w:rFonts w:ascii="Menlo" w:eastAsiaTheme="minorHAnsi" w:hAnsi="Menlo" w:cs="Menlo"/>
+          <w:color w:val="7F7F7F" w:themeColor="text1" w:themeTint="80"/>
+          <w:lang w:val="en-GB" w:eastAsia="en-US"/>
+          <w14:ligatures w14:val="standardContextual"/>
+        </w:rPr>
+        <w:t>;</w:t>
+      </w:r>
+      <w:proofErr w:type="gramEnd"/>
+    </w:p>
+    <w:p>
+      <w:pPr>
+        <w:pStyle w:val="NormalWeb"/>
+      </w:pPr>
+      <w:r>
+        <w:t xml:space="preserve">is : </w:t>
+      </w:r>
+      <w:hyperlink r:id="rId13" w:history="1">
+        <w:r>
+          <w:rPr>
+            <w:rStyle w:val="Hyperlink"/>
+          </w:rPr>
+          <w:t>https://codepen.io/enxaneta/full/adLPwv/</w:t>
+        </w:r>
+      </w:hyperlink>
+      <w:r>
+        <w:t xml:space="preserve">, </w:t>
+      </w:r>
+    </w:p>
+    <w:p>
+      <w:pPr>
+        <w:pStyle w:val="NormalWeb"/>
+      </w:pPr>
+      <w:r>
+        <w:t xml:space="preserve">but the best way </w:t>
+      </w:r>
+      <w:r>
+        <w:t>is to build our own simple website for testing.</w:t>
       </w:r>
     </w:p>
     <w:p>
@@ -7144,6 +7812,7 @@
           <w:sz w:val="18"/>
           <w:szCs w:val="18"/>
         </w:rPr>
+        <w:lastRenderedPageBreak/>
         <w:t>&lt;</w:t>
       </w:r>
       <w:r>
@@ -8512,7 +9181,9 @@
     <w:p/>
     <w:p>
       <w:r>
-        <w:lastRenderedPageBreak/>
+        <w:rPr>
+          <w:noProof/>
+        </w:rPr>
         <w:drawing>
           <wp:inline distT="0" distB="0" distL="0" distR="0" wp14:anchorId="0DE9C887" wp14:editId="5FC194FD">
             <wp:extent cx="5731510" cy="5039995"/>
@@ -8538,6 +9209,6076 @@
                     <a:xfrm>
                       <a:off x="0" y="0"/>
                       <a:ext cx="5731510" cy="5039995"/>
+                    </a:xfrm>
+                    <a:prstGeom prst="rect">
+                      <a:avLst/>
+                    </a:prstGeom>
+                  </pic:spPr>
+                </pic:pic>
+              </a:graphicData>
+            </a:graphic>
+          </wp:inline>
+        </w:drawing>
+      </w:r>
+    </w:p>
+    <w:p/>
+    <w:p>
+      <w:pPr>
+        <w:pStyle w:val="Heading3"/>
+      </w:pPr>
+      <w:r>
+        <w:lastRenderedPageBreak/>
+        <w:t>Gri</w:t>
+      </w:r>
+      <w:r>
+        <w:t>d</w:t>
+      </w:r>
+      <w:r>
+        <w:t xml:space="preserve"> </w:t>
+      </w:r>
+    </w:p>
+    <w:p/>
+    <w:p>
+      <w:hyperlink r:id="rId15" w:history="1">
+        <w:r>
+          <w:rPr>
+            <w:rStyle w:val="Hyperlink"/>
+          </w:rPr>
+          <w:t>https://grid.layoutit.com/</w:t>
+        </w:r>
+        <w:r>
+          <w:rPr>
+            <w:rStyle w:val="Hyperlink"/>
+          </w:rPr>
+          <w:t xml:space="preserve"> --&gt;</w:t>
+        </w:r>
+        <w:r>
+          <w:rPr>
+            <w:rStyle w:val="Hyperlink"/>
+          </w:rPr>
+          <w:t xml:space="preserve"> g</w:t>
+        </w:r>
+        <w:r>
+          <w:rPr>
+            <w:rStyle w:val="Hyperlink"/>
+          </w:rPr>
+          <w:t>enerate</w:t>
+        </w:r>
+      </w:hyperlink>
+      <w:r>
+        <w:t xml:space="preserve"> </w:t>
+      </w:r>
+      <w:r>
+        <w:t>code and show how it looks</w:t>
+      </w:r>
+    </w:p>
+    <w:p>
+      <w:r>
+        <w:t xml:space="preserve">Let us organice the espace </w:t>
+      </w:r>
+      <w:r>
+        <w:t>distributing it in a equitatibe way. We can combine the use of grip and flex.</w:t>
+      </w:r>
+    </w:p>
+    <w:p>
+      <w:pPr>
+        <w:shd w:val="clear" w:color="auto" w:fill="1F1F1F"/>
+        <w:spacing w:line="270" w:lineRule="atLeast"/>
+        <w:rPr>
+          <w:rFonts w:ascii="Menlo" w:hAnsi="Menlo" w:cs="Menlo"/>
+          <w:color w:val="CCCCCC"/>
+          <w:sz w:val="18"/>
+          <w:szCs w:val="18"/>
+        </w:rPr>
+      </w:pPr>
+      <w:r>
+        <w:rPr>
+          <w:rFonts w:ascii="Menlo" w:hAnsi="Menlo" w:cs="Menlo"/>
+          <w:color w:val="808080"/>
+          <w:sz w:val="18"/>
+          <w:szCs w:val="18"/>
+        </w:rPr>
+        <w:t>&lt;!</w:t>
+      </w:r>
+      <w:r>
+        <w:rPr>
+          <w:rFonts w:ascii="Menlo" w:hAnsi="Menlo" w:cs="Menlo"/>
+          <w:color w:val="569CD6"/>
+          <w:sz w:val="18"/>
+          <w:szCs w:val="18"/>
+        </w:rPr>
+        <w:t>DOCTYPE</w:t>
+      </w:r>
+      <w:r>
+        <w:rPr>
+          <w:rFonts w:ascii="Menlo" w:hAnsi="Menlo" w:cs="Menlo"/>
+          <w:color w:val="CCCCCC"/>
+          <w:sz w:val="18"/>
+          <w:szCs w:val="18"/>
+        </w:rPr>
+        <w:t xml:space="preserve"> </w:t>
+      </w:r>
+      <w:r>
+        <w:rPr>
+          <w:rFonts w:ascii="Menlo" w:hAnsi="Menlo" w:cs="Menlo"/>
+          <w:color w:val="9CDCFE"/>
+          <w:sz w:val="18"/>
+          <w:szCs w:val="18"/>
+        </w:rPr>
+        <w:t>html</w:t>
+      </w:r>
+      <w:r>
+        <w:rPr>
+          <w:rFonts w:ascii="Menlo" w:hAnsi="Menlo" w:cs="Menlo"/>
+          <w:color w:val="808080"/>
+          <w:sz w:val="18"/>
+          <w:szCs w:val="18"/>
+        </w:rPr>
+        <w:t>&gt;</w:t>
+      </w:r>
+    </w:p>
+    <w:p>
+      <w:pPr>
+        <w:shd w:val="clear" w:color="auto" w:fill="1F1F1F"/>
+        <w:spacing w:line="270" w:lineRule="atLeast"/>
+        <w:rPr>
+          <w:rFonts w:ascii="Menlo" w:hAnsi="Menlo" w:cs="Menlo"/>
+          <w:color w:val="CCCCCC"/>
+          <w:sz w:val="18"/>
+          <w:szCs w:val="18"/>
+        </w:rPr>
+      </w:pPr>
+      <w:r>
+        <w:rPr>
+          <w:rFonts w:ascii="Menlo" w:hAnsi="Menlo" w:cs="Menlo"/>
+          <w:color w:val="808080"/>
+          <w:sz w:val="18"/>
+          <w:szCs w:val="18"/>
+        </w:rPr>
+        <w:t>&lt;</w:t>
+      </w:r>
+      <w:r>
+        <w:rPr>
+          <w:rFonts w:ascii="Menlo" w:hAnsi="Menlo" w:cs="Menlo"/>
+          <w:color w:val="569CD6"/>
+          <w:sz w:val="18"/>
+          <w:szCs w:val="18"/>
+        </w:rPr>
+        <w:t>html</w:t>
+      </w:r>
+      <w:r>
+        <w:rPr>
+          <w:rFonts w:ascii="Menlo" w:hAnsi="Menlo" w:cs="Menlo"/>
+          <w:color w:val="CCCCCC"/>
+          <w:sz w:val="18"/>
+          <w:szCs w:val="18"/>
+        </w:rPr>
+        <w:t xml:space="preserve"> </w:t>
+      </w:r>
+      <w:r>
+        <w:rPr>
+          <w:rFonts w:ascii="Menlo" w:hAnsi="Menlo" w:cs="Menlo"/>
+          <w:color w:val="9CDCFE"/>
+          <w:sz w:val="18"/>
+          <w:szCs w:val="18"/>
+        </w:rPr>
+        <w:t>lang</w:t>
+      </w:r>
+      <w:r>
+        <w:rPr>
+          <w:rFonts w:ascii="Menlo" w:hAnsi="Menlo" w:cs="Menlo"/>
+          <w:color w:val="CCCCCC"/>
+          <w:sz w:val="18"/>
+          <w:szCs w:val="18"/>
+        </w:rPr>
+        <w:t>=</w:t>
+      </w:r>
+      <w:r>
+        <w:rPr>
+          <w:rFonts w:ascii="Menlo" w:hAnsi="Menlo" w:cs="Menlo"/>
+          <w:color w:val="CE9178"/>
+          <w:sz w:val="18"/>
+          <w:szCs w:val="18"/>
+        </w:rPr>
+        <w:t>"en"</w:t>
+      </w:r>
+      <w:r>
+        <w:rPr>
+          <w:rFonts w:ascii="Menlo" w:hAnsi="Menlo" w:cs="Menlo"/>
+          <w:color w:val="808080"/>
+          <w:sz w:val="18"/>
+          <w:szCs w:val="18"/>
+        </w:rPr>
+        <w:t>&gt;</w:t>
+      </w:r>
+    </w:p>
+    <w:p>
+      <w:pPr>
+        <w:shd w:val="clear" w:color="auto" w:fill="1F1F1F"/>
+        <w:spacing w:line="270" w:lineRule="atLeast"/>
+        <w:rPr>
+          <w:rFonts w:ascii="Menlo" w:hAnsi="Menlo" w:cs="Menlo"/>
+          <w:color w:val="CCCCCC"/>
+          <w:sz w:val="18"/>
+          <w:szCs w:val="18"/>
+        </w:rPr>
+      </w:pPr>
+      <w:r>
+        <w:rPr>
+          <w:rFonts w:ascii="Menlo" w:hAnsi="Menlo" w:cs="Menlo"/>
+          <w:color w:val="808080"/>
+          <w:sz w:val="18"/>
+          <w:szCs w:val="18"/>
+        </w:rPr>
+        <w:t>&lt;</w:t>
+      </w:r>
+      <w:r>
+        <w:rPr>
+          <w:rFonts w:ascii="Menlo" w:hAnsi="Menlo" w:cs="Menlo"/>
+          <w:color w:val="569CD6"/>
+          <w:sz w:val="18"/>
+          <w:szCs w:val="18"/>
+        </w:rPr>
+        <w:t>head</w:t>
+      </w:r>
+      <w:r>
+        <w:rPr>
+          <w:rFonts w:ascii="Menlo" w:hAnsi="Menlo" w:cs="Menlo"/>
+          <w:color w:val="808080"/>
+          <w:sz w:val="18"/>
+          <w:szCs w:val="18"/>
+        </w:rPr>
+        <w:t>&gt;</w:t>
+      </w:r>
+    </w:p>
+    <w:p>
+      <w:pPr>
+        <w:shd w:val="clear" w:color="auto" w:fill="1F1F1F"/>
+        <w:spacing w:line="270" w:lineRule="atLeast"/>
+        <w:rPr>
+          <w:rFonts w:ascii="Menlo" w:hAnsi="Menlo" w:cs="Menlo"/>
+          <w:color w:val="CCCCCC"/>
+          <w:sz w:val="18"/>
+          <w:szCs w:val="18"/>
+        </w:rPr>
+      </w:pPr>
+      <w:r>
+        <w:rPr>
+          <w:rFonts w:ascii="Menlo" w:hAnsi="Menlo" w:cs="Menlo"/>
+          <w:color w:val="808080"/>
+          <w:sz w:val="18"/>
+          <w:szCs w:val="18"/>
+        </w:rPr>
+        <w:t>&lt;</w:t>
+      </w:r>
+      <w:r>
+        <w:rPr>
+          <w:rFonts w:ascii="Menlo" w:hAnsi="Menlo" w:cs="Menlo"/>
+          <w:color w:val="569CD6"/>
+          <w:sz w:val="18"/>
+          <w:szCs w:val="18"/>
+        </w:rPr>
+        <w:t>meta</w:t>
+      </w:r>
+      <w:r>
+        <w:rPr>
+          <w:rFonts w:ascii="Menlo" w:hAnsi="Menlo" w:cs="Menlo"/>
+          <w:color w:val="CCCCCC"/>
+          <w:sz w:val="18"/>
+          <w:szCs w:val="18"/>
+        </w:rPr>
+        <w:t xml:space="preserve"> </w:t>
+      </w:r>
+      <w:r>
+        <w:rPr>
+          <w:rFonts w:ascii="Menlo" w:hAnsi="Menlo" w:cs="Menlo"/>
+          <w:color w:val="9CDCFE"/>
+          <w:sz w:val="18"/>
+          <w:szCs w:val="18"/>
+        </w:rPr>
+        <w:t>chartset</w:t>
+      </w:r>
+      <w:r>
+        <w:rPr>
+          <w:rFonts w:ascii="Menlo" w:hAnsi="Menlo" w:cs="Menlo"/>
+          <w:color w:val="CCCCCC"/>
+          <w:sz w:val="18"/>
+          <w:szCs w:val="18"/>
+        </w:rPr>
+        <w:t>=</w:t>
+      </w:r>
+      <w:r>
+        <w:rPr>
+          <w:rFonts w:ascii="Menlo" w:hAnsi="Menlo" w:cs="Menlo"/>
+          <w:color w:val="CE9178"/>
+          <w:sz w:val="18"/>
+          <w:szCs w:val="18"/>
+        </w:rPr>
+        <w:t>"UTF-8"</w:t>
+      </w:r>
+      <w:r>
+        <w:rPr>
+          <w:rFonts w:ascii="Menlo" w:hAnsi="Menlo" w:cs="Menlo"/>
+          <w:color w:val="CCCCCC"/>
+          <w:sz w:val="18"/>
+          <w:szCs w:val="18"/>
+        </w:rPr>
+        <w:t xml:space="preserve"> </w:t>
+      </w:r>
+      <w:r>
+        <w:rPr>
+          <w:rFonts w:ascii="Menlo" w:hAnsi="Menlo" w:cs="Menlo"/>
+          <w:color w:val="808080"/>
+          <w:sz w:val="18"/>
+          <w:szCs w:val="18"/>
+        </w:rPr>
+        <w:t>/&gt;</w:t>
+      </w:r>
+    </w:p>
+    <w:p>
+      <w:pPr>
+        <w:shd w:val="clear" w:color="auto" w:fill="1F1F1F"/>
+        <w:spacing w:line="270" w:lineRule="atLeast"/>
+        <w:rPr>
+          <w:rFonts w:ascii="Menlo" w:hAnsi="Menlo" w:cs="Menlo"/>
+          <w:color w:val="CCCCCC"/>
+          <w:sz w:val="18"/>
+          <w:szCs w:val="18"/>
+        </w:rPr>
+      </w:pPr>
+      <w:r>
+        <w:rPr>
+          <w:rFonts w:ascii="Menlo" w:hAnsi="Menlo" w:cs="Menlo"/>
+          <w:color w:val="808080"/>
+          <w:sz w:val="18"/>
+          <w:szCs w:val="18"/>
+        </w:rPr>
+        <w:t>&lt;</w:t>
+      </w:r>
+      <w:r>
+        <w:rPr>
+          <w:rFonts w:ascii="Menlo" w:hAnsi="Menlo" w:cs="Menlo"/>
+          <w:color w:val="569CD6"/>
+          <w:sz w:val="18"/>
+          <w:szCs w:val="18"/>
+        </w:rPr>
+        <w:t>meta</w:t>
+      </w:r>
+      <w:r>
+        <w:rPr>
+          <w:rFonts w:ascii="Menlo" w:hAnsi="Menlo" w:cs="Menlo"/>
+          <w:color w:val="CCCCCC"/>
+          <w:sz w:val="18"/>
+          <w:szCs w:val="18"/>
+        </w:rPr>
+        <w:t xml:space="preserve"> </w:t>
+      </w:r>
+      <w:r>
+        <w:rPr>
+          <w:rFonts w:ascii="Menlo" w:hAnsi="Menlo" w:cs="Menlo"/>
+          <w:color w:val="9CDCFE"/>
+          <w:sz w:val="18"/>
+          <w:szCs w:val="18"/>
+        </w:rPr>
+        <w:t>http-equiv</w:t>
+      </w:r>
+      <w:r>
+        <w:rPr>
+          <w:rFonts w:ascii="Menlo" w:hAnsi="Menlo" w:cs="Menlo"/>
+          <w:color w:val="CCCCCC"/>
+          <w:sz w:val="18"/>
+          <w:szCs w:val="18"/>
+        </w:rPr>
+        <w:t>=</w:t>
+      </w:r>
+      <w:r>
+        <w:rPr>
+          <w:rFonts w:ascii="Menlo" w:hAnsi="Menlo" w:cs="Menlo"/>
+          <w:color w:val="CE9178"/>
+          <w:sz w:val="18"/>
+          <w:szCs w:val="18"/>
+        </w:rPr>
+        <w:t>"X-UA-Compatible"</w:t>
+      </w:r>
+      <w:r>
+        <w:rPr>
+          <w:rFonts w:ascii="Menlo" w:hAnsi="Menlo" w:cs="Menlo"/>
+          <w:color w:val="CCCCCC"/>
+          <w:sz w:val="18"/>
+          <w:szCs w:val="18"/>
+        </w:rPr>
+        <w:t xml:space="preserve"> </w:t>
+      </w:r>
+      <w:r>
+        <w:rPr>
+          <w:rFonts w:ascii="Menlo" w:hAnsi="Menlo" w:cs="Menlo"/>
+          <w:color w:val="9CDCFE"/>
+          <w:sz w:val="18"/>
+          <w:szCs w:val="18"/>
+        </w:rPr>
+        <w:t>content</w:t>
+      </w:r>
+      <w:r>
+        <w:rPr>
+          <w:rFonts w:ascii="Menlo" w:hAnsi="Menlo" w:cs="Menlo"/>
+          <w:color w:val="CCCCCC"/>
+          <w:sz w:val="18"/>
+          <w:szCs w:val="18"/>
+        </w:rPr>
+        <w:t>=</w:t>
+      </w:r>
+      <w:r>
+        <w:rPr>
+          <w:rFonts w:ascii="Menlo" w:hAnsi="Menlo" w:cs="Menlo"/>
+          <w:color w:val="CE9178"/>
+          <w:sz w:val="18"/>
+          <w:szCs w:val="18"/>
+        </w:rPr>
+        <w:t>"IE=edge"</w:t>
+      </w:r>
+      <w:r>
+        <w:rPr>
+          <w:rFonts w:ascii="Menlo" w:hAnsi="Menlo" w:cs="Menlo"/>
+          <w:color w:val="CCCCCC"/>
+          <w:sz w:val="18"/>
+          <w:szCs w:val="18"/>
+        </w:rPr>
+        <w:t xml:space="preserve"> </w:t>
+      </w:r>
+      <w:r>
+        <w:rPr>
+          <w:rFonts w:ascii="Menlo" w:hAnsi="Menlo" w:cs="Menlo"/>
+          <w:color w:val="808080"/>
+          <w:sz w:val="18"/>
+          <w:szCs w:val="18"/>
+        </w:rPr>
+        <w:t>/&gt;</w:t>
+      </w:r>
+    </w:p>
+    <w:p>
+      <w:pPr>
+        <w:shd w:val="clear" w:color="auto" w:fill="1F1F1F"/>
+        <w:spacing w:line="270" w:lineRule="atLeast"/>
+        <w:rPr>
+          <w:rFonts w:ascii="Menlo" w:hAnsi="Menlo" w:cs="Menlo"/>
+          <w:color w:val="CCCCCC"/>
+          <w:sz w:val="18"/>
+          <w:szCs w:val="18"/>
+        </w:rPr>
+      </w:pPr>
+      <w:r>
+        <w:rPr>
+          <w:rFonts w:ascii="Menlo" w:hAnsi="Menlo" w:cs="Menlo"/>
+          <w:color w:val="808080"/>
+          <w:sz w:val="18"/>
+          <w:szCs w:val="18"/>
+        </w:rPr>
+        <w:t>&lt;</w:t>
+      </w:r>
+      <w:r>
+        <w:rPr>
+          <w:rFonts w:ascii="Menlo" w:hAnsi="Menlo" w:cs="Menlo"/>
+          <w:color w:val="569CD6"/>
+          <w:sz w:val="18"/>
+          <w:szCs w:val="18"/>
+        </w:rPr>
+        <w:t>meta</w:t>
+      </w:r>
+      <w:r>
+        <w:rPr>
+          <w:rFonts w:ascii="Menlo" w:hAnsi="Menlo" w:cs="Menlo"/>
+          <w:color w:val="CCCCCC"/>
+          <w:sz w:val="18"/>
+          <w:szCs w:val="18"/>
+        </w:rPr>
+        <w:t xml:space="preserve"> </w:t>
+      </w:r>
+      <w:r>
+        <w:rPr>
+          <w:rFonts w:ascii="Menlo" w:hAnsi="Menlo" w:cs="Menlo"/>
+          <w:color w:val="9CDCFE"/>
+          <w:sz w:val="18"/>
+          <w:szCs w:val="18"/>
+        </w:rPr>
+        <w:t>name</w:t>
+      </w:r>
+      <w:r>
+        <w:rPr>
+          <w:rFonts w:ascii="Menlo" w:hAnsi="Menlo" w:cs="Menlo"/>
+          <w:color w:val="CCCCCC"/>
+          <w:sz w:val="18"/>
+          <w:szCs w:val="18"/>
+        </w:rPr>
+        <w:t>=</w:t>
+      </w:r>
+      <w:r>
+        <w:rPr>
+          <w:rFonts w:ascii="Menlo" w:hAnsi="Menlo" w:cs="Menlo"/>
+          <w:color w:val="CE9178"/>
+          <w:sz w:val="18"/>
+          <w:szCs w:val="18"/>
+        </w:rPr>
+        <w:t>"viewport"</w:t>
+      </w:r>
+      <w:r>
+        <w:rPr>
+          <w:rFonts w:ascii="Menlo" w:hAnsi="Menlo" w:cs="Menlo"/>
+          <w:color w:val="CCCCCC"/>
+          <w:sz w:val="18"/>
+          <w:szCs w:val="18"/>
+        </w:rPr>
+        <w:t xml:space="preserve"> </w:t>
+      </w:r>
+      <w:r>
+        <w:rPr>
+          <w:rFonts w:ascii="Menlo" w:hAnsi="Menlo" w:cs="Menlo"/>
+          <w:color w:val="9CDCFE"/>
+          <w:sz w:val="18"/>
+          <w:szCs w:val="18"/>
+        </w:rPr>
+        <w:t>content</w:t>
+      </w:r>
+      <w:r>
+        <w:rPr>
+          <w:rFonts w:ascii="Menlo" w:hAnsi="Menlo" w:cs="Menlo"/>
+          <w:color w:val="CCCCCC"/>
+          <w:sz w:val="18"/>
+          <w:szCs w:val="18"/>
+        </w:rPr>
+        <w:t>=</w:t>
+      </w:r>
+      <w:r>
+        <w:rPr>
+          <w:rFonts w:ascii="Menlo" w:hAnsi="Menlo" w:cs="Menlo"/>
+          <w:color w:val="CE9178"/>
+          <w:sz w:val="18"/>
+          <w:szCs w:val="18"/>
+        </w:rPr>
+        <w:t>"width=device-width, initial-scale=1.0"</w:t>
+      </w:r>
+      <w:r>
+        <w:rPr>
+          <w:rFonts w:ascii="Menlo" w:hAnsi="Menlo" w:cs="Menlo"/>
+          <w:color w:val="CCCCCC"/>
+          <w:sz w:val="18"/>
+          <w:szCs w:val="18"/>
+        </w:rPr>
+        <w:t xml:space="preserve"> </w:t>
+      </w:r>
+      <w:r>
+        <w:rPr>
+          <w:rFonts w:ascii="Menlo" w:hAnsi="Menlo" w:cs="Menlo"/>
+          <w:color w:val="808080"/>
+          <w:sz w:val="18"/>
+          <w:szCs w:val="18"/>
+        </w:rPr>
+        <w:t>/&gt;</w:t>
+      </w:r>
+    </w:p>
+    <w:p>
+      <w:pPr>
+        <w:shd w:val="clear" w:color="auto" w:fill="1F1F1F"/>
+        <w:spacing w:line="270" w:lineRule="atLeast"/>
+        <w:rPr>
+          <w:rFonts w:ascii="Menlo" w:hAnsi="Menlo" w:cs="Menlo"/>
+          <w:color w:val="CCCCCC"/>
+          <w:sz w:val="18"/>
+          <w:szCs w:val="18"/>
+        </w:rPr>
+      </w:pPr>
+      <w:r>
+        <w:rPr>
+          <w:rFonts w:ascii="Menlo" w:hAnsi="Menlo" w:cs="Menlo"/>
+          <w:color w:val="808080"/>
+          <w:sz w:val="18"/>
+          <w:szCs w:val="18"/>
+        </w:rPr>
+        <w:t>&lt;</w:t>
+      </w:r>
+      <w:r>
+        <w:rPr>
+          <w:rFonts w:ascii="Menlo" w:hAnsi="Menlo" w:cs="Menlo"/>
+          <w:color w:val="569CD6"/>
+          <w:sz w:val="18"/>
+          <w:szCs w:val="18"/>
+        </w:rPr>
+        <w:t>link</w:t>
+      </w:r>
+      <w:r>
+        <w:rPr>
+          <w:rFonts w:ascii="Menlo" w:hAnsi="Menlo" w:cs="Menlo"/>
+          <w:color w:val="CCCCCC"/>
+          <w:sz w:val="18"/>
+          <w:szCs w:val="18"/>
+        </w:rPr>
+        <w:t xml:space="preserve"> </w:t>
+      </w:r>
+      <w:r>
+        <w:rPr>
+          <w:rFonts w:ascii="Menlo" w:hAnsi="Menlo" w:cs="Menlo"/>
+          <w:color w:val="9CDCFE"/>
+          <w:sz w:val="18"/>
+          <w:szCs w:val="18"/>
+        </w:rPr>
+        <w:t>rel</w:t>
+      </w:r>
+      <w:r>
+        <w:rPr>
+          <w:rFonts w:ascii="Menlo" w:hAnsi="Menlo" w:cs="Menlo"/>
+          <w:color w:val="CCCCCC"/>
+          <w:sz w:val="18"/>
+          <w:szCs w:val="18"/>
+        </w:rPr>
+        <w:t>=</w:t>
+      </w:r>
+      <w:r>
+        <w:rPr>
+          <w:rFonts w:ascii="Menlo" w:hAnsi="Menlo" w:cs="Menlo"/>
+          <w:color w:val="CE9178"/>
+          <w:sz w:val="18"/>
+          <w:szCs w:val="18"/>
+        </w:rPr>
+        <w:t>"stylesheet"</w:t>
+      </w:r>
+      <w:r>
+        <w:rPr>
+          <w:rFonts w:ascii="Menlo" w:hAnsi="Menlo" w:cs="Menlo"/>
+          <w:color w:val="CCCCCC"/>
+          <w:sz w:val="18"/>
+          <w:szCs w:val="18"/>
+        </w:rPr>
+        <w:t xml:space="preserve"> </w:t>
+      </w:r>
+      <w:r>
+        <w:rPr>
+          <w:rFonts w:ascii="Menlo" w:hAnsi="Menlo" w:cs="Menlo"/>
+          <w:color w:val="9CDCFE"/>
+          <w:sz w:val="18"/>
+          <w:szCs w:val="18"/>
+        </w:rPr>
+        <w:t>href</w:t>
+      </w:r>
+      <w:r>
+        <w:rPr>
+          <w:rFonts w:ascii="Menlo" w:hAnsi="Menlo" w:cs="Menlo"/>
+          <w:color w:val="CCCCCC"/>
+          <w:sz w:val="18"/>
+          <w:szCs w:val="18"/>
+        </w:rPr>
+        <w:t>=</w:t>
+      </w:r>
+      <w:r>
+        <w:rPr>
+          <w:rFonts w:ascii="Menlo" w:hAnsi="Menlo" w:cs="Menlo"/>
+          <w:color w:val="CE9178"/>
+          <w:sz w:val="18"/>
+          <w:szCs w:val="18"/>
+        </w:rPr>
+        <w:t>"style.css"</w:t>
+      </w:r>
+      <w:r>
+        <w:rPr>
+          <w:rFonts w:ascii="Menlo" w:hAnsi="Menlo" w:cs="Menlo"/>
+          <w:color w:val="CCCCCC"/>
+          <w:sz w:val="18"/>
+          <w:szCs w:val="18"/>
+        </w:rPr>
+        <w:t xml:space="preserve"> </w:t>
+      </w:r>
+      <w:r>
+        <w:rPr>
+          <w:rFonts w:ascii="Menlo" w:hAnsi="Menlo" w:cs="Menlo"/>
+          <w:color w:val="808080"/>
+          <w:sz w:val="18"/>
+          <w:szCs w:val="18"/>
+        </w:rPr>
+        <w:t>/&gt;</w:t>
+      </w:r>
+    </w:p>
+    <w:p>
+      <w:pPr>
+        <w:shd w:val="clear" w:color="auto" w:fill="1F1F1F"/>
+        <w:spacing w:line="270" w:lineRule="atLeast"/>
+        <w:rPr>
+          <w:rFonts w:ascii="Menlo" w:hAnsi="Menlo" w:cs="Menlo"/>
+          <w:color w:val="CCCCCC"/>
+          <w:sz w:val="18"/>
+          <w:szCs w:val="18"/>
+        </w:rPr>
+      </w:pPr>
+      <w:r>
+        <w:rPr>
+          <w:rFonts w:ascii="Menlo" w:hAnsi="Menlo" w:cs="Menlo"/>
+          <w:color w:val="808080"/>
+          <w:sz w:val="18"/>
+          <w:szCs w:val="18"/>
+        </w:rPr>
+        <w:t>&lt;</w:t>
+      </w:r>
+      <w:r>
+        <w:rPr>
+          <w:rFonts w:ascii="Menlo" w:hAnsi="Menlo" w:cs="Menlo"/>
+          <w:color w:val="569CD6"/>
+          <w:sz w:val="18"/>
+          <w:szCs w:val="18"/>
+        </w:rPr>
+        <w:t>title</w:t>
+      </w:r>
+      <w:r>
+        <w:rPr>
+          <w:rFonts w:ascii="Menlo" w:hAnsi="Menlo" w:cs="Menlo"/>
+          <w:color w:val="808080"/>
+          <w:sz w:val="18"/>
+          <w:szCs w:val="18"/>
+        </w:rPr>
+        <w:t>&gt;</w:t>
+      </w:r>
+      <w:r>
+        <w:rPr>
+          <w:rFonts w:ascii="Menlo" w:hAnsi="Menlo" w:cs="Menlo"/>
+          <w:color w:val="CCCCCC"/>
+          <w:sz w:val="18"/>
+          <w:szCs w:val="18"/>
+        </w:rPr>
+        <w:t>Intro Flexbox</w:t>
+      </w:r>
+      <w:r>
+        <w:rPr>
+          <w:rFonts w:ascii="Menlo" w:hAnsi="Menlo" w:cs="Menlo"/>
+          <w:color w:val="808080"/>
+          <w:sz w:val="18"/>
+          <w:szCs w:val="18"/>
+        </w:rPr>
+        <w:t>&lt;/</w:t>
+      </w:r>
+      <w:r>
+        <w:rPr>
+          <w:rFonts w:ascii="Menlo" w:hAnsi="Menlo" w:cs="Menlo"/>
+          <w:color w:val="569CD6"/>
+          <w:sz w:val="18"/>
+          <w:szCs w:val="18"/>
+        </w:rPr>
+        <w:t>title</w:t>
+      </w:r>
+      <w:r>
+        <w:rPr>
+          <w:rFonts w:ascii="Menlo" w:hAnsi="Menlo" w:cs="Menlo"/>
+          <w:color w:val="808080"/>
+          <w:sz w:val="18"/>
+          <w:szCs w:val="18"/>
+        </w:rPr>
+        <w:t>&gt;</w:t>
+      </w:r>
+    </w:p>
+    <w:p>
+      <w:pPr>
+        <w:shd w:val="clear" w:color="auto" w:fill="1F1F1F"/>
+        <w:spacing w:line="270" w:lineRule="atLeast"/>
+        <w:rPr>
+          <w:rFonts w:ascii="Menlo" w:hAnsi="Menlo" w:cs="Menlo"/>
+          <w:color w:val="CCCCCC"/>
+          <w:sz w:val="18"/>
+          <w:szCs w:val="18"/>
+        </w:rPr>
+      </w:pPr>
+      <w:r>
+        <w:rPr>
+          <w:rFonts w:ascii="Menlo" w:hAnsi="Menlo" w:cs="Menlo"/>
+          <w:color w:val="808080"/>
+          <w:sz w:val="18"/>
+          <w:szCs w:val="18"/>
+        </w:rPr>
+        <w:t>&lt;/</w:t>
+      </w:r>
+      <w:r>
+        <w:rPr>
+          <w:rFonts w:ascii="Menlo" w:hAnsi="Menlo" w:cs="Menlo"/>
+          <w:color w:val="569CD6"/>
+          <w:sz w:val="18"/>
+          <w:szCs w:val="18"/>
+        </w:rPr>
+        <w:t>head</w:t>
+      </w:r>
+      <w:r>
+        <w:rPr>
+          <w:rFonts w:ascii="Menlo" w:hAnsi="Menlo" w:cs="Menlo"/>
+          <w:color w:val="808080"/>
+          <w:sz w:val="18"/>
+          <w:szCs w:val="18"/>
+        </w:rPr>
+        <w:t>&gt;</w:t>
+      </w:r>
+    </w:p>
+    <w:p>
+      <w:pPr>
+        <w:shd w:val="clear" w:color="auto" w:fill="1F1F1F"/>
+        <w:spacing w:line="270" w:lineRule="atLeast"/>
+        <w:rPr>
+          <w:rFonts w:ascii="Menlo" w:hAnsi="Menlo" w:cs="Menlo"/>
+          <w:color w:val="CCCCCC"/>
+          <w:sz w:val="18"/>
+          <w:szCs w:val="18"/>
+        </w:rPr>
+      </w:pPr>
+      <w:r>
+        <w:rPr>
+          <w:rFonts w:ascii="Menlo" w:hAnsi="Menlo" w:cs="Menlo"/>
+          <w:color w:val="808080"/>
+          <w:sz w:val="18"/>
+          <w:szCs w:val="18"/>
+        </w:rPr>
+        <w:t>&lt;</w:t>
+      </w:r>
+      <w:r>
+        <w:rPr>
+          <w:rFonts w:ascii="Menlo" w:hAnsi="Menlo" w:cs="Menlo"/>
+          <w:color w:val="569CD6"/>
+          <w:sz w:val="18"/>
+          <w:szCs w:val="18"/>
+        </w:rPr>
+        <w:t>body</w:t>
+      </w:r>
+      <w:r>
+        <w:rPr>
+          <w:rFonts w:ascii="Menlo" w:hAnsi="Menlo" w:cs="Menlo"/>
+          <w:color w:val="808080"/>
+          <w:sz w:val="18"/>
+          <w:szCs w:val="18"/>
+        </w:rPr>
+        <w:t>&gt;</w:t>
+      </w:r>
+    </w:p>
+    <w:p>
+      <w:pPr>
+        <w:shd w:val="clear" w:color="auto" w:fill="1F1F1F"/>
+        <w:spacing w:line="270" w:lineRule="atLeast"/>
+        <w:rPr>
+          <w:rFonts w:ascii="Menlo" w:hAnsi="Menlo" w:cs="Menlo"/>
+          <w:color w:val="CCCCCC"/>
+          <w:sz w:val="18"/>
+          <w:szCs w:val="18"/>
+        </w:rPr>
+      </w:pPr>
+      <w:r>
+        <w:rPr>
+          <w:rFonts w:ascii="Menlo" w:hAnsi="Menlo" w:cs="Menlo"/>
+          <w:color w:val="808080"/>
+          <w:sz w:val="18"/>
+          <w:szCs w:val="18"/>
+        </w:rPr>
+        <w:t>&lt;</w:t>
+      </w:r>
+      <w:r>
+        <w:rPr>
+          <w:rFonts w:ascii="Menlo" w:hAnsi="Menlo" w:cs="Menlo"/>
+          <w:color w:val="569CD6"/>
+          <w:sz w:val="18"/>
+          <w:szCs w:val="18"/>
+        </w:rPr>
+        <w:t>div</w:t>
+      </w:r>
+      <w:r>
+        <w:rPr>
+          <w:rFonts w:ascii="Menlo" w:hAnsi="Menlo" w:cs="Menlo"/>
+          <w:color w:val="CCCCCC"/>
+          <w:sz w:val="18"/>
+          <w:szCs w:val="18"/>
+        </w:rPr>
+        <w:t xml:space="preserve"> </w:t>
+      </w:r>
+      <w:r>
+        <w:rPr>
+          <w:rFonts w:ascii="Menlo" w:hAnsi="Menlo" w:cs="Menlo"/>
+          <w:color w:val="9CDCFE"/>
+          <w:sz w:val="18"/>
+          <w:szCs w:val="18"/>
+        </w:rPr>
+        <w:t>class</w:t>
+      </w:r>
+      <w:r>
+        <w:rPr>
+          <w:rFonts w:ascii="Menlo" w:hAnsi="Menlo" w:cs="Menlo"/>
+          <w:color w:val="CCCCCC"/>
+          <w:sz w:val="18"/>
+          <w:szCs w:val="18"/>
+        </w:rPr>
+        <w:t>=</w:t>
+      </w:r>
+      <w:r>
+        <w:rPr>
+          <w:rFonts w:ascii="Menlo" w:hAnsi="Menlo" w:cs="Menlo"/>
+          <w:color w:val="CE9178"/>
+          <w:sz w:val="18"/>
+          <w:szCs w:val="18"/>
+        </w:rPr>
+        <w:t>"container"</w:t>
+      </w:r>
+      <w:r>
+        <w:rPr>
+          <w:rFonts w:ascii="Menlo" w:hAnsi="Menlo" w:cs="Menlo"/>
+          <w:color w:val="808080"/>
+          <w:sz w:val="18"/>
+          <w:szCs w:val="18"/>
+        </w:rPr>
+        <w:t>&gt;</w:t>
+      </w:r>
+    </w:p>
+    <w:p>
+      <w:pPr>
+        <w:shd w:val="clear" w:color="auto" w:fill="1F1F1F"/>
+        <w:spacing w:line="270" w:lineRule="atLeast"/>
+        <w:rPr>
+          <w:rFonts w:ascii="Menlo" w:hAnsi="Menlo" w:cs="Menlo"/>
+          <w:color w:val="CCCCCC"/>
+          <w:sz w:val="18"/>
+          <w:szCs w:val="18"/>
+        </w:rPr>
+      </w:pPr>
+      <w:r>
+        <w:rPr>
+          <w:rFonts w:ascii="Menlo" w:hAnsi="Menlo" w:cs="Menlo"/>
+          <w:color w:val="808080"/>
+          <w:sz w:val="18"/>
+          <w:szCs w:val="18"/>
+        </w:rPr>
+        <w:t>&lt;</w:t>
+      </w:r>
+      <w:r>
+        <w:rPr>
+          <w:rFonts w:ascii="Menlo" w:hAnsi="Menlo" w:cs="Menlo"/>
+          <w:color w:val="569CD6"/>
+          <w:sz w:val="18"/>
+          <w:szCs w:val="18"/>
+        </w:rPr>
+        <w:t>div</w:t>
+      </w:r>
+      <w:r>
+        <w:rPr>
+          <w:rFonts w:ascii="Menlo" w:hAnsi="Menlo" w:cs="Menlo"/>
+          <w:color w:val="CCCCCC"/>
+          <w:sz w:val="18"/>
+          <w:szCs w:val="18"/>
+        </w:rPr>
+        <w:t xml:space="preserve"> </w:t>
+      </w:r>
+      <w:r>
+        <w:rPr>
+          <w:rFonts w:ascii="Menlo" w:hAnsi="Menlo" w:cs="Menlo"/>
+          <w:color w:val="9CDCFE"/>
+          <w:sz w:val="18"/>
+          <w:szCs w:val="18"/>
+        </w:rPr>
+        <w:t>class</w:t>
+      </w:r>
+      <w:r>
+        <w:rPr>
+          <w:rFonts w:ascii="Menlo" w:hAnsi="Menlo" w:cs="Menlo"/>
+          <w:color w:val="CCCCCC"/>
+          <w:sz w:val="18"/>
+          <w:szCs w:val="18"/>
+        </w:rPr>
+        <w:t>=</w:t>
+      </w:r>
+      <w:r>
+        <w:rPr>
+          <w:rFonts w:ascii="Menlo" w:hAnsi="Menlo" w:cs="Menlo"/>
+          <w:color w:val="CE9178"/>
+          <w:sz w:val="18"/>
+          <w:szCs w:val="18"/>
+        </w:rPr>
+        <w:t>"box"</w:t>
+      </w:r>
+      <w:r>
+        <w:rPr>
+          <w:rFonts w:ascii="Menlo" w:hAnsi="Menlo" w:cs="Menlo"/>
+          <w:color w:val="808080"/>
+          <w:sz w:val="18"/>
+          <w:szCs w:val="18"/>
+        </w:rPr>
+        <w:t>&gt;</w:t>
+      </w:r>
+      <w:r>
+        <w:rPr>
+          <w:rFonts w:ascii="Menlo" w:hAnsi="Menlo" w:cs="Menlo"/>
+          <w:color w:val="CCCCCC"/>
+          <w:sz w:val="18"/>
+          <w:szCs w:val="18"/>
+        </w:rPr>
+        <w:t>1</w:t>
+      </w:r>
+      <w:r>
+        <w:rPr>
+          <w:rFonts w:ascii="Menlo" w:hAnsi="Menlo" w:cs="Menlo"/>
+          <w:color w:val="808080"/>
+          <w:sz w:val="18"/>
+          <w:szCs w:val="18"/>
+        </w:rPr>
+        <w:t>&lt;/</w:t>
+      </w:r>
+      <w:r>
+        <w:rPr>
+          <w:rFonts w:ascii="Menlo" w:hAnsi="Menlo" w:cs="Menlo"/>
+          <w:color w:val="569CD6"/>
+          <w:sz w:val="18"/>
+          <w:szCs w:val="18"/>
+        </w:rPr>
+        <w:t>div</w:t>
+      </w:r>
+      <w:r>
+        <w:rPr>
+          <w:rFonts w:ascii="Menlo" w:hAnsi="Menlo" w:cs="Menlo"/>
+          <w:color w:val="808080"/>
+          <w:sz w:val="18"/>
+          <w:szCs w:val="18"/>
+        </w:rPr>
+        <w:t>&gt;</w:t>
+      </w:r>
+    </w:p>
+    <w:p>
+      <w:pPr>
+        <w:shd w:val="clear" w:color="auto" w:fill="1F1F1F"/>
+        <w:spacing w:line="270" w:lineRule="atLeast"/>
+        <w:rPr>
+          <w:rFonts w:ascii="Menlo" w:hAnsi="Menlo" w:cs="Menlo"/>
+          <w:color w:val="CCCCCC"/>
+          <w:sz w:val="18"/>
+          <w:szCs w:val="18"/>
+        </w:rPr>
+      </w:pPr>
+      <w:r>
+        <w:rPr>
+          <w:rFonts w:ascii="Menlo" w:hAnsi="Menlo" w:cs="Menlo"/>
+          <w:color w:val="808080"/>
+          <w:sz w:val="18"/>
+          <w:szCs w:val="18"/>
+        </w:rPr>
+        <w:t>&lt;</w:t>
+      </w:r>
+      <w:r>
+        <w:rPr>
+          <w:rFonts w:ascii="Menlo" w:hAnsi="Menlo" w:cs="Menlo"/>
+          <w:color w:val="569CD6"/>
+          <w:sz w:val="18"/>
+          <w:szCs w:val="18"/>
+        </w:rPr>
+        <w:t>div</w:t>
+      </w:r>
+      <w:r>
+        <w:rPr>
+          <w:rFonts w:ascii="Menlo" w:hAnsi="Menlo" w:cs="Menlo"/>
+          <w:color w:val="CCCCCC"/>
+          <w:sz w:val="18"/>
+          <w:szCs w:val="18"/>
+        </w:rPr>
+        <w:t xml:space="preserve"> </w:t>
+      </w:r>
+      <w:r>
+        <w:rPr>
+          <w:rFonts w:ascii="Menlo" w:hAnsi="Menlo" w:cs="Menlo"/>
+          <w:color w:val="9CDCFE"/>
+          <w:sz w:val="18"/>
+          <w:szCs w:val="18"/>
+        </w:rPr>
+        <w:t>class</w:t>
+      </w:r>
+      <w:r>
+        <w:rPr>
+          <w:rFonts w:ascii="Menlo" w:hAnsi="Menlo" w:cs="Menlo"/>
+          <w:color w:val="CCCCCC"/>
+          <w:sz w:val="18"/>
+          <w:szCs w:val="18"/>
+        </w:rPr>
+        <w:t>=</w:t>
+      </w:r>
+      <w:r>
+        <w:rPr>
+          <w:rFonts w:ascii="Menlo" w:hAnsi="Menlo" w:cs="Menlo"/>
+          <w:color w:val="CE9178"/>
+          <w:sz w:val="18"/>
+          <w:szCs w:val="18"/>
+        </w:rPr>
+        <w:t>"box"</w:t>
+      </w:r>
+      <w:r>
+        <w:rPr>
+          <w:rFonts w:ascii="Menlo" w:hAnsi="Menlo" w:cs="Menlo"/>
+          <w:color w:val="808080"/>
+          <w:sz w:val="18"/>
+          <w:szCs w:val="18"/>
+        </w:rPr>
+        <w:t>&gt;</w:t>
+      </w:r>
+      <w:r>
+        <w:rPr>
+          <w:rFonts w:ascii="Menlo" w:hAnsi="Menlo" w:cs="Menlo"/>
+          <w:color w:val="CCCCCC"/>
+          <w:sz w:val="18"/>
+          <w:szCs w:val="18"/>
+        </w:rPr>
+        <w:t>2</w:t>
+      </w:r>
+      <w:r>
+        <w:rPr>
+          <w:rFonts w:ascii="Menlo" w:hAnsi="Menlo" w:cs="Menlo"/>
+          <w:color w:val="808080"/>
+          <w:sz w:val="18"/>
+          <w:szCs w:val="18"/>
+        </w:rPr>
+        <w:t>&lt;/</w:t>
+      </w:r>
+      <w:r>
+        <w:rPr>
+          <w:rFonts w:ascii="Menlo" w:hAnsi="Menlo" w:cs="Menlo"/>
+          <w:color w:val="569CD6"/>
+          <w:sz w:val="18"/>
+          <w:szCs w:val="18"/>
+        </w:rPr>
+        <w:t>div</w:t>
+      </w:r>
+      <w:r>
+        <w:rPr>
+          <w:rFonts w:ascii="Menlo" w:hAnsi="Menlo" w:cs="Menlo"/>
+          <w:color w:val="808080"/>
+          <w:sz w:val="18"/>
+          <w:szCs w:val="18"/>
+        </w:rPr>
+        <w:t>&gt;</w:t>
+      </w:r>
+    </w:p>
+    <w:p>
+      <w:pPr>
+        <w:shd w:val="clear" w:color="auto" w:fill="1F1F1F"/>
+        <w:spacing w:line="270" w:lineRule="atLeast"/>
+        <w:rPr>
+          <w:rFonts w:ascii="Menlo" w:hAnsi="Menlo" w:cs="Menlo"/>
+          <w:color w:val="CCCCCC"/>
+          <w:sz w:val="18"/>
+          <w:szCs w:val="18"/>
+        </w:rPr>
+      </w:pPr>
+      <w:r>
+        <w:rPr>
+          <w:rFonts w:ascii="Menlo" w:hAnsi="Menlo" w:cs="Menlo"/>
+          <w:color w:val="808080"/>
+          <w:sz w:val="18"/>
+          <w:szCs w:val="18"/>
+        </w:rPr>
+        <w:t>&lt;</w:t>
+      </w:r>
+      <w:r>
+        <w:rPr>
+          <w:rFonts w:ascii="Menlo" w:hAnsi="Menlo" w:cs="Menlo"/>
+          <w:color w:val="569CD6"/>
+          <w:sz w:val="18"/>
+          <w:szCs w:val="18"/>
+        </w:rPr>
+        <w:t>div</w:t>
+      </w:r>
+      <w:r>
+        <w:rPr>
+          <w:rFonts w:ascii="Menlo" w:hAnsi="Menlo" w:cs="Menlo"/>
+          <w:color w:val="CCCCCC"/>
+          <w:sz w:val="18"/>
+          <w:szCs w:val="18"/>
+        </w:rPr>
+        <w:t xml:space="preserve"> </w:t>
+      </w:r>
+      <w:r>
+        <w:rPr>
+          <w:rFonts w:ascii="Menlo" w:hAnsi="Menlo" w:cs="Menlo"/>
+          <w:color w:val="9CDCFE"/>
+          <w:sz w:val="18"/>
+          <w:szCs w:val="18"/>
+        </w:rPr>
+        <w:t>class</w:t>
+      </w:r>
+      <w:r>
+        <w:rPr>
+          <w:rFonts w:ascii="Menlo" w:hAnsi="Menlo" w:cs="Menlo"/>
+          <w:color w:val="CCCCCC"/>
+          <w:sz w:val="18"/>
+          <w:szCs w:val="18"/>
+        </w:rPr>
+        <w:t>=</w:t>
+      </w:r>
+      <w:r>
+        <w:rPr>
+          <w:rFonts w:ascii="Menlo" w:hAnsi="Menlo" w:cs="Menlo"/>
+          <w:color w:val="CE9178"/>
+          <w:sz w:val="18"/>
+          <w:szCs w:val="18"/>
+        </w:rPr>
+        <w:t>"box"</w:t>
+      </w:r>
+      <w:r>
+        <w:rPr>
+          <w:rFonts w:ascii="Menlo" w:hAnsi="Menlo" w:cs="Menlo"/>
+          <w:color w:val="808080"/>
+          <w:sz w:val="18"/>
+          <w:szCs w:val="18"/>
+        </w:rPr>
+        <w:t>&gt;</w:t>
+      </w:r>
+      <w:r>
+        <w:rPr>
+          <w:rFonts w:ascii="Menlo" w:hAnsi="Menlo" w:cs="Menlo"/>
+          <w:color w:val="CCCCCC"/>
+          <w:sz w:val="18"/>
+          <w:szCs w:val="18"/>
+        </w:rPr>
+        <w:t>3</w:t>
+      </w:r>
+      <w:r>
+        <w:rPr>
+          <w:rFonts w:ascii="Menlo" w:hAnsi="Menlo" w:cs="Menlo"/>
+          <w:color w:val="808080"/>
+          <w:sz w:val="18"/>
+          <w:szCs w:val="18"/>
+        </w:rPr>
+        <w:t>&lt;/</w:t>
+      </w:r>
+      <w:r>
+        <w:rPr>
+          <w:rFonts w:ascii="Menlo" w:hAnsi="Menlo" w:cs="Menlo"/>
+          <w:color w:val="569CD6"/>
+          <w:sz w:val="18"/>
+          <w:szCs w:val="18"/>
+        </w:rPr>
+        <w:t>div</w:t>
+      </w:r>
+      <w:r>
+        <w:rPr>
+          <w:rFonts w:ascii="Menlo" w:hAnsi="Menlo" w:cs="Menlo"/>
+          <w:color w:val="808080"/>
+          <w:sz w:val="18"/>
+          <w:szCs w:val="18"/>
+        </w:rPr>
+        <w:t>&gt;</w:t>
+      </w:r>
+    </w:p>
+    <w:p>
+      <w:pPr>
+        <w:shd w:val="clear" w:color="auto" w:fill="1F1F1F"/>
+        <w:spacing w:line="270" w:lineRule="atLeast"/>
+        <w:rPr>
+          <w:rFonts w:ascii="Menlo" w:hAnsi="Menlo" w:cs="Menlo"/>
+          <w:color w:val="CCCCCC"/>
+          <w:sz w:val="18"/>
+          <w:szCs w:val="18"/>
+        </w:rPr>
+      </w:pPr>
+      <w:r>
+        <w:rPr>
+          <w:rFonts w:ascii="Menlo" w:hAnsi="Menlo" w:cs="Menlo"/>
+          <w:color w:val="808080"/>
+          <w:sz w:val="18"/>
+          <w:szCs w:val="18"/>
+        </w:rPr>
+        <w:t>&lt;</w:t>
+      </w:r>
+      <w:r>
+        <w:rPr>
+          <w:rFonts w:ascii="Menlo" w:hAnsi="Menlo" w:cs="Menlo"/>
+          <w:color w:val="569CD6"/>
+          <w:sz w:val="18"/>
+          <w:szCs w:val="18"/>
+        </w:rPr>
+        <w:t>div</w:t>
+      </w:r>
+      <w:r>
+        <w:rPr>
+          <w:rFonts w:ascii="Menlo" w:hAnsi="Menlo" w:cs="Menlo"/>
+          <w:color w:val="CCCCCC"/>
+          <w:sz w:val="18"/>
+          <w:szCs w:val="18"/>
+        </w:rPr>
+        <w:t xml:space="preserve"> </w:t>
+      </w:r>
+      <w:r>
+        <w:rPr>
+          <w:rFonts w:ascii="Menlo" w:hAnsi="Menlo" w:cs="Menlo"/>
+          <w:color w:val="9CDCFE"/>
+          <w:sz w:val="18"/>
+          <w:szCs w:val="18"/>
+        </w:rPr>
+        <w:t>class</w:t>
+      </w:r>
+      <w:r>
+        <w:rPr>
+          <w:rFonts w:ascii="Menlo" w:hAnsi="Menlo" w:cs="Menlo"/>
+          <w:color w:val="CCCCCC"/>
+          <w:sz w:val="18"/>
+          <w:szCs w:val="18"/>
+        </w:rPr>
+        <w:t>=</w:t>
+      </w:r>
+      <w:r>
+        <w:rPr>
+          <w:rFonts w:ascii="Menlo" w:hAnsi="Menlo" w:cs="Menlo"/>
+          <w:color w:val="CE9178"/>
+          <w:sz w:val="18"/>
+          <w:szCs w:val="18"/>
+        </w:rPr>
+        <w:t>"box"</w:t>
+      </w:r>
+      <w:r>
+        <w:rPr>
+          <w:rFonts w:ascii="Menlo" w:hAnsi="Menlo" w:cs="Menlo"/>
+          <w:color w:val="808080"/>
+          <w:sz w:val="18"/>
+          <w:szCs w:val="18"/>
+        </w:rPr>
+        <w:t>&gt;</w:t>
+      </w:r>
+      <w:r>
+        <w:rPr>
+          <w:rFonts w:ascii="Menlo" w:hAnsi="Menlo" w:cs="Menlo"/>
+          <w:color w:val="CCCCCC"/>
+          <w:sz w:val="18"/>
+          <w:szCs w:val="18"/>
+        </w:rPr>
+        <w:t>4</w:t>
+      </w:r>
+      <w:r>
+        <w:rPr>
+          <w:rFonts w:ascii="Menlo" w:hAnsi="Menlo" w:cs="Menlo"/>
+          <w:color w:val="808080"/>
+          <w:sz w:val="18"/>
+          <w:szCs w:val="18"/>
+        </w:rPr>
+        <w:t>&lt;/</w:t>
+      </w:r>
+      <w:r>
+        <w:rPr>
+          <w:rFonts w:ascii="Menlo" w:hAnsi="Menlo" w:cs="Menlo"/>
+          <w:color w:val="569CD6"/>
+          <w:sz w:val="18"/>
+          <w:szCs w:val="18"/>
+        </w:rPr>
+        <w:t>div</w:t>
+      </w:r>
+      <w:r>
+        <w:rPr>
+          <w:rFonts w:ascii="Menlo" w:hAnsi="Menlo" w:cs="Menlo"/>
+          <w:color w:val="808080"/>
+          <w:sz w:val="18"/>
+          <w:szCs w:val="18"/>
+        </w:rPr>
+        <w:t>&gt;</w:t>
+      </w:r>
+    </w:p>
+    <w:p>
+      <w:pPr>
+        <w:shd w:val="clear" w:color="auto" w:fill="1F1F1F"/>
+        <w:spacing w:line="270" w:lineRule="atLeast"/>
+        <w:rPr>
+          <w:rFonts w:ascii="Menlo" w:hAnsi="Menlo" w:cs="Menlo"/>
+          <w:color w:val="CCCCCC"/>
+          <w:sz w:val="18"/>
+          <w:szCs w:val="18"/>
+        </w:rPr>
+      </w:pPr>
+      <w:r>
+        <w:rPr>
+          <w:rFonts w:ascii="Menlo" w:hAnsi="Menlo" w:cs="Menlo"/>
+          <w:color w:val="808080"/>
+          <w:sz w:val="18"/>
+          <w:szCs w:val="18"/>
+        </w:rPr>
+        <w:t>&lt;</w:t>
+      </w:r>
+      <w:r>
+        <w:rPr>
+          <w:rFonts w:ascii="Menlo" w:hAnsi="Menlo" w:cs="Menlo"/>
+          <w:color w:val="569CD6"/>
+          <w:sz w:val="18"/>
+          <w:szCs w:val="18"/>
+        </w:rPr>
+        <w:t>div</w:t>
+      </w:r>
+      <w:r>
+        <w:rPr>
+          <w:rFonts w:ascii="Menlo" w:hAnsi="Menlo" w:cs="Menlo"/>
+          <w:color w:val="CCCCCC"/>
+          <w:sz w:val="18"/>
+          <w:szCs w:val="18"/>
+        </w:rPr>
+        <w:t xml:space="preserve"> </w:t>
+      </w:r>
+      <w:r>
+        <w:rPr>
+          <w:rFonts w:ascii="Menlo" w:hAnsi="Menlo" w:cs="Menlo"/>
+          <w:color w:val="9CDCFE"/>
+          <w:sz w:val="18"/>
+          <w:szCs w:val="18"/>
+        </w:rPr>
+        <w:t>class</w:t>
+      </w:r>
+      <w:r>
+        <w:rPr>
+          <w:rFonts w:ascii="Menlo" w:hAnsi="Menlo" w:cs="Menlo"/>
+          <w:color w:val="CCCCCC"/>
+          <w:sz w:val="18"/>
+          <w:szCs w:val="18"/>
+        </w:rPr>
+        <w:t>=</w:t>
+      </w:r>
+      <w:r>
+        <w:rPr>
+          <w:rFonts w:ascii="Menlo" w:hAnsi="Menlo" w:cs="Menlo"/>
+          <w:color w:val="CE9178"/>
+          <w:sz w:val="18"/>
+          <w:szCs w:val="18"/>
+        </w:rPr>
+        <w:t>"box"</w:t>
+      </w:r>
+      <w:r>
+        <w:rPr>
+          <w:rFonts w:ascii="Menlo" w:hAnsi="Menlo" w:cs="Menlo"/>
+          <w:color w:val="808080"/>
+          <w:sz w:val="18"/>
+          <w:szCs w:val="18"/>
+        </w:rPr>
+        <w:t>&gt;</w:t>
+      </w:r>
+      <w:r>
+        <w:rPr>
+          <w:rFonts w:ascii="Menlo" w:hAnsi="Menlo" w:cs="Menlo"/>
+          <w:color w:val="CCCCCC"/>
+          <w:sz w:val="18"/>
+          <w:szCs w:val="18"/>
+        </w:rPr>
+        <w:t>5</w:t>
+      </w:r>
+      <w:r>
+        <w:rPr>
+          <w:rFonts w:ascii="Menlo" w:hAnsi="Menlo" w:cs="Menlo"/>
+          <w:color w:val="808080"/>
+          <w:sz w:val="18"/>
+          <w:szCs w:val="18"/>
+        </w:rPr>
+        <w:t>&lt;/</w:t>
+      </w:r>
+      <w:r>
+        <w:rPr>
+          <w:rFonts w:ascii="Menlo" w:hAnsi="Menlo" w:cs="Menlo"/>
+          <w:color w:val="569CD6"/>
+          <w:sz w:val="18"/>
+          <w:szCs w:val="18"/>
+        </w:rPr>
+        <w:t>div</w:t>
+      </w:r>
+      <w:r>
+        <w:rPr>
+          <w:rFonts w:ascii="Menlo" w:hAnsi="Menlo" w:cs="Menlo"/>
+          <w:color w:val="808080"/>
+          <w:sz w:val="18"/>
+          <w:szCs w:val="18"/>
+        </w:rPr>
+        <w:t>&gt;</w:t>
+      </w:r>
+    </w:p>
+    <w:p>
+      <w:pPr>
+        <w:shd w:val="clear" w:color="auto" w:fill="1F1F1F"/>
+        <w:spacing w:line="270" w:lineRule="atLeast"/>
+        <w:rPr>
+          <w:rFonts w:ascii="Menlo" w:hAnsi="Menlo" w:cs="Menlo"/>
+          <w:color w:val="CCCCCC"/>
+          <w:sz w:val="18"/>
+          <w:szCs w:val="18"/>
+        </w:rPr>
+      </w:pPr>
+      <w:r>
+        <w:rPr>
+          <w:rFonts w:ascii="Menlo" w:hAnsi="Menlo" w:cs="Menlo"/>
+          <w:color w:val="808080"/>
+          <w:sz w:val="18"/>
+          <w:szCs w:val="18"/>
+        </w:rPr>
+        <w:t>&lt;/</w:t>
+      </w:r>
+      <w:r>
+        <w:rPr>
+          <w:rFonts w:ascii="Menlo" w:hAnsi="Menlo" w:cs="Menlo"/>
+          <w:color w:val="569CD6"/>
+          <w:sz w:val="18"/>
+          <w:szCs w:val="18"/>
+        </w:rPr>
+        <w:t>div</w:t>
+      </w:r>
+      <w:r>
+        <w:rPr>
+          <w:rFonts w:ascii="Menlo" w:hAnsi="Menlo" w:cs="Menlo"/>
+          <w:color w:val="808080"/>
+          <w:sz w:val="18"/>
+          <w:szCs w:val="18"/>
+        </w:rPr>
+        <w:t>&gt;</w:t>
+      </w:r>
+    </w:p>
+    <w:p>
+      <w:pPr>
+        <w:shd w:val="clear" w:color="auto" w:fill="1F1F1F"/>
+        <w:spacing w:line="270" w:lineRule="atLeast"/>
+        <w:rPr>
+          <w:rFonts w:ascii="Menlo" w:hAnsi="Menlo" w:cs="Menlo"/>
+          <w:color w:val="CCCCCC"/>
+          <w:sz w:val="18"/>
+          <w:szCs w:val="18"/>
+        </w:rPr>
+      </w:pPr>
+      <w:r>
+        <w:rPr>
+          <w:rFonts w:ascii="Menlo" w:hAnsi="Menlo" w:cs="Menlo"/>
+          <w:color w:val="808080"/>
+          <w:sz w:val="18"/>
+          <w:szCs w:val="18"/>
+        </w:rPr>
+        <w:t>&lt;/</w:t>
+      </w:r>
+      <w:r>
+        <w:rPr>
+          <w:rFonts w:ascii="Menlo" w:hAnsi="Menlo" w:cs="Menlo"/>
+          <w:color w:val="569CD6"/>
+          <w:sz w:val="18"/>
+          <w:szCs w:val="18"/>
+        </w:rPr>
+        <w:t>body</w:t>
+      </w:r>
+      <w:r>
+        <w:rPr>
+          <w:rFonts w:ascii="Menlo" w:hAnsi="Menlo" w:cs="Menlo"/>
+          <w:color w:val="808080"/>
+          <w:sz w:val="18"/>
+          <w:szCs w:val="18"/>
+        </w:rPr>
+        <w:t>&gt;</w:t>
+      </w:r>
+    </w:p>
+    <w:p>
+      <w:pPr>
+        <w:shd w:val="clear" w:color="auto" w:fill="1F1F1F"/>
+        <w:spacing w:line="270" w:lineRule="atLeast"/>
+        <w:rPr>
+          <w:rFonts w:ascii="Menlo" w:hAnsi="Menlo" w:cs="Menlo"/>
+          <w:color w:val="808080"/>
+          <w:sz w:val="18"/>
+          <w:szCs w:val="18"/>
+        </w:rPr>
+      </w:pPr>
+      <w:r>
+        <w:rPr>
+          <w:rFonts w:ascii="Menlo" w:hAnsi="Menlo" w:cs="Menlo"/>
+          <w:color w:val="808080"/>
+          <w:sz w:val="18"/>
+          <w:szCs w:val="18"/>
+        </w:rPr>
+        <w:t>&lt;/</w:t>
+      </w:r>
+      <w:r>
+        <w:rPr>
+          <w:rFonts w:ascii="Menlo" w:hAnsi="Menlo" w:cs="Menlo"/>
+          <w:color w:val="569CD6"/>
+          <w:sz w:val="18"/>
+          <w:szCs w:val="18"/>
+        </w:rPr>
+        <w:t>html</w:t>
+      </w:r>
+      <w:r>
+        <w:rPr>
+          <w:rFonts w:ascii="Menlo" w:hAnsi="Menlo" w:cs="Menlo"/>
+          <w:color w:val="808080"/>
+          <w:sz w:val="18"/>
+          <w:szCs w:val="18"/>
+        </w:rPr>
+        <w:t>&gt;</w:t>
+      </w:r>
+    </w:p>
+    <w:p>
+      <w:pPr>
+        <w:shd w:val="clear" w:color="auto" w:fill="1F1F1F"/>
+        <w:spacing w:line="270" w:lineRule="atLeast"/>
+        <w:rPr>
+          <w:rFonts w:ascii="Menlo" w:hAnsi="Menlo" w:cs="Menlo"/>
+          <w:color w:val="CCCCCC"/>
+          <w:sz w:val="18"/>
+          <w:szCs w:val="18"/>
+        </w:rPr>
+      </w:pPr>
+    </w:p>
+    <w:p>
+      <w:r>
+        <w:rPr>
+          <w:noProof/>
+          <w14:ligatures w14:val="standardContextual"/>
+        </w:rPr>
+        <w:drawing>
+          <wp:inline distT="0" distB="0" distL="0" distR="0" wp14:anchorId="3A1EFB69" wp14:editId="315CD51B">
+            <wp:extent cx="5731510" cy="2602865"/>
+            <wp:effectExtent l="0" t="0" r="0" b="635"/>
+            <wp:docPr id="1901754551" name="Picture 2" descr="A screenshot of a computer&#10;&#10;Description automatically generated"/>
+            <wp:cNvGraphicFramePr>
+              <a:graphicFrameLocks xmlns:a="http://schemas.openxmlformats.org/drawingml/2006/main" noChangeAspect="1"/>
+            </wp:cNvGraphicFramePr>
+            <a:graphic xmlns:a="http://schemas.openxmlformats.org/drawingml/2006/main">
+              <a:graphicData uri="http://schemas.openxmlformats.org/drawingml/2006/picture">
+                <pic:pic xmlns:pic="http://schemas.openxmlformats.org/drawingml/2006/picture">
+                  <pic:nvPicPr>
+                    <pic:cNvPr id="1901754551" name="Picture 2" descr="A screenshot of a computer&#10;&#10;Description automatically generated"/>
+                    <pic:cNvPicPr/>
+                  </pic:nvPicPr>
+                  <pic:blipFill>
+                    <a:blip r:embed="rId16" cstate="print">
+                      <a:extLst>
+                        <a:ext uri="{28A0092B-C50C-407E-A947-70E740481C1C}">
+                          <a14:useLocalDpi xmlns:a14="http://schemas.microsoft.com/office/drawing/2010/main" val="0"/>
+                        </a:ext>
+                      </a:extLst>
+                    </a:blip>
+                    <a:stretch>
+                      <a:fillRect/>
+                    </a:stretch>
+                  </pic:blipFill>
+                  <pic:spPr>
+                    <a:xfrm>
+                      <a:off x="0" y="0"/>
+                      <a:ext cx="5731510" cy="2602865"/>
+                    </a:xfrm>
+                    <a:prstGeom prst="rect">
+                      <a:avLst/>
+                    </a:prstGeom>
+                  </pic:spPr>
+                </pic:pic>
+              </a:graphicData>
+            </a:graphic>
+          </wp:inline>
+        </w:drawing>
+      </w:r>
+    </w:p>
+    <w:p/>
+    <w:p>
+      <w:r>
+        <w:t>Instead of use grid-template-rows or grid-template-columns we can use areas</w:t>
+      </w:r>
+      <w:r>
+        <w:t xml:space="preserve">. </w:t>
+      </w:r>
+    </w:p>
+    <w:p/>
+    <w:p>
+      <w:r>
+        <w:drawing>
+          <wp:inline distT="0" distB="0" distL="0" distR="0" wp14:anchorId="663C2CB0" wp14:editId="6AA223B1">
+            <wp:extent cx="2188564" cy="1121197"/>
+            <wp:effectExtent l="0" t="0" r="0" b="0"/>
+            <wp:docPr id="1741356992" name="Picture 1" descr="A screenshot of a cell phone&#10;&#10;Description automatically generated"/>
+            <wp:cNvGraphicFramePr>
+              <a:graphicFrameLocks xmlns:a="http://schemas.openxmlformats.org/drawingml/2006/main" noChangeAspect="1"/>
+            </wp:cNvGraphicFramePr>
+            <a:graphic xmlns:a="http://schemas.openxmlformats.org/drawingml/2006/main">
+              <a:graphicData uri="http://schemas.openxmlformats.org/drawingml/2006/picture">
+                <pic:pic xmlns:pic="http://schemas.openxmlformats.org/drawingml/2006/picture">
+                  <pic:nvPicPr>
+                    <pic:cNvPr id="1741356992" name="Picture 1" descr="A screenshot of a cell phone&#10;&#10;Description automatically generated"/>
+                    <pic:cNvPicPr/>
+                  </pic:nvPicPr>
+                  <pic:blipFill>
+                    <a:blip r:embed="rId17"/>
+                    <a:stretch>
+                      <a:fillRect/>
+                    </a:stretch>
+                  </pic:blipFill>
+                  <pic:spPr>
+                    <a:xfrm>
+                      <a:off x="0" y="0"/>
+                      <a:ext cx="2219962" cy="1137282"/>
+                    </a:xfrm>
+                    <a:prstGeom prst="rect">
+                      <a:avLst/>
+                    </a:prstGeom>
+                  </pic:spPr>
+                </pic:pic>
+              </a:graphicData>
+            </a:graphic>
+          </wp:inline>
+        </w:drawing>
+      </w:r>
+    </w:p>
+    <w:p>
+      <w:pPr>
+        <w:shd w:val="clear" w:color="auto" w:fill="1F1F1F"/>
+        <w:spacing w:line="270" w:lineRule="atLeast"/>
+        <w:rPr>
+          <w:rFonts w:ascii="Menlo" w:hAnsi="Menlo" w:cs="Menlo"/>
+          <w:color w:val="CCCCCC"/>
+          <w:sz w:val="18"/>
+          <w:szCs w:val="18"/>
+        </w:rPr>
+      </w:pPr>
+      <w:r>
+        <w:rPr>
+          <w:rFonts w:ascii="Menlo" w:hAnsi="Menlo" w:cs="Menlo"/>
+          <w:color w:val="D7BA7D"/>
+          <w:sz w:val="18"/>
+          <w:szCs w:val="18"/>
+        </w:rPr>
+        <w:t>:root</w:t>
+      </w:r>
+      <w:r>
+        <w:rPr>
+          <w:rFonts w:ascii="Menlo" w:hAnsi="Menlo" w:cs="Menlo"/>
+          <w:color w:val="CCCCCC"/>
+          <w:sz w:val="18"/>
+          <w:szCs w:val="18"/>
+        </w:rPr>
+        <w:t xml:space="preserve"> {</w:t>
+      </w:r>
+    </w:p>
+    <w:p>
+      <w:pPr>
+        <w:shd w:val="clear" w:color="auto" w:fill="1F1F1F"/>
+        <w:spacing w:line="270" w:lineRule="atLeast"/>
+        <w:rPr>
+          <w:rFonts w:ascii="Menlo" w:hAnsi="Menlo" w:cs="Menlo"/>
+          <w:color w:val="CCCCCC"/>
+          <w:sz w:val="18"/>
+          <w:szCs w:val="18"/>
+        </w:rPr>
+      </w:pPr>
+      <w:r>
+        <w:rPr>
+          <w:rFonts w:ascii="Menlo" w:hAnsi="Menlo" w:cs="Menlo"/>
+          <w:color w:val="CCCCCC"/>
+          <w:sz w:val="18"/>
+          <w:szCs w:val="18"/>
+        </w:rPr>
+        <w:lastRenderedPageBreak/>
+        <w:t xml:space="preserve">    </w:t>
+      </w:r>
+      <w:r>
+        <w:rPr>
+          <w:rFonts w:ascii="Menlo" w:hAnsi="Menlo" w:cs="Menlo"/>
+          <w:color w:val="9CDCFE"/>
+          <w:sz w:val="18"/>
+          <w:szCs w:val="18"/>
+        </w:rPr>
+        <w:t>--bkcolor</w:t>
+      </w:r>
+      <w:r>
+        <w:rPr>
+          <w:rFonts w:ascii="Menlo" w:hAnsi="Menlo" w:cs="Menlo"/>
+          <w:color w:val="CCCCCC"/>
+          <w:sz w:val="18"/>
+          <w:szCs w:val="18"/>
+        </w:rPr>
+        <w:t xml:space="preserve">: </w:t>
+      </w:r>
+      <w:r>
+        <w:rPr>
+          <w:rFonts w:ascii="Menlo" w:hAnsi="Menlo" w:cs="Menlo"/>
+          <w:color w:val="CE9178"/>
+          <w:sz w:val="18"/>
+          <w:szCs w:val="18"/>
+        </w:rPr>
+        <w:t>cyan</w:t>
+      </w:r>
+      <w:r>
+        <w:rPr>
+          <w:rFonts w:ascii="Menlo" w:hAnsi="Menlo" w:cs="Menlo"/>
+          <w:color w:val="CCCCCC"/>
+          <w:sz w:val="18"/>
+          <w:szCs w:val="18"/>
+        </w:rPr>
+        <w:t>;</w:t>
+      </w:r>
+    </w:p>
+    <w:p>
+      <w:pPr>
+        <w:shd w:val="clear" w:color="auto" w:fill="1F1F1F"/>
+        <w:spacing w:line="270" w:lineRule="atLeast"/>
+        <w:rPr>
+          <w:rFonts w:ascii="Menlo" w:hAnsi="Menlo" w:cs="Menlo"/>
+          <w:color w:val="CCCCCC"/>
+          <w:sz w:val="18"/>
+          <w:szCs w:val="18"/>
+        </w:rPr>
+      </w:pPr>
+      <w:r>
+        <w:rPr>
+          <w:rFonts w:ascii="Menlo" w:hAnsi="Menlo" w:cs="Menlo"/>
+          <w:color w:val="CCCCCC"/>
+          <w:sz w:val="18"/>
+          <w:szCs w:val="18"/>
+        </w:rPr>
+        <w:t>}</w:t>
+      </w:r>
+    </w:p>
+    <w:p>
+      <w:pPr>
+        <w:shd w:val="clear" w:color="auto" w:fill="1F1F1F"/>
+        <w:spacing w:line="270" w:lineRule="atLeast"/>
+        <w:rPr>
+          <w:rFonts w:ascii="Menlo" w:hAnsi="Menlo" w:cs="Menlo"/>
+          <w:color w:val="CCCCCC"/>
+          <w:sz w:val="18"/>
+          <w:szCs w:val="18"/>
+        </w:rPr>
+      </w:pPr>
+      <w:r>
+        <w:rPr>
+          <w:rFonts w:ascii="Menlo" w:hAnsi="Menlo" w:cs="Menlo"/>
+          <w:color w:val="D7BA7D"/>
+          <w:sz w:val="18"/>
+          <w:szCs w:val="18"/>
+        </w:rPr>
+        <w:t>.container</w:t>
+      </w:r>
+      <w:r>
+        <w:rPr>
+          <w:rFonts w:ascii="Menlo" w:hAnsi="Menlo" w:cs="Menlo"/>
+          <w:color w:val="CCCCCC"/>
+          <w:sz w:val="18"/>
+          <w:szCs w:val="18"/>
+        </w:rPr>
+        <w:t>{</w:t>
+      </w:r>
+    </w:p>
+    <w:p>
+      <w:pPr>
+        <w:shd w:val="clear" w:color="auto" w:fill="1F1F1F"/>
+        <w:spacing w:line="270" w:lineRule="atLeast"/>
+        <w:rPr>
+          <w:rFonts w:ascii="Menlo" w:hAnsi="Menlo" w:cs="Menlo"/>
+          <w:color w:val="CCCCCC"/>
+          <w:sz w:val="18"/>
+          <w:szCs w:val="18"/>
+        </w:rPr>
+      </w:pPr>
+      <w:r>
+        <w:rPr>
+          <w:rFonts w:ascii="Menlo" w:hAnsi="Menlo" w:cs="Menlo"/>
+          <w:color w:val="CCCCCC"/>
+          <w:sz w:val="18"/>
+          <w:szCs w:val="18"/>
+        </w:rPr>
+        <w:t xml:space="preserve">    </w:t>
+      </w:r>
+      <w:r>
+        <w:rPr>
+          <w:rFonts w:ascii="Menlo" w:hAnsi="Menlo" w:cs="Menlo"/>
+          <w:color w:val="9CDCFE"/>
+          <w:sz w:val="18"/>
+          <w:szCs w:val="18"/>
+        </w:rPr>
+        <w:t>display</w:t>
+      </w:r>
+      <w:r>
+        <w:rPr>
+          <w:rFonts w:ascii="Menlo" w:hAnsi="Menlo" w:cs="Menlo"/>
+          <w:color w:val="CCCCCC"/>
+          <w:sz w:val="18"/>
+          <w:szCs w:val="18"/>
+        </w:rPr>
+        <w:t xml:space="preserve">: </w:t>
+      </w:r>
+      <w:r>
+        <w:rPr>
+          <w:rFonts w:ascii="Menlo" w:hAnsi="Menlo" w:cs="Menlo"/>
+          <w:color w:val="CE9178"/>
+          <w:sz w:val="18"/>
+          <w:szCs w:val="18"/>
+        </w:rPr>
+        <w:t>grid</w:t>
+      </w:r>
+      <w:r>
+        <w:rPr>
+          <w:rFonts w:ascii="Menlo" w:hAnsi="Menlo" w:cs="Menlo"/>
+          <w:color w:val="CCCCCC"/>
+          <w:sz w:val="18"/>
+          <w:szCs w:val="18"/>
+        </w:rPr>
+        <w:t>;</w:t>
+      </w:r>
+    </w:p>
+    <w:p>
+      <w:pPr>
+        <w:shd w:val="clear" w:color="auto" w:fill="1F1F1F"/>
+        <w:spacing w:line="270" w:lineRule="atLeast"/>
+        <w:rPr>
+          <w:rFonts w:ascii="Menlo" w:hAnsi="Menlo" w:cs="Menlo"/>
+          <w:color w:val="CCCCCC"/>
+          <w:sz w:val="18"/>
+          <w:szCs w:val="18"/>
+        </w:rPr>
+      </w:pPr>
+      <w:r>
+        <w:rPr>
+          <w:rFonts w:ascii="Menlo" w:hAnsi="Menlo" w:cs="Menlo"/>
+          <w:color w:val="CCCCCC"/>
+          <w:sz w:val="18"/>
+          <w:szCs w:val="18"/>
+        </w:rPr>
+        <w:t xml:space="preserve">    </w:t>
+      </w:r>
+      <w:r>
+        <w:rPr>
+          <w:rFonts w:ascii="Menlo" w:hAnsi="Menlo" w:cs="Menlo"/>
+          <w:color w:val="6A9955"/>
+          <w:sz w:val="18"/>
+          <w:szCs w:val="18"/>
+        </w:rPr>
+        <w:t>/*grid-template-columns: 1fr 1fr 1fr;</w:t>
+      </w:r>
+    </w:p>
+    <w:p>
+      <w:pPr>
+        <w:shd w:val="clear" w:color="auto" w:fill="1F1F1F"/>
+        <w:spacing w:line="270" w:lineRule="atLeast"/>
+        <w:rPr>
+          <w:rFonts w:ascii="Menlo" w:hAnsi="Menlo" w:cs="Menlo"/>
+          <w:color w:val="CCCCCC"/>
+          <w:sz w:val="18"/>
+          <w:szCs w:val="18"/>
+        </w:rPr>
+      </w:pPr>
+      <w:r>
+        <w:rPr>
+          <w:rFonts w:ascii="Menlo" w:hAnsi="Menlo" w:cs="Menlo"/>
+          <w:color w:val="6A9955"/>
+          <w:sz w:val="18"/>
+          <w:szCs w:val="18"/>
+        </w:rPr>
+        <w:t xml:space="preserve">    we can write-columns: repeat(3,1fr);</w:t>
+      </w:r>
+    </w:p>
+    <w:p>
+      <w:pPr>
+        <w:shd w:val="clear" w:color="auto" w:fill="1F1F1F"/>
+        <w:spacing w:line="270" w:lineRule="atLeast"/>
+        <w:rPr>
+          <w:rFonts w:ascii="Menlo" w:hAnsi="Menlo" w:cs="Menlo"/>
+          <w:color w:val="CCCCCC"/>
+          <w:sz w:val="18"/>
+          <w:szCs w:val="18"/>
+        </w:rPr>
+      </w:pPr>
+      <w:r>
+        <w:rPr>
+          <w:rFonts w:ascii="Menlo" w:hAnsi="Menlo" w:cs="Menlo"/>
+          <w:color w:val="6A9955"/>
+          <w:sz w:val="18"/>
+          <w:szCs w:val="18"/>
+        </w:rPr>
+        <w:t xml:space="preserve">    grid-template-rows: 1fr 3fr 1fr;</w:t>
+      </w:r>
+    </w:p>
+    <w:p>
+      <w:pPr>
+        <w:shd w:val="clear" w:color="auto" w:fill="1F1F1F"/>
+        <w:spacing w:line="270" w:lineRule="atLeast"/>
+        <w:rPr>
+          <w:rFonts w:ascii="Menlo" w:hAnsi="Menlo" w:cs="Menlo"/>
+          <w:color w:val="CCCCCC"/>
+          <w:sz w:val="18"/>
+          <w:szCs w:val="18"/>
+        </w:rPr>
+      </w:pPr>
+      <w:r>
+        <w:rPr>
+          <w:rFonts w:ascii="Menlo" w:hAnsi="Menlo" w:cs="Menlo"/>
+          <w:color w:val="6A9955"/>
+          <w:sz w:val="18"/>
+          <w:szCs w:val="18"/>
+        </w:rPr>
+        <w:t xml:space="preserve">    grid-template-columns: 1fr 3fr 1fr;*/</w:t>
+      </w:r>
+    </w:p>
+    <w:p>
+      <w:pPr>
+        <w:shd w:val="clear" w:color="auto" w:fill="1F1F1F"/>
+        <w:spacing w:line="270" w:lineRule="atLeast"/>
+        <w:rPr>
+          <w:rFonts w:ascii="Menlo" w:hAnsi="Menlo" w:cs="Menlo"/>
+          <w:color w:val="CCCCCC"/>
+          <w:sz w:val="18"/>
+          <w:szCs w:val="18"/>
+        </w:rPr>
+      </w:pPr>
+      <w:r>
+        <w:rPr>
+          <w:rFonts w:ascii="Menlo" w:hAnsi="Menlo" w:cs="Menlo"/>
+          <w:color w:val="CCCCCC"/>
+          <w:sz w:val="18"/>
+          <w:szCs w:val="18"/>
+        </w:rPr>
+        <w:t xml:space="preserve">    </w:t>
+      </w:r>
+      <w:r>
+        <w:rPr>
+          <w:rFonts w:ascii="Menlo" w:hAnsi="Menlo" w:cs="Menlo"/>
+          <w:color w:val="9CDCFE"/>
+          <w:sz w:val="18"/>
+          <w:szCs w:val="18"/>
+        </w:rPr>
+        <w:t>grid-template-areas</w:t>
+      </w:r>
+      <w:r>
+        <w:rPr>
+          <w:rFonts w:ascii="Menlo" w:hAnsi="Menlo" w:cs="Menlo"/>
+          <w:color w:val="CCCCCC"/>
+          <w:sz w:val="18"/>
+          <w:szCs w:val="18"/>
+        </w:rPr>
+        <w:t>:</w:t>
+      </w:r>
+    </w:p>
+    <w:p>
+      <w:pPr>
+        <w:shd w:val="clear" w:color="auto" w:fill="1F1F1F"/>
+        <w:spacing w:line="270" w:lineRule="atLeast"/>
+        <w:rPr>
+          <w:rFonts w:ascii="Menlo" w:hAnsi="Menlo" w:cs="Menlo"/>
+          <w:color w:val="CCCCCC"/>
+          <w:sz w:val="18"/>
+          <w:szCs w:val="18"/>
+        </w:rPr>
+      </w:pPr>
+      <w:r>
+        <w:rPr>
+          <w:rFonts w:ascii="Menlo" w:hAnsi="Menlo" w:cs="Menlo"/>
+          <w:color w:val="CCCCCC"/>
+          <w:sz w:val="18"/>
+          <w:szCs w:val="18"/>
+        </w:rPr>
+        <w:t xml:space="preserve">    </w:t>
+      </w:r>
+      <w:r>
+        <w:rPr>
+          <w:rFonts w:ascii="Menlo" w:hAnsi="Menlo" w:cs="Menlo"/>
+          <w:color w:val="CE9178"/>
+          <w:sz w:val="18"/>
+          <w:szCs w:val="18"/>
+        </w:rPr>
+        <w:t>"header header header header"</w:t>
+      </w:r>
+    </w:p>
+    <w:p>
+      <w:pPr>
+        <w:shd w:val="clear" w:color="auto" w:fill="1F1F1F"/>
+        <w:spacing w:line="270" w:lineRule="atLeast"/>
+        <w:rPr>
+          <w:rFonts w:ascii="Menlo" w:hAnsi="Menlo" w:cs="Menlo"/>
+          <w:color w:val="CCCCCC"/>
+          <w:sz w:val="18"/>
+          <w:szCs w:val="18"/>
+        </w:rPr>
+      </w:pPr>
+      <w:r>
+        <w:rPr>
+          <w:rFonts w:ascii="Menlo" w:hAnsi="Menlo" w:cs="Menlo"/>
+          <w:color w:val="CCCCCC"/>
+          <w:sz w:val="18"/>
+          <w:szCs w:val="18"/>
+        </w:rPr>
+        <w:t xml:space="preserve">    </w:t>
+      </w:r>
+      <w:r>
+        <w:rPr>
+          <w:rFonts w:ascii="Menlo" w:hAnsi="Menlo" w:cs="Menlo"/>
+          <w:color w:val="CE9178"/>
+          <w:sz w:val="18"/>
+          <w:szCs w:val="18"/>
+        </w:rPr>
+        <w:t>"sidebar main main main"</w:t>
+      </w:r>
+    </w:p>
+    <w:p>
+      <w:pPr>
+        <w:shd w:val="clear" w:color="auto" w:fill="1F1F1F"/>
+        <w:spacing w:line="270" w:lineRule="atLeast"/>
+        <w:rPr>
+          <w:rFonts w:ascii="Menlo" w:hAnsi="Menlo" w:cs="Menlo"/>
+          <w:color w:val="CCCCCC"/>
+          <w:sz w:val="18"/>
+          <w:szCs w:val="18"/>
+        </w:rPr>
+      </w:pPr>
+      <w:r>
+        <w:rPr>
+          <w:rFonts w:ascii="Menlo" w:hAnsi="Menlo" w:cs="Menlo"/>
+          <w:color w:val="CCCCCC"/>
+          <w:sz w:val="18"/>
+          <w:szCs w:val="18"/>
+        </w:rPr>
+        <w:t xml:space="preserve">    </w:t>
+      </w:r>
+      <w:r>
+        <w:rPr>
+          <w:rFonts w:ascii="Menlo" w:hAnsi="Menlo" w:cs="Menlo"/>
+          <w:color w:val="CE9178"/>
+          <w:sz w:val="18"/>
+          <w:szCs w:val="18"/>
+        </w:rPr>
+        <w:t>"footer footer footer footer"</w:t>
+      </w:r>
+      <w:r>
+        <w:rPr>
+          <w:rFonts w:ascii="Menlo" w:hAnsi="Menlo" w:cs="Menlo"/>
+          <w:color w:val="CCCCCC"/>
+          <w:sz w:val="18"/>
+          <w:szCs w:val="18"/>
+        </w:rPr>
+        <w:t>;</w:t>
+      </w:r>
+    </w:p>
+    <w:p>
+      <w:pPr>
+        <w:shd w:val="clear" w:color="auto" w:fill="1F1F1F"/>
+        <w:spacing w:line="270" w:lineRule="atLeast"/>
+        <w:rPr>
+          <w:rFonts w:ascii="Menlo" w:hAnsi="Menlo" w:cs="Menlo"/>
+          <w:color w:val="CCCCCC"/>
+          <w:sz w:val="18"/>
+          <w:szCs w:val="18"/>
+        </w:rPr>
+      </w:pPr>
+      <w:r>
+        <w:rPr>
+          <w:rFonts w:ascii="Menlo" w:hAnsi="Menlo" w:cs="Menlo"/>
+          <w:color w:val="CCCCCC"/>
+          <w:sz w:val="18"/>
+          <w:szCs w:val="18"/>
+        </w:rPr>
+        <w:t xml:space="preserve">    </w:t>
+      </w:r>
+      <w:r>
+        <w:rPr>
+          <w:rFonts w:ascii="Menlo" w:hAnsi="Menlo" w:cs="Menlo"/>
+          <w:color w:val="9CDCFE"/>
+          <w:sz w:val="18"/>
+          <w:szCs w:val="18"/>
+        </w:rPr>
+        <w:t>gap</w:t>
+      </w:r>
+      <w:r>
+        <w:rPr>
+          <w:rFonts w:ascii="Menlo" w:hAnsi="Menlo" w:cs="Menlo"/>
+          <w:color w:val="CCCCCC"/>
+          <w:sz w:val="18"/>
+          <w:szCs w:val="18"/>
+        </w:rPr>
+        <w:t xml:space="preserve"> : </w:t>
+      </w:r>
+      <w:r>
+        <w:rPr>
+          <w:rFonts w:ascii="Menlo" w:hAnsi="Menlo" w:cs="Menlo"/>
+          <w:color w:val="B5CEA8"/>
+          <w:sz w:val="18"/>
+          <w:szCs w:val="18"/>
+        </w:rPr>
+        <w:t>20px</w:t>
+      </w:r>
+      <w:r>
+        <w:rPr>
+          <w:rFonts w:ascii="Menlo" w:hAnsi="Menlo" w:cs="Menlo"/>
+          <w:color w:val="CCCCCC"/>
+          <w:sz w:val="18"/>
+          <w:szCs w:val="18"/>
+        </w:rPr>
+        <w:t>;</w:t>
+      </w:r>
+    </w:p>
+    <w:p>
+      <w:pPr>
+        <w:shd w:val="clear" w:color="auto" w:fill="1F1F1F"/>
+        <w:spacing w:line="270" w:lineRule="atLeast"/>
+        <w:rPr>
+          <w:rFonts w:ascii="Menlo" w:hAnsi="Menlo" w:cs="Menlo"/>
+          <w:color w:val="CCCCCC"/>
+          <w:sz w:val="18"/>
+          <w:szCs w:val="18"/>
+        </w:rPr>
+      </w:pPr>
+      <w:r>
+        <w:rPr>
+          <w:rFonts w:ascii="Menlo" w:hAnsi="Menlo" w:cs="Menlo"/>
+          <w:color w:val="CCCCCC"/>
+          <w:sz w:val="18"/>
+          <w:szCs w:val="18"/>
+        </w:rPr>
+        <w:t>}</w:t>
+      </w:r>
+    </w:p>
+    <w:p>
+      <w:pPr>
+        <w:shd w:val="clear" w:color="auto" w:fill="1F1F1F"/>
+        <w:spacing w:line="270" w:lineRule="atLeast"/>
+        <w:rPr>
+          <w:rFonts w:ascii="Menlo" w:hAnsi="Menlo" w:cs="Menlo"/>
+          <w:color w:val="CCCCCC"/>
+          <w:sz w:val="18"/>
+          <w:szCs w:val="18"/>
+        </w:rPr>
+      </w:pPr>
+      <w:r>
+        <w:rPr>
+          <w:rFonts w:ascii="Menlo" w:hAnsi="Menlo" w:cs="Menlo"/>
+          <w:color w:val="D7BA7D"/>
+          <w:sz w:val="18"/>
+          <w:szCs w:val="18"/>
+        </w:rPr>
+        <w:t>.box</w:t>
+      </w:r>
+      <w:r>
+        <w:rPr>
+          <w:rFonts w:ascii="Menlo" w:hAnsi="Menlo" w:cs="Menlo"/>
+          <w:color w:val="CCCCCC"/>
+          <w:sz w:val="18"/>
+          <w:szCs w:val="18"/>
+        </w:rPr>
+        <w:t xml:space="preserve"> {</w:t>
+      </w:r>
+    </w:p>
+    <w:p>
+      <w:pPr>
+        <w:shd w:val="clear" w:color="auto" w:fill="1F1F1F"/>
+        <w:spacing w:line="270" w:lineRule="atLeast"/>
+        <w:rPr>
+          <w:rFonts w:ascii="Menlo" w:hAnsi="Menlo" w:cs="Menlo"/>
+          <w:color w:val="CCCCCC"/>
+          <w:sz w:val="18"/>
+          <w:szCs w:val="18"/>
+        </w:rPr>
+      </w:pPr>
+      <w:r>
+        <w:rPr>
+          <w:rFonts w:ascii="Menlo" w:hAnsi="Menlo" w:cs="Menlo"/>
+          <w:color w:val="CCCCCC"/>
+          <w:sz w:val="18"/>
+          <w:szCs w:val="18"/>
+        </w:rPr>
+        <w:t xml:space="preserve">    </w:t>
+      </w:r>
+      <w:r>
+        <w:rPr>
+          <w:rFonts w:ascii="Menlo" w:hAnsi="Menlo" w:cs="Menlo"/>
+          <w:color w:val="9CDCFE"/>
+          <w:sz w:val="18"/>
+          <w:szCs w:val="18"/>
+        </w:rPr>
+        <w:t>background-color</w:t>
+      </w:r>
+      <w:r>
+        <w:rPr>
+          <w:rFonts w:ascii="Menlo" w:hAnsi="Menlo" w:cs="Menlo"/>
+          <w:color w:val="CCCCCC"/>
+          <w:sz w:val="18"/>
+          <w:szCs w:val="18"/>
+        </w:rPr>
+        <w:t xml:space="preserve">: </w:t>
+      </w:r>
+      <w:r>
+        <w:rPr>
+          <w:rFonts w:ascii="Menlo" w:hAnsi="Menlo" w:cs="Menlo"/>
+          <w:color w:val="DCDCAA"/>
+          <w:sz w:val="18"/>
+          <w:szCs w:val="18"/>
+        </w:rPr>
+        <w:t>var</w:t>
+      </w:r>
+      <w:r>
+        <w:rPr>
+          <w:rFonts w:ascii="Menlo" w:hAnsi="Menlo" w:cs="Menlo"/>
+          <w:color w:val="CCCCCC"/>
+          <w:sz w:val="18"/>
+          <w:szCs w:val="18"/>
+        </w:rPr>
+        <w:t>(</w:t>
+      </w:r>
+      <w:r>
+        <w:rPr>
+          <w:rFonts w:ascii="Menlo" w:hAnsi="Menlo" w:cs="Menlo"/>
+          <w:color w:val="9CDCFE"/>
+          <w:sz w:val="18"/>
+          <w:szCs w:val="18"/>
+        </w:rPr>
+        <w:t>--bkcolor</w:t>
+      </w:r>
+      <w:r>
+        <w:rPr>
+          <w:rFonts w:ascii="Menlo" w:hAnsi="Menlo" w:cs="Menlo"/>
+          <w:color w:val="CCCCCC"/>
+          <w:sz w:val="18"/>
+          <w:szCs w:val="18"/>
+        </w:rPr>
+        <w:t>);</w:t>
+      </w:r>
+    </w:p>
+    <w:p>
+      <w:pPr>
+        <w:shd w:val="clear" w:color="auto" w:fill="1F1F1F"/>
+        <w:spacing w:line="270" w:lineRule="atLeast"/>
+        <w:rPr>
+          <w:rFonts w:ascii="Menlo" w:hAnsi="Menlo" w:cs="Menlo"/>
+          <w:color w:val="CCCCCC"/>
+          <w:sz w:val="18"/>
+          <w:szCs w:val="18"/>
+        </w:rPr>
+      </w:pPr>
+      <w:r>
+        <w:rPr>
+          <w:rFonts w:ascii="Menlo" w:hAnsi="Menlo" w:cs="Menlo"/>
+          <w:color w:val="CCCCCC"/>
+          <w:sz w:val="18"/>
+          <w:szCs w:val="18"/>
+        </w:rPr>
+        <w:t xml:space="preserve">    </w:t>
+      </w:r>
+      <w:r>
+        <w:rPr>
+          <w:rFonts w:ascii="Menlo" w:hAnsi="Menlo" w:cs="Menlo"/>
+          <w:color w:val="9CDCFE"/>
+          <w:sz w:val="18"/>
+          <w:szCs w:val="18"/>
+        </w:rPr>
+        <w:t>padding</w:t>
+      </w:r>
+      <w:r>
+        <w:rPr>
+          <w:rFonts w:ascii="Menlo" w:hAnsi="Menlo" w:cs="Menlo"/>
+          <w:color w:val="CCCCCC"/>
+          <w:sz w:val="18"/>
+          <w:szCs w:val="18"/>
+        </w:rPr>
+        <w:t xml:space="preserve">: </w:t>
+      </w:r>
+      <w:r>
+        <w:rPr>
+          <w:rFonts w:ascii="Menlo" w:hAnsi="Menlo" w:cs="Menlo"/>
+          <w:color w:val="B5CEA8"/>
+          <w:sz w:val="18"/>
+          <w:szCs w:val="18"/>
+        </w:rPr>
+        <w:t>20px</w:t>
+      </w:r>
+      <w:r>
+        <w:rPr>
+          <w:rFonts w:ascii="Menlo" w:hAnsi="Menlo" w:cs="Menlo"/>
+          <w:color w:val="CCCCCC"/>
+          <w:sz w:val="18"/>
+          <w:szCs w:val="18"/>
+        </w:rPr>
+        <w:t>;</w:t>
+      </w:r>
+    </w:p>
+    <w:p>
+      <w:pPr>
+        <w:shd w:val="clear" w:color="auto" w:fill="1F1F1F"/>
+        <w:spacing w:line="270" w:lineRule="atLeast"/>
+        <w:rPr>
+          <w:rFonts w:ascii="Menlo" w:hAnsi="Menlo" w:cs="Menlo"/>
+          <w:color w:val="CCCCCC"/>
+          <w:sz w:val="18"/>
+          <w:szCs w:val="18"/>
+        </w:rPr>
+      </w:pPr>
+      <w:r>
+        <w:rPr>
+          <w:rFonts w:ascii="Menlo" w:hAnsi="Menlo" w:cs="Menlo"/>
+          <w:color w:val="CCCCCC"/>
+          <w:sz w:val="18"/>
+          <w:szCs w:val="18"/>
+        </w:rPr>
+        <w:t xml:space="preserve">    </w:t>
+      </w:r>
+      <w:r>
+        <w:rPr>
+          <w:rFonts w:ascii="Menlo" w:hAnsi="Menlo" w:cs="Menlo"/>
+          <w:color w:val="9CDCFE"/>
+          <w:sz w:val="18"/>
+          <w:szCs w:val="18"/>
+        </w:rPr>
+        <w:t>font-size</w:t>
+      </w:r>
+      <w:r>
+        <w:rPr>
+          <w:rFonts w:ascii="Menlo" w:hAnsi="Menlo" w:cs="Menlo"/>
+          <w:color w:val="CCCCCC"/>
+          <w:sz w:val="18"/>
+          <w:szCs w:val="18"/>
+        </w:rPr>
+        <w:t xml:space="preserve">: </w:t>
+      </w:r>
+      <w:r>
+        <w:rPr>
+          <w:rFonts w:ascii="Menlo" w:hAnsi="Menlo" w:cs="Menlo"/>
+          <w:color w:val="B5CEA8"/>
+          <w:sz w:val="18"/>
+          <w:szCs w:val="18"/>
+        </w:rPr>
+        <w:t>30px</w:t>
+      </w:r>
+      <w:r>
+        <w:rPr>
+          <w:rFonts w:ascii="Menlo" w:hAnsi="Menlo" w:cs="Menlo"/>
+          <w:color w:val="CCCCCC"/>
+          <w:sz w:val="18"/>
+          <w:szCs w:val="18"/>
+        </w:rPr>
+        <w:t>;</w:t>
+      </w:r>
+    </w:p>
+    <w:p>
+      <w:pPr>
+        <w:shd w:val="clear" w:color="auto" w:fill="1F1F1F"/>
+        <w:spacing w:line="270" w:lineRule="atLeast"/>
+        <w:rPr>
+          <w:rFonts w:ascii="Menlo" w:hAnsi="Menlo" w:cs="Menlo"/>
+          <w:color w:val="CCCCCC"/>
+          <w:sz w:val="18"/>
+          <w:szCs w:val="18"/>
+        </w:rPr>
+      </w:pPr>
+      <w:r>
+        <w:rPr>
+          <w:rFonts w:ascii="Menlo" w:hAnsi="Menlo" w:cs="Menlo"/>
+          <w:color w:val="CCCCCC"/>
+          <w:sz w:val="18"/>
+          <w:szCs w:val="18"/>
+        </w:rPr>
+        <w:t xml:space="preserve">    </w:t>
+      </w:r>
+      <w:r>
+        <w:rPr>
+          <w:rFonts w:ascii="Menlo" w:hAnsi="Menlo" w:cs="Menlo"/>
+          <w:color w:val="9CDCFE"/>
+          <w:sz w:val="18"/>
+          <w:szCs w:val="18"/>
+        </w:rPr>
+        <w:t>text-align</w:t>
+      </w:r>
+      <w:r>
+        <w:rPr>
+          <w:rFonts w:ascii="Menlo" w:hAnsi="Menlo" w:cs="Menlo"/>
+          <w:color w:val="CCCCCC"/>
+          <w:sz w:val="18"/>
+          <w:szCs w:val="18"/>
+        </w:rPr>
+        <w:t xml:space="preserve">: </w:t>
+      </w:r>
+      <w:r>
+        <w:rPr>
+          <w:rFonts w:ascii="Menlo" w:hAnsi="Menlo" w:cs="Menlo"/>
+          <w:color w:val="CE9178"/>
+          <w:sz w:val="18"/>
+          <w:szCs w:val="18"/>
+        </w:rPr>
+        <w:t>center</w:t>
+      </w:r>
+      <w:r>
+        <w:rPr>
+          <w:rFonts w:ascii="Menlo" w:hAnsi="Menlo" w:cs="Menlo"/>
+          <w:color w:val="CCCCCC"/>
+          <w:sz w:val="18"/>
+          <w:szCs w:val="18"/>
+        </w:rPr>
+        <w:t>;</w:t>
+      </w:r>
+    </w:p>
+    <w:p>
+      <w:pPr>
+        <w:shd w:val="clear" w:color="auto" w:fill="1F1F1F"/>
+        <w:spacing w:line="270" w:lineRule="atLeast"/>
+        <w:rPr>
+          <w:rFonts w:ascii="Menlo" w:hAnsi="Menlo" w:cs="Menlo"/>
+          <w:color w:val="CCCCCC"/>
+          <w:sz w:val="18"/>
+          <w:szCs w:val="18"/>
+        </w:rPr>
+      </w:pPr>
+      <w:r>
+        <w:rPr>
+          <w:rFonts w:ascii="Menlo" w:hAnsi="Menlo" w:cs="Menlo"/>
+          <w:color w:val="CCCCCC"/>
+          <w:sz w:val="18"/>
+          <w:szCs w:val="18"/>
+        </w:rPr>
+        <w:t xml:space="preserve">    }</w:t>
+      </w:r>
+    </w:p>
+    <w:p>
+      <w:pPr>
+        <w:shd w:val="clear" w:color="auto" w:fill="1F1F1F"/>
+        <w:spacing w:line="270" w:lineRule="atLeast"/>
+        <w:rPr>
+          <w:rFonts w:ascii="Menlo" w:hAnsi="Menlo" w:cs="Menlo"/>
+          <w:color w:val="CCCCCC"/>
+          <w:sz w:val="18"/>
+          <w:szCs w:val="18"/>
+        </w:rPr>
+      </w:pPr>
+      <w:r>
+        <w:rPr>
+          <w:rFonts w:ascii="Menlo" w:hAnsi="Menlo" w:cs="Menlo"/>
+          <w:color w:val="D7BA7D"/>
+          <w:sz w:val="18"/>
+          <w:szCs w:val="18"/>
+        </w:rPr>
+        <w:t>.box:nth-child</w:t>
+      </w:r>
+      <w:r>
+        <w:rPr>
+          <w:rFonts w:ascii="Menlo" w:hAnsi="Menlo" w:cs="Menlo"/>
+          <w:color w:val="CCCCCC"/>
+          <w:sz w:val="18"/>
+          <w:szCs w:val="18"/>
+        </w:rPr>
+        <w:t>(</w:t>
+      </w:r>
+      <w:r>
+        <w:rPr>
+          <w:rFonts w:ascii="Menlo" w:hAnsi="Menlo" w:cs="Menlo"/>
+          <w:color w:val="B5CEA8"/>
+          <w:sz w:val="18"/>
+          <w:szCs w:val="18"/>
+        </w:rPr>
+        <w:t>1</w:t>
+      </w:r>
+      <w:r>
+        <w:rPr>
+          <w:rFonts w:ascii="Menlo" w:hAnsi="Menlo" w:cs="Menlo"/>
+          <w:color w:val="CCCCCC"/>
+          <w:sz w:val="18"/>
+          <w:szCs w:val="18"/>
+        </w:rPr>
+        <w:t>) {</w:t>
+      </w:r>
+    </w:p>
+    <w:p>
+      <w:pPr>
+        <w:shd w:val="clear" w:color="auto" w:fill="1F1F1F"/>
+        <w:spacing w:line="270" w:lineRule="atLeast"/>
+        <w:rPr>
+          <w:rFonts w:ascii="Menlo" w:hAnsi="Menlo" w:cs="Menlo"/>
+          <w:color w:val="CCCCCC"/>
+          <w:sz w:val="18"/>
+          <w:szCs w:val="18"/>
+        </w:rPr>
+      </w:pPr>
+      <w:r>
+        <w:rPr>
+          <w:rFonts w:ascii="Menlo" w:hAnsi="Menlo" w:cs="Menlo"/>
+          <w:color w:val="CCCCCC"/>
+          <w:sz w:val="18"/>
+          <w:szCs w:val="18"/>
+        </w:rPr>
+        <w:t xml:space="preserve">        </w:t>
+      </w:r>
+      <w:r>
+        <w:rPr>
+          <w:rFonts w:ascii="Menlo" w:hAnsi="Menlo" w:cs="Menlo"/>
+          <w:color w:val="9CDCFE"/>
+          <w:sz w:val="18"/>
+          <w:szCs w:val="18"/>
+        </w:rPr>
+        <w:t>background-color</w:t>
+      </w:r>
+      <w:r>
+        <w:rPr>
+          <w:rFonts w:ascii="Menlo" w:hAnsi="Menlo" w:cs="Menlo"/>
+          <w:color w:val="CCCCCC"/>
+          <w:sz w:val="18"/>
+          <w:szCs w:val="18"/>
+        </w:rPr>
+        <w:t xml:space="preserve">: </w:t>
+      </w:r>
+      <w:r>
+        <w:rPr>
+          <w:rFonts w:ascii="Menlo" w:hAnsi="Menlo" w:cs="Menlo"/>
+          <w:color w:val="CE9178"/>
+          <w:sz w:val="18"/>
+          <w:szCs w:val="18"/>
+        </w:rPr>
+        <w:t>pink</w:t>
+      </w:r>
+      <w:r>
+        <w:rPr>
+          <w:rFonts w:ascii="Menlo" w:hAnsi="Menlo" w:cs="Menlo"/>
+          <w:color w:val="CCCCCC"/>
+          <w:sz w:val="18"/>
+          <w:szCs w:val="18"/>
+        </w:rPr>
+        <w:t>;</w:t>
+      </w:r>
+    </w:p>
+    <w:p>
+      <w:pPr>
+        <w:shd w:val="clear" w:color="auto" w:fill="1F1F1F"/>
+        <w:spacing w:line="270" w:lineRule="atLeast"/>
+        <w:rPr>
+          <w:rFonts w:ascii="Menlo" w:hAnsi="Menlo" w:cs="Menlo"/>
+          <w:color w:val="CCCCCC"/>
+          <w:sz w:val="18"/>
+          <w:szCs w:val="18"/>
+        </w:rPr>
+      </w:pPr>
+      <w:r>
+        <w:rPr>
+          <w:rFonts w:ascii="Menlo" w:hAnsi="Menlo" w:cs="Menlo"/>
+          <w:color w:val="CCCCCC"/>
+          <w:sz w:val="18"/>
+          <w:szCs w:val="18"/>
+        </w:rPr>
+        <w:t xml:space="preserve">        </w:t>
+      </w:r>
+      <w:r>
+        <w:rPr>
+          <w:rFonts w:ascii="Menlo" w:hAnsi="Menlo" w:cs="Menlo"/>
+          <w:color w:val="9CDCFE"/>
+          <w:sz w:val="18"/>
+          <w:szCs w:val="18"/>
+        </w:rPr>
+        <w:t>grid-area</w:t>
+      </w:r>
+      <w:r>
+        <w:rPr>
+          <w:rFonts w:ascii="Menlo" w:hAnsi="Menlo" w:cs="Menlo"/>
+          <w:color w:val="CCCCCC"/>
+          <w:sz w:val="18"/>
+          <w:szCs w:val="18"/>
+        </w:rPr>
+        <w:t>: header;</w:t>
+      </w:r>
+    </w:p>
+    <w:p>
+      <w:pPr>
+        <w:shd w:val="clear" w:color="auto" w:fill="1F1F1F"/>
+        <w:spacing w:line="270" w:lineRule="atLeast"/>
+        <w:rPr>
+          <w:rFonts w:ascii="Menlo" w:hAnsi="Menlo" w:cs="Menlo"/>
+          <w:color w:val="CCCCCC"/>
+          <w:sz w:val="18"/>
+          <w:szCs w:val="18"/>
+        </w:rPr>
+      </w:pPr>
+      <w:r>
+        <w:rPr>
+          <w:rFonts w:ascii="Menlo" w:hAnsi="Menlo" w:cs="Menlo"/>
+          <w:color w:val="CCCCCC"/>
+          <w:sz w:val="18"/>
+          <w:szCs w:val="18"/>
+        </w:rPr>
+        <w:t xml:space="preserve">        }</w:t>
+      </w:r>
+    </w:p>
+    <w:p>
+      <w:pPr>
+        <w:shd w:val="clear" w:color="auto" w:fill="1F1F1F"/>
+        <w:spacing w:line="270" w:lineRule="atLeast"/>
+        <w:rPr>
+          <w:rFonts w:ascii="Menlo" w:hAnsi="Menlo" w:cs="Menlo"/>
+          <w:color w:val="CCCCCC"/>
+          <w:sz w:val="18"/>
+          <w:szCs w:val="18"/>
+        </w:rPr>
+      </w:pPr>
+      <w:r>
+        <w:rPr>
+          <w:rFonts w:ascii="Menlo" w:hAnsi="Menlo" w:cs="Menlo"/>
+          <w:color w:val="D7BA7D"/>
+          <w:sz w:val="18"/>
+          <w:szCs w:val="18"/>
+        </w:rPr>
+        <w:t>.box:nth-child</w:t>
+      </w:r>
+      <w:r>
+        <w:rPr>
+          <w:rFonts w:ascii="Menlo" w:hAnsi="Menlo" w:cs="Menlo"/>
+          <w:color w:val="CCCCCC"/>
+          <w:sz w:val="18"/>
+          <w:szCs w:val="18"/>
+        </w:rPr>
+        <w:t>(</w:t>
+      </w:r>
+      <w:r>
+        <w:rPr>
+          <w:rFonts w:ascii="Menlo" w:hAnsi="Menlo" w:cs="Menlo"/>
+          <w:color w:val="B5CEA8"/>
+          <w:sz w:val="18"/>
+          <w:szCs w:val="18"/>
+        </w:rPr>
+        <w:t>2</w:t>
+      </w:r>
+      <w:r>
+        <w:rPr>
+          <w:rFonts w:ascii="Menlo" w:hAnsi="Menlo" w:cs="Menlo"/>
+          <w:color w:val="CCCCCC"/>
+          <w:sz w:val="18"/>
+          <w:szCs w:val="18"/>
+        </w:rPr>
+        <w:t>) {</w:t>
+      </w:r>
+    </w:p>
+    <w:p>
+      <w:pPr>
+        <w:shd w:val="clear" w:color="auto" w:fill="1F1F1F"/>
+        <w:spacing w:line="270" w:lineRule="atLeast"/>
+        <w:rPr>
+          <w:rFonts w:ascii="Menlo" w:hAnsi="Menlo" w:cs="Menlo"/>
+          <w:color w:val="CCCCCC"/>
+          <w:sz w:val="18"/>
+          <w:szCs w:val="18"/>
+        </w:rPr>
+      </w:pPr>
+      <w:r>
+        <w:rPr>
+          <w:rFonts w:ascii="Menlo" w:hAnsi="Menlo" w:cs="Menlo"/>
+          <w:color w:val="CCCCCC"/>
+          <w:sz w:val="18"/>
+          <w:szCs w:val="18"/>
+        </w:rPr>
+        <w:t xml:space="preserve">    </w:t>
+      </w:r>
+      <w:r>
+        <w:rPr>
+          <w:rFonts w:ascii="Menlo" w:hAnsi="Menlo" w:cs="Menlo"/>
+          <w:color w:val="6A9955"/>
+          <w:sz w:val="18"/>
+          <w:szCs w:val="18"/>
+        </w:rPr>
+        <w:t>/*with order we can move element inside the grid‰*/</w:t>
+      </w:r>
+    </w:p>
+    <w:p>
+      <w:pPr>
+        <w:shd w:val="clear" w:color="auto" w:fill="1F1F1F"/>
+        <w:spacing w:line="270" w:lineRule="atLeast"/>
+        <w:rPr>
+          <w:rFonts w:ascii="Menlo" w:hAnsi="Menlo" w:cs="Menlo"/>
+          <w:color w:val="CCCCCC"/>
+          <w:sz w:val="18"/>
+          <w:szCs w:val="18"/>
+        </w:rPr>
+      </w:pPr>
+      <w:r>
+        <w:rPr>
+          <w:rFonts w:ascii="Menlo" w:hAnsi="Menlo" w:cs="Menlo"/>
+          <w:color w:val="CCCCCC"/>
+          <w:sz w:val="18"/>
+          <w:szCs w:val="18"/>
+        </w:rPr>
+        <w:t xml:space="preserve">    </w:t>
+      </w:r>
+      <w:r>
+        <w:rPr>
+          <w:rFonts w:ascii="Menlo" w:hAnsi="Menlo" w:cs="Menlo"/>
+          <w:color w:val="9CDCFE"/>
+          <w:sz w:val="18"/>
+          <w:szCs w:val="18"/>
+        </w:rPr>
+        <w:t>grid-area</w:t>
+      </w:r>
+      <w:r>
+        <w:rPr>
+          <w:rFonts w:ascii="Menlo" w:hAnsi="Menlo" w:cs="Menlo"/>
+          <w:color w:val="CCCCCC"/>
+          <w:sz w:val="18"/>
+          <w:szCs w:val="18"/>
+        </w:rPr>
+        <w:t>: sidebar;</w:t>
+      </w:r>
+    </w:p>
+    <w:p>
+      <w:pPr>
+        <w:shd w:val="clear" w:color="auto" w:fill="1F1F1F"/>
+        <w:spacing w:line="270" w:lineRule="atLeast"/>
+        <w:rPr>
+          <w:rFonts w:ascii="Menlo" w:hAnsi="Menlo" w:cs="Menlo"/>
+          <w:color w:val="CCCCCC"/>
+          <w:sz w:val="18"/>
+          <w:szCs w:val="18"/>
+        </w:rPr>
+      </w:pPr>
+      <w:r>
+        <w:rPr>
+          <w:rFonts w:ascii="Menlo" w:hAnsi="Menlo" w:cs="Menlo"/>
+          <w:color w:val="CCCCCC"/>
+          <w:sz w:val="18"/>
+          <w:szCs w:val="18"/>
+        </w:rPr>
+        <w:t xml:space="preserve">            }       </w:t>
+      </w:r>
+    </w:p>
+    <w:p>
+      <w:pPr>
+        <w:shd w:val="clear" w:color="auto" w:fill="1F1F1F"/>
+        <w:spacing w:line="270" w:lineRule="atLeast"/>
+        <w:rPr>
+          <w:rFonts w:ascii="Menlo" w:hAnsi="Menlo" w:cs="Menlo"/>
+          <w:color w:val="CCCCCC"/>
+          <w:sz w:val="18"/>
+          <w:szCs w:val="18"/>
+        </w:rPr>
+      </w:pPr>
+      <w:r>
+        <w:rPr>
+          <w:rFonts w:ascii="Menlo" w:hAnsi="Menlo" w:cs="Menlo"/>
+          <w:color w:val="CCCCCC"/>
+          <w:sz w:val="18"/>
+          <w:szCs w:val="18"/>
+        </w:rPr>
+        <w:t xml:space="preserve"> </w:t>
+      </w:r>
+      <w:r>
+        <w:rPr>
+          <w:rFonts w:ascii="Menlo" w:hAnsi="Menlo" w:cs="Menlo"/>
+          <w:color w:val="D7BA7D"/>
+          <w:sz w:val="18"/>
+          <w:szCs w:val="18"/>
+        </w:rPr>
+        <w:t>.box:nth-child</w:t>
+      </w:r>
+      <w:r>
+        <w:rPr>
+          <w:rFonts w:ascii="Menlo" w:hAnsi="Menlo" w:cs="Menlo"/>
+          <w:color w:val="CCCCCC"/>
+          <w:sz w:val="18"/>
+          <w:szCs w:val="18"/>
+        </w:rPr>
+        <w:t>(</w:t>
+      </w:r>
+      <w:r>
+        <w:rPr>
+          <w:rFonts w:ascii="Menlo" w:hAnsi="Menlo" w:cs="Menlo"/>
+          <w:color w:val="B5CEA8"/>
+          <w:sz w:val="18"/>
+          <w:szCs w:val="18"/>
+        </w:rPr>
+        <w:t>3</w:t>
+      </w:r>
+      <w:r>
+        <w:rPr>
+          <w:rFonts w:ascii="Menlo" w:hAnsi="Menlo" w:cs="Menlo"/>
+          <w:color w:val="CCCCCC"/>
+          <w:sz w:val="18"/>
+          <w:szCs w:val="18"/>
+        </w:rPr>
+        <w:t>) {</w:t>
+      </w:r>
+    </w:p>
+    <w:p>
+      <w:pPr>
+        <w:shd w:val="clear" w:color="auto" w:fill="1F1F1F"/>
+        <w:spacing w:line="270" w:lineRule="atLeast"/>
+        <w:rPr>
+          <w:rFonts w:ascii="Menlo" w:hAnsi="Menlo" w:cs="Menlo"/>
+          <w:color w:val="CCCCCC"/>
+          <w:sz w:val="18"/>
+          <w:szCs w:val="18"/>
+        </w:rPr>
+      </w:pPr>
+      <w:r>
+        <w:rPr>
+          <w:rFonts w:ascii="Menlo" w:hAnsi="Menlo" w:cs="Menlo"/>
+          <w:color w:val="CCCCCC"/>
+          <w:sz w:val="18"/>
+          <w:szCs w:val="18"/>
+        </w:rPr>
+        <w:t xml:space="preserve">    </w:t>
+      </w:r>
+      <w:r>
+        <w:rPr>
+          <w:rFonts w:ascii="Menlo" w:hAnsi="Menlo" w:cs="Menlo"/>
+          <w:color w:val="9CDCFE"/>
+          <w:sz w:val="18"/>
+          <w:szCs w:val="18"/>
+        </w:rPr>
+        <w:t>grid-area</w:t>
+      </w:r>
+      <w:r>
+        <w:rPr>
+          <w:rFonts w:ascii="Menlo" w:hAnsi="Menlo" w:cs="Menlo"/>
+          <w:color w:val="CCCCCC"/>
+          <w:sz w:val="18"/>
+          <w:szCs w:val="18"/>
+        </w:rPr>
+        <w:t>: main;</w:t>
+      </w:r>
+    </w:p>
+    <w:p>
+      <w:pPr>
+        <w:shd w:val="clear" w:color="auto" w:fill="1F1F1F"/>
+        <w:spacing w:line="270" w:lineRule="atLeast"/>
+        <w:rPr>
+          <w:rFonts w:ascii="Menlo" w:hAnsi="Menlo" w:cs="Menlo"/>
+          <w:color w:val="CCCCCC"/>
+          <w:sz w:val="18"/>
+          <w:szCs w:val="18"/>
+        </w:rPr>
+      </w:pPr>
+      <w:r>
+        <w:rPr>
+          <w:rFonts w:ascii="Menlo" w:hAnsi="Menlo" w:cs="Menlo"/>
+          <w:color w:val="CCCCCC"/>
+          <w:sz w:val="18"/>
+          <w:szCs w:val="18"/>
+        </w:rPr>
+        <w:t xml:space="preserve">    </w:t>
+      </w:r>
+      <w:r>
+        <w:rPr>
+          <w:rFonts w:ascii="Menlo" w:hAnsi="Menlo" w:cs="Menlo"/>
+          <w:color w:val="9CDCFE"/>
+          <w:sz w:val="18"/>
+          <w:szCs w:val="18"/>
+        </w:rPr>
+        <w:t>background-color</w:t>
+      </w:r>
+      <w:r>
+        <w:rPr>
+          <w:rFonts w:ascii="Menlo" w:hAnsi="Menlo" w:cs="Menlo"/>
+          <w:color w:val="CCCCCC"/>
+          <w:sz w:val="18"/>
+          <w:szCs w:val="18"/>
+        </w:rPr>
+        <w:t xml:space="preserve">: </w:t>
+      </w:r>
+      <w:r>
+        <w:rPr>
+          <w:rFonts w:ascii="Menlo" w:hAnsi="Menlo" w:cs="Menlo"/>
+          <w:color w:val="CE9178"/>
+          <w:sz w:val="18"/>
+          <w:szCs w:val="18"/>
+        </w:rPr>
+        <w:t>red</w:t>
+      </w:r>
+      <w:r>
+        <w:rPr>
+          <w:rFonts w:ascii="Menlo" w:hAnsi="Menlo" w:cs="Menlo"/>
+          <w:color w:val="CCCCCC"/>
+          <w:sz w:val="18"/>
+          <w:szCs w:val="18"/>
+        </w:rPr>
+        <w:t>;</w:t>
+      </w:r>
+    </w:p>
+    <w:p>
+      <w:pPr>
+        <w:shd w:val="clear" w:color="auto" w:fill="1F1F1F"/>
+        <w:spacing w:line="270" w:lineRule="atLeast"/>
+        <w:rPr>
+          <w:rFonts w:ascii="Menlo" w:hAnsi="Menlo" w:cs="Menlo"/>
+          <w:color w:val="CCCCCC"/>
+          <w:sz w:val="18"/>
+          <w:szCs w:val="18"/>
+        </w:rPr>
+      </w:pPr>
+      <w:r>
+        <w:rPr>
+          <w:rFonts w:ascii="Menlo" w:hAnsi="Menlo" w:cs="Menlo"/>
+          <w:color w:val="CCCCCC"/>
+          <w:sz w:val="18"/>
+          <w:szCs w:val="18"/>
+        </w:rPr>
+        <w:t xml:space="preserve">            }</w:t>
+      </w:r>
+    </w:p>
+    <w:p>
+      <w:pPr>
+        <w:shd w:val="clear" w:color="auto" w:fill="1F1F1F"/>
+        <w:spacing w:line="270" w:lineRule="atLeast"/>
+        <w:rPr>
+          <w:rFonts w:ascii="Menlo" w:hAnsi="Menlo" w:cs="Menlo"/>
+          <w:color w:val="CCCCCC"/>
+          <w:sz w:val="18"/>
+          <w:szCs w:val="18"/>
+        </w:rPr>
+      </w:pPr>
+      <w:r>
+        <w:rPr>
+          <w:rFonts w:ascii="Menlo" w:hAnsi="Menlo" w:cs="Menlo"/>
+          <w:color w:val="D7BA7D"/>
+          <w:sz w:val="18"/>
+          <w:szCs w:val="18"/>
+        </w:rPr>
+        <w:t>.box:nth-child</w:t>
+      </w:r>
+      <w:r>
+        <w:rPr>
+          <w:rFonts w:ascii="Menlo" w:hAnsi="Menlo" w:cs="Menlo"/>
+          <w:color w:val="CCCCCC"/>
+          <w:sz w:val="18"/>
+          <w:szCs w:val="18"/>
+        </w:rPr>
+        <w:t>(</w:t>
+      </w:r>
+      <w:r>
+        <w:rPr>
+          <w:rFonts w:ascii="Menlo" w:hAnsi="Menlo" w:cs="Menlo"/>
+          <w:color w:val="B5CEA8"/>
+          <w:sz w:val="18"/>
+          <w:szCs w:val="18"/>
+        </w:rPr>
+        <w:t>4</w:t>
+      </w:r>
+      <w:r>
+        <w:rPr>
+          <w:rFonts w:ascii="Menlo" w:hAnsi="Menlo" w:cs="Menlo"/>
+          <w:color w:val="CCCCCC"/>
+          <w:sz w:val="18"/>
+          <w:szCs w:val="18"/>
+        </w:rPr>
+        <w:t>) {</w:t>
+      </w:r>
+    </w:p>
+    <w:p>
+      <w:pPr>
+        <w:shd w:val="clear" w:color="auto" w:fill="1F1F1F"/>
+        <w:spacing w:line="270" w:lineRule="atLeast"/>
+        <w:rPr>
+          <w:rFonts w:ascii="Menlo" w:hAnsi="Menlo" w:cs="Menlo"/>
+          <w:color w:val="CCCCCC"/>
+          <w:sz w:val="18"/>
+          <w:szCs w:val="18"/>
+        </w:rPr>
+      </w:pPr>
+      <w:r>
+        <w:rPr>
+          <w:rFonts w:ascii="Menlo" w:hAnsi="Menlo" w:cs="Menlo"/>
+          <w:color w:val="CCCCCC"/>
+          <w:sz w:val="18"/>
+          <w:szCs w:val="18"/>
+        </w:rPr>
+        <w:t xml:space="preserve">    </w:t>
+      </w:r>
+      <w:r>
+        <w:rPr>
+          <w:rFonts w:ascii="Menlo" w:hAnsi="Menlo" w:cs="Menlo"/>
+          <w:color w:val="9CDCFE"/>
+          <w:sz w:val="18"/>
+          <w:szCs w:val="18"/>
+        </w:rPr>
+        <w:t>grid-area</w:t>
+      </w:r>
+      <w:r>
+        <w:rPr>
+          <w:rFonts w:ascii="Menlo" w:hAnsi="Menlo" w:cs="Menlo"/>
+          <w:color w:val="CCCCCC"/>
+          <w:sz w:val="18"/>
+          <w:szCs w:val="18"/>
+        </w:rPr>
+        <w:t>: footer;</w:t>
+      </w:r>
+    </w:p>
+    <w:p>
+      <w:pPr>
+        <w:shd w:val="clear" w:color="auto" w:fill="1F1F1F"/>
+        <w:spacing w:line="270" w:lineRule="atLeast"/>
+        <w:rPr>
+          <w:rFonts w:ascii="Menlo" w:hAnsi="Menlo" w:cs="Menlo"/>
+          <w:color w:val="CCCCCC"/>
+          <w:sz w:val="18"/>
+          <w:szCs w:val="18"/>
+        </w:rPr>
+      </w:pPr>
+      <w:r>
+        <w:rPr>
+          <w:rFonts w:ascii="Menlo" w:hAnsi="Menlo" w:cs="Menlo"/>
+          <w:color w:val="CCCCCC"/>
+          <w:sz w:val="18"/>
+          <w:szCs w:val="18"/>
+        </w:rPr>
+        <w:t xml:space="preserve">    </w:t>
+      </w:r>
+      <w:r>
+        <w:rPr>
+          <w:rFonts w:ascii="Menlo" w:hAnsi="Menlo" w:cs="Menlo"/>
+          <w:color w:val="9CDCFE"/>
+          <w:sz w:val="18"/>
+          <w:szCs w:val="18"/>
+        </w:rPr>
+        <w:t>background-color</w:t>
+      </w:r>
+      <w:r>
+        <w:rPr>
+          <w:rFonts w:ascii="Menlo" w:hAnsi="Menlo" w:cs="Menlo"/>
+          <w:color w:val="CCCCCC"/>
+          <w:sz w:val="18"/>
+          <w:szCs w:val="18"/>
+        </w:rPr>
+        <w:t xml:space="preserve">: </w:t>
+      </w:r>
+      <w:r>
+        <w:rPr>
+          <w:rFonts w:ascii="Menlo" w:hAnsi="Menlo" w:cs="Menlo"/>
+          <w:color w:val="CE9178"/>
+          <w:sz w:val="18"/>
+          <w:szCs w:val="18"/>
+        </w:rPr>
+        <w:t>violet</w:t>
+      </w:r>
+      <w:r>
+        <w:rPr>
+          <w:rFonts w:ascii="Menlo" w:hAnsi="Menlo" w:cs="Menlo"/>
+          <w:color w:val="CCCCCC"/>
+          <w:sz w:val="18"/>
+          <w:szCs w:val="18"/>
+        </w:rPr>
+        <w:t>;</w:t>
+      </w:r>
+    </w:p>
+    <w:p>
+      <w:pPr>
+        <w:shd w:val="clear" w:color="auto" w:fill="1F1F1F"/>
+        <w:spacing w:line="270" w:lineRule="atLeast"/>
+        <w:rPr>
+          <w:rFonts w:ascii="Menlo" w:hAnsi="Menlo" w:cs="Menlo"/>
+          <w:color w:val="CCCCCC"/>
+          <w:sz w:val="18"/>
+          <w:szCs w:val="18"/>
+        </w:rPr>
+      </w:pPr>
+      <w:r>
+        <w:rPr>
+          <w:rFonts w:ascii="Menlo" w:hAnsi="Menlo" w:cs="Menlo"/>
+          <w:color w:val="CCCCCC"/>
+          <w:sz w:val="18"/>
+          <w:szCs w:val="18"/>
+        </w:rPr>
+        <w:t xml:space="preserve">                }</w:t>
+      </w:r>
+    </w:p>
+    <w:p/>
+    <w:p>
+      <w:pPr>
+        <w:pStyle w:val="Heading3"/>
+      </w:pPr>
+      <w:r>
+        <w:t>Grid</w:t>
+      </w:r>
+      <w:r>
+        <w:t xml:space="preserve"> and divs</w:t>
+      </w:r>
+    </w:p>
+    <w:p/>
+    <w:p>
+      <w:r>
+        <w:t>A grid divs can contain flex divs and a flex div can contain grid divs</w:t>
+      </w:r>
+    </w:p>
+    <w:p>
+      <w:pPr>
+        <w:shd w:val="clear" w:color="auto" w:fill="1F1F1F"/>
+        <w:spacing w:line="270" w:lineRule="atLeast"/>
+        <w:rPr>
+          <w:rFonts w:ascii="Menlo" w:hAnsi="Menlo" w:cs="Menlo"/>
+          <w:color w:val="CCCCCC"/>
+          <w:sz w:val="18"/>
+          <w:szCs w:val="18"/>
+        </w:rPr>
+      </w:pPr>
+      <w:r>
+        <w:rPr>
+          <w:rFonts w:ascii="Menlo" w:hAnsi="Menlo" w:cs="Menlo"/>
+          <w:color w:val="808080"/>
+          <w:sz w:val="18"/>
+          <w:szCs w:val="18"/>
+        </w:rPr>
+        <w:t>&lt;!</w:t>
+      </w:r>
+      <w:r>
+        <w:rPr>
+          <w:rFonts w:ascii="Menlo" w:hAnsi="Menlo" w:cs="Menlo"/>
+          <w:color w:val="569CD6"/>
+          <w:sz w:val="18"/>
+          <w:szCs w:val="18"/>
+        </w:rPr>
+        <w:t>DOCTYPE</w:t>
+      </w:r>
+      <w:r>
+        <w:rPr>
+          <w:rFonts w:ascii="Menlo" w:hAnsi="Menlo" w:cs="Menlo"/>
+          <w:color w:val="CCCCCC"/>
+          <w:sz w:val="18"/>
+          <w:szCs w:val="18"/>
+        </w:rPr>
+        <w:t xml:space="preserve"> </w:t>
+      </w:r>
+      <w:r>
+        <w:rPr>
+          <w:rFonts w:ascii="Menlo" w:hAnsi="Menlo" w:cs="Menlo"/>
+          <w:color w:val="9CDCFE"/>
+          <w:sz w:val="18"/>
+          <w:szCs w:val="18"/>
+        </w:rPr>
+        <w:t>html</w:t>
+      </w:r>
+      <w:r>
+        <w:rPr>
+          <w:rFonts w:ascii="Menlo" w:hAnsi="Menlo" w:cs="Menlo"/>
+          <w:color w:val="808080"/>
+          <w:sz w:val="18"/>
+          <w:szCs w:val="18"/>
+        </w:rPr>
+        <w:t>&gt;</w:t>
+      </w:r>
+    </w:p>
+    <w:p>
+      <w:pPr>
+        <w:shd w:val="clear" w:color="auto" w:fill="1F1F1F"/>
+        <w:spacing w:line="270" w:lineRule="atLeast"/>
+        <w:rPr>
+          <w:rFonts w:ascii="Menlo" w:hAnsi="Menlo" w:cs="Menlo"/>
+          <w:color w:val="CCCCCC"/>
+          <w:sz w:val="18"/>
+          <w:szCs w:val="18"/>
+        </w:rPr>
+      </w:pPr>
+      <w:r>
+        <w:rPr>
+          <w:rFonts w:ascii="Menlo" w:hAnsi="Menlo" w:cs="Menlo"/>
+          <w:color w:val="808080"/>
+          <w:sz w:val="18"/>
+          <w:szCs w:val="18"/>
+        </w:rPr>
+        <w:t>&lt;</w:t>
+      </w:r>
+      <w:r>
+        <w:rPr>
+          <w:rFonts w:ascii="Menlo" w:hAnsi="Menlo" w:cs="Menlo"/>
+          <w:color w:val="569CD6"/>
+          <w:sz w:val="18"/>
+          <w:szCs w:val="18"/>
+        </w:rPr>
+        <w:t>html</w:t>
+      </w:r>
+      <w:r>
+        <w:rPr>
+          <w:rFonts w:ascii="Menlo" w:hAnsi="Menlo" w:cs="Menlo"/>
+          <w:color w:val="CCCCCC"/>
+          <w:sz w:val="18"/>
+          <w:szCs w:val="18"/>
+        </w:rPr>
+        <w:t xml:space="preserve"> </w:t>
+      </w:r>
+      <w:r>
+        <w:rPr>
+          <w:rFonts w:ascii="Menlo" w:hAnsi="Menlo" w:cs="Menlo"/>
+          <w:color w:val="9CDCFE"/>
+          <w:sz w:val="18"/>
+          <w:szCs w:val="18"/>
+        </w:rPr>
+        <w:t>lang</w:t>
+      </w:r>
+      <w:r>
+        <w:rPr>
+          <w:rFonts w:ascii="Menlo" w:hAnsi="Menlo" w:cs="Menlo"/>
+          <w:color w:val="CCCCCC"/>
+          <w:sz w:val="18"/>
+          <w:szCs w:val="18"/>
+        </w:rPr>
+        <w:t>=</w:t>
+      </w:r>
+      <w:r>
+        <w:rPr>
+          <w:rFonts w:ascii="Menlo" w:hAnsi="Menlo" w:cs="Menlo"/>
+          <w:color w:val="CE9178"/>
+          <w:sz w:val="18"/>
+          <w:szCs w:val="18"/>
+        </w:rPr>
+        <w:t>"en"</w:t>
+      </w:r>
+      <w:r>
+        <w:rPr>
+          <w:rFonts w:ascii="Menlo" w:hAnsi="Menlo" w:cs="Menlo"/>
+          <w:color w:val="808080"/>
+          <w:sz w:val="18"/>
+          <w:szCs w:val="18"/>
+        </w:rPr>
+        <w:t>&gt;</w:t>
+      </w:r>
+    </w:p>
+    <w:p>
+      <w:pPr>
+        <w:shd w:val="clear" w:color="auto" w:fill="1F1F1F"/>
+        <w:spacing w:line="270" w:lineRule="atLeast"/>
+        <w:rPr>
+          <w:rFonts w:ascii="Menlo" w:hAnsi="Menlo" w:cs="Menlo"/>
+          <w:color w:val="CCCCCC"/>
+          <w:sz w:val="18"/>
+          <w:szCs w:val="18"/>
+        </w:rPr>
+      </w:pPr>
+      <w:r>
+        <w:rPr>
+          <w:rFonts w:ascii="Menlo" w:hAnsi="Menlo" w:cs="Menlo"/>
+          <w:color w:val="808080"/>
+          <w:sz w:val="18"/>
+          <w:szCs w:val="18"/>
+        </w:rPr>
+        <w:t>&lt;</w:t>
+      </w:r>
+      <w:r>
+        <w:rPr>
+          <w:rFonts w:ascii="Menlo" w:hAnsi="Menlo" w:cs="Menlo"/>
+          <w:color w:val="569CD6"/>
+          <w:sz w:val="18"/>
+          <w:szCs w:val="18"/>
+        </w:rPr>
+        <w:t>head</w:t>
+      </w:r>
+      <w:r>
+        <w:rPr>
+          <w:rFonts w:ascii="Menlo" w:hAnsi="Menlo" w:cs="Menlo"/>
+          <w:color w:val="808080"/>
+          <w:sz w:val="18"/>
+          <w:szCs w:val="18"/>
+        </w:rPr>
+        <w:t>&gt;</w:t>
+      </w:r>
+    </w:p>
+    <w:p>
+      <w:pPr>
+        <w:shd w:val="clear" w:color="auto" w:fill="1F1F1F"/>
+        <w:spacing w:line="270" w:lineRule="atLeast"/>
+        <w:rPr>
+          <w:rFonts w:ascii="Menlo" w:hAnsi="Menlo" w:cs="Menlo"/>
+          <w:color w:val="CCCCCC"/>
+          <w:sz w:val="18"/>
+          <w:szCs w:val="18"/>
+        </w:rPr>
+      </w:pPr>
+      <w:r>
+        <w:rPr>
+          <w:rFonts w:ascii="Menlo" w:hAnsi="Menlo" w:cs="Menlo"/>
+          <w:color w:val="808080"/>
+          <w:sz w:val="18"/>
+          <w:szCs w:val="18"/>
+        </w:rPr>
+        <w:t>&lt;</w:t>
+      </w:r>
+      <w:r>
+        <w:rPr>
+          <w:rFonts w:ascii="Menlo" w:hAnsi="Menlo" w:cs="Menlo"/>
+          <w:color w:val="569CD6"/>
+          <w:sz w:val="18"/>
+          <w:szCs w:val="18"/>
+        </w:rPr>
+        <w:t>meta</w:t>
+      </w:r>
+      <w:r>
+        <w:rPr>
+          <w:rFonts w:ascii="Menlo" w:hAnsi="Menlo" w:cs="Menlo"/>
+          <w:color w:val="CCCCCC"/>
+          <w:sz w:val="18"/>
+          <w:szCs w:val="18"/>
+        </w:rPr>
+        <w:t xml:space="preserve"> </w:t>
+      </w:r>
+      <w:r>
+        <w:rPr>
+          <w:rFonts w:ascii="Menlo" w:hAnsi="Menlo" w:cs="Menlo"/>
+          <w:color w:val="9CDCFE"/>
+          <w:sz w:val="18"/>
+          <w:szCs w:val="18"/>
+        </w:rPr>
+        <w:t>chartset</w:t>
+      </w:r>
+      <w:r>
+        <w:rPr>
+          <w:rFonts w:ascii="Menlo" w:hAnsi="Menlo" w:cs="Menlo"/>
+          <w:color w:val="CCCCCC"/>
+          <w:sz w:val="18"/>
+          <w:szCs w:val="18"/>
+        </w:rPr>
+        <w:t>=</w:t>
+      </w:r>
+      <w:r>
+        <w:rPr>
+          <w:rFonts w:ascii="Menlo" w:hAnsi="Menlo" w:cs="Menlo"/>
+          <w:color w:val="CE9178"/>
+          <w:sz w:val="18"/>
+          <w:szCs w:val="18"/>
+        </w:rPr>
+        <w:t>"UTF-8"</w:t>
+      </w:r>
+      <w:r>
+        <w:rPr>
+          <w:rFonts w:ascii="Menlo" w:hAnsi="Menlo" w:cs="Menlo"/>
+          <w:color w:val="CCCCCC"/>
+          <w:sz w:val="18"/>
+          <w:szCs w:val="18"/>
+        </w:rPr>
+        <w:t xml:space="preserve"> </w:t>
+      </w:r>
+      <w:r>
+        <w:rPr>
+          <w:rFonts w:ascii="Menlo" w:hAnsi="Menlo" w:cs="Menlo"/>
+          <w:color w:val="808080"/>
+          <w:sz w:val="18"/>
+          <w:szCs w:val="18"/>
+        </w:rPr>
+        <w:t>/&gt;</w:t>
+      </w:r>
+    </w:p>
+    <w:p>
+      <w:pPr>
+        <w:shd w:val="clear" w:color="auto" w:fill="1F1F1F"/>
+        <w:spacing w:line="270" w:lineRule="atLeast"/>
+        <w:rPr>
+          <w:rFonts w:ascii="Menlo" w:hAnsi="Menlo" w:cs="Menlo"/>
+          <w:color w:val="CCCCCC"/>
+          <w:sz w:val="18"/>
+          <w:szCs w:val="18"/>
+        </w:rPr>
+      </w:pPr>
+      <w:r>
+        <w:rPr>
+          <w:rFonts w:ascii="Menlo" w:hAnsi="Menlo" w:cs="Menlo"/>
+          <w:color w:val="808080"/>
+          <w:sz w:val="18"/>
+          <w:szCs w:val="18"/>
+        </w:rPr>
+        <w:t>&lt;</w:t>
+      </w:r>
+      <w:r>
+        <w:rPr>
+          <w:rFonts w:ascii="Menlo" w:hAnsi="Menlo" w:cs="Menlo"/>
+          <w:color w:val="569CD6"/>
+          <w:sz w:val="18"/>
+          <w:szCs w:val="18"/>
+        </w:rPr>
+        <w:t>meta</w:t>
+      </w:r>
+      <w:r>
+        <w:rPr>
+          <w:rFonts w:ascii="Menlo" w:hAnsi="Menlo" w:cs="Menlo"/>
+          <w:color w:val="CCCCCC"/>
+          <w:sz w:val="18"/>
+          <w:szCs w:val="18"/>
+        </w:rPr>
+        <w:t xml:space="preserve"> </w:t>
+      </w:r>
+      <w:r>
+        <w:rPr>
+          <w:rFonts w:ascii="Menlo" w:hAnsi="Menlo" w:cs="Menlo"/>
+          <w:color w:val="9CDCFE"/>
+          <w:sz w:val="18"/>
+          <w:szCs w:val="18"/>
+        </w:rPr>
+        <w:t>http-equiv</w:t>
+      </w:r>
+      <w:r>
+        <w:rPr>
+          <w:rFonts w:ascii="Menlo" w:hAnsi="Menlo" w:cs="Menlo"/>
+          <w:color w:val="CCCCCC"/>
+          <w:sz w:val="18"/>
+          <w:szCs w:val="18"/>
+        </w:rPr>
+        <w:t>=</w:t>
+      </w:r>
+      <w:r>
+        <w:rPr>
+          <w:rFonts w:ascii="Menlo" w:hAnsi="Menlo" w:cs="Menlo"/>
+          <w:color w:val="CE9178"/>
+          <w:sz w:val="18"/>
+          <w:szCs w:val="18"/>
+        </w:rPr>
+        <w:t>"X-UA-Compatible"</w:t>
+      </w:r>
+      <w:r>
+        <w:rPr>
+          <w:rFonts w:ascii="Menlo" w:hAnsi="Menlo" w:cs="Menlo"/>
+          <w:color w:val="CCCCCC"/>
+          <w:sz w:val="18"/>
+          <w:szCs w:val="18"/>
+        </w:rPr>
+        <w:t xml:space="preserve"> </w:t>
+      </w:r>
+      <w:r>
+        <w:rPr>
+          <w:rFonts w:ascii="Menlo" w:hAnsi="Menlo" w:cs="Menlo"/>
+          <w:color w:val="9CDCFE"/>
+          <w:sz w:val="18"/>
+          <w:szCs w:val="18"/>
+        </w:rPr>
+        <w:t>content</w:t>
+      </w:r>
+      <w:r>
+        <w:rPr>
+          <w:rFonts w:ascii="Menlo" w:hAnsi="Menlo" w:cs="Menlo"/>
+          <w:color w:val="CCCCCC"/>
+          <w:sz w:val="18"/>
+          <w:szCs w:val="18"/>
+        </w:rPr>
+        <w:t>=</w:t>
+      </w:r>
+      <w:r>
+        <w:rPr>
+          <w:rFonts w:ascii="Menlo" w:hAnsi="Menlo" w:cs="Menlo"/>
+          <w:color w:val="CE9178"/>
+          <w:sz w:val="18"/>
+          <w:szCs w:val="18"/>
+        </w:rPr>
+        <w:t>"IE=edge"</w:t>
+      </w:r>
+      <w:r>
+        <w:rPr>
+          <w:rFonts w:ascii="Menlo" w:hAnsi="Menlo" w:cs="Menlo"/>
+          <w:color w:val="CCCCCC"/>
+          <w:sz w:val="18"/>
+          <w:szCs w:val="18"/>
+        </w:rPr>
+        <w:t xml:space="preserve"> </w:t>
+      </w:r>
+      <w:r>
+        <w:rPr>
+          <w:rFonts w:ascii="Menlo" w:hAnsi="Menlo" w:cs="Menlo"/>
+          <w:color w:val="808080"/>
+          <w:sz w:val="18"/>
+          <w:szCs w:val="18"/>
+        </w:rPr>
+        <w:t>/&gt;</w:t>
+      </w:r>
+    </w:p>
+    <w:p>
+      <w:pPr>
+        <w:shd w:val="clear" w:color="auto" w:fill="1F1F1F"/>
+        <w:spacing w:line="270" w:lineRule="atLeast"/>
+        <w:rPr>
+          <w:rFonts w:ascii="Menlo" w:hAnsi="Menlo" w:cs="Menlo"/>
+          <w:color w:val="CCCCCC"/>
+          <w:sz w:val="18"/>
+          <w:szCs w:val="18"/>
+        </w:rPr>
+      </w:pPr>
+      <w:r>
+        <w:rPr>
+          <w:rFonts w:ascii="Menlo" w:hAnsi="Menlo" w:cs="Menlo"/>
+          <w:color w:val="808080"/>
+          <w:sz w:val="18"/>
+          <w:szCs w:val="18"/>
+        </w:rPr>
+        <w:t>&lt;</w:t>
+      </w:r>
+      <w:r>
+        <w:rPr>
+          <w:rFonts w:ascii="Menlo" w:hAnsi="Menlo" w:cs="Menlo"/>
+          <w:color w:val="569CD6"/>
+          <w:sz w:val="18"/>
+          <w:szCs w:val="18"/>
+        </w:rPr>
+        <w:t>meta</w:t>
+      </w:r>
+      <w:r>
+        <w:rPr>
+          <w:rFonts w:ascii="Menlo" w:hAnsi="Menlo" w:cs="Menlo"/>
+          <w:color w:val="CCCCCC"/>
+          <w:sz w:val="18"/>
+          <w:szCs w:val="18"/>
+        </w:rPr>
+        <w:t xml:space="preserve"> </w:t>
+      </w:r>
+      <w:r>
+        <w:rPr>
+          <w:rFonts w:ascii="Menlo" w:hAnsi="Menlo" w:cs="Menlo"/>
+          <w:color w:val="9CDCFE"/>
+          <w:sz w:val="18"/>
+          <w:szCs w:val="18"/>
+        </w:rPr>
+        <w:t>name</w:t>
+      </w:r>
+      <w:r>
+        <w:rPr>
+          <w:rFonts w:ascii="Menlo" w:hAnsi="Menlo" w:cs="Menlo"/>
+          <w:color w:val="CCCCCC"/>
+          <w:sz w:val="18"/>
+          <w:szCs w:val="18"/>
+        </w:rPr>
+        <w:t>=</w:t>
+      </w:r>
+      <w:r>
+        <w:rPr>
+          <w:rFonts w:ascii="Menlo" w:hAnsi="Menlo" w:cs="Menlo"/>
+          <w:color w:val="CE9178"/>
+          <w:sz w:val="18"/>
+          <w:szCs w:val="18"/>
+        </w:rPr>
+        <w:t>"viewport"</w:t>
+      </w:r>
+      <w:r>
+        <w:rPr>
+          <w:rFonts w:ascii="Menlo" w:hAnsi="Menlo" w:cs="Menlo"/>
+          <w:color w:val="CCCCCC"/>
+          <w:sz w:val="18"/>
+          <w:szCs w:val="18"/>
+        </w:rPr>
+        <w:t xml:space="preserve"> </w:t>
+      </w:r>
+      <w:r>
+        <w:rPr>
+          <w:rFonts w:ascii="Menlo" w:hAnsi="Menlo" w:cs="Menlo"/>
+          <w:color w:val="9CDCFE"/>
+          <w:sz w:val="18"/>
+          <w:szCs w:val="18"/>
+        </w:rPr>
+        <w:t>content</w:t>
+      </w:r>
+      <w:r>
+        <w:rPr>
+          <w:rFonts w:ascii="Menlo" w:hAnsi="Menlo" w:cs="Menlo"/>
+          <w:color w:val="CCCCCC"/>
+          <w:sz w:val="18"/>
+          <w:szCs w:val="18"/>
+        </w:rPr>
+        <w:t>=</w:t>
+      </w:r>
+      <w:r>
+        <w:rPr>
+          <w:rFonts w:ascii="Menlo" w:hAnsi="Menlo" w:cs="Menlo"/>
+          <w:color w:val="CE9178"/>
+          <w:sz w:val="18"/>
+          <w:szCs w:val="18"/>
+        </w:rPr>
+        <w:t>"width=device-width, initial-scale=1.0"</w:t>
+      </w:r>
+      <w:r>
+        <w:rPr>
+          <w:rFonts w:ascii="Menlo" w:hAnsi="Menlo" w:cs="Menlo"/>
+          <w:color w:val="CCCCCC"/>
+          <w:sz w:val="18"/>
+          <w:szCs w:val="18"/>
+        </w:rPr>
+        <w:t xml:space="preserve"> </w:t>
+      </w:r>
+      <w:r>
+        <w:rPr>
+          <w:rFonts w:ascii="Menlo" w:hAnsi="Menlo" w:cs="Menlo"/>
+          <w:color w:val="808080"/>
+          <w:sz w:val="18"/>
+          <w:szCs w:val="18"/>
+        </w:rPr>
+        <w:t>/&gt;</w:t>
+      </w:r>
+    </w:p>
+    <w:p>
+      <w:pPr>
+        <w:shd w:val="clear" w:color="auto" w:fill="1F1F1F"/>
+        <w:spacing w:line="270" w:lineRule="atLeast"/>
+        <w:rPr>
+          <w:rFonts w:ascii="Menlo" w:hAnsi="Menlo" w:cs="Menlo"/>
+          <w:color w:val="CCCCCC"/>
+          <w:sz w:val="18"/>
+          <w:szCs w:val="18"/>
+        </w:rPr>
+      </w:pPr>
+      <w:r>
+        <w:rPr>
+          <w:rFonts w:ascii="Menlo" w:hAnsi="Menlo" w:cs="Menlo"/>
+          <w:color w:val="808080"/>
+          <w:sz w:val="18"/>
+          <w:szCs w:val="18"/>
+        </w:rPr>
+        <w:t>&lt;</w:t>
+      </w:r>
+      <w:r>
+        <w:rPr>
+          <w:rFonts w:ascii="Menlo" w:hAnsi="Menlo" w:cs="Menlo"/>
+          <w:color w:val="569CD6"/>
+          <w:sz w:val="18"/>
+          <w:szCs w:val="18"/>
+        </w:rPr>
+        <w:t>link</w:t>
+      </w:r>
+      <w:r>
+        <w:rPr>
+          <w:rFonts w:ascii="Menlo" w:hAnsi="Menlo" w:cs="Menlo"/>
+          <w:color w:val="CCCCCC"/>
+          <w:sz w:val="18"/>
+          <w:szCs w:val="18"/>
+        </w:rPr>
+        <w:t xml:space="preserve"> </w:t>
+      </w:r>
+      <w:r>
+        <w:rPr>
+          <w:rFonts w:ascii="Menlo" w:hAnsi="Menlo" w:cs="Menlo"/>
+          <w:color w:val="9CDCFE"/>
+          <w:sz w:val="18"/>
+          <w:szCs w:val="18"/>
+        </w:rPr>
+        <w:t>rel</w:t>
+      </w:r>
+      <w:r>
+        <w:rPr>
+          <w:rFonts w:ascii="Menlo" w:hAnsi="Menlo" w:cs="Menlo"/>
+          <w:color w:val="CCCCCC"/>
+          <w:sz w:val="18"/>
+          <w:szCs w:val="18"/>
+        </w:rPr>
+        <w:t>=</w:t>
+      </w:r>
+      <w:r>
+        <w:rPr>
+          <w:rFonts w:ascii="Menlo" w:hAnsi="Menlo" w:cs="Menlo"/>
+          <w:color w:val="CE9178"/>
+          <w:sz w:val="18"/>
+          <w:szCs w:val="18"/>
+        </w:rPr>
+        <w:t>"stylesheet"</w:t>
+      </w:r>
+      <w:r>
+        <w:rPr>
+          <w:rFonts w:ascii="Menlo" w:hAnsi="Menlo" w:cs="Menlo"/>
+          <w:color w:val="CCCCCC"/>
+          <w:sz w:val="18"/>
+          <w:szCs w:val="18"/>
+        </w:rPr>
+        <w:t xml:space="preserve"> </w:t>
+      </w:r>
+      <w:r>
+        <w:rPr>
+          <w:rFonts w:ascii="Menlo" w:hAnsi="Menlo" w:cs="Menlo"/>
+          <w:color w:val="9CDCFE"/>
+          <w:sz w:val="18"/>
+          <w:szCs w:val="18"/>
+        </w:rPr>
+        <w:t>href</w:t>
+      </w:r>
+      <w:r>
+        <w:rPr>
+          <w:rFonts w:ascii="Menlo" w:hAnsi="Menlo" w:cs="Menlo"/>
+          <w:color w:val="CCCCCC"/>
+          <w:sz w:val="18"/>
+          <w:szCs w:val="18"/>
+        </w:rPr>
+        <w:t>=</w:t>
+      </w:r>
+      <w:r>
+        <w:rPr>
+          <w:rFonts w:ascii="Menlo" w:hAnsi="Menlo" w:cs="Menlo"/>
+          <w:color w:val="CE9178"/>
+          <w:sz w:val="18"/>
+          <w:szCs w:val="18"/>
+        </w:rPr>
+        <w:t>"style.css"</w:t>
+      </w:r>
+      <w:r>
+        <w:rPr>
+          <w:rFonts w:ascii="Menlo" w:hAnsi="Menlo" w:cs="Menlo"/>
+          <w:color w:val="CCCCCC"/>
+          <w:sz w:val="18"/>
+          <w:szCs w:val="18"/>
+        </w:rPr>
+        <w:t xml:space="preserve"> </w:t>
+      </w:r>
+      <w:r>
+        <w:rPr>
+          <w:rFonts w:ascii="Menlo" w:hAnsi="Menlo" w:cs="Menlo"/>
+          <w:color w:val="808080"/>
+          <w:sz w:val="18"/>
+          <w:szCs w:val="18"/>
+        </w:rPr>
+        <w:t>/&gt;</w:t>
+      </w:r>
+    </w:p>
+    <w:p>
+      <w:pPr>
+        <w:shd w:val="clear" w:color="auto" w:fill="1F1F1F"/>
+        <w:spacing w:line="270" w:lineRule="atLeast"/>
+        <w:rPr>
+          <w:rFonts w:ascii="Menlo" w:hAnsi="Menlo" w:cs="Menlo"/>
+          <w:color w:val="CCCCCC"/>
+          <w:sz w:val="18"/>
+          <w:szCs w:val="18"/>
+        </w:rPr>
+      </w:pPr>
+      <w:r>
+        <w:rPr>
+          <w:rFonts w:ascii="Menlo" w:hAnsi="Menlo" w:cs="Menlo"/>
+          <w:color w:val="808080"/>
+          <w:sz w:val="18"/>
+          <w:szCs w:val="18"/>
+        </w:rPr>
+        <w:t>&lt;</w:t>
+      </w:r>
+      <w:r>
+        <w:rPr>
+          <w:rFonts w:ascii="Menlo" w:hAnsi="Menlo" w:cs="Menlo"/>
+          <w:color w:val="569CD6"/>
+          <w:sz w:val="18"/>
+          <w:szCs w:val="18"/>
+        </w:rPr>
+        <w:t>title</w:t>
+      </w:r>
+      <w:r>
+        <w:rPr>
+          <w:rFonts w:ascii="Menlo" w:hAnsi="Menlo" w:cs="Menlo"/>
+          <w:color w:val="808080"/>
+          <w:sz w:val="18"/>
+          <w:szCs w:val="18"/>
+        </w:rPr>
+        <w:t>&gt;</w:t>
+      </w:r>
+      <w:r>
+        <w:rPr>
+          <w:rFonts w:ascii="Menlo" w:hAnsi="Menlo" w:cs="Menlo"/>
+          <w:color w:val="CCCCCC"/>
+          <w:sz w:val="18"/>
+          <w:szCs w:val="18"/>
+        </w:rPr>
+        <w:t>Intro Flexbox</w:t>
+      </w:r>
+      <w:r>
+        <w:rPr>
+          <w:rFonts w:ascii="Menlo" w:hAnsi="Menlo" w:cs="Menlo"/>
+          <w:color w:val="808080"/>
+          <w:sz w:val="18"/>
+          <w:szCs w:val="18"/>
+        </w:rPr>
+        <w:t>&lt;/</w:t>
+      </w:r>
+      <w:r>
+        <w:rPr>
+          <w:rFonts w:ascii="Menlo" w:hAnsi="Menlo" w:cs="Menlo"/>
+          <w:color w:val="569CD6"/>
+          <w:sz w:val="18"/>
+          <w:szCs w:val="18"/>
+        </w:rPr>
+        <w:t>title</w:t>
+      </w:r>
+      <w:r>
+        <w:rPr>
+          <w:rFonts w:ascii="Menlo" w:hAnsi="Menlo" w:cs="Menlo"/>
+          <w:color w:val="808080"/>
+          <w:sz w:val="18"/>
+          <w:szCs w:val="18"/>
+        </w:rPr>
+        <w:t>&gt;</w:t>
+      </w:r>
+    </w:p>
+    <w:p>
+      <w:pPr>
+        <w:shd w:val="clear" w:color="auto" w:fill="1F1F1F"/>
+        <w:spacing w:line="270" w:lineRule="atLeast"/>
+        <w:rPr>
+          <w:rFonts w:ascii="Menlo" w:hAnsi="Menlo" w:cs="Menlo"/>
+          <w:color w:val="CCCCCC"/>
+          <w:sz w:val="18"/>
+          <w:szCs w:val="18"/>
+        </w:rPr>
+      </w:pPr>
+      <w:r>
+        <w:rPr>
+          <w:rFonts w:ascii="Menlo" w:hAnsi="Menlo" w:cs="Menlo"/>
+          <w:color w:val="808080"/>
+          <w:sz w:val="18"/>
+          <w:szCs w:val="18"/>
+        </w:rPr>
+        <w:t>&lt;/</w:t>
+      </w:r>
+      <w:r>
+        <w:rPr>
+          <w:rFonts w:ascii="Menlo" w:hAnsi="Menlo" w:cs="Menlo"/>
+          <w:color w:val="569CD6"/>
+          <w:sz w:val="18"/>
+          <w:szCs w:val="18"/>
+        </w:rPr>
+        <w:t>head</w:t>
+      </w:r>
+      <w:r>
+        <w:rPr>
+          <w:rFonts w:ascii="Menlo" w:hAnsi="Menlo" w:cs="Menlo"/>
+          <w:color w:val="808080"/>
+          <w:sz w:val="18"/>
+          <w:szCs w:val="18"/>
+        </w:rPr>
+        <w:t>&gt;</w:t>
+      </w:r>
+    </w:p>
+    <w:p>
+      <w:pPr>
+        <w:shd w:val="clear" w:color="auto" w:fill="1F1F1F"/>
+        <w:spacing w:line="270" w:lineRule="atLeast"/>
+        <w:rPr>
+          <w:rFonts w:ascii="Menlo" w:hAnsi="Menlo" w:cs="Menlo"/>
+          <w:color w:val="CCCCCC"/>
+          <w:sz w:val="18"/>
+          <w:szCs w:val="18"/>
+        </w:rPr>
+      </w:pPr>
+      <w:r>
+        <w:rPr>
+          <w:rFonts w:ascii="Menlo" w:hAnsi="Menlo" w:cs="Menlo"/>
+          <w:color w:val="808080"/>
+          <w:sz w:val="18"/>
+          <w:szCs w:val="18"/>
+        </w:rPr>
+        <w:t>&lt;</w:t>
+      </w:r>
+      <w:r>
+        <w:rPr>
+          <w:rFonts w:ascii="Menlo" w:hAnsi="Menlo" w:cs="Menlo"/>
+          <w:color w:val="569CD6"/>
+          <w:sz w:val="18"/>
+          <w:szCs w:val="18"/>
+        </w:rPr>
+        <w:t>body</w:t>
+      </w:r>
+      <w:r>
+        <w:rPr>
+          <w:rFonts w:ascii="Menlo" w:hAnsi="Menlo" w:cs="Menlo"/>
+          <w:color w:val="808080"/>
+          <w:sz w:val="18"/>
+          <w:szCs w:val="18"/>
+        </w:rPr>
+        <w:t>&gt;</w:t>
+      </w:r>
+    </w:p>
+    <w:p>
+      <w:pPr>
+        <w:shd w:val="clear" w:color="auto" w:fill="1F1F1F"/>
+        <w:spacing w:line="270" w:lineRule="atLeast"/>
+        <w:rPr>
+          <w:rFonts w:ascii="Menlo" w:hAnsi="Menlo" w:cs="Menlo"/>
+          <w:color w:val="CCCCCC"/>
+          <w:sz w:val="18"/>
+          <w:szCs w:val="18"/>
+        </w:rPr>
+      </w:pPr>
+      <w:r>
+        <w:rPr>
+          <w:rFonts w:ascii="Menlo" w:hAnsi="Menlo" w:cs="Menlo"/>
+          <w:color w:val="808080"/>
+          <w:sz w:val="18"/>
+          <w:szCs w:val="18"/>
+        </w:rPr>
+        <w:lastRenderedPageBreak/>
+        <w:t>&lt;</w:t>
+      </w:r>
+      <w:r>
+        <w:rPr>
+          <w:rFonts w:ascii="Menlo" w:hAnsi="Menlo" w:cs="Menlo"/>
+          <w:color w:val="569CD6"/>
+          <w:sz w:val="18"/>
+          <w:szCs w:val="18"/>
+        </w:rPr>
+        <w:t>div</w:t>
+      </w:r>
+      <w:r>
+        <w:rPr>
+          <w:rFonts w:ascii="Menlo" w:hAnsi="Menlo" w:cs="Menlo"/>
+          <w:color w:val="CCCCCC"/>
+          <w:sz w:val="18"/>
+          <w:szCs w:val="18"/>
+        </w:rPr>
+        <w:t xml:space="preserve"> </w:t>
+      </w:r>
+      <w:r>
+        <w:rPr>
+          <w:rFonts w:ascii="Menlo" w:hAnsi="Menlo" w:cs="Menlo"/>
+          <w:color w:val="9CDCFE"/>
+          <w:sz w:val="18"/>
+          <w:szCs w:val="18"/>
+        </w:rPr>
+        <w:t>class</w:t>
+      </w:r>
+      <w:r>
+        <w:rPr>
+          <w:rFonts w:ascii="Menlo" w:hAnsi="Menlo" w:cs="Menlo"/>
+          <w:color w:val="CCCCCC"/>
+          <w:sz w:val="18"/>
+          <w:szCs w:val="18"/>
+        </w:rPr>
+        <w:t>=</w:t>
+      </w:r>
+      <w:r>
+        <w:rPr>
+          <w:rFonts w:ascii="Menlo" w:hAnsi="Menlo" w:cs="Menlo"/>
+          <w:color w:val="CE9178"/>
+          <w:sz w:val="18"/>
+          <w:szCs w:val="18"/>
+        </w:rPr>
+        <w:t>"container"</w:t>
+      </w:r>
+      <w:r>
+        <w:rPr>
+          <w:rFonts w:ascii="Menlo" w:hAnsi="Menlo" w:cs="Menlo"/>
+          <w:color w:val="808080"/>
+          <w:sz w:val="18"/>
+          <w:szCs w:val="18"/>
+        </w:rPr>
+        <w:t>&gt;</w:t>
+      </w:r>
+    </w:p>
+    <w:p>
+      <w:pPr>
+        <w:shd w:val="clear" w:color="auto" w:fill="1F1F1F"/>
+        <w:spacing w:line="270" w:lineRule="atLeast"/>
+        <w:rPr>
+          <w:rFonts w:ascii="Menlo" w:hAnsi="Menlo" w:cs="Menlo"/>
+          <w:color w:val="CCCCCC"/>
+          <w:sz w:val="18"/>
+          <w:szCs w:val="18"/>
+        </w:rPr>
+      </w:pPr>
+      <w:r>
+        <w:rPr>
+          <w:rFonts w:ascii="Menlo" w:hAnsi="Menlo" w:cs="Menlo"/>
+          <w:color w:val="808080"/>
+          <w:sz w:val="18"/>
+          <w:szCs w:val="18"/>
+        </w:rPr>
+        <w:t>&lt;</w:t>
+      </w:r>
+      <w:r>
+        <w:rPr>
+          <w:rFonts w:ascii="Menlo" w:hAnsi="Menlo" w:cs="Menlo"/>
+          <w:color w:val="569CD6"/>
+          <w:sz w:val="18"/>
+          <w:szCs w:val="18"/>
+        </w:rPr>
+        <w:t>div</w:t>
+      </w:r>
+      <w:r>
+        <w:rPr>
+          <w:rFonts w:ascii="Menlo" w:hAnsi="Menlo" w:cs="Menlo"/>
+          <w:color w:val="CCCCCC"/>
+          <w:sz w:val="18"/>
+          <w:szCs w:val="18"/>
+        </w:rPr>
+        <w:t xml:space="preserve"> </w:t>
+      </w:r>
+      <w:r>
+        <w:rPr>
+          <w:rFonts w:ascii="Menlo" w:hAnsi="Menlo" w:cs="Menlo"/>
+          <w:color w:val="9CDCFE"/>
+          <w:sz w:val="18"/>
+          <w:szCs w:val="18"/>
+        </w:rPr>
+        <w:t>class</w:t>
+      </w:r>
+      <w:r>
+        <w:rPr>
+          <w:rFonts w:ascii="Menlo" w:hAnsi="Menlo" w:cs="Menlo"/>
+          <w:color w:val="CCCCCC"/>
+          <w:sz w:val="18"/>
+          <w:szCs w:val="18"/>
+        </w:rPr>
+        <w:t>=</w:t>
+      </w:r>
+      <w:r>
+        <w:rPr>
+          <w:rFonts w:ascii="Menlo" w:hAnsi="Menlo" w:cs="Menlo"/>
+          <w:color w:val="CE9178"/>
+          <w:sz w:val="18"/>
+          <w:szCs w:val="18"/>
+        </w:rPr>
+        <w:t>"box"</w:t>
+      </w:r>
+      <w:r>
+        <w:rPr>
+          <w:rFonts w:ascii="Menlo" w:hAnsi="Menlo" w:cs="Menlo"/>
+          <w:color w:val="808080"/>
+          <w:sz w:val="18"/>
+          <w:szCs w:val="18"/>
+        </w:rPr>
+        <w:t>&gt;</w:t>
+      </w:r>
+    </w:p>
+    <w:p>
+      <w:pPr>
+        <w:shd w:val="clear" w:color="auto" w:fill="1F1F1F"/>
+        <w:spacing w:line="270" w:lineRule="atLeast"/>
+        <w:rPr>
+          <w:rFonts w:ascii="Menlo" w:hAnsi="Menlo" w:cs="Menlo"/>
+          <w:color w:val="CCCCCC"/>
+          <w:sz w:val="18"/>
+          <w:szCs w:val="18"/>
+        </w:rPr>
+      </w:pPr>
+      <w:r>
+        <w:rPr>
+          <w:rFonts w:ascii="Menlo" w:hAnsi="Menlo" w:cs="Menlo"/>
+          <w:color w:val="CCCCCC"/>
+          <w:sz w:val="18"/>
+          <w:szCs w:val="18"/>
+        </w:rPr>
+        <w:t xml:space="preserve">    </w:t>
+      </w:r>
+      <w:r>
+        <w:rPr>
+          <w:rFonts w:ascii="Menlo" w:hAnsi="Menlo" w:cs="Menlo"/>
+          <w:color w:val="808080"/>
+          <w:sz w:val="18"/>
+          <w:szCs w:val="18"/>
+        </w:rPr>
+        <w:t>&lt;</w:t>
+      </w:r>
+      <w:r>
+        <w:rPr>
+          <w:rFonts w:ascii="Menlo" w:hAnsi="Menlo" w:cs="Menlo"/>
+          <w:color w:val="569CD6"/>
+          <w:sz w:val="18"/>
+          <w:szCs w:val="18"/>
+        </w:rPr>
+        <w:t>div</w:t>
+      </w:r>
+      <w:r>
+        <w:rPr>
+          <w:rFonts w:ascii="Menlo" w:hAnsi="Menlo" w:cs="Menlo"/>
+          <w:color w:val="CCCCCC"/>
+          <w:sz w:val="18"/>
+          <w:szCs w:val="18"/>
+        </w:rPr>
+        <w:t xml:space="preserve"> </w:t>
+      </w:r>
+      <w:r>
+        <w:rPr>
+          <w:rFonts w:ascii="Menlo" w:hAnsi="Menlo" w:cs="Menlo"/>
+          <w:color w:val="9CDCFE"/>
+          <w:sz w:val="18"/>
+          <w:szCs w:val="18"/>
+        </w:rPr>
+        <w:t>class</w:t>
+      </w:r>
+      <w:r>
+        <w:rPr>
+          <w:rFonts w:ascii="Menlo" w:hAnsi="Menlo" w:cs="Menlo"/>
+          <w:color w:val="CCCCCC"/>
+          <w:sz w:val="18"/>
+          <w:szCs w:val="18"/>
+        </w:rPr>
+        <w:t>=</w:t>
+      </w:r>
+      <w:r>
+        <w:rPr>
+          <w:rFonts w:ascii="Menlo" w:hAnsi="Menlo" w:cs="Menlo"/>
+          <w:color w:val="CE9178"/>
+          <w:sz w:val="18"/>
+          <w:szCs w:val="18"/>
+        </w:rPr>
+        <w:t>"flx"</w:t>
+      </w:r>
+      <w:r>
+        <w:rPr>
+          <w:rFonts w:ascii="Menlo" w:hAnsi="Menlo" w:cs="Menlo"/>
+          <w:color w:val="808080"/>
+          <w:sz w:val="18"/>
+          <w:szCs w:val="18"/>
+        </w:rPr>
+        <w:t>&gt;</w:t>
+      </w:r>
+      <w:r>
+        <w:rPr>
+          <w:rFonts w:ascii="Menlo" w:hAnsi="Menlo" w:cs="Menlo"/>
+          <w:color w:val="CCCCCC"/>
+          <w:sz w:val="18"/>
+          <w:szCs w:val="18"/>
+        </w:rPr>
+        <w:t>1</w:t>
+      </w:r>
+      <w:r>
+        <w:rPr>
+          <w:rFonts w:ascii="Menlo" w:hAnsi="Menlo" w:cs="Menlo"/>
+          <w:color w:val="808080"/>
+          <w:sz w:val="18"/>
+          <w:szCs w:val="18"/>
+        </w:rPr>
+        <w:t>&lt;/</w:t>
+      </w:r>
+      <w:r>
+        <w:rPr>
+          <w:rFonts w:ascii="Menlo" w:hAnsi="Menlo" w:cs="Menlo"/>
+          <w:color w:val="569CD6"/>
+          <w:sz w:val="18"/>
+          <w:szCs w:val="18"/>
+        </w:rPr>
+        <w:t>div</w:t>
+      </w:r>
+      <w:r>
+        <w:rPr>
+          <w:rFonts w:ascii="Menlo" w:hAnsi="Menlo" w:cs="Menlo"/>
+          <w:color w:val="808080"/>
+          <w:sz w:val="18"/>
+          <w:szCs w:val="18"/>
+        </w:rPr>
+        <w:t>&gt;</w:t>
+      </w:r>
+    </w:p>
+    <w:p>
+      <w:pPr>
+        <w:shd w:val="clear" w:color="auto" w:fill="1F1F1F"/>
+        <w:spacing w:line="270" w:lineRule="atLeast"/>
+        <w:rPr>
+          <w:rFonts w:ascii="Menlo" w:hAnsi="Menlo" w:cs="Menlo"/>
+          <w:color w:val="CCCCCC"/>
+          <w:sz w:val="18"/>
+          <w:szCs w:val="18"/>
+        </w:rPr>
+      </w:pPr>
+      <w:r>
+        <w:rPr>
+          <w:rFonts w:ascii="Menlo" w:hAnsi="Menlo" w:cs="Menlo"/>
+          <w:color w:val="CCCCCC"/>
+          <w:sz w:val="18"/>
+          <w:szCs w:val="18"/>
+        </w:rPr>
+        <w:t xml:space="preserve">    </w:t>
+      </w:r>
+      <w:r>
+        <w:rPr>
+          <w:rFonts w:ascii="Menlo" w:hAnsi="Menlo" w:cs="Menlo"/>
+          <w:color w:val="808080"/>
+          <w:sz w:val="18"/>
+          <w:szCs w:val="18"/>
+        </w:rPr>
+        <w:t>&lt;</w:t>
+      </w:r>
+      <w:r>
+        <w:rPr>
+          <w:rFonts w:ascii="Menlo" w:hAnsi="Menlo" w:cs="Menlo"/>
+          <w:color w:val="569CD6"/>
+          <w:sz w:val="18"/>
+          <w:szCs w:val="18"/>
+        </w:rPr>
+        <w:t>div</w:t>
+      </w:r>
+      <w:r>
+        <w:rPr>
+          <w:rFonts w:ascii="Menlo" w:hAnsi="Menlo" w:cs="Menlo"/>
+          <w:color w:val="CCCCCC"/>
+          <w:sz w:val="18"/>
+          <w:szCs w:val="18"/>
+        </w:rPr>
+        <w:t xml:space="preserve"> </w:t>
+      </w:r>
+      <w:r>
+        <w:rPr>
+          <w:rFonts w:ascii="Menlo" w:hAnsi="Menlo" w:cs="Menlo"/>
+          <w:color w:val="9CDCFE"/>
+          <w:sz w:val="18"/>
+          <w:szCs w:val="18"/>
+        </w:rPr>
+        <w:t>class</w:t>
+      </w:r>
+      <w:r>
+        <w:rPr>
+          <w:rFonts w:ascii="Menlo" w:hAnsi="Menlo" w:cs="Menlo"/>
+          <w:color w:val="CCCCCC"/>
+          <w:sz w:val="18"/>
+          <w:szCs w:val="18"/>
+        </w:rPr>
+        <w:t>=</w:t>
+      </w:r>
+      <w:r>
+        <w:rPr>
+          <w:rFonts w:ascii="Menlo" w:hAnsi="Menlo" w:cs="Menlo"/>
+          <w:color w:val="CE9178"/>
+          <w:sz w:val="18"/>
+          <w:szCs w:val="18"/>
+        </w:rPr>
+        <w:t>"flx"</w:t>
+      </w:r>
+      <w:r>
+        <w:rPr>
+          <w:rFonts w:ascii="Menlo" w:hAnsi="Menlo" w:cs="Menlo"/>
+          <w:color w:val="808080"/>
+          <w:sz w:val="18"/>
+          <w:szCs w:val="18"/>
+        </w:rPr>
+        <w:t>&gt;</w:t>
+      </w:r>
+      <w:r>
+        <w:rPr>
+          <w:rFonts w:ascii="Menlo" w:hAnsi="Menlo" w:cs="Menlo"/>
+          <w:color w:val="CCCCCC"/>
+          <w:sz w:val="18"/>
+          <w:szCs w:val="18"/>
+        </w:rPr>
+        <w:t>2</w:t>
+      </w:r>
+      <w:r>
+        <w:rPr>
+          <w:rFonts w:ascii="Menlo" w:hAnsi="Menlo" w:cs="Menlo"/>
+          <w:color w:val="808080"/>
+          <w:sz w:val="18"/>
+          <w:szCs w:val="18"/>
+        </w:rPr>
+        <w:t>&lt;/</w:t>
+      </w:r>
+      <w:r>
+        <w:rPr>
+          <w:rFonts w:ascii="Menlo" w:hAnsi="Menlo" w:cs="Menlo"/>
+          <w:color w:val="569CD6"/>
+          <w:sz w:val="18"/>
+          <w:szCs w:val="18"/>
+        </w:rPr>
+        <w:t>div</w:t>
+      </w:r>
+      <w:r>
+        <w:rPr>
+          <w:rFonts w:ascii="Menlo" w:hAnsi="Menlo" w:cs="Menlo"/>
+          <w:color w:val="808080"/>
+          <w:sz w:val="18"/>
+          <w:szCs w:val="18"/>
+        </w:rPr>
+        <w:t>&gt;</w:t>
+      </w:r>
+    </w:p>
+    <w:p>
+      <w:pPr>
+        <w:shd w:val="clear" w:color="auto" w:fill="1F1F1F"/>
+        <w:spacing w:line="270" w:lineRule="atLeast"/>
+        <w:rPr>
+          <w:rFonts w:ascii="Menlo" w:hAnsi="Menlo" w:cs="Menlo"/>
+          <w:color w:val="CCCCCC"/>
+          <w:sz w:val="18"/>
+          <w:szCs w:val="18"/>
+        </w:rPr>
+      </w:pPr>
+      <w:r>
+        <w:rPr>
+          <w:rFonts w:ascii="Menlo" w:hAnsi="Menlo" w:cs="Menlo"/>
+          <w:color w:val="CCCCCC"/>
+          <w:sz w:val="18"/>
+          <w:szCs w:val="18"/>
+        </w:rPr>
+        <w:t xml:space="preserve">    </w:t>
+      </w:r>
+      <w:r>
+        <w:rPr>
+          <w:rFonts w:ascii="Menlo" w:hAnsi="Menlo" w:cs="Menlo"/>
+          <w:color w:val="808080"/>
+          <w:sz w:val="18"/>
+          <w:szCs w:val="18"/>
+        </w:rPr>
+        <w:t>&lt;</w:t>
+      </w:r>
+      <w:r>
+        <w:rPr>
+          <w:rFonts w:ascii="Menlo" w:hAnsi="Menlo" w:cs="Menlo"/>
+          <w:color w:val="569CD6"/>
+          <w:sz w:val="18"/>
+          <w:szCs w:val="18"/>
+        </w:rPr>
+        <w:t>div</w:t>
+      </w:r>
+      <w:r>
+        <w:rPr>
+          <w:rFonts w:ascii="Menlo" w:hAnsi="Menlo" w:cs="Menlo"/>
+          <w:color w:val="CCCCCC"/>
+          <w:sz w:val="18"/>
+          <w:szCs w:val="18"/>
+        </w:rPr>
+        <w:t xml:space="preserve"> </w:t>
+      </w:r>
+      <w:r>
+        <w:rPr>
+          <w:rFonts w:ascii="Menlo" w:hAnsi="Menlo" w:cs="Menlo"/>
+          <w:color w:val="9CDCFE"/>
+          <w:sz w:val="18"/>
+          <w:szCs w:val="18"/>
+        </w:rPr>
+        <w:t>class</w:t>
+      </w:r>
+      <w:r>
+        <w:rPr>
+          <w:rFonts w:ascii="Menlo" w:hAnsi="Menlo" w:cs="Menlo"/>
+          <w:color w:val="CCCCCC"/>
+          <w:sz w:val="18"/>
+          <w:szCs w:val="18"/>
+        </w:rPr>
+        <w:t>=</w:t>
+      </w:r>
+      <w:r>
+        <w:rPr>
+          <w:rFonts w:ascii="Menlo" w:hAnsi="Menlo" w:cs="Menlo"/>
+          <w:color w:val="CE9178"/>
+          <w:sz w:val="18"/>
+          <w:szCs w:val="18"/>
+        </w:rPr>
+        <w:t>"flx"</w:t>
+      </w:r>
+      <w:r>
+        <w:rPr>
+          <w:rFonts w:ascii="Menlo" w:hAnsi="Menlo" w:cs="Menlo"/>
+          <w:color w:val="808080"/>
+          <w:sz w:val="18"/>
+          <w:szCs w:val="18"/>
+        </w:rPr>
+        <w:t>&gt;</w:t>
+      </w:r>
+      <w:r>
+        <w:rPr>
+          <w:rFonts w:ascii="Menlo" w:hAnsi="Menlo" w:cs="Menlo"/>
+          <w:color w:val="CCCCCC"/>
+          <w:sz w:val="18"/>
+          <w:szCs w:val="18"/>
+        </w:rPr>
+        <w:t>3</w:t>
+      </w:r>
+      <w:r>
+        <w:rPr>
+          <w:rFonts w:ascii="Menlo" w:hAnsi="Menlo" w:cs="Menlo"/>
+          <w:color w:val="808080"/>
+          <w:sz w:val="18"/>
+          <w:szCs w:val="18"/>
+        </w:rPr>
+        <w:t>&lt;/</w:t>
+      </w:r>
+      <w:r>
+        <w:rPr>
+          <w:rFonts w:ascii="Menlo" w:hAnsi="Menlo" w:cs="Menlo"/>
+          <w:color w:val="569CD6"/>
+          <w:sz w:val="18"/>
+          <w:szCs w:val="18"/>
+        </w:rPr>
+        <w:t>div</w:t>
+      </w:r>
+      <w:r>
+        <w:rPr>
+          <w:rFonts w:ascii="Menlo" w:hAnsi="Menlo" w:cs="Menlo"/>
+          <w:color w:val="808080"/>
+          <w:sz w:val="18"/>
+          <w:szCs w:val="18"/>
+        </w:rPr>
+        <w:t>&gt;</w:t>
+      </w:r>
+    </w:p>
+    <w:p>
+      <w:pPr>
+        <w:shd w:val="clear" w:color="auto" w:fill="1F1F1F"/>
+        <w:spacing w:line="270" w:lineRule="atLeast"/>
+        <w:rPr>
+          <w:rFonts w:ascii="Menlo" w:hAnsi="Menlo" w:cs="Menlo"/>
+          <w:color w:val="CCCCCC"/>
+          <w:sz w:val="18"/>
+          <w:szCs w:val="18"/>
+        </w:rPr>
+      </w:pPr>
+      <w:r>
+        <w:rPr>
+          <w:rFonts w:ascii="Menlo" w:hAnsi="Menlo" w:cs="Menlo"/>
+          <w:color w:val="808080"/>
+          <w:sz w:val="18"/>
+          <w:szCs w:val="18"/>
+        </w:rPr>
+        <w:t>&lt;/</w:t>
+      </w:r>
+      <w:r>
+        <w:rPr>
+          <w:rFonts w:ascii="Menlo" w:hAnsi="Menlo" w:cs="Menlo"/>
+          <w:color w:val="569CD6"/>
+          <w:sz w:val="18"/>
+          <w:szCs w:val="18"/>
+        </w:rPr>
+        <w:t>div</w:t>
+      </w:r>
+      <w:r>
+        <w:rPr>
+          <w:rFonts w:ascii="Menlo" w:hAnsi="Menlo" w:cs="Menlo"/>
+          <w:color w:val="808080"/>
+          <w:sz w:val="18"/>
+          <w:szCs w:val="18"/>
+        </w:rPr>
+        <w:t>&gt;</w:t>
+      </w:r>
+    </w:p>
+    <w:p>
+      <w:pPr>
+        <w:shd w:val="clear" w:color="auto" w:fill="1F1F1F"/>
+        <w:spacing w:line="270" w:lineRule="atLeast"/>
+        <w:rPr>
+          <w:rFonts w:ascii="Menlo" w:hAnsi="Menlo" w:cs="Menlo"/>
+          <w:color w:val="CCCCCC"/>
+          <w:sz w:val="18"/>
+          <w:szCs w:val="18"/>
+        </w:rPr>
+      </w:pPr>
+      <w:r>
+        <w:rPr>
+          <w:rFonts w:ascii="Menlo" w:hAnsi="Menlo" w:cs="Menlo"/>
+          <w:color w:val="808080"/>
+          <w:sz w:val="18"/>
+          <w:szCs w:val="18"/>
+        </w:rPr>
+        <w:t>&lt;</w:t>
+      </w:r>
+      <w:r>
+        <w:rPr>
+          <w:rFonts w:ascii="Menlo" w:hAnsi="Menlo" w:cs="Menlo"/>
+          <w:color w:val="569CD6"/>
+          <w:sz w:val="18"/>
+          <w:szCs w:val="18"/>
+        </w:rPr>
+        <w:t>div</w:t>
+      </w:r>
+      <w:r>
+        <w:rPr>
+          <w:rFonts w:ascii="Menlo" w:hAnsi="Menlo" w:cs="Menlo"/>
+          <w:color w:val="CCCCCC"/>
+          <w:sz w:val="18"/>
+          <w:szCs w:val="18"/>
+        </w:rPr>
+        <w:t xml:space="preserve"> </w:t>
+      </w:r>
+      <w:r>
+        <w:rPr>
+          <w:rFonts w:ascii="Menlo" w:hAnsi="Menlo" w:cs="Menlo"/>
+          <w:color w:val="9CDCFE"/>
+          <w:sz w:val="18"/>
+          <w:szCs w:val="18"/>
+        </w:rPr>
+        <w:t>class</w:t>
+      </w:r>
+      <w:r>
+        <w:rPr>
+          <w:rFonts w:ascii="Menlo" w:hAnsi="Menlo" w:cs="Menlo"/>
+          <w:color w:val="CCCCCC"/>
+          <w:sz w:val="18"/>
+          <w:szCs w:val="18"/>
+        </w:rPr>
+        <w:t>=</w:t>
+      </w:r>
+      <w:r>
+        <w:rPr>
+          <w:rFonts w:ascii="Menlo" w:hAnsi="Menlo" w:cs="Menlo"/>
+          <w:color w:val="CE9178"/>
+          <w:sz w:val="18"/>
+          <w:szCs w:val="18"/>
+        </w:rPr>
+        <w:t>"box"</w:t>
+      </w:r>
+      <w:r>
+        <w:rPr>
+          <w:rFonts w:ascii="Menlo" w:hAnsi="Menlo" w:cs="Menlo"/>
+          <w:color w:val="808080"/>
+          <w:sz w:val="18"/>
+          <w:szCs w:val="18"/>
+        </w:rPr>
+        <w:t>&gt;</w:t>
+      </w:r>
+    </w:p>
+    <w:p>
+      <w:pPr>
+        <w:shd w:val="clear" w:color="auto" w:fill="1F1F1F"/>
+        <w:spacing w:line="270" w:lineRule="atLeast"/>
+        <w:rPr>
+          <w:rFonts w:ascii="Menlo" w:hAnsi="Menlo" w:cs="Menlo"/>
+          <w:color w:val="CCCCCC"/>
+          <w:sz w:val="18"/>
+          <w:szCs w:val="18"/>
+        </w:rPr>
+      </w:pPr>
+      <w:r>
+        <w:rPr>
+          <w:rFonts w:ascii="Menlo" w:hAnsi="Menlo" w:cs="Menlo"/>
+          <w:color w:val="CCCCCC"/>
+          <w:sz w:val="18"/>
+          <w:szCs w:val="18"/>
+        </w:rPr>
+        <w:t xml:space="preserve">    </w:t>
+      </w:r>
+      <w:r>
+        <w:rPr>
+          <w:rFonts w:ascii="Menlo" w:hAnsi="Menlo" w:cs="Menlo"/>
+          <w:color w:val="808080"/>
+          <w:sz w:val="18"/>
+          <w:szCs w:val="18"/>
+        </w:rPr>
+        <w:t>&lt;</w:t>
+      </w:r>
+      <w:r>
+        <w:rPr>
+          <w:rFonts w:ascii="Menlo" w:hAnsi="Menlo" w:cs="Menlo"/>
+          <w:color w:val="569CD6"/>
+          <w:sz w:val="18"/>
+          <w:szCs w:val="18"/>
+        </w:rPr>
+        <w:t>div</w:t>
+      </w:r>
+      <w:r>
+        <w:rPr>
+          <w:rFonts w:ascii="Menlo" w:hAnsi="Menlo" w:cs="Menlo"/>
+          <w:color w:val="CCCCCC"/>
+          <w:sz w:val="18"/>
+          <w:szCs w:val="18"/>
+        </w:rPr>
+        <w:t xml:space="preserve"> </w:t>
+      </w:r>
+      <w:r>
+        <w:rPr>
+          <w:rFonts w:ascii="Menlo" w:hAnsi="Menlo" w:cs="Menlo"/>
+          <w:color w:val="9CDCFE"/>
+          <w:sz w:val="18"/>
+          <w:szCs w:val="18"/>
+        </w:rPr>
+        <w:t>class</w:t>
+      </w:r>
+      <w:r>
+        <w:rPr>
+          <w:rFonts w:ascii="Menlo" w:hAnsi="Menlo" w:cs="Menlo"/>
+          <w:color w:val="CCCCCC"/>
+          <w:sz w:val="18"/>
+          <w:szCs w:val="18"/>
+        </w:rPr>
+        <w:t>=</w:t>
+      </w:r>
+      <w:r>
+        <w:rPr>
+          <w:rFonts w:ascii="Menlo" w:hAnsi="Menlo" w:cs="Menlo"/>
+          <w:color w:val="CE9178"/>
+          <w:sz w:val="18"/>
+          <w:szCs w:val="18"/>
+        </w:rPr>
+        <w:t>"flx"</w:t>
+      </w:r>
+      <w:r>
+        <w:rPr>
+          <w:rFonts w:ascii="Menlo" w:hAnsi="Menlo" w:cs="Menlo"/>
+          <w:color w:val="808080"/>
+          <w:sz w:val="18"/>
+          <w:szCs w:val="18"/>
+        </w:rPr>
+        <w:t>&gt;</w:t>
+      </w:r>
+      <w:r>
+        <w:rPr>
+          <w:rFonts w:ascii="Menlo" w:hAnsi="Menlo" w:cs="Menlo"/>
+          <w:color w:val="CCCCCC"/>
+          <w:sz w:val="18"/>
+          <w:szCs w:val="18"/>
+        </w:rPr>
+        <w:t>4</w:t>
+      </w:r>
+      <w:r>
+        <w:rPr>
+          <w:rFonts w:ascii="Menlo" w:hAnsi="Menlo" w:cs="Menlo"/>
+          <w:color w:val="808080"/>
+          <w:sz w:val="18"/>
+          <w:szCs w:val="18"/>
+        </w:rPr>
+        <w:t>&lt;/</w:t>
+      </w:r>
+      <w:r>
+        <w:rPr>
+          <w:rFonts w:ascii="Menlo" w:hAnsi="Menlo" w:cs="Menlo"/>
+          <w:color w:val="569CD6"/>
+          <w:sz w:val="18"/>
+          <w:szCs w:val="18"/>
+        </w:rPr>
+        <w:t>div</w:t>
+      </w:r>
+      <w:r>
+        <w:rPr>
+          <w:rFonts w:ascii="Menlo" w:hAnsi="Menlo" w:cs="Menlo"/>
+          <w:color w:val="808080"/>
+          <w:sz w:val="18"/>
+          <w:szCs w:val="18"/>
+        </w:rPr>
+        <w:t>&gt;</w:t>
+      </w:r>
+    </w:p>
+    <w:p>
+      <w:pPr>
+        <w:shd w:val="clear" w:color="auto" w:fill="1F1F1F"/>
+        <w:spacing w:line="270" w:lineRule="atLeast"/>
+        <w:rPr>
+          <w:rFonts w:ascii="Menlo" w:hAnsi="Menlo" w:cs="Menlo"/>
+          <w:color w:val="CCCCCC"/>
+          <w:sz w:val="18"/>
+          <w:szCs w:val="18"/>
+        </w:rPr>
+      </w:pPr>
+      <w:r>
+        <w:rPr>
+          <w:rFonts w:ascii="Menlo" w:hAnsi="Menlo" w:cs="Menlo"/>
+          <w:color w:val="CCCCCC"/>
+          <w:sz w:val="18"/>
+          <w:szCs w:val="18"/>
+        </w:rPr>
+        <w:t xml:space="preserve">    </w:t>
+      </w:r>
+      <w:r>
+        <w:rPr>
+          <w:rFonts w:ascii="Menlo" w:hAnsi="Menlo" w:cs="Menlo"/>
+          <w:color w:val="808080"/>
+          <w:sz w:val="18"/>
+          <w:szCs w:val="18"/>
+        </w:rPr>
+        <w:t>&lt;</w:t>
+      </w:r>
+      <w:r>
+        <w:rPr>
+          <w:rFonts w:ascii="Menlo" w:hAnsi="Menlo" w:cs="Menlo"/>
+          <w:color w:val="569CD6"/>
+          <w:sz w:val="18"/>
+          <w:szCs w:val="18"/>
+        </w:rPr>
+        <w:t>div</w:t>
+      </w:r>
+      <w:r>
+        <w:rPr>
+          <w:rFonts w:ascii="Menlo" w:hAnsi="Menlo" w:cs="Menlo"/>
+          <w:color w:val="CCCCCC"/>
+          <w:sz w:val="18"/>
+          <w:szCs w:val="18"/>
+        </w:rPr>
+        <w:t xml:space="preserve"> </w:t>
+      </w:r>
+      <w:r>
+        <w:rPr>
+          <w:rFonts w:ascii="Menlo" w:hAnsi="Menlo" w:cs="Menlo"/>
+          <w:color w:val="9CDCFE"/>
+          <w:sz w:val="18"/>
+          <w:szCs w:val="18"/>
+        </w:rPr>
+        <w:t>class</w:t>
+      </w:r>
+      <w:r>
+        <w:rPr>
+          <w:rFonts w:ascii="Menlo" w:hAnsi="Menlo" w:cs="Menlo"/>
+          <w:color w:val="CCCCCC"/>
+          <w:sz w:val="18"/>
+          <w:szCs w:val="18"/>
+        </w:rPr>
+        <w:t>=</w:t>
+      </w:r>
+      <w:r>
+        <w:rPr>
+          <w:rFonts w:ascii="Menlo" w:hAnsi="Menlo" w:cs="Menlo"/>
+          <w:color w:val="CE9178"/>
+          <w:sz w:val="18"/>
+          <w:szCs w:val="18"/>
+        </w:rPr>
+        <w:t>"flx"</w:t>
+      </w:r>
+      <w:r>
+        <w:rPr>
+          <w:rFonts w:ascii="Menlo" w:hAnsi="Menlo" w:cs="Menlo"/>
+          <w:color w:val="808080"/>
+          <w:sz w:val="18"/>
+          <w:szCs w:val="18"/>
+        </w:rPr>
+        <w:t>&gt;</w:t>
+      </w:r>
+      <w:r>
+        <w:rPr>
+          <w:rFonts w:ascii="Menlo" w:hAnsi="Menlo" w:cs="Menlo"/>
+          <w:color w:val="CCCCCC"/>
+          <w:sz w:val="18"/>
+          <w:szCs w:val="18"/>
+        </w:rPr>
+        <w:t>5</w:t>
+      </w:r>
+      <w:r>
+        <w:rPr>
+          <w:rFonts w:ascii="Menlo" w:hAnsi="Menlo" w:cs="Menlo"/>
+          <w:color w:val="808080"/>
+          <w:sz w:val="18"/>
+          <w:szCs w:val="18"/>
+        </w:rPr>
+        <w:t>&lt;/</w:t>
+      </w:r>
+      <w:r>
+        <w:rPr>
+          <w:rFonts w:ascii="Menlo" w:hAnsi="Menlo" w:cs="Menlo"/>
+          <w:color w:val="569CD6"/>
+          <w:sz w:val="18"/>
+          <w:szCs w:val="18"/>
+        </w:rPr>
+        <w:t>div</w:t>
+      </w:r>
+      <w:r>
+        <w:rPr>
+          <w:rFonts w:ascii="Menlo" w:hAnsi="Menlo" w:cs="Menlo"/>
+          <w:color w:val="808080"/>
+          <w:sz w:val="18"/>
+          <w:szCs w:val="18"/>
+        </w:rPr>
+        <w:t>&gt;</w:t>
+      </w:r>
+    </w:p>
+    <w:p>
+      <w:pPr>
+        <w:shd w:val="clear" w:color="auto" w:fill="1F1F1F"/>
+        <w:spacing w:line="270" w:lineRule="atLeast"/>
+        <w:rPr>
+          <w:rFonts w:ascii="Menlo" w:hAnsi="Menlo" w:cs="Menlo"/>
+          <w:color w:val="CCCCCC"/>
+          <w:sz w:val="18"/>
+          <w:szCs w:val="18"/>
+        </w:rPr>
+      </w:pPr>
+      <w:r>
+        <w:rPr>
+          <w:rFonts w:ascii="Menlo" w:hAnsi="Menlo" w:cs="Menlo"/>
+          <w:color w:val="CCCCCC"/>
+          <w:sz w:val="18"/>
+          <w:szCs w:val="18"/>
+        </w:rPr>
+        <w:t xml:space="preserve">    </w:t>
+      </w:r>
+      <w:r>
+        <w:rPr>
+          <w:rFonts w:ascii="Menlo" w:hAnsi="Menlo" w:cs="Menlo"/>
+          <w:color w:val="808080"/>
+          <w:sz w:val="18"/>
+          <w:szCs w:val="18"/>
+        </w:rPr>
+        <w:t>&lt;</w:t>
+      </w:r>
+      <w:r>
+        <w:rPr>
+          <w:rFonts w:ascii="Menlo" w:hAnsi="Menlo" w:cs="Menlo"/>
+          <w:color w:val="569CD6"/>
+          <w:sz w:val="18"/>
+          <w:szCs w:val="18"/>
+        </w:rPr>
+        <w:t>div</w:t>
+      </w:r>
+      <w:r>
+        <w:rPr>
+          <w:rFonts w:ascii="Menlo" w:hAnsi="Menlo" w:cs="Menlo"/>
+          <w:color w:val="CCCCCC"/>
+          <w:sz w:val="18"/>
+          <w:szCs w:val="18"/>
+        </w:rPr>
+        <w:t xml:space="preserve"> </w:t>
+      </w:r>
+      <w:r>
+        <w:rPr>
+          <w:rFonts w:ascii="Menlo" w:hAnsi="Menlo" w:cs="Menlo"/>
+          <w:color w:val="9CDCFE"/>
+          <w:sz w:val="18"/>
+          <w:szCs w:val="18"/>
+        </w:rPr>
+        <w:t>class</w:t>
+      </w:r>
+      <w:r>
+        <w:rPr>
+          <w:rFonts w:ascii="Menlo" w:hAnsi="Menlo" w:cs="Menlo"/>
+          <w:color w:val="CCCCCC"/>
+          <w:sz w:val="18"/>
+          <w:szCs w:val="18"/>
+        </w:rPr>
+        <w:t>=</w:t>
+      </w:r>
+      <w:r>
+        <w:rPr>
+          <w:rFonts w:ascii="Menlo" w:hAnsi="Menlo" w:cs="Menlo"/>
+          <w:color w:val="CE9178"/>
+          <w:sz w:val="18"/>
+          <w:szCs w:val="18"/>
+        </w:rPr>
+        <w:t>"flx"</w:t>
+      </w:r>
+      <w:r>
+        <w:rPr>
+          <w:rFonts w:ascii="Menlo" w:hAnsi="Menlo" w:cs="Menlo"/>
+          <w:color w:val="808080"/>
+          <w:sz w:val="18"/>
+          <w:szCs w:val="18"/>
+        </w:rPr>
+        <w:t>&gt;</w:t>
+      </w:r>
+      <w:r>
+        <w:rPr>
+          <w:rFonts w:ascii="Menlo" w:hAnsi="Menlo" w:cs="Menlo"/>
+          <w:color w:val="CCCCCC"/>
+          <w:sz w:val="18"/>
+          <w:szCs w:val="18"/>
+        </w:rPr>
+        <w:t>6</w:t>
+      </w:r>
+      <w:r>
+        <w:rPr>
+          <w:rFonts w:ascii="Menlo" w:hAnsi="Menlo" w:cs="Menlo"/>
+          <w:color w:val="808080"/>
+          <w:sz w:val="18"/>
+          <w:szCs w:val="18"/>
+        </w:rPr>
+        <w:t>&lt;/</w:t>
+      </w:r>
+      <w:r>
+        <w:rPr>
+          <w:rFonts w:ascii="Menlo" w:hAnsi="Menlo" w:cs="Menlo"/>
+          <w:color w:val="569CD6"/>
+          <w:sz w:val="18"/>
+          <w:szCs w:val="18"/>
+        </w:rPr>
+        <w:t>div</w:t>
+      </w:r>
+      <w:r>
+        <w:rPr>
+          <w:rFonts w:ascii="Menlo" w:hAnsi="Menlo" w:cs="Menlo"/>
+          <w:color w:val="808080"/>
+          <w:sz w:val="18"/>
+          <w:szCs w:val="18"/>
+        </w:rPr>
+        <w:t>&gt;</w:t>
+      </w:r>
+    </w:p>
+    <w:p>
+      <w:pPr>
+        <w:shd w:val="clear" w:color="auto" w:fill="1F1F1F"/>
+        <w:spacing w:line="270" w:lineRule="atLeast"/>
+        <w:rPr>
+          <w:rFonts w:ascii="Menlo" w:hAnsi="Menlo" w:cs="Menlo"/>
+          <w:color w:val="CCCCCC"/>
+          <w:sz w:val="18"/>
+          <w:szCs w:val="18"/>
+        </w:rPr>
+      </w:pPr>
+      <w:r>
+        <w:rPr>
+          <w:rFonts w:ascii="Menlo" w:hAnsi="Menlo" w:cs="Menlo"/>
+          <w:color w:val="808080"/>
+          <w:sz w:val="18"/>
+          <w:szCs w:val="18"/>
+        </w:rPr>
+        <w:t>&lt;/</w:t>
+      </w:r>
+      <w:r>
+        <w:rPr>
+          <w:rFonts w:ascii="Menlo" w:hAnsi="Menlo" w:cs="Menlo"/>
+          <w:color w:val="569CD6"/>
+          <w:sz w:val="18"/>
+          <w:szCs w:val="18"/>
+        </w:rPr>
+        <w:t>div</w:t>
+      </w:r>
+      <w:r>
+        <w:rPr>
+          <w:rFonts w:ascii="Menlo" w:hAnsi="Menlo" w:cs="Menlo"/>
+          <w:color w:val="808080"/>
+          <w:sz w:val="18"/>
+          <w:szCs w:val="18"/>
+        </w:rPr>
+        <w:t>&gt;</w:t>
+      </w:r>
+    </w:p>
+    <w:p>
+      <w:pPr>
+        <w:shd w:val="clear" w:color="auto" w:fill="1F1F1F"/>
+        <w:spacing w:line="270" w:lineRule="atLeast"/>
+        <w:rPr>
+          <w:rFonts w:ascii="Menlo" w:hAnsi="Menlo" w:cs="Menlo"/>
+          <w:color w:val="CCCCCC"/>
+          <w:sz w:val="18"/>
+          <w:szCs w:val="18"/>
+        </w:rPr>
+      </w:pPr>
+      <w:r>
+        <w:rPr>
+          <w:rFonts w:ascii="Menlo" w:hAnsi="Menlo" w:cs="Menlo"/>
+          <w:color w:val="808080"/>
+          <w:sz w:val="18"/>
+          <w:szCs w:val="18"/>
+        </w:rPr>
+        <w:t>&lt;</w:t>
+      </w:r>
+      <w:r>
+        <w:rPr>
+          <w:rFonts w:ascii="Menlo" w:hAnsi="Menlo" w:cs="Menlo"/>
+          <w:color w:val="569CD6"/>
+          <w:sz w:val="18"/>
+          <w:szCs w:val="18"/>
+        </w:rPr>
+        <w:t>div</w:t>
+      </w:r>
+      <w:r>
+        <w:rPr>
+          <w:rFonts w:ascii="Menlo" w:hAnsi="Menlo" w:cs="Menlo"/>
+          <w:color w:val="CCCCCC"/>
+          <w:sz w:val="18"/>
+          <w:szCs w:val="18"/>
+        </w:rPr>
+        <w:t xml:space="preserve"> </w:t>
+      </w:r>
+      <w:r>
+        <w:rPr>
+          <w:rFonts w:ascii="Menlo" w:hAnsi="Menlo" w:cs="Menlo"/>
+          <w:color w:val="9CDCFE"/>
+          <w:sz w:val="18"/>
+          <w:szCs w:val="18"/>
+        </w:rPr>
+        <w:t>class</w:t>
+      </w:r>
+      <w:r>
+        <w:rPr>
+          <w:rFonts w:ascii="Menlo" w:hAnsi="Menlo" w:cs="Menlo"/>
+          <w:color w:val="CCCCCC"/>
+          <w:sz w:val="18"/>
+          <w:szCs w:val="18"/>
+        </w:rPr>
+        <w:t>=</w:t>
+      </w:r>
+      <w:r>
+        <w:rPr>
+          <w:rFonts w:ascii="Menlo" w:hAnsi="Menlo" w:cs="Menlo"/>
+          <w:color w:val="CE9178"/>
+          <w:sz w:val="18"/>
+          <w:szCs w:val="18"/>
+        </w:rPr>
+        <w:t>"box"</w:t>
+      </w:r>
+      <w:r>
+        <w:rPr>
+          <w:rFonts w:ascii="Menlo" w:hAnsi="Menlo" w:cs="Menlo"/>
+          <w:color w:val="808080"/>
+          <w:sz w:val="18"/>
+          <w:szCs w:val="18"/>
+        </w:rPr>
+        <w:t>&gt;</w:t>
+      </w:r>
+    </w:p>
+    <w:p>
+      <w:pPr>
+        <w:shd w:val="clear" w:color="auto" w:fill="1F1F1F"/>
+        <w:spacing w:line="270" w:lineRule="atLeast"/>
+        <w:rPr>
+          <w:rFonts w:ascii="Menlo" w:hAnsi="Menlo" w:cs="Menlo"/>
+          <w:color w:val="CCCCCC"/>
+          <w:sz w:val="18"/>
+          <w:szCs w:val="18"/>
+        </w:rPr>
+      </w:pPr>
+      <w:r>
+        <w:rPr>
+          <w:rFonts w:ascii="Menlo" w:hAnsi="Menlo" w:cs="Menlo"/>
+          <w:color w:val="CCCCCC"/>
+          <w:sz w:val="18"/>
+          <w:szCs w:val="18"/>
+        </w:rPr>
+        <w:t xml:space="preserve">    </w:t>
+      </w:r>
+      <w:r>
+        <w:rPr>
+          <w:rFonts w:ascii="Menlo" w:hAnsi="Menlo" w:cs="Menlo"/>
+          <w:color w:val="808080"/>
+          <w:sz w:val="18"/>
+          <w:szCs w:val="18"/>
+        </w:rPr>
+        <w:t>&lt;</w:t>
+      </w:r>
+      <w:r>
+        <w:rPr>
+          <w:rFonts w:ascii="Menlo" w:hAnsi="Menlo" w:cs="Menlo"/>
+          <w:color w:val="569CD6"/>
+          <w:sz w:val="18"/>
+          <w:szCs w:val="18"/>
+        </w:rPr>
+        <w:t>div</w:t>
+      </w:r>
+      <w:r>
+        <w:rPr>
+          <w:rFonts w:ascii="Menlo" w:hAnsi="Menlo" w:cs="Menlo"/>
+          <w:color w:val="CCCCCC"/>
+          <w:sz w:val="18"/>
+          <w:szCs w:val="18"/>
+        </w:rPr>
+        <w:t xml:space="preserve"> </w:t>
+      </w:r>
+      <w:r>
+        <w:rPr>
+          <w:rFonts w:ascii="Menlo" w:hAnsi="Menlo" w:cs="Menlo"/>
+          <w:color w:val="9CDCFE"/>
+          <w:sz w:val="18"/>
+          <w:szCs w:val="18"/>
+        </w:rPr>
+        <w:t>class</w:t>
+      </w:r>
+      <w:r>
+        <w:rPr>
+          <w:rFonts w:ascii="Menlo" w:hAnsi="Menlo" w:cs="Menlo"/>
+          <w:color w:val="CCCCCC"/>
+          <w:sz w:val="18"/>
+          <w:szCs w:val="18"/>
+        </w:rPr>
+        <w:t>=</w:t>
+      </w:r>
+      <w:r>
+        <w:rPr>
+          <w:rFonts w:ascii="Menlo" w:hAnsi="Menlo" w:cs="Menlo"/>
+          <w:color w:val="CE9178"/>
+          <w:sz w:val="18"/>
+          <w:szCs w:val="18"/>
+        </w:rPr>
+        <w:t>"flx"</w:t>
+      </w:r>
+      <w:r>
+        <w:rPr>
+          <w:rFonts w:ascii="Menlo" w:hAnsi="Menlo" w:cs="Menlo"/>
+          <w:color w:val="808080"/>
+          <w:sz w:val="18"/>
+          <w:szCs w:val="18"/>
+        </w:rPr>
+        <w:t>&gt;</w:t>
+      </w:r>
+      <w:r>
+        <w:rPr>
+          <w:rFonts w:ascii="Menlo" w:hAnsi="Menlo" w:cs="Menlo"/>
+          <w:color w:val="CCCCCC"/>
+          <w:sz w:val="18"/>
+          <w:szCs w:val="18"/>
+        </w:rPr>
+        <w:t>5</w:t>
+      </w:r>
+      <w:r>
+        <w:rPr>
+          <w:rFonts w:ascii="Menlo" w:hAnsi="Menlo" w:cs="Menlo"/>
+          <w:color w:val="808080"/>
+          <w:sz w:val="18"/>
+          <w:szCs w:val="18"/>
+        </w:rPr>
+        <w:t>&lt;/</w:t>
+      </w:r>
+      <w:r>
+        <w:rPr>
+          <w:rFonts w:ascii="Menlo" w:hAnsi="Menlo" w:cs="Menlo"/>
+          <w:color w:val="569CD6"/>
+          <w:sz w:val="18"/>
+          <w:szCs w:val="18"/>
+        </w:rPr>
+        <w:t>div</w:t>
+      </w:r>
+      <w:r>
+        <w:rPr>
+          <w:rFonts w:ascii="Menlo" w:hAnsi="Menlo" w:cs="Menlo"/>
+          <w:color w:val="808080"/>
+          <w:sz w:val="18"/>
+          <w:szCs w:val="18"/>
+        </w:rPr>
+        <w:t>&gt;</w:t>
+      </w:r>
+    </w:p>
+    <w:p>
+      <w:pPr>
+        <w:shd w:val="clear" w:color="auto" w:fill="1F1F1F"/>
+        <w:spacing w:line="270" w:lineRule="atLeast"/>
+        <w:rPr>
+          <w:rFonts w:ascii="Menlo" w:hAnsi="Menlo" w:cs="Menlo"/>
+          <w:color w:val="CCCCCC"/>
+          <w:sz w:val="18"/>
+          <w:szCs w:val="18"/>
+        </w:rPr>
+      </w:pPr>
+      <w:r>
+        <w:rPr>
+          <w:rFonts w:ascii="Menlo" w:hAnsi="Menlo" w:cs="Menlo"/>
+          <w:color w:val="CCCCCC"/>
+          <w:sz w:val="18"/>
+          <w:szCs w:val="18"/>
+        </w:rPr>
+        <w:t xml:space="preserve">    </w:t>
+      </w:r>
+      <w:r>
+        <w:rPr>
+          <w:rFonts w:ascii="Menlo" w:hAnsi="Menlo" w:cs="Menlo"/>
+          <w:color w:val="808080"/>
+          <w:sz w:val="18"/>
+          <w:szCs w:val="18"/>
+        </w:rPr>
+        <w:t>&lt;</w:t>
+      </w:r>
+      <w:r>
+        <w:rPr>
+          <w:rFonts w:ascii="Menlo" w:hAnsi="Menlo" w:cs="Menlo"/>
+          <w:color w:val="569CD6"/>
+          <w:sz w:val="18"/>
+          <w:szCs w:val="18"/>
+        </w:rPr>
+        <w:t>div</w:t>
+      </w:r>
+      <w:r>
+        <w:rPr>
+          <w:rFonts w:ascii="Menlo" w:hAnsi="Menlo" w:cs="Menlo"/>
+          <w:color w:val="CCCCCC"/>
+          <w:sz w:val="18"/>
+          <w:szCs w:val="18"/>
+        </w:rPr>
+        <w:t xml:space="preserve"> </w:t>
+      </w:r>
+      <w:r>
+        <w:rPr>
+          <w:rFonts w:ascii="Menlo" w:hAnsi="Menlo" w:cs="Menlo"/>
+          <w:color w:val="9CDCFE"/>
+          <w:sz w:val="18"/>
+          <w:szCs w:val="18"/>
+        </w:rPr>
+        <w:t>class</w:t>
+      </w:r>
+      <w:r>
+        <w:rPr>
+          <w:rFonts w:ascii="Menlo" w:hAnsi="Menlo" w:cs="Menlo"/>
+          <w:color w:val="CCCCCC"/>
+          <w:sz w:val="18"/>
+          <w:szCs w:val="18"/>
+        </w:rPr>
+        <w:t>=</w:t>
+      </w:r>
+      <w:r>
+        <w:rPr>
+          <w:rFonts w:ascii="Menlo" w:hAnsi="Menlo" w:cs="Menlo"/>
+          <w:color w:val="CE9178"/>
+          <w:sz w:val="18"/>
+          <w:szCs w:val="18"/>
+        </w:rPr>
+        <w:t>"flx"</w:t>
+      </w:r>
+      <w:r>
+        <w:rPr>
+          <w:rFonts w:ascii="Menlo" w:hAnsi="Menlo" w:cs="Menlo"/>
+          <w:color w:val="808080"/>
+          <w:sz w:val="18"/>
+          <w:szCs w:val="18"/>
+        </w:rPr>
+        <w:t>&gt;</w:t>
+      </w:r>
+      <w:r>
+        <w:rPr>
+          <w:rFonts w:ascii="Menlo" w:hAnsi="Menlo" w:cs="Menlo"/>
+          <w:color w:val="CCCCCC"/>
+          <w:sz w:val="18"/>
+          <w:szCs w:val="18"/>
+        </w:rPr>
+        <w:t>8</w:t>
+      </w:r>
+      <w:r>
+        <w:rPr>
+          <w:rFonts w:ascii="Menlo" w:hAnsi="Menlo" w:cs="Menlo"/>
+          <w:color w:val="808080"/>
+          <w:sz w:val="18"/>
+          <w:szCs w:val="18"/>
+        </w:rPr>
+        <w:t>&lt;/</w:t>
+      </w:r>
+      <w:r>
+        <w:rPr>
+          <w:rFonts w:ascii="Menlo" w:hAnsi="Menlo" w:cs="Menlo"/>
+          <w:color w:val="569CD6"/>
+          <w:sz w:val="18"/>
+          <w:szCs w:val="18"/>
+        </w:rPr>
+        <w:t>div</w:t>
+      </w:r>
+      <w:r>
+        <w:rPr>
+          <w:rFonts w:ascii="Menlo" w:hAnsi="Menlo" w:cs="Menlo"/>
+          <w:color w:val="808080"/>
+          <w:sz w:val="18"/>
+          <w:szCs w:val="18"/>
+        </w:rPr>
+        <w:t>&gt;</w:t>
+      </w:r>
+    </w:p>
+    <w:p>
+      <w:pPr>
+        <w:shd w:val="clear" w:color="auto" w:fill="1F1F1F"/>
+        <w:spacing w:line="270" w:lineRule="atLeast"/>
+        <w:rPr>
+          <w:rFonts w:ascii="Menlo" w:hAnsi="Menlo" w:cs="Menlo"/>
+          <w:color w:val="CCCCCC"/>
+          <w:sz w:val="18"/>
+          <w:szCs w:val="18"/>
+        </w:rPr>
+      </w:pPr>
+      <w:r>
+        <w:rPr>
+          <w:rFonts w:ascii="Menlo" w:hAnsi="Menlo" w:cs="Menlo"/>
+          <w:color w:val="CCCCCC"/>
+          <w:sz w:val="18"/>
+          <w:szCs w:val="18"/>
+        </w:rPr>
+        <w:t xml:space="preserve">    </w:t>
+      </w:r>
+      <w:r>
+        <w:rPr>
+          <w:rFonts w:ascii="Menlo" w:hAnsi="Menlo" w:cs="Menlo"/>
+          <w:color w:val="808080"/>
+          <w:sz w:val="18"/>
+          <w:szCs w:val="18"/>
+        </w:rPr>
+        <w:t>&lt;</w:t>
+      </w:r>
+      <w:r>
+        <w:rPr>
+          <w:rFonts w:ascii="Menlo" w:hAnsi="Menlo" w:cs="Menlo"/>
+          <w:color w:val="569CD6"/>
+          <w:sz w:val="18"/>
+          <w:szCs w:val="18"/>
+        </w:rPr>
+        <w:t>div</w:t>
+      </w:r>
+      <w:r>
+        <w:rPr>
+          <w:rFonts w:ascii="Menlo" w:hAnsi="Menlo" w:cs="Menlo"/>
+          <w:color w:val="CCCCCC"/>
+          <w:sz w:val="18"/>
+          <w:szCs w:val="18"/>
+        </w:rPr>
+        <w:t xml:space="preserve"> </w:t>
+      </w:r>
+      <w:r>
+        <w:rPr>
+          <w:rFonts w:ascii="Menlo" w:hAnsi="Menlo" w:cs="Menlo"/>
+          <w:color w:val="9CDCFE"/>
+          <w:sz w:val="18"/>
+          <w:szCs w:val="18"/>
+        </w:rPr>
+        <w:t>class</w:t>
+      </w:r>
+      <w:r>
+        <w:rPr>
+          <w:rFonts w:ascii="Menlo" w:hAnsi="Menlo" w:cs="Menlo"/>
+          <w:color w:val="CCCCCC"/>
+          <w:sz w:val="18"/>
+          <w:szCs w:val="18"/>
+        </w:rPr>
+        <w:t>=</w:t>
+      </w:r>
+      <w:r>
+        <w:rPr>
+          <w:rFonts w:ascii="Menlo" w:hAnsi="Menlo" w:cs="Menlo"/>
+          <w:color w:val="CE9178"/>
+          <w:sz w:val="18"/>
+          <w:szCs w:val="18"/>
+        </w:rPr>
+        <w:t>"fl</w:t>
+      </w:r>
+      <w:r>
+        <w:rPr>
+          <w:rFonts w:ascii="Menlo" w:hAnsi="Menlo" w:cs="Menlo"/>
+          <w:color w:val="CE9178"/>
+          <w:sz w:val="18"/>
+          <w:szCs w:val="18"/>
+        </w:rPr>
+        <w:t>x</w:t>
+      </w:r>
+      <w:r>
+        <w:rPr>
+          <w:rFonts w:ascii="Menlo" w:hAnsi="Menlo" w:cs="Menlo"/>
+          <w:color w:val="CE9178"/>
+          <w:sz w:val="18"/>
+          <w:szCs w:val="18"/>
+        </w:rPr>
+        <w:t>"</w:t>
+      </w:r>
+      <w:r>
+        <w:rPr>
+          <w:rFonts w:ascii="Menlo" w:hAnsi="Menlo" w:cs="Menlo"/>
+          <w:color w:val="808080"/>
+          <w:sz w:val="18"/>
+          <w:szCs w:val="18"/>
+        </w:rPr>
+        <w:t>&gt;</w:t>
+      </w:r>
+      <w:r>
+        <w:rPr>
+          <w:rFonts w:ascii="Menlo" w:hAnsi="Menlo" w:cs="Menlo"/>
+          <w:color w:val="CCCCCC"/>
+          <w:sz w:val="18"/>
+          <w:szCs w:val="18"/>
+        </w:rPr>
+        <w:t>9</w:t>
+      </w:r>
+      <w:r>
+        <w:rPr>
+          <w:rFonts w:ascii="Menlo" w:hAnsi="Menlo" w:cs="Menlo"/>
+          <w:color w:val="808080"/>
+          <w:sz w:val="18"/>
+          <w:szCs w:val="18"/>
+        </w:rPr>
+        <w:t>&lt;/</w:t>
+      </w:r>
+      <w:r>
+        <w:rPr>
+          <w:rFonts w:ascii="Menlo" w:hAnsi="Menlo" w:cs="Menlo"/>
+          <w:color w:val="569CD6"/>
+          <w:sz w:val="18"/>
+          <w:szCs w:val="18"/>
+        </w:rPr>
+        <w:t>div</w:t>
+      </w:r>
+      <w:r>
+        <w:rPr>
+          <w:rFonts w:ascii="Menlo" w:hAnsi="Menlo" w:cs="Menlo"/>
+          <w:color w:val="808080"/>
+          <w:sz w:val="18"/>
+          <w:szCs w:val="18"/>
+        </w:rPr>
+        <w:t>&gt;</w:t>
+      </w:r>
+    </w:p>
+    <w:p>
+      <w:pPr>
+        <w:shd w:val="clear" w:color="auto" w:fill="1F1F1F"/>
+        <w:spacing w:line="270" w:lineRule="atLeast"/>
+        <w:rPr>
+          <w:rFonts w:ascii="Menlo" w:hAnsi="Menlo" w:cs="Menlo"/>
+          <w:color w:val="CCCCCC"/>
+          <w:sz w:val="18"/>
+          <w:szCs w:val="18"/>
+        </w:rPr>
+      </w:pPr>
+      <w:r>
+        <w:rPr>
+          <w:rFonts w:ascii="Menlo" w:hAnsi="Menlo" w:cs="Menlo"/>
+          <w:color w:val="808080"/>
+          <w:sz w:val="18"/>
+          <w:szCs w:val="18"/>
+        </w:rPr>
+        <w:t>&lt;/</w:t>
+      </w:r>
+      <w:r>
+        <w:rPr>
+          <w:rFonts w:ascii="Menlo" w:hAnsi="Menlo" w:cs="Menlo"/>
+          <w:color w:val="569CD6"/>
+          <w:sz w:val="18"/>
+          <w:szCs w:val="18"/>
+        </w:rPr>
+        <w:t>div</w:t>
+      </w:r>
+      <w:r>
+        <w:rPr>
+          <w:rFonts w:ascii="Menlo" w:hAnsi="Menlo" w:cs="Menlo"/>
+          <w:color w:val="808080"/>
+          <w:sz w:val="18"/>
+          <w:szCs w:val="18"/>
+        </w:rPr>
+        <w:t>&gt;</w:t>
+      </w:r>
+    </w:p>
+    <w:p>
+      <w:pPr>
+        <w:shd w:val="clear" w:color="auto" w:fill="1F1F1F"/>
+        <w:spacing w:line="270" w:lineRule="atLeast"/>
+        <w:rPr>
+          <w:rFonts w:ascii="Menlo" w:hAnsi="Menlo" w:cs="Menlo"/>
+          <w:color w:val="CCCCCC"/>
+          <w:sz w:val="18"/>
+          <w:szCs w:val="18"/>
+        </w:rPr>
+      </w:pPr>
+      <w:r>
+        <w:rPr>
+          <w:rFonts w:ascii="Menlo" w:hAnsi="Menlo" w:cs="Menlo"/>
+          <w:color w:val="808080"/>
+          <w:sz w:val="18"/>
+          <w:szCs w:val="18"/>
+        </w:rPr>
+        <w:t>&lt;</w:t>
+      </w:r>
+      <w:r>
+        <w:rPr>
+          <w:rFonts w:ascii="Menlo" w:hAnsi="Menlo" w:cs="Menlo"/>
+          <w:color w:val="569CD6"/>
+          <w:sz w:val="18"/>
+          <w:szCs w:val="18"/>
+        </w:rPr>
+        <w:t>div</w:t>
+      </w:r>
+      <w:r>
+        <w:rPr>
+          <w:rFonts w:ascii="Menlo" w:hAnsi="Menlo" w:cs="Menlo"/>
+          <w:color w:val="CCCCCC"/>
+          <w:sz w:val="18"/>
+          <w:szCs w:val="18"/>
+        </w:rPr>
+        <w:t xml:space="preserve"> </w:t>
+      </w:r>
+      <w:r>
+        <w:rPr>
+          <w:rFonts w:ascii="Menlo" w:hAnsi="Menlo" w:cs="Menlo"/>
+          <w:color w:val="9CDCFE"/>
+          <w:sz w:val="18"/>
+          <w:szCs w:val="18"/>
+        </w:rPr>
+        <w:t>class</w:t>
+      </w:r>
+      <w:r>
+        <w:rPr>
+          <w:rFonts w:ascii="Menlo" w:hAnsi="Menlo" w:cs="Menlo"/>
+          <w:color w:val="CCCCCC"/>
+          <w:sz w:val="18"/>
+          <w:szCs w:val="18"/>
+        </w:rPr>
+        <w:t>=</w:t>
+      </w:r>
+      <w:r>
+        <w:rPr>
+          <w:rFonts w:ascii="Menlo" w:hAnsi="Menlo" w:cs="Menlo"/>
+          <w:color w:val="CE9178"/>
+          <w:sz w:val="18"/>
+          <w:szCs w:val="18"/>
+        </w:rPr>
+        <w:t>"box"</w:t>
+      </w:r>
+      <w:r>
+        <w:rPr>
+          <w:rFonts w:ascii="Menlo" w:hAnsi="Menlo" w:cs="Menlo"/>
+          <w:color w:val="808080"/>
+          <w:sz w:val="18"/>
+          <w:szCs w:val="18"/>
+        </w:rPr>
+        <w:t>&gt;</w:t>
+      </w:r>
+    </w:p>
+    <w:p>
+      <w:pPr>
+        <w:shd w:val="clear" w:color="auto" w:fill="1F1F1F"/>
+        <w:spacing w:line="270" w:lineRule="atLeast"/>
+        <w:rPr>
+          <w:rFonts w:ascii="Menlo" w:hAnsi="Menlo" w:cs="Menlo"/>
+          <w:color w:val="CCCCCC"/>
+          <w:sz w:val="18"/>
+          <w:szCs w:val="18"/>
+        </w:rPr>
+      </w:pPr>
+      <w:r>
+        <w:rPr>
+          <w:rFonts w:ascii="Menlo" w:hAnsi="Menlo" w:cs="Menlo"/>
+          <w:color w:val="CCCCCC"/>
+          <w:sz w:val="18"/>
+          <w:szCs w:val="18"/>
+        </w:rPr>
+        <w:t xml:space="preserve">    </w:t>
+      </w:r>
+      <w:r>
+        <w:rPr>
+          <w:rFonts w:ascii="Menlo" w:hAnsi="Menlo" w:cs="Menlo"/>
+          <w:color w:val="808080"/>
+          <w:sz w:val="18"/>
+          <w:szCs w:val="18"/>
+        </w:rPr>
+        <w:t>&lt;</w:t>
+      </w:r>
+      <w:r>
+        <w:rPr>
+          <w:rFonts w:ascii="Menlo" w:hAnsi="Menlo" w:cs="Menlo"/>
+          <w:color w:val="569CD6"/>
+          <w:sz w:val="18"/>
+          <w:szCs w:val="18"/>
+        </w:rPr>
+        <w:t>div</w:t>
+      </w:r>
+      <w:r>
+        <w:rPr>
+          <w:rFonts w:ascii="Menlo" w:hAnsi="Menlo" w:cs="Menlo"/>
+          <w:color w:val="CCCCCC"/>
+          <w:sz w:val="18"/>
+          <w:szCs w:val="18"/>
+        </w:rPr>
+        <w:t xml:space="preserve"> </w:t>
+      </w:r>
+      <w:r>
+        <w:rPr>
+          <w:rFonts w:ascii="Menlo" w:hAnsi="Menlo" w:cs="Menlo"/>
+          <w:color w:val="9CDCFE"/>
+          <w:sz w:val="18"/>
+          <w:szCs w:val="18"/>
+        </w:rPr>
+        <w:t>class</w:t>
+      </w:r>
+      <w:r>
+        <w:rPr>
+          <w:rFonts w:ascii="Menlo" w:hAnsi="Menlo" w:cs="Menlo"/>
+          <w:color w:val="CCCCCC"/>
+          <w:sz w:val="18"/>
+          <w:szCs w:val="18"/>
+        </w:rPr>
+        <w:t>=</w:t>
+      </w:r>
+      <w:r>
+        <w:rPr>
+          <w:rFonts w:ascii="Menlo" w:hAnsi="Menlo" w:cs="Menlo"/>
+          <w:color w:val="CE9178"/>
+          <w:sz w:val="18"/>
+          <w:szCs w:val="18"/>
+        </w:rPr>
+        <w:t>"flx"</w:t>
+      </w:r>
+      <w:r>
+        <w:rPr>
+          <w:rFonts w:ascii="Menlo" w:hAnsi="Menlo" w:cs="Menlo"/>
+          <w:color w:val="808080"/>
+          <w:sz w:val="18"/>
+          <w:szCs w:val="18"/>
+        </w:rPr>
+        <w:t>&gt;</w:t>
+      </w:r>
+      <w:r>
+        <w:rPr>
+          <w:rFonts w:ascii="Menlo" w:hAnsi="Menlo" w:cs="Menlo"/>
+          <w:color w:val="CCCCCC"/>
+          <w:sz w:val="18"/>
+          <w:szCs w:val="18"/>
+        </w:rPr>
+        <w:t>10</w:t>
+      </w:r>
+      <w:r>
+        <w:rPr>
+          <w:rFonts w:ascii="Menlo" w:hAnsi="Menlo" w:cs="Menlo"/>
+          <w:color w:val="808080"/>
+          <w:sz w:val="18"/>
+          <w:szCs w:val="18"/>
+        </w:rPr>
+        <w:t>&lt;/</w:t>
+      </w:r>
+      <w:r>
+        <w:rPr>
+          <w:rFonts w:ascii="Menlo" w:hAnsi="Menlo" w:cs="Menlo"/>
+          <w:color w:val="569CD6"/>
+          <w:sz w:val="18"/>
+          <w:szCs w:val="18"/>
+        </w:rPr>
+        <w:t>div</w:t>
+      </w:r>
+      <w:r>
+        <w:rPr>
+          <w:rFonts w:ascii="Menlo" w:hAnsi="Menlo" w:cs="Menlo"/>
+          <w:color w:val="808080"/>
+          <w:sz w:val="18"/>
+          <w:szCs w:val="18"/>
+        </w:rPr>
+        <w:t>&gt;</w:t>
+      </w:r>
+    </w:p>
+    <w:p>
+      <w:pPr>
+        <w:shd w:val="clear" w:color="auto" w:fill="1F1F1F"/>
+        <w:spacing w:line="270" w:lineRule="atLeast"/>
+        <w:rPr>
+          <w:rFonts w:ascii="Menlo" w:hAnsi="Menlo" w:cs="Menlo"/>
+          <w:color w:val="CCCCCC"/>
+          <w:sz w:val="18"/>
+          <w:szCs w:val="18"/>
+        </w:rPr>
+      </w:pPr>
+      <w:r>
+        <w:rPr>
+          <w:rFonts w:ascii="Menlo" w:hAnsi="Menlo" w:cs="Menlo"/>
+          <w:color w:val="CCCCCC"/>
+          <w:sz w:val="18"/>
+          <w:szCs w:val="18"/>
+        </w:rPr>
+        <w:t xml:space="preserve">    </w:t>
+      </w:r>
+      <w:r>
+        <w:rPr>
+          <w:rFonts w:ascii="Menlo" w:hAnsi="Menlo" w:cs="Menlo"/>
+          <w:color w:val="808080"/>
+          <w:sz w:val="18"/>
+          <w:szCs w:val="18"/>
+        </w:rPr>
+        <w:t>&lt;</w:t>
+      </w:r>
+      <w:r>
+        <w:rPr>
+          <w:rFonts w:ascii="Menlo" w:hAnsi="Menlo" w:cs="Menlo"/>
+          <w:color w:val="569CD6"/>
+          <w:sz w:val="18"/>
+          <w:szCs w:val="18"/>
+        </w:rPr>
+        <w:t>div</w:t>
+      </w:r>
+      <w:r>
+        <w:rPr>
+          <w:rFonts w:ascii="Menlo" w:hAnsi="Menlo" w:cs="Menlo"/>
+          <w:color w:val="CCCCCC"/>
+          <w:sz w:val="18"/>
+          <w:szCs w:val="18"/>
+        </w:rPr>
+        <w:t xml:space="preserve"> </w:t>
+      </w:r>
+      <w:r>
+        <w:rPr>
+          <w:rFonts w:ascii="Menlo" w:hAnsi="Menlo" w:cs="Menlo"/>
+          <w:color w:val="9CDCFE"/>
+          <w:sz w:val="18"/>
+          <w:szCs w:val="18"/>
+        </w:rPr>
+        <w:t>class</w:t>
+      </w:r>
+      <w:r>
+        <w:rPr>
+          <w:rFonts w:ascii="Menlo" w:hAnsi="Menlo" w:cs="Menlo"/>
+          <w:color w:val="CCCCCC"/>
+          <w:sz w:val="18"/>
+          <w:szCs w:val="18"/>
+        </w:rPr>
+        <w:t>=</w:t>
+      </w:r>
+      <w:r>
+        <w:rPr>
+          <w:rFonts w:ascii="Menlo" w:hAnsi="Menlo" w:cs="Menlo"/>
+          <w:color w:val="CE9178"/>
+          <w:sz w:val="18"/>
+          <w:szCs w:val="18"/>
+        </w:rPr>
+        <w:t>"flx"</w:t>
+      </w:r>
+      <w:r>
+        <w:rPr>
+          <w:rFonts w:ascii="Menlo" w:hAnsi="Menlo" w:cs="Menlo"/>
+          <w:color w:val="808080"/>
+          <w:sz w:val="18"/>
+          <w:szCs w:val="18"/>
+        </w:rPr>
+        <w:t>&gt;</w:t>
+      </w:r>
+      <w:r>
+        <w:rPr>
+          <w:rFonts w:ascii="Menlo" w:hAnsi="Menlo" w:cs="Menlo"/>
+          <w:color w:val="CCCCCC"/>
+          <w:sz w:val="18"/>
+          <w:szCs w:val="18"/>
+        </w:rPr>
+        <w:t>11</w:t>
+      </w:r>
+      <w:r>
+        <w:rPr>
+          <w:rFonts w:ascii="Menlo" w:hAnsi="Menlo" w:cs="Menlo"/>
+          <w:color w:val="808080"/>
+          <w:sz w:val="18"/>
+          <w:szCs w:val="18"/>
+        </w:rPr>
+        <w:t>&lt;/</w:t>
+      </w:r>
+      <w:r>
+        <w:rPr>
+          <w:rFonts w:ascii="Menlo" w:hAnsi="Menlo" w:cs="Menlo"/>
+          <w:color w:val="569CD6"/>
+          <w:sz w:val="18"/>
+          <w:szCs w:val="18"/>
+        </w:rPr>
+        <w:t>div</w:t>
+      </w:r>
+      <w:r>
+        <w:rPr>
+          <w:rFonts w:ascii="Menlo" w:hAnsi="Menlo" w:cs="Menlo"/>
+          <w:color w:val="808080"/>
+          <w:sz w:val="18"/>
+          <w:szCs w:val="18"/>
+        </w:rPr>
+        <w:t>&gt;</w:t>
+      </w:r>
+    </w:p>
+    <w:p>
+      <w:pPr>
+        <w:shd w:val="clear" w:color="auto" w:fill="1F1F1F"/>
+        <w:spacing w:line="270" w:lineRule="atLeast"/>
+        <w:rPr>
+          <w:rFonts w:ascii="Menlo" w:hAnsi="Menlo" w:cs="Menlo"/>
+          <w:color w:val="CCCCCC"/>
+          <w:sz w:val="18"/>
+          <w:szCs w:val="18"/>
+        </w:rPr>
+      </w:pPr>
+      <w:r>
+        <w:rPr>
+          <w:rFonts w:ascii="Menlo" w:hAnsi="Menlo" w:cs="Menlo"/>
+          <w:color w:val="CCCCCC"/>
+          <w:sz w:val="18"/>
+          <w:szCs w:val="18"/>
+        </w:rPr>
+        <w:t xml:space="preserve">    </w:t>
+      </w:r>
+      <w:r>
+        <w:rPr>
+          <w:rFonts w:ascii="Menlo" w:hAnsi="Menlo" w:cs="Menlo"/>
+          <w:color w:val="808080"/>
+          <w:sz w:val="18"/>
+          <w:szCs w:val="18"/>
+        </w:rPr>
+        <w:t>&lt;</w:t>
+      </w:r>
+      <w:r>
+        <w:rPr>
+          <w:rFonts w:ascii="Menlo" w:hAnsi="Menlo" w:cs="Menlo"/>
+          <w:color w:val="569CD6"/>
+          <w:sz w:val="18"/>
+          <w:szCs w:val="18"/>
+        </w:rPr>
+        <w:t>div</w:t>
+      </w:r>
+      <w:r>
+        <w:rPr>
+          <w:rFonts w:ascii="Menlo" w:hAnsi="Menlo" w:cs="Menlo"/>
+          <w:color w:val="CCCCCC"/>
+          <w:sz w:val="18"/>
+          <w:szCs w:val="18"/>
+        </w:rPr>
+        <w:t xml:space="preserve"> </w:t>
+      </w:r>
+      <w:r>
+        <w:rPr>
+          <w:rFonts w:ascii="Menlo" w:hAnsi="Menlo" w:cs="Menlo"/>
+          <w:color w:val="9CDCFE"/>
+          <w:sz w:val="18"/>
+          <w:szCs w:val="18"/>
+        </w:rPr>
+        <w:t>class</w:t>
+      </w:r>
+      <w:r>
+        <w:rPr>
+          <w:rFonts w:ascii="Menlo" w:hAnsi="Menlo" w:cs="Menlo"/>
+          <w:color w:val="CCCCCC"/>
+          <w:sz w:val="18"/>
+          <w:szCs w:val="18"/>
+        </w:rPr>
+        <w:t>=</w:t>
+      </w:r>
+      <w:r>
+        <w:rPr>
+          <w:rFonts w:ascii="Menlo" w:hAnsi="Menlo" w:cs="Menlo"/>
+          <w:color w:val="CE9178"/>
+          <w:sz w:val="18"/>
+          <w:szCs w:val="18"/>
+        </w:rPr>
+        <w:t>"flx"</w:t>
+      </w:r>
+      <w:r>
+        <w:rPr>
+          <w:rFonts w:ascii="Menlo" w:hAnsi="Menlo" w:cs="Menlo"/>
+          <w:color w:val="808080"/>
+          <w:sz w:val="18"/>
+          <w:szCs w:val="18"/>
+        </w:rPr>
+        <w:t>&gt;</w:t>
+      </w:r>
+      <w:r>
+        <w:rPr>
+          <w:rFonts w:ascii="Menlo" w:hAnsi="Menlo" w:cs="Menlo"/>
+          <w:color w:val="CCCCCC"/>
+          <w:sz w:val="18"/>
+          <w:szCs w:val="18"/>
+        </w:rPr>
+        <w:t>12</w:t>
+      </w:r>
+      <w:r>
+        <w:rPr>
+          <w:rFonts w:ascii="Menlo" w:hAnsi="Menlo" w:cs="Menlo"/>
+          <w:color w:val="808080"/>
+          <w:sz w:val="18"/>
+          <w:szCs w:val="18"/>
+        </w:rPr>
+        <w:t>&lt;/</w:t>
+      </w:r>
+      <w:r>
+        <w:rPr>
+          <w:rFonts w:ascii="Menlo" w:hAnsi="Menlo" w:cs="Menlo"/>
+          <w:color w:val="569CD6"/>
+          <w:sz w:val="18"/>
+          <w:szCs w:val="18"/>
+        </w:rPr>
+        <w:t>div</w:t>
+      </w:r>
+      <w:r>
+        <w:rPr>
+          <w:rFonts w:ascii="Menlo" w:hAnsi="Menlo" w:cs="Menlo"/>
+          <w:color w:val="808080"/>
+          <w:sz w:val="18"/>
+          <w:szCs w:val="18"/>
+        </w:rPr>
+        <w:t>&gt;</w:t>
+      </w:r>
+    </w:p>
+    <w:p>
+      <w:pPr>
+        <w:shd w:val="clear" w:color="auto" w:fill="1F1F1F"/>
+        <w:spacing w:line="270" w:lineRule="atLeast"/>
+        <w:rPr>
+          <w:rFonts w:ascii="Menlo" w:hAnsi="Menlo" w:cs="Menlo"/>
+          <w:color w:val="CCCCCC"/>
+          <w:sz w:val="18"/>
+          <w:szCs w:val="18"/>
+        </w:rPr>
+      </w:pPr>
+      <w:r>
+        <w:rPr>
+          <w:rFonts w:ascii="Menlo" w:hAnsi="Menlo" w:cs="Menlo"/>
+          <w:color w:val="808080"/>
+          <w:sz w:val="18"/>
+          <w:szCs w:val="18"/>
+        </w:rPr>
+        <w:t>&lt;/</w:t>
+      </w:r>
+      <w:r>
+        <w:rPr>
+          <w:rFonts w:ascii="Menlo" w:hAnsi="Menlo" w:cs="Menlo"/>
+          <w:color w:val="569CD6"/>
+          <w:sz w:val="18"/>
+          <w:szCs w:val="18"/>
+        </w:rPr>
+        <w:t>div</w:t>
+      </w:r>
+      <w:r>
+        <w:rPr>
+          <w:rFonts w:ascii="Menlo" w:hAnsi="Menlo" w:cs="Menlo"/>
+          <w:color w:val="808080"/>
+          <w:sz w:val="18"/>
+          <w:szCs w:val="18"/>
+        </w:rPr>
+        <w:t>&gt;</w:t>
+      </w:r>
+    </w:p>
+    <w:p>
+      <w:pPr>
+        <w:shd w:val="clear" w:color="auto" w:fill="1F1F1F"/>
+        <w:spacing w:line="270" w:lineRule="atLeast"/>
+        <w:rPr>
+          <w:rFonts w:ascii="Menlo" w:hAnsi="Menlo" w:cs="Menlo"/>
+          <w:color w:val="CCCCCC"/>
+          <w:sz w:val="18"/>
+          <w:szCs w:val="18"/>
+        </w:rPr>
+      </w:pPr>
+      <w:r>
+        <w:rPr>
+          <w:rFonts w:ascii="Menlo" w:hAnsi="Menlo" w:cs="Menlo"/>
+          <w:color w:val="808080"/>
+          <w:sz w:val="18"/>
+          <w:szCs w:val="18"/>
+        </w:rPr>
+        <w:t>&lt;/</w:t>
+      </w:r>
+      <w:r>
+        <w:rPr>
+          <w:rFonts w:ascii="Menlo" w:hAnsi="Menlo" w:cs="Menlo"/>
+          <w:color w:val="569CD6"/>
+          <w:sz w:val="18"/>
+          <w:szCs w:val="18"/>
+        </w:rPr>
+        <w:t>div</w:t>
+      </w:r>
+      <w:r>
+        <w:rPr>
+          <w:rFonts w:ascii="Menlo" w:hAnsi="Menlo" w:cs="Menlo"/>
+          <w:color w:val="808080"/>
+          <w:sz w:val="18"/>
+          <w:szCs w:val="18"/>
+        </w:rPr>
+        <w:t>&gt;</w:t>
+      </w:r>
+    </w:p>
+    <w:p>
+      <w:pPr>
+        <w:shd w:val="clear" w:color="auto" w:fill="1F1F1F"/>
+        <w:spacing w:line="270" w:lineRule="atLeast"/>
+        <w:rPr>
+          <w:rFonts w:ascii="Menlo" w:hAnsi="Menlo" w:cs="Menlo"/>
+          <w:color w:val="CCCCCC"/>
+          <w:sz w:val="18"/>
+          <w:szCs w:val="18"/>
+        </w:rPr>
+      </w:pPr>
+      <w:r>
+        <w:rPr>
+          <w:rFonts w:ascii="Menlo" w:hAnsi="Menlo" w:cs="Menlo"/>
+          <w:color w:val="808080"/>
+          <w:sz w:val="18"/>
+          <w:szCs w:val="18"/>
+        </w:rPr>
+        <w:t>&lt;/</w:t>
+      </w:r>
+      <w:r>
+        <w:rPr>
+          <w:rFonts w:ascii="Menlo" w:hAnsi="Menlo" w:cs="Menlo"/>
+          <w:color w:val="569CD6"/>
+          <w:sz w:val="18"/>
+          <w:szCs w:val="18"/>
+        </w:rPr>
+        <w:t>body</w:t>
+      </w:r>
+      <w:r>
+        <w:rPr>
+          <w:rFonts w:ascii="Menlo" w:hAnsi="Menlo" w:cs="Menlo"/>
+          <w:color w:val="808080"/>
+          <w:sz w:val="18"/>
+          <w:szCs w:val="18"/>
+        </w:rPr>
+        <w:t>&gt;</w:t>
+      </w:r>
+    </w:p>
+    <w:p>
+      <w:pPr>
+        <w:shd w:val="clear" w:color="auto" w:fill="1F1F1F"/>
+        <w:spacing w:line="270" w:lineRule="atLeast"/>
+        <w:rPr>
+          <w:rFonts w:ascii="Menlo" w:hAnsi="Menlo" w:cs="Menlo"/>
+          <w:color w:val="CCCCCC"/>
+          <w:sz w:val="18"/>
+          <w:szCs w:val="18"/>
+        </w:rPr>
+      </w:pPr>
+      <w:r>
+        <w:rPr>
+          <w:rFonts w:ascii="Menlo" w:hAnsi="Menlo" w:cs="Menlo"/>
+          <w:color w:val="808080"/>
+          <w:sz w:val="18"/>
+          <w:szCs w:val="18"/>
+        </w:rPr>
+        <w:t>&lt;/</w:t>
+      </w:r>
+      <w:r>
+        <w:rPr>
+          <w:rFonts w:ascii="Menlo" w:hAnsi="Menlo" w:cs="Menlo"/>
+          <w:color w:val="569CD6"/>
+          <w:sz w:val="18"/>
+          <w:szCs w:val="18"/>
+        </w:rPr>
+        <w:t>html</w:t>
+      </w:r>
+      <w:r>
+        <w:rPr>
+          <w:rFonts w:ascii="Menlo" w:hAnsi="Menlo" w:cs="Menlo"/>
+          <w:color w:val="808080"/>
+          <w:sz w:val="18"/>
+          <w:szCs w:val="18"/>
+        </w:rPr>
+        <w:t>&gt;</w:t>
+      </w:r>
+    </w:p>
+    <w:p>
+      <w:r>
+        <w:rPr>
+          <w:noProof/>
+          <w14:ligatures w14:val="standardContextual"/>
+        </w:rPr>
+        <w:drawing>
+          <wp:inline distT="0" distB="0" distL="0" distR="0" wp14:anchorId="10BBFCF4" wp14:editId="25800B90">
+            <wp:extent cx="5731510" cy="3100070"/>
+            <wp:effectExtent l="0" t="0" r="0" b="0"/>
+            <wp:docPr id="790170501" name="Picture 4" descr="A screenshot of a computer&#10;&#10;Description automatically generated"/>
+            <wp:cNvGraphicFramePr>
+              <a:graphicFrameLocks xmlns:a="http://schemas.openxmlformats.org/drawingml/2006/main" noChangeAspect="1"/>
+            </wp:cNvGraphicFramePr>
+            <a:graphic xmlns:a="http://schemas.openxmlformats.org/drawingml/2006/main">
+              <a:graphicData uri="http://schemas.openxmlformats.org/drawingml/2006/picture">
+                <pic:pic xmlns:pic="http://schemas.openxmlformats.org/drawingml/2006/picture">
+                  <pic:nvPicPr>
+                    <pic:cNvPr id="790170501" name="Picture 4" descr="A screenshot of a computer&#10;&#10;Description automatically generated"/>
+                    <pic:cNvPicPr/>
+                  </pic:nvPicPr>
+                  <pic:blipFill>
+                    <a:blip r:embed="rId18" cstate="print">
+                      <a:extLst>
+                        <a:ext uri="{28A0092B-C50C-407E-A947-70E740481C1C}">
+                          <a14:useLocalDpi xmlns:a14="http://schemas.microsoft.com/office/drawing/2010/main" val="0"/>
+                        </a:ext>
+                      </a:extLst>
+                    </a:blip>
+                    <a:stretch>
+                      <a:fillRect/>
+                    </a:stretch>
+                  </pic:blipFill>
+                  <pic:spPr>
+                    <a:xfrm>
+                      <a:off x="0" y="0"/>
+                      <a:ext cx="5731510" cy="3100070"/>
                     </a:xfrm>
                     <a:prstGeom prst="rect">
                       <a:avLst/>
@@ -8998,7 +15739,7 @@
   <w:style w:type="paragraph" w:default="1" w:styleId="Normal">
     <w:name w:val="Normal"/>
     <w:qFormat/>
-    <w:rsid w:val="0048161B"/>
+    <w:rsid w:val="00104FE7"/>
     <w:pPr>
       <w:spacing w:after="0" w:line="240" w:lineRule="auto"/>
     </w:pPr>
@@ -9089,7 +15830,6 @@
     <w:next w:val="Normal"/>
     <w:link w:val="Heading4Char"/>
     <w:uiPriority w:val="9"/>
-    <w:semiHidden/>
     <w:unhideWhenUsed/>
     <w:qFormat/>
     <w:rsid w:val="000C3B7E"/>
@@ -9304,7 +16044,6 @@
     <w:basedOn w:val="DefaultParagraphFont"/>
     <w:link w:val="Heading4"/>
     <w:uiPriority w:val="9"/>
-    <w:semiHidden/>
     <w:rsid w:val="000C3B7E"/>
     <w:rPr>
       <w:rFonts w:eastAsiaTheme="majorEastAsia" w:cstheme="majorBidi"/>
@@ -9681,7 +16420,6 @@
     <w:name w:val="Normal (Web)"/>
     <w:basedOn w:val="Normal"/>
     <w:uiPriority w:val="99"/>
-    <w:semiHidden/>
     <w:unhideWhenUsed/>
     <w:rsid w:val="001D3984"/>
     <w:pPr>
